--- a/assets/documents/133_RP_G02.docx
+++ b/assets/documents/133_RP_G02.docx
@@ -515,12 +515,9 @@
     <w:p>
       <w:pPr>
         <w:sectPr>
-          <w:headerReference w:type="even" r:id="rId11"/>
-          <w:headerReference w:type="default" r:id="rId12"/>
-          <w:footerReference w:type="even" r:id="rId13"/>
-          <w:footerReference w:type="default" r:id="rId14"/>
-          <w:headerReference w:type="first" r:id="rId15"/>
-          <w:footerReference w:type="first" r:id="rId16"/>
+          <w:headerReference w:type="default" r:id="rId11"/>
+          <w:footerReference w:type="default" r:id="rId12"/>
+          <w:footerReference w:type="first" r:id="rId13"/>
           <w:pgSz w:w="11906" w:h="16838" w:code="9"/>
           <w:pgMar w:top="1418" w:right="851" w:bottom="1418" w:left="1701" w:header="720" w:footer="851" w:gutter="0"/>
           <w:cols w:space="720"/>
@@ -548,6 +545,1073 @@
       <w:pPr>
         <w:pStyle w:val="TM1"/>
         <w:rPr>
+          <w:rFonts w:asciiTheme="minorHAnsi" w:eastAsiaTheme="minorEastAsia" w:hAnsiTheme="minorHAnsi" w:cstheme="minorBidi"/>
+          <w:b w:val="0"/>
+          <w:noProof/>
+          <w:sz w:val="22"/>
+          <w:szCs w:val="22"/>
+          <w:lang w:val="fr-CH" w:eastAsia="fr-CH"/>
+        </w:rPr>
+      </w:pPr>
+      <w:r>
+        <w:rPr>
+          <w:i/>
+          <w:caps/>
+        </w:rPr>
+        <w:fldChar w:fldCharType="begin"/>
+      </w:r>
+      <w:r>
+        <w:rPr>
+          <w:i/>
+          <w:caps/>
+        </w:rPr>
+        <w:instrText xml:space="preserve"> TOC \o "1-2" \t "Titre 3;3" </w:instrText>
+      </w:r>
+      <w:r>
+        <w:rPr>
+          <w:i/>
+          <w:caps/>
+        </w:rPr>
+        <w:fldChar w:fldCharType="separate"/>
+      </w:r>
+      <w:r>
+        <w:rPr>
+          <w:noProof/>
+        </w:rPr>
+        <w:t>1</w:t>
+      </w:r>
+      <w:r>
+        <w:rPr>
+          <w:rFonts w:asciiTheme="minorHAnsi" w:eastAsiaTheme="minorEastAsia" w:hAnsiTheme="minorHAnsi" w:cstheme="minorBidi"/>
+          <w:b w:val="0"/>
+          <w:noProof/>
+          <w:sz w:val="22"/>
+          <w:szCs w:val="22"/>
+          <w:lang w:val="fr-CH" w:eastAsia="fr-CH"/>
+        </w:rPr>
+        <w:tab/>
+      </w:r>
+      <w:r>
+        <w:rPr>
+          <w:noProof/>
+        </w:rPr>
+        <w:t>Introduction et contexte du projet</w:t>
+      </w:r>
+      <w:r>
+        <w:rPr>
+          <w:noProof/>
+        </w:rPr>
+        <w:tab/>
+      </w:r>
+      <w:r>
+        <w:rPr>
+          <w:noProof/>
+        </w:rPr>
+        <w:fldChar w:fldCharType="begin"/>
+      </w:r>
+      <w:r>
+        <w:rPr>
+          <w:noProof/>
+        </w:rPr>
+        <w:instrText xml:space="preserve"> PAGEREF _Toc133591564 \h </w:instrText>
+      </w:r>
+      <w:r>
+        <w:rPr>
+          <w:noProof/>
+        </w:rPr>
+      </w:r>
+      <w:r>
+        <w:rPr>
+          <w:noProof/>
+        </w:rPr>
+        <w:fldChar w:fldCharType="separate"/>
+      </w:r>
+      <w:r>
+        <w:rPr>
+          <w:noProof/>
+        </w:rPr>
+        <w:t>III</w:t>
+      </w:r>
+      <w:r>
+        <w:rPr>
+          <w:noProof/>
+        </w:rPr>
+        <w:fldChar w:fldCharType="end"/>
+      </w:r>
+    </w:p>
+    <w:p>
+      <w:pPr>
+        <w:pStyle w:val="TM1"/>
+        <w:rPr>
+          <w:rFonts w:asciiTheme="minorHAnsi" w:eastAsiaTheme="minorEastAsia" w:hAnsiTheme="minorHAnsi" w:cstheme="minorBidi"/>
+          <w:b w:val="0"/>
+          <w:noProof/>
+          <w:sz w:val="22"/>
+          <w:szCs w:val="22"/>
+          <w:lang w:val="fr-CH" w:eastAsia="fr-CH"/>
+        </w:rPr>
+      </w:pPr>
+      <w:r>
+        <w:rPr>
+          <w:noProof/>
+        </w:rPr>
+        <w:t>2</w:t>
+      </w:r>
+      <w:r>
+        <w:rPr>
+          <w:rFonts w:asciiTheme="minorHAnsi" w:eastAsiaTheme="minorEastAsia" w:hAnsiTheme="minorHAnsi" w:cstheme="minorBidi"/>
+          <w:b w:val="0"/>
+          <w:noProof/>
+          <w:sz w:val="22"/>
+          <w:szCs w:val="22"/>
+          <w:lang w:val="fr-CH" w:eastAsia="fr-CH"/>
+        </w:rPr>
+        <w:tab/>
+      </w:r>
+      <w:r>
+        <w:rPr>
+          <w:noProof/>
+        </w:rPr>
+        <w:t>Analyse à faire complètement avec EA</w:t>
+      </w:r>
+      <w:r>
+        <w:rPr>
+          <w:noProof/>
+        </w:rPr>
+        <w:tab/>
+      </w:r>
+      <w:r>
+        <w:rPr>
+          <w:noProof/>
+        </w:rPr>
+        <w:fldChar w:fldCharType="begin"/>
+      </w:r>
+      <w:r>
+        <w:rPr>
+          <w:noProof/>
+        </w:rPr>
+        <w:instrText xml:space="preserve"> PAGEREF _Toc133591565 \h </w:instrText>
+      </w:r>
+      <w:r>
+        <w:rPr>
+          <w:noProof/>
+        </w:rPr>
+      </w:r>
+      <w:r>
+        <w:rPr>
+          <w:noProof/>
+        </w:rPr>
+        <w:fldChar w:fldCharType="separate"/>
+      </w:r>
+      <w:r>
+        <w:rPr>
+          <w:noProof/>
+        </w:rPr>
+        <w:t>III</w:t>
+      </w:r>
+      <w:r>
+        <w:rPr>
+          <w:noProof/>
+        </w:rPr>
+        <w:fldChar w:fldCharType="end"/>
+      </w:r>
+    </w:p>
+    <w:p>
+      <w:pPr>
+        <w:pStyle w:val="TM2"/>
+        <w:tabs>
+          <w:tab w:val="left" w:pos="800"/>
+          <w:tab w:val="right" w:leader="underscore" w:pos="9344"/>
+        </w:tabs>
+        <w:rPr>
+          <w:rFonts w:asciiTheme="minorHAnsi" w:eastAsiaTheme="minorEastAsia" w:hAnsiTheme="minorHAnsi" w:cstheme="minorBidi"/>
+          <w:b w:val="0"/>
+          <w:noProof/>
+          <w:szCs w:val="22"/>
+          <w:lang w:val="fr-CH" w:eastAsia="fr-CH"/>
+        </w:rPr>
+      </w:pPr>
+      <w:r>
+        <w:rPr>
+          <w:noProof/>
+        </w:rPr>
+        <w:t>2.1</w:t>
+      </w:r>
+      <w:r>
+        <w:rPr>
+          <w:rFonts w:asciiTheme="minorHAnsi" w:eastAsiaTheme="minorEastAsia" w:hAnsiTheme="minorHAnsi" w:cstheme="minorBidi"/>
+          <w:b w:val="0"/>
+          <w:noProof/>
+          <w:szCs w:val="22"/>
+          <w:lang w:val="fr-CH" w:eastAsia="fr-CH"/>
+        </w:rPr>
+        <w:tab/>
+      </w:r>
+      <w:r>
+        <w:rPr>
+          <w:noProof/>
+        </w:rPr>
+        <w:t>Use case  avec les explications des cas pour les applications</w:t>
+      </w:r>
+      <w:r>
+        <w:rPr>
+          <w:noProof/>
+        </w:rPr>
+        <w:tab/>
+      </w:r>
+      <w:r>
+        <w:rPr>
+          <w:noProof/>
+        </w:rPr>
+        <w:fldChar w:fldCharType="begin"/>
+      </w:r>
+      <w:r>
+        <w:rPr>
+          <w:noProof/>
+        </w:rPr>
+        <w:instrText xml:space="preserve"> PAGEREF _Toc133591566 \h </w:instrText>
+      </w:r>
+      <w:r>
+        <w:rPr>
+          <w:noProof/>
+        </w:rPr>
+      </w:r>
+      <w:r>
+        <w:rPr>
+          <w:noProof/>
+        </w:rPr>
+        <w:fldChar w:fldCharType="separate"/>
+      </w:r>
+      <w:r>
+        <w:rPr>
+          <w:noProof/>
+        </w:rPr>
+        <w:t>III</w:t>
+      </w:r>
+      <w:r>
+        <w:rPr>
+          <w:noProof/>
+        </w:rPr>
+        <w:fldChar w:fldCharType="end"/>
+      </w:r>
+    </w:p>
+    <w:p>
+      <w:pPr>
+        <w:pStyle w:val="TM2"/>
+        <w:tabs>
+          <w:tab w:val="left" w:pos="800"/>
+          <w:tab w:val="right" w:leader="underscore" w:pos="9344"/>
+        </w:tabs>
+        <w:rPr>
+          <w:rFonts w:asciiTheme="minorHAnsi" w:eastAsiaTheme="minorEastAsia" w:hAnsiTheme="minorHAnsi" w:cstheme="minorBidi"/>
+          <w:b w:val="0"/>
+          <w:noProof/>
+          <w:szCs w:val="22"/>
+          <w:lang w:val="fr-CH" w:eastAsia="fr-CH"/>
+        </w:rPr>
+      </w:pPr>
+      <w:r>
+        <w:rPr>
+          <w:noProof/>
+        </w:rPr>
+        <w:t>2.2</w:t>
+      </w:r>
+      <w:r>
+        <w:rPr>
+          <w:rFonts w:asciiTheme="minorHAnsi" w:eastAsiaTheme="minorEastAsia" w:hAnsiTheme="minorHAnsi" w:cstheme="minorBidi"/>
+          <w:b w:val="0"/>
+          <w:noProof/>
+          <w:szCs w:val="22"/>
+          <w:lang w:val="fr-CH" w:eastAsia="fr-CH"/>
+        </w:rPr>
+        <w:tab/>
+      </w:r>
+      <w:r>
+        <w:rPr>
+          <w:noProof/>
+        </w:rPr>
+        <w:t>Sequence System global entre les applications</w:t>
+      </w:r>
+      <w:r>
+        <w:rPr>
+          <w:noProof/>
+        </w:rPr>
+        <w:tab/>
+      </w:r>
+      <w:r>
+        <w:rPr>
+          <w:noProof/>
+        </w:rPr>
+        <w:fldChar w:fldCharType="begin"/>
+      </w:r>
+      <w:r>
+        <w:rPr>
+          <w:noProof/>
+        </w:rPr>
+        <w:instrText xml:space="preserve"> PAGEREF _Toc133591567 \h </w:instrText>
+      </w:r>
+      <w:r>
+        <w:rPr>
+          <w:noProof/>
+        </w:rPr>
+      </w:r>
+      <w:r>
+        <w:rPr>
+          <w:noProof/>
+        </w:rPr>
+        <w:fldChar w:fldCharType="separate"/>
+      </w:r>
+      <w:r>
+        <w:rPr>
+          <w:noProof/>
+        </w:rPr>
+        <w:t>III</w:t>
+      </w:r>
+      <w:r>
+        <w:rPr>
+          <w:noProof/>
+        </w:rPr>
+        <w:fldChar w:fldCharType="end"/>
+      </w:r>
+    </w:p>
+    <w:p>
+      <w:pPr>
+        <w:pStyle w:val="TM1"/>
+        <w:rPr>
+          <w:rFonts w:asciiTheme="minorHAnsi" w:eastAsiaTheme="minorEastAsia" w:hAnsiTheme="minorHAnsi" w:cstheme="minorBidi"/>
+          <w:b w:val="0"/>
+          <w:noProof/>
+          <w:sz w:val="22"/>
+          <w:szCs w:val="22"/>
+          <w:lang w:val="fr-CH" w:eastAsia="fr-CH"/>
+        </w:rPr>
+      </w:pPr>
+      <w:r>
+        <w:rPr>
+          <w:noProof/>
+        </w:rPr>
+        <w:t>3</w:t>
+      </w:r>
+      <w:r>
+        <w:rPr>
+          <w:rFonts w:asciiTheme="minorHAnsi" w:eastAsiaTheme="minorEastAsia" w:hAnsiTheme="minorHAnsi" w:cstheme="minorBidi"/>
+          <w:b w:val="0"/>
+          <w:noProof/>
+          <w:sz w:val="22"/>
+          <w:szCs w:val="22"/>
+          <w:lang w:val="fr-CH" w:eastAsia="fr-CH"/>
+        </w:rPr>
+        <w:tab/>
+      </w:r>
+      <w:r>
+        <w:rPr>
+          <w:noProof/>
+        </w:rPr>
+        <w:t>Conception à faire complétement avec EA</w:t>
+      </w:r>
+      <w:r>
+        <w:rPr>
+          <w:noProof/>
+        </w:rPr>
+        <w:tab/>
+      </w:r>
+      <w:r>
+        <w:rPr>
+          <w:noProof/>
+        </w:rPr>
+        <w:fldChar w:fldCharType="begin"/>
+      </w:r>
+      <w:r>
+        <w:rPr>
+          <w:noProof/>
+        </w:rPr>
+        <w:instrText xml:space="preserve"> PAGEREF _Toc133591568 \h </w:instrText>
+      </w:r>
+      <w:r>
+        <w:rPr>
+          <w:noProof/>
+        </w:rPr>
+      </w:r>
+      <w:r>
+        <w:rPr>
+          <w:noProof/>
+        </w:rPr>
+        <w:fldChar w:fldCharType="separate"/>
+      </w:r>
+      <w:r>
+        <w:rPr>
+          <w:noProof/>
+        </w:rPr>
+        <w:t>III</w:t>
+      </w:r>
+      <w:r>
+        <w:rPr>
+          <w:noProof/>
+        </w:rPr>
+        <w:fldChar w:fldCharType="end"/>
+      </w:r>
+    </w:p>
+    <w:p>
+      <w:pPr>
+        <w:pStyle w:val="TM2"/>
+        <w:tabs>
+          <w:tab w:val="left" w:pos="800"/>
+          <w:tab w:val="right" w:leader="underscore" w:pos="9344"/>
+        </w:tabs>
+        <w:rPr>
+          <w:rFonts w:asciiTheme="minorHAnsi" w:eastAsiaTheme="minorEastAsia" w:hAnsiTheme="minorHAnsi" w:cstheme="minorBidi"/>
+          <w:b w:val="0"/>
+          <w:noProof/>
+          <w:szCs w:val="22"/>
+          <w:lang w:val="fr-CH" w:eastAsia="fr-CH"/>
+        </w:rPr>
+      </w:pPr>
+      <w:r>
+        <w:rPr>
+          <w:noProof/>
+        </w:rPr>
+        <w:t>3.1</w:t>
+      </w:r>
+      <w:r>
+        <w:rPr>
+          <w:rFonts w:asciiTheme="minorHAnsi" w:eastAsiaTheme="minorEastAsia" w:hAnsiTheme="minorHAnsi" w:cstheme="minorBidi"/>
+          <w:b w:val="0"/>
+          <w:noProof/>
+          <w:szCs w:val="22"/>
+          <w:lang w:val="fr-CH" w:eastAsia="fr-CH"/>
+        </w:rPr>
+        <w:tab/>
+      </w:r>
+      <w:r>
+        <w:rPr>
+          <w:noProof/>
+        </w:rPr>
+        <w:t>Class Diagram complet avec les explications de chaque application</w:t>
+      </w:r>
+      <w:r>
+        <w:rPr>
+          <w:noProof/>
+        </w:rPr>
+        <w:tab/>
+      </w:r>
+      <w:r>
+        <w:rPr>
+          <w:noProof/>
+        </w:rPr>
+        <w:fldChar w:fldCharType="begin"/>
+      </w:r>
+      <w:r>
+        <w:rPr>
+          <w:noProof/>
+        </w:rPr>
+        <w:instrText xml:space="preserve"> PAGEREF _Toc133591569 \h </w:instrText>
+      </w:r>
+      <w:r>
+        <w:rPr>
+          <w:noProof/>
+        </w:rPr>
+      </w:r>
+      <w:r>
+        <w:rPr>
+          <w:noProof/>
+        </w:rPr>
+        <w:fldChar w:fldCharType="separate"/>
+      </w:r>
+      <w:r>
+        <w:rPr>
+          <w:noProof/>
+        </w:rPr>
+        <w:t>III</w:t>
+      </w:r>
+      <w:r>
+        <w:rPr>
+          <w:noProof/>
+        </w:rPr>
+        <w:fldChar w:fldCharType="end"/>
+      </w:r>
+    </w:p>
+    <w:p>
+      <w:pPr>
+        <w:pStyle w:val="TM1"/>
+        <w:rPr>
+          <w:rFonts w:asciiTheme="minorHAnsi" w:eastAsiaTheme="minorEastAsia" w:hAnsiTheme="minorHAnsi" w:cstheme="minorBidi"/>
+          <w:b w:val="0"/>
+          <w:noProof/>
+          <w:sz w:val="22"/>
+          <w:szCs w:val="22"/>
+          <w:lang w:val="fr-CH" w:eastAsia="fr-CH"/>
+        </w:rPr>
+      </w:pPr>
+      <w:r>
+        <w:rPr>
+          <w:noProof/>
+        </w:rPr>
+        <w:t>4</w:t>
+      </w:r>
+      <w:r>
+        <w:rPr>
+          <w:rFonts w:asciiTheme="minorHAnsi" w:eastAsiaTheme="minorEastAsia" w:hAnsiTheme="minorHAnsi" w:cstheme="minorBidi"/>
+          <w:b w:val="0"/>
+          <w:noProof/>
+          <w:sz w:val="22"/>
+          <w:szCs w:val="22"/>
+          <w:lang w:val="fr-CH" w:eastAsia="fr-CH"/>
+        </w:rPr>
+        <w:tab/>
+      </w:r>
+      <w:r>
+        <w:rPr>
+          <w:noProof/>
+        </w:rPr>
+        <w:t>Hébergement</w:t>
+      </w:r>
+      <w:r>
+        <w:rPr>
+          <w:noProof/>
+        </w:rPr>
+        <w:tab/>
+      </w:r>
+      <w:r>
+        <w:rPr>
+          <w:noProof/>
+        </w:rPr>
+        <w:fldChar w:fldCharType="begin"/>
+      </w:r>
+      <w:r>
+        <w:rPr>
+          <w:noProof/>
+        </w:rPr>
+        <w:instrText xml:space="preserve"> PAGEREF _Toc133591570 \h </w:instrText>
+      </w:r>
+      <w:r>
+        <w:rPr>
+          <w:noProof/>
+        </w:rPr>
+      </w:r>
+      <w:r>
+        <w:rPr>
+          <w:noProof/>
+        </w:rPr>
+        <w:fldChar w:fldCharType="separate"/>
+      </w:r>
+      <w:r>
+        <w:rPr>
+          <w:noProof/>
+        </w:rPr>
+        <w:t>III</w:t>
+      </w:r>
+      <w:r>
+        <w:rPr>
+          <w:noProof/>
+        </w:rPr>
+        <w:fldChar w:fldCharType="end"/>
+      </w:r>
+    </w:p>
+    <w:p>
+      <w:pPr>
+        <w:pStyle w:val="TM1"/>
+        <w:rPr>
+          <w:rFonts w:asciiTheme="minorHAnsi" w:eastAsiaTheme="minorEastAsia" w:hAnsiTheme="minorHAnsi" w:cstheme="minorBidi"/>
+          <w:b w:val="0"/>
+          <w:noProof/>
+          <w:sz w:val="22"/>
+          <w:szCs w:val="22"/>
+          <w:lang w:val="fr-CH" w:eastAsia="fr-CH"/>
+        </w:rPr>
+      </w:pPr>
+      <w:r>
+        <w:rPr>
+          <w:noProof/>
+        </w:rPr>
+        <w:t>5</w:t>
+      </w:r>
+      <w:r>
+        <w:rPr>
+          <w:rFonts w:asciiTheme="minorHAnsi" w:eastAsiaTheme="minorEastAsia" w:hAnsiTheme="minorHAnsi" w:cstheme="minorBidi"/>
+          <w:b w:val="0"/>
+          <w:noProof/>
+          <w:sz w:val="22"/>
+          <w:szCs w:val="22"/>
+          <w:lang w:val="fr-CH" w:eastAsia="fr-CH"/>
+        </w:rPr>
+        <w:tab/>
+      </w:r>
+      <w:r>
+        <w:rPr>
+          <w:noProof/>
+        </w:rPr>
+        <w:t>Installation du projet complet avec les 5 applications</w:t>
+      </w:r>
+      <w:r>
+        <w:rPr>
+          <w:noProof/>
+        </w:rPr>
+        <w:tab/>
+      </w:r>
+      <w:r>
+        <w:rPr>
+          <w:noProof/>
+        </w:rPr>
+        <w:fldChar w:fldCharType="begin"/>
+      </w:r>
+      <w:r>
+        <w:rPr>
+          <w:noProof/>
+        </w:rPr>
+        <w:instrText xml:space="preserve"> PAGEREF _Toc133591571 \h </w:instrText>
+      </w:r>
+      <w:r>
+        <w:rPr>
+          <w:noProof/>
+        </w:rPr>
+      </w:r>
+      <w:r>
+        <w:rPr>
+          <w:noProof/>
+        </w:rPr>
+        <w:fldChar w:fldCharType="separate"/>
+      </w:r>
+      <w:r>
+        <w:rPr>
+          <w:noProof/>
+        </w:rPr>
+        <w:t>III</w:t>
+      </w:r>
+      <w:r>
+        <w:rPr>
+          <w:noProof/>
+        </w:rPr>
+        <w:fldChar w:fldCharType="end"/>
+      </w:r>
+    </w:p>
+    <w:p>
+      <w:pPr>
+        <w:pStyle w:val="TM1"/>
+        <w:rPr>
+          <w:rFonts w:asciiTheme="minorHAnsi" w:eastAsiaTheme="minorEastAsia" w:hAnsiTheme="minorHAnsi" w:cstheme="minorBidi"/>
+          <w:b w:val="0"/>
+          <w:noProof/>
+          <w:sz w:val="22"/>
+          <w:szCs w:val="22"/>
+          <w:lang w:val="fr-CH" w:eastAsia="fr-CH"/>
+        </w:rPr>
+      </w:pPr>
+      <w:r>
+        <w:rPr>
+          <w:noProof/>
+        </w:rPr>
+        <w:t>6</w:t>
+      </w:r>
+      <w:r>
+        <w:rPr>
+          <w:rFonts w:asciiTheme="minorHAnsi" w:eastAsiaTheme="minorEastAsia" w:hAnsiTheme="minorHAnsi" w:cstheme="minorBidi"/>
+          <w:b w:val="0"/>
+          <w:noProof/>
+          <w:sz w:val="22"/>
+          <w:szCs w:val="22"/>
+          <w:lang w:val="fr-CH" w:eastAsia="fr-CH"/>
+        </w:rPr>
+        <w:tab/>
+      </w:r>
+      <w:r>
+        <w:rPr>
+          <w:noProof/>
+        </w:rPr>
+        <w:t>Outils, langages (versions, définitions, installations)</w:t>
+      </w:r>
+      <w:r>
+        <w:rPr>
+          <w:noProof/>
+        </w:rPr>
+        <w:tab/>
+      </w:r>
+      <w:r>
+        <w:rPr>
+          <w:noProof/>
+        </w:rPr>
+        <w:fldChar w:fldCharType="begin"/>
+      </w:r>
+      <w:r>
+        <w:rPr>
+          <w:noProof/>
+        </w:rPr>
+        <w:instrText xml:space="preserve"> PAGEREF _Toc133591572 \h </w:instrText>
+      </w:r>
+      <w:r>
+        <w:rPr>
+          <w:noProof/>
+        </w:rPr>
+      </w:r>
+      <w:r>
+        <w:rPr>
+          <w:noProof/>
+        </w:rPr>
+        <w:fldChar w:fldCharType="separate"/>
+      </w:r>
+      <w:r>
+        <w:rPr>
+          <w:noProof/>
+        </w:rPr>
+        <w:t>III</w:t>
+      </w:r>
+      <w:r>
+        <w:rPr>
+          <w:noProof/>
+        </w:rPr>
+        <w:fldChar w:fldCharType="end"/>
+      </w:r>
+    </w:p>
+    <w:p>
+      <w:pPr>
+        <w:pStyle w:val="TM1"/>
+        <w:rPr>
+          <w:rFonts w:asciiTheme="minorHAnsi" w:eastAsiaTheme="minorEastAsia" w:hAnsiTheme="minorHAnsi" w:cstheme="minorBidi"/>
+          <w:b w:val="0"/>
+          <w:noProof/>
+          <w:sz w:val="22"/>
+          <w:szCs w:val="22"/>
+          <w:lang w:val="fr-CH" w:eastAsia="fr-CH"/>
+        </w:rPr>
+      </w:pPr>
+      <w:r>
+        <w:rPr>
+          <w:noProof/>
+        </w:rPr>
+        <w:t>7</w:t>
+      </w:r>
+      <w:r>
+        <w:rPr>
+          <w:rFonts w:asciiTheme="minorHAnsi" w:eastAsiaTheme="minorEastAsia" w:hAnsiTheme="minorHAnsi" w:cstheme="minorBidi"/>
+          <w:b w:val="0"/>
+          <w:noProof/>
+          <w:sz w:val="22"/>
+          <w:szCs w:val="22"/>
+          <w:lang w:val="fr-CH" w:eastAsia="fr-CH"/>
+        </w:rPr>
+        <w:tab/>
+      </w:r>
+      <w:r>
+        <w:rPr>
+          <w:noProof/>
+        </w:rPr>
+        <w:t>Tests de fonctionnement du projet</w:t>
+      </w:r>
+      <w:r>
+        <w:rPr>
+          <w:noProof/>
+        </w:rPr>
+        <w:tab/>
+      </w:r>
+      <w:r>
+        <w:rPr>
+          <w:noProof/>
+        </w:rPr>
+        <w:fldChar w:fldCharType="begin"/>
+      </w:r>
+      <w:r>
+        <w:rPr>
+          <w:noProof/>
+        </w:rPr>
+        <w:instrText xml:space="preserve"> PAGEREF _Toc133591573 \h </w:instrText>
+      </w:r>
+      <w:r>
+        <w:rPr>
+          <w:noProof/>
+        </w:rPr>
+      </w:r>
+      <w:r>
+        <w:rPr>
+          <w:noProof/>
+        </w:rPr>
+        <w:fldChar w:fldCharType="separate"/>
+      </w:r>
+      <w:r>
+        <w:rPr>
+          <w:noProof/>
+        </w:rPr>
+        <w:t>III</w:t>
+      </w:r>
+      <w:r>
+        <w:rPr>
+          <w:noProof/>
+        </w:rPr>
+        <w:fldChar w:fldCharType="end"/>
+      </w:r>
+    </w:p>
+    <w:p>
+      <w:pPr>
+        <w:pStyle w:val="TM1"/>
+        <w:rPr>
+          <w:rFonts w:asciiTheme="minorHAnsi" w:eastAsiaTheme="minorEastAsia" w:hAnsiTheme="minorHAnsi" w:cstheme="minorBidi"/>
+          <w:b w:val="0"/>
+          <w:noProof/>
+          <w:sz w:val="22"/>
+          <w:szCs w:val="22"/>
+          <w:lang w:val="fr-CH" w:eastAsia="fr-CH"/>
+        </w:rPr>
+      </w:pPr>
+      <w:r>
+        <w:rPr>
+          <w:noProof/>
+        </w:rPr>
+        <w:t>8</w:t>
+      </w:r>
+      <w:r>
+        <w:rPr>
+          <w:rFonts w:asciiTheme="minorHAnsi" w:eastAsiaTheme="minorEastAsia" w:hAnsiTheme="minorHAnsi" w:cstheme="minorBidi"/>
+          <w:b w:val="0"/>
+          <w:noProof/>
+          <w:sz w:val="22"/>
+          <w:szCs w:val="22"/>
+          <w:lang w:val="fr-CH" w:eastAsia="fr-CH"/>
+        </w:rPr>
+        <w:tab/>
+      </w:r>
+      <w:r>
+        <w:rPr>
+          <w:noProof/>
+        </w:rPr>
+        <w:t>Auto-évaluations et conclusions</w:t>
+      </w:r>
+      <w:r>
+        <w:rPr>
+          <w:noProof/>
+        </w:rPr>
+        <w:tab/>
+      </w:r>
+      <w:r>
+        <w:rPr>
+          <w:noProof/>
+        </w:rPr>
+        <w:fldChar w:fldCharType="begin"/>
+      </w:r>
+      <w:r>
+        <w:rPr>
+          <w:noProof/>
+        </w:rPr>
+        <w:instrText xml:space="preserve"> PAGEREF _Toc133591574 \h </w:instrText>
+      </w:r>
+      <w:r>
+        <w:rPr>
+          <w:noProof/>
+        </w:rPr>
+      </w:r>
+      <w:r>
+        <w:rPr>
+          <w:noProof/>
+        </w:rPr>
+        <w:fldChar w:fldCharType="separate"/>
+      </w:r>
+      <w:r>
+        <w:rPr>
+          <w:noProof/>
+        </w:rPr>
+        <w:t>III</w:t>
+      </w:r>
+      <w:r>
+        <w:rPr>
+          <w:noProof/>
+        </w:rPr>
+        <w:fldChar w:fldCharType="end"/>
+      </w:r>
+    </w:p>
+    <w:p>
+      <w:pPr>
+        <w:pStyle w:val="Retrait1"/>
+      </w:pPr>
+      <w:r>
+        <w:fldChar w:fldCharType="end"/>
+      </w:r>
+    </w:p>
+    <w:p>
+      <w:pPr>
+        <w:rPr>
+          <w:rFonts w:ascii="Arial" w:hAnsi="Arial"/>
+          <w:sz w:val="24"/>
+          <w:lang w:eastAsia="fr-FR"/>
+        </w:rPr>
+      </w:pPr>
+      <w:r>
+        <w:br w:type="page"/>
+      </w:r>
+    </w:p>
+    <w:p>
+      <w:pPr>
+        <w:pStyle w:val="Titre1"/>
+      </w:pPr>
+      <w:r>
+        <w:rPr>
+          <w:i/>
+          <w:caps/>
+          <w:lang w:eastAsia="en-US"/>
+        </w:rPr>
+        <w:lastRenderedPageBreak/>
+        <w:fldChar w:fldCharType="begin"/>
+      </w:r>
+      <w:r>
+        <w:rPr>
+          <w:i/>
+          <w:caps/>
+        </w:rPr>
+        <w:instrText xml:space="preserve"> TOC \o "1-2" \t "Titre 3;3" </w:instrText>
+      </w:r>
+      <w:r>
+        <w:rPr>
+          <w:i/>
+          <w:caps/>
+          <w:lang w:eastAsia="en-US"/>
+        </w:rPr>
+        <w:fldChar w:fldCharType="separate"/>
+      </w:r>
+      <w:bookmarkStart w:id="1" w:name="_Toc133591564"/>
+      <w:r>
+        <w:t>Introduction et contexte du projet</w:t>
+      </w:r>
+      <w:bookmarkEnd w:id="1"/>
+    </w:p>
+    <w:p>
+      <w:pPr>
+        <w:pStyle w:val="Titre1"/>
+        <w:rPr>
+          <w:noProof/>
+        </w:rPr>
+      </w:pPr>
+      <w:bookmarkStart w:id="2" w:name="_Toc133591565"/>
+      <w:r>
+        <w:rPr>
+          <w:noProof/>
+        </w:rPr>
+        <w:t>Analyse à faire complètement avec EA</w:t>
+      </w:r>
+      <w:bookmarkEnd w:id="2"/>
+    </w:p>
+    <w:p>
+      <w:pPr>
+        <w:pStyle w:val="Titre2"/>
+        <w:rPr>
+          <w:noProof/>
+        </w:rPr>
+      </w:pPr>
+      <w:bookmarkStart w:id="3" w:name="_Toc133591566"/>
+      <w:r>
+        <w:rPr>
+          <w:noProof/>
+        </w:rPr>
+        <w:t>Use case  avec les explications des cas pour les applications</w:t>
+      </w:r>
+      <w:bookmarkEnd w:id="3"/>
+      <w:r>
+        <w:rPr>
+          <w:noProof/>
+        </w:rPr>
+        <w:tab/>
+      </w:r>
+    </w:p>
+    <w:p>
+      <w:pPr>
+        <w:pStyle w:val="Titre2"/>
+        <w:rPr>
+          <w:noProof/>
+        </w:rPr>
+      </w:pPr>
+      <w:bookmarkStart w:id="4" w:name="_Toc133591567"/>
+      <w:r>
+        <w:rPr>
+          <w:noProof/>
+        </w:rPr>
+        <w:t>Sequence System global entre les applications</w:t>
+      </w:r>
+      <w:bookmarkEnd w:id="4"/>
+      <w:r>
+        <w:rPr>
+          <w:noProof/>
+        </w:rPr>
+        <w:tab/>
+      </w:r>
+    </w:p>
+    <w:p>
+      <w:pPr>
+        <w:pStyle w:val="Titre1"/>
+        <w:rPr>
+          <w:noProof/>
+        </w:rPr>
+      </w:pPr>
+      <w:bookmarkStart w:id="5" w:name="_Toc133591568"/>
+      <w:r>
+        <w:rPr>
+          <w:noProof/>
+        </w:rPr>
+        <w:t>Conception à faire complétement avec EA</w:t>
+      </w:r>
+      <w:bookmarkEnd w:id="5"/>
+    </w:p>
+    <w:p>
+      <w:pPr>
+        <w:pStyle w:val="Titre2"/>
+      </w:pPr>
+      <w:bookmarkStart w:id="6" w:name="_Toc133591569"/>
+      <w:r>
+        <w:t>Class Diagram complet avec les explications de chaque application</w:t>
+      </w:r>
+      <w:bookmarkEnd w:id="6"/>
+      <w:r>
+        <w:t xml:space="preserve"> </w:t>
+      </w:r>
+    </w:p>
+    <w:p>
+      <w:pPr>
+        <w:pStyle w:val="Titre1"/>
+      </w:pPr>
+      <w:bookmarkStart w:id="7" w:name="_Toc133591570"/>
+      <w:r>
+        <w:t>Hébergement</w:t>
+      </w:r>
+      <w:bookmarkEnd w:id="7"/>
+    </w:p>
+    <w:p>
+      <w:pPr>
+        <w:pStyle w:val="Titre1"/>
+      </w:pPr>
+      <w:bookmarkStart w:id="8" w:name="_Toc133591571"/>
+      <w:r>
+        <w:t>Installation du projet complet avec les 5 applications</w:t>
+      </w:r>
+      <w:bookmarkEnd w:id="8"/>
+    </w:p>
+    <w:p>
+      <w:pPr>
+        <w:pStyle w:val="Titre1"/>
+      </w:pPr>
+      <w:bookmarkStart w:id="9" w:name="_Toc133591572"/>
+      <w:r>
+        <w:t>Outils, langages (versions, définitions, installations)</w:t>
+      </w:r>
+      <w:bookmarkEnd w:id="9"/>
+    </w:p>
+    <w:p>
+      <w:pPr>
+        <w:pStyle w:val="Titre1"/>
+      </w:pPr>
+      <w:bookmarkStart w:id="10" w:name="_Toc133591573"/>
+      <w:r>
+        <w:t>Tests de fonctionnement du projet</w:t>
+      </w:r>
+      <w:bookmarkEnd w:id="10"/>
+    </w:p>
+    <w:p>
+      <w:pPr>
+        <w:pStyle w:val="Titre1"/>
+      </w:pPr>
+      <w:bookmarkStart w:id="11" w:name="_Toc133591574"/>
+      <w:r>
+        <w:t>Auto-évaluations et conclusions</w:t>
+      </w:r>
+      <w:bookmarkEnd w:id="11"/>
+    </w:p>
+    <w:p>
+      <w:pPr>
+        <w:pStyle w:val="TM1"/>
+        <w:rPr>
           <w:rFonts w:ascii="Calibri" w:hAnsi="Calibri"/>
           <w:noProof/>
           <w:sz w:val="22"/>
@@ -556,875 +1620,23 @@
         </w:rPr>
       </w:pPr>
       <w:r>
-        <w:rPr>
-          <w:i/>
-          <w:caps/>
-        </w:rPr>
-        <w:fldChar w:fldCharType="begin"/>
-      </w:r>
-      <w:r>
-        <w:rPr>
-          <w:i/>
-          <w:caps/>
-        </w:rPr>
-        <w:instrText xml:space="preserve"> TOC \o "1-2" \t "Titre 3;3" </w:instrText>
-      </w:r>
-      <w:r>
-        <w:rPr>
-          <w:i/>
-          <w:caps/>
-        </w:rPr>
-        <w:fldChar w:fldCharType="separate"/>
-      </w:r>
-      <w:r>
-        <w:rPr>
-          <w:noProof/>
-          <w:lang w:val="fr-CH"/>
-        </w:rPr>
-        <w:t>1</w:t>
-      </w:r>
-      <w:r>
-        <w:rPr>
-          <w:rFonts w:ascii="Calibri" w:hAnsi="Calibri"/>
-          <w:noProof/>
-          <w:sz w:val="22"/>
-          <w:szCs w:val="22"/>
-          <w:lang w:val="fr-CH" w:eastAsia="it-IT"/>
-        </w:rPr>
-        <w:tab/>
-      </w:r>
-      <w:r>
-        <w:rPr>
-          <w:noProof/>
-          <w:lang w:val="fr-CH"/>
-        </w:rPr>
-        <w:t xml:space="preserve">Introduction </w:t>
-      </w:r>
-      <w:r>
-        <w:rPr>
-          <w:noProof/>
-          <w:lang w:val="fr-CH"/>
-        </w:rPr>
-        <w:t>et contexte du</w:t>
-      </w:r>
-      <w:r>
-        <w:rPr>
-          <w:noProof/>
-          <w:lang w:val="fr-CH"/>
-        </w:rPr>
-        <w:t xml:space="preserve"> project</w:t>
+        <w:t xml:space="preserve"> </w:t>
       </w:r>
     </w:p>
     <w:p>
       <w:pPr>
-        <w:pStyle w:val="TM1"/>
-        <w:rPr>
-          <w:noProof/>
-        </w:rPr>
-      </w:pPr>
-      <w:r>
-        <w:rPr>
-          <w:noProof/>
-        </w:rPr>
-        <w:t>2</w:t>
-      </w:r>
-      <w:r>
-        <w:rPr>
-          <w:rFonts w:ascii="Calibri" w:hAnsi="Calibri"/>
-          <w:noProof/>
-          <w:sz w:val="22"/>
-          <w:szCs w:val="22"/>
-          <w:lang w:val="fr-CH" w:eastAsia="it-IT"/>
-        </w:rPr>
-        <w:tab/>
-      </w:r>
-      <w:r>
-        <w:rPr>
-          <w:noProof/>
-        </w:rPr>
-        <w:t>Analys</w:t>
-      </w:r>
-      <w:r>
-        <w:rPr>
-          <w:noProof/>
-        </w:rPr>
-        <w:t>e à faire complètement avec EA</w:t>
-      </w:r>
-    </w:p>
-    <w:p>
-      <w:pPr>
-        <w:ind w:left="709"/>
-        <w:rPr>
-          <w:noProof/>
-        </w:rPr>
-      </w:pPr>
-      <w:r>
-        <w:t>2.</w:t>
-      </w:r>
-      <w:r>
-        <w:t>1</w:t>
-      </w:r>
-      <w:r>
-        <w:t xml:space="preserve"> </w:t>
-      </w:r>
-      <w:r>
-        <w:rPr>
-          <w:noProof/>
-        </w:rPr>
-        <w:t>Use case</w:t>
-      </w:r>
-      <w:r>
-        <w:rPr>
-          <w:noProof/>
-        </w:rPr>
-        <w:t xml:space="preserve"> </w:t>
-      </w:r>
-      <w:r>
-        <w:rPr>
-          <w:noProof/>
-        </w:rPr>
-        <w:t xml:space="preserve"> avec les explications</w:t>
-      </w:r>
-      <w:r>
-        <w:rPr>
-          <w:noProof/>
-        </w:rPr>
-        <w:t xml:space="preserve"> des cas </w:t>
-      </w:r>
-      <w:r>
-        <w:rPr>
-          <w:noProof/>
-        </w:rPr>
-        <w:t>pour les</w:t>
-      </w:r>
-      <w:r>
-        <w:rPr>
-          <w:noProof/>
-        </w:rPr>
-        <w:t xml:space="preserve"> applications</w:t>
-      </w:r>
-      <w:r>
-        <w:rPr>
-          <w:noProof/>
-        </w:rPr>
-        <w:tab/>
-      </w:r>
-      <w:r>
-        <w:rPr>
-          <w:noProof/>
-        </w:rPr>
-        <w:tab/>
-      </w:r>
-    </w:p>
-    <w:p>
-      <w:pPr>
-        <w:ind w:left="709"/>
-        <w:rPr>
-          <w:noProof/>
-        </w:rPr>
-      </w:pPr>
-      <w:r>
-        <w:rPr>
-          <w:noProof/>
-        </w:rPr>
-        <w:t>2.</w:t>
-      </w:r>
-      <w:r>
-        <w:rPr>
-          <w:noProof/>
-        </w:rPr>
-        <w:t>2</w:t>
-      </w:r>
-      <w:r>
-        <w:rPr>
-          <w:noProof/>
-        </w:rPr>
-        <w:t xml:space="preserve"> </w:t>
-      </w:r>
-      <w:r>
-        <w:rPr>
-          <w:noProof/>
-        </w:rPr>
-        <w:t>Sequence System global entre les applications</w:t>
-      </w:r>
-      <w:r>
-        <w:rPr>
-          <w:noProof/>
-        </w:rPr>
-        <w:tab/>
-      </w:r>
-    </w:p>
-    <w:p>
-      <w:pPr>
-        <w:pStyle w:val="TM1"/>
-        <w:rPr>
-          <w:noProof/>
-        </w:rPr>
-      </w:pPr>
-      <w:r>
-        <w:rPr>
-          <w:noProof/>
-        </w:rPr>
-        <w:t>3</w:t>
-      </w:r>
-      <w:r>
-        <w:rPr>
-          <w:rFonts w:ascii="Calibri" w:hAnsi="Calibri"/>
-          <w:noProof/>
-          <w:sz w:val="22"/>
-          <w:szCs w:val="22"/>
-          <w:lang w:val="fr-CH" w:eastAsia="it-IT"/>
-        </w:rPr>
-        <w:tab/>
-      </w:r>
-      <w:r>
-        <w:rPr>
-          <w:noProof/>
-        </w:rPr>
-        <w:t>Conceptio</w:t>
-      </w:r>
-      <w:r>
-        <w:rPr>
-          <w:noProof/>
-        </w:rPr>
-        <w:t>n à faire complétement avec EA</w:t>
-      </w:r>
-    </w:p>
-    <w:p>
-      <w:r>
-        <w:tab/>
-      </w:r>
-      <w:r>
-        <w:t>3</w:t>
-      </w:r>
-      <w:r>
-        <w:t>.1</w:t>
-      </w:r>
-      <w:r>
-        <w:t xml:space="preserve"> </w:t>
-      </w:r>
-      <w:r>
-        <w:t>Class Diagram complet avec les explications</w:t>
-      </w:r>
-      <w:r>
-        <w:t xml:space="preserve"> de</w:t>
-      </w:r>
-      <w:r>
-        <w:t xml:space="preserve"> chaque</w:t>
-      </w:r>
-      <w:r>
-        <w:t xml:space="preserve"> application </w:t>
-      </w:r>
-    </w:p>
-    <w:p>
-      <w:pPr>
-        <w:ind w:right="-144"/>
-      </w:pPr>
-      <w:r>
-        <w:tab/>
-      </w:r>
-      <w:r>
-        <w:t>3</w:t>
-      </w:r>
-      <w:r>
-        <w:t xml:space="preserve">.2 </w:t>
-      </w:r>
-      <w:r>
-        <w:t>Navigation</w:t>
-      </w:r>
-      <w:r>
-        <w:t xml:space="preserve"> Diagram </w:t>
-      </w:r>
-      <w:r>
-        <w:t>complet avec les explications des applications</w:t>
-      </w:r>
-    </w:p>
-    <w:p>
-      <w:pPr>
-        <w:pStyle w:val="TM1"/>
-        <w:rPr>
-          <w:noProof/>
-        </w:rPr>
-      </w:pPr>
-      <w:r>
-        <w:rPr>
-          <w:noProof/>
-        </w:rPr>
-        <w:t>4</w:t>
-      </w:r>
-      <w:r>
-        <w:rPr>
-          <w:rFonts w:ascii="Calibri" w:hAnsi="Calibri"/>
-          <w:noProof/>
-          <w:sz w:val="22"/>
-          <w:szCs w:val="22"/>
-          <w:lang w:val="fr-CH" w:eastAsia="it-IT"/>
-        </w:rPr>
-        <w:tab/>
-      </w:r>
-      <w:r>
-        <w:rPr>
-          <w:noProof/>
-        </w:rPr>
-        <w:t>Base</w:t>
-      </w:r>
-      <w:r>
-        <w:rPr>
-          <w:noProof/>
-        </w:rPr>
-        <w:t>s</w:t>
-      </w:r>
-      <w:r>
-        <w:rPr>
-          <w:noProof/>
-        </w:rPr>
-        <w:t xml:space="preserve"> de données</w:t>
-      </w:r>
-    </w:p>
-    <w:p>
-      <w:pPr>
-        <w:ind w:right="-144"/>
-      </w:pPr>
-      <w:r>
-        <w:tab/>
-        <w:t>4.</w:t>
-      </w:r>
-      <w:r>
-        <w:t>1</w:t>
-      </w:r>
-      <w:r>
-        <w:t xml:space="preserve"> Modèle</w:t>
-      </w:r>
-      <w:r>
-        <w:t>s</w:t>
-      </w:r>
-      <w:r>
-        <w:t xml:space="preserve"> WorkBench MySQL</w:t>
-      </w:r>
-    </w:p>
-    <w:p>
-      <w:pPr>
-        <w:ind w:right="-144" w:firstLine="709"/>
-      </w:pPr>
-      <w:r>
-        <w:t>4.</w:t>
-      </w:r>
-      <w:r>
-        <w:t xml:space="preserve">2 </w:t>
-      </w:r>
-      <w:r>
-        <w:t>Requêtes SQL utiles</w:t>
-      </w:r>
-    </w:p>
-    <w:p>
-      <w:pPr>
-        <w:pStyle w:val="TM1"/>
-        <w:rPr>
-          <w:noProof/>
-        </w:rPr>
-      </w:pPr>
-      <w:r>
-        <w:rPr>
-          <w:noProof/>
-        </w:rPr>
-        <w:t>5</w:t>
-      </w:r>
-      <w:r>
-        <w:rPr>
-          <w:rFonts w:ascii="Calibri" w:hAnsi="Calibri"/>
-          <w:noProof/>
-          <w:sz w:val="22"/>
-          <w:szCs w:val="22"/>
-          <w:lang w:val="fr-CH" w:eastAsia="it-IT"/>
-        </w:rPr>
-        <w:tab/>
-      </w:r>
-      <w:r>
-        <w:rPr>
-          <w:noProof/>
-        </w:rPr>
-        <w:t>Implémentation de</w:t>
-      </w:r>
-      <w:r>
-        <w:rPr>
-          <w:noProof/>
-        </w:rPr>
-        <w:t>s</w:t>
-      </w:r>
-      <w:r>
-        <w:rPr>
-          <w:noProof/>
-        </w:rPr>
-        <w:t xml:space="preserve"> application</w:t>
-      </w:r>
-      <w:r>
-        <w:rPr>
-          <w:noProof/>
-        </w:rPr>
-        <w:t>s</w:t>
-      </w:r>
-      <w:r>
-        <w:rPr>
-          <w:noProof/>
-        </w:rPr>
-        <w:t xml:space="preserve"> </w:t>
-      </w:r>
-      <w:r>
-        <w:rPr>
-          <w:noProof/>
-        </w:rPr>
-        <w:t>client A</w:t>
-      </w:r>
-      <w:r>
-        <w:rPr>
-          <w:noProof/>
-        </w:rPr>
-        <w:t>p1</w:t>
-      </w:r>
-      <w:r>
-        <w:rPr>
-          <w:noProof/>
-        </w:rPr>
-        <w:t xml:space="preserve"> </w:t>
-      </w:r>
-      <w:r>
-        <w:rPr>
-          <w:noProof/>
-        </w:rPr>
-        <w:t>et client Ap2</w:t>
-      </w:r>
-    </w:p>
-    <w:p>
-      <w:r>
-        <w:tab/>
-        <w:t xml:space="preserve">5.1 </w:t>
-      </w:r>
-      <w:r>
-        <w:t>Application client 1</w:t>
-      </w:r>
-    </w:p>
-    <w:p>
-      <w:r>
-        <w:tab/>
-        <w:t xml:space="preserve">5.2 </w:t>
-      </w:r>
-      <w:r>
-        <w:t>Application client 2</w:t>
-      </w:r>
-    </w:p>
-    <w:p>
-      <w:pPr>
-        <w:pStyle w:val="TM1"/>
-        <w:rPr>
-          <w:noProof/>
-        </w:rPr>
-      </w:pPr>
-      <w:r>
-        <w:rPr>
-          <w:noProof/>
-        </w:rPr>
-        <w:t>6</w:t>
-      </w:r>
-      <w:r>
-        <w:rPr>
-          <w:rFonts w:ascii="Calibri" w:hAnsi="Calibri"/>
-          <w:noProof/>
-          <w:sz w:val="22"/>
-          <w:szCs w:val="22"/>
-          <w:lang w:val="fr-CH" w:eastAsia="it-IT"/>
-        </w:rPr>
-        <w:tab/>
-      </w:r>
-      <w:r>
-        <w:rPr>
-          <w:noProof/>
-        </w:rPr>
-        <w:t xml:space="preserve">Implémentation de l'aplication </w:t>
-      </w:r>
-      <w:r>
-        <w:rPr>
-          <w:noProof/>
-        </w:rPr>
-        <w:t>API Gateway</w:t>
-      </w:r>
-    </w:p>
-    <w:p>
-      <w:r>
-        <w:tab/>
-        <w:t>6.1 Partie Servle</w:t>
-      </w:r>
-      <w:r>
-        <w:t>t sur serveur Tomcat commun</w:t>
-      </w:r>
-    </w:p>
-    <w:p>
-      <w:pPr>
-        <w:pStyle w:val="TM1"/>
-        <w:rPr>
-          <w:noProof/>
-        </w:rPr>
-      </w:pPr>
-      <w:r>
-        <w:rPr>
-          <w:noProof/>
-        </w:rPr>
-        <w:t>7</w:t>
-      </w:r>
-      <w:r>
-        <w:rPr>
-          <w:rFonts w:ascii="Calibri" w:hAnsi="Calibri"/>
-          <w:noProof/>
-          <w:sz w:val="22"/>
-          <w:szCs w:val="22"/>
-          <w:lang w:val="fr-CH" w:eastAsia="it-IT"/>
-        </w:rPr>
-        <w:tab/>
-      </w:r>
-      <w:r>
-        <w:rPr>
-          <w:noProof/>
-        </w:rPr>
-        <w:t>Implémentation de</w:t>
-      </w:r>
-      <w:r>
-        <w:rPr>
-          <w:noProof/>
-        </w:rPr>
-        <w:t>s</w:t>
-      </w:r>
-      <w:r>
-        <w:rPr>
-          <w:noProof/>
-        </w:rPr>
-        <w:t xml:space="preserve"> aplication</w:t>
-      </w:r>
-      <w:r>
-        <w:rPr>
-          <w:noProof/>
-        </w:rPr>
-        <w:t>s</w:t>
-      </w:r>
-      <w:r>
-        <w:rPr>
-          <w:noProof/>
-        </w:rPr>
-        <w:t xml:space="preserve"> </w:t>
-      </w:r>
-      <w:r>
-        <w:rPr>
-          <w:noProof/>
-        </w:rPr>
-        <w:t>Service Rest1</w:t>
-      </w:r>
-      <w:r>
-        <w:rPr>
-          <w:noProof/>
-        </w:rPr>
-        <w:t xml:space="preserve"> et </w:t>
-      </w:r>
-      <w:r>
-        <w:rPr>
-          <w:noProof/>
-        </w:rPr>
-        <w:t>Service Rest2</w:t>
-      </w:r>
-    </w:p>
-    <w:p>
-      <w:r>
-        <w:tab/>
-        <w:t xml:space="preserve">7.1 </w:t>
-      </w:r>
-      <w:r>
-        <w:t>Application Service Rest1</w:t>
-      </w:r>
-    </w:p>
-    <w:p>
-      <w:r>
-        <w:tab/>
-        <w:t xml:space="preserve">7.2 </w:t>
-      </w:r>
-      <w:r>
-        <w:t>Application Service Rest2</w:t>
-      </w:r>
-    </w:p>
-    <w:p>
-      <w:pPr>
-        <w:pStyle w:val="TM1"/>
-        <w:rPr>
-          <w:rFonts w:ascii="Calibri" w:hAnsi="Calibri"/>
-          <w:noProof/>
-          <w:sz w:val="22"/>
-          <w:szCs w:val="22"/>
-          <w:lang w:val="fr-CH" w:eastAsia="it-IT"/>
-        </w:rPr>
-      </w:pPr>
-      <w:r>
-        <w:rPr>
-          <w:noProof/>
-        </w:rPr>
-        <w:t>9</w:t>
-      </w:r>
-      <w:r>
-        <w:rPr>
-          <w:rFonts w:ascii="Calibri" w:hAnsi="Calibri"/>
-          <w:noProof/>
-          <w:sz w:val="22"/>
-          <w:szCs w:val="22"/>
-          <w:lang w:val="fr-CH" w:eastAsia="it-IT"/>
-        </w:rPr>
-        <w:tab/>
-      </w:r>
-      <w:r>
-        <w:rPr>
-          <w:noProof/>
-        </w:rPr>
-        <w:t>Hébergement</w:t>
-      </w:r>
-    </w:p>
-    <w:p>
-      <w:pPr>
-        <w:pStyle w:val="TM1"/>
-        <w:rPr>
-          <w:rFonts w:ascii="Calibri" w:hAnsi="Calibri"/>
-          <w:noProof/>
-          <w:sz w:val="22"/>
-          <w:szCs w:val="22"/>
-          <w:lang w:val="fr-CH" w:eastAsia="it-IT"/>
-        </w:rPr>
-      </w:pPr>
-      <w:r>
-        <w:rPr>
-          <w:noProof/>
-        </w:rPr>
-        <w:t>1</w:t>
-      </w:r>
-      <w:r>
-        <w:rPr>
-          <w:noProof/>
-        </w:rPr>
-        <w:t>0</w:t>
-      </w:r>
-      <w:r>
-        <w:rPr>
-          <w:rFonts w:ascii="Calibri" w:hAnsi="Calibri"/>
-          <w:noProof/>
-          <w:sz w:val="22"/>
-          <w:szCs w:val="22"/>
-          <w:lang w:val="fr-CH" w:eastAsia="it-IT"/>
-        </w:rPr>
-        <w:tab/>
-      </w:r>
-      <w:r>
-        <w:rPr>
-          <w:noProof/>
-        </w:rPr>
-        <w:t>Installation</w:t>
-      </w:r>
-      <w:r>
-        <w:rPr>
-          <w:noProof/>
-        </w:rPr>
-        <w:t xml:space="preserve"> du projet </w:t>
-      </w:r>
-      <w:r>
-        <w:rPr>
-          <w:noProof/>
-        </w:rPr>
-        <w:t xml:space="preserve">complet avec les </w:t>
-      </w:r>
-      <w:r>
-        <w:rPr>
-          <w:noProof/>
-        </w:rPr>
-        <w:t>5</w:t>
-      </w:r>
-      <w:r>
-        <w:rPr>
-          <w:noProof/>
-        </w:rPr>
-        <w:t xml:space="preserve"> applications</w:t>
-      </w:r>
-    </w:p>
-    <w:p>
-      <w:pPr>
-        <w:pStyle w:val="TM1"/>
-        <w:rPr>
-          <w:rFonts w:ascii="Calibri" w:hAnsi="Calibri"/>
-          <w:noProof/>
-          <w:sz w:val="22"/>
-          <w:szCs w:val="22"/>
-          <w:lang w:val="fr-CH" w:eastAsia="it-IT"/>
-        </w:rPr>
-      </w:pPr>
-      <w:r>
-        <w:rPr>
-          <w:noProof/>
-        </w:rPr>
-        <w:t>1</w:t>
-      </w:r>
-      <w:r>
-        <w:rPr>
-          <w:noProof/>
-        </w:rPr>
-        <w:t>1</w:t>
-      </w:r>
-      <w:r>
-        <w:rPr>
-          <w:rFonts w:ascii="Calibri" w:hAnsi="Calibri"/>
-          <w:noProof/>
-          <w:sz w:val="22"/>
-          <w:szCs w:val="22"/>
-          <w:lang w:val="fr-CH" w:eastAsia="it-IT"/>
-        </w:rPr>
-        <w:tab/>
-      </w:r>
-      <w:r>
-        <w:rPr>
-          <w:noProof/>
-        </w:rPr>
-        <w:t xml:space="preserve">Outils, langages </w:t>
-      </w:r>
-      <w:r>
-        <w:rPr>
-          <w:noProof/>
-        </w:rPr>
-        <w:t>(</w:t>
-      </w:r>
-      <w:r>
-        <w:rPr>
-          <w:noProof/>
-        </w:rPr>
-        <w:t>versions, définition</w:t>
-      </w:r>
-      <w:r>
-        <w:rPr>
-          <w:noProof/>
-        </w:rPr>
-        <w:t>s</w:t>
-      </w:r>
-      <w:r>
-        <w:rPr>
-          <w:noProof/>
-        </w:rPr>
-        <w:t>, installation</w:t>
-      </w:r>
-      <w:r>
-        <w:rPr>
-          <w:noProof/>
-        </w:rPr>
-        <w:t>s)</w:t>
-      </w:r>
-    </w:p>
-    <w:p>
-      <w:pPr>
-        <w:pStyle w:val="TM1"/>
-        <w:rPr>
-          <w:rFonts w:ascii="Calibri" w:hAnsi="Calibri"/>
-          <w:noProof/>
-          <w:sz w:val="22"/>
-          <w:szCs w:val="22"/>
-          <w:lang w:val="fr-CH" w:eastAsia="it-IT"/>
-        </w:rPr>
-      </w:pPr>
-      <w:r>
-        <w:rPr>
-          <w:noProof/>
-        </w:rPr>
-        <w:t>1</w:t>
-      </w:r>
-      <w:r>
-        <w:rPr>
-          <w:noProof/>
-        </w:rPr>
-        <w:t>2</w:t>
-      </w:r>
-      <w:r>
-        <w:rPr>
-          <w:rFonts w:ascii="Calibri" w:hAnsi="Calibri"/>
-          <w:noProof/>
-          <w:sz w:val="22"/>
-          <w:szCs w:val="22"/>
-          <w:lang w:val="fr-CH" w:eastAsia="it-IT"/>
-        </w:rPr>
-        <w:tab/>
-      </w:r>
-      <w:r>
-        <w:rPr>
-          <w:noProof/>
-        </w:rPr>
-        <w:t>Tests de fonctionnement du projet</w:t>
-      </w:r>
-    </w:p>
-    <w:p>
-      <w:pPr>
-        <w:pStyle w:val="TM1"/>
-        <w:rPr>
-          <w:noProof/>
-        </w:rPr>
-      </w:pPr>
-      <w:r>
-        <w:rPr>
-          <w:noProof/>
-        </w:rPr>
-        <w:t>1</w:t>
-      </w:r>
-      <w:r>
-        <w:rPr>
-          <w:noProof/>
-        </w:rPr>
-        <w:t>3</w:t>
-      </w:r>
-      <w:r>
-        <w:rPr>
-          <w:rFonts w:ascii="Calibri" w:hAnsi="Calibri"/>
-          <w:noProof/>
-          <w:sz w:val="22"/>
-          <w:szCs w:val="22"/>
-          <w:lang w:val="fr-CH" w:eastAsia="it-IT"/>
-        </w:rPr>
-        <w:tab/>
-      </w:r>
-      <w:r>
-        <w:rPr>
-          <w:noProof/>
-        </w:rPr>
-        <w:t>Auto-évaluations et conclusions</w:t>
-      </w:r>
-    </w:p>
-    <w:p>
-      <w:pPr>
-        <w:pStyle w:val="TM1"/>
-        <w:rPr>
-          <w:rFonts w:ascii="Calibri" w:hAnsi="Calibri"/>
-          <w:noProof/>
-          <w:sz w:val="22"/>
-          <w:szCs w:val="22"/>
-          <w:lang w:val="fr-CH" w:eastAsia="it-IT"/>
-        </w:rPr>
-      </w:pPr>
-      <w:r>
-        <w:t xml:space="preserve"> </w:t>
-      </w:r>
-    </w:p>
-    <w:p>
-      <w:pPr>
         <w:pStyle w:val="Retrait1"/>
       </w:pPr>
       <w:r>
         <w:fldChar w:fldCharType="end"/>
       </w:r>
-    </w:p>
-    <w:p>
-      <w:pPr>
-        <w:pStyle w:val="Retrait1"/>
-      </w:pPr>
     </w:p>
     <w:sectPr>
-      <w:footerReference w:type="default" r:id="rId17"/>
-      <w:footerReference w:type="first" r:id="rId18"/>
+      <w:footerReference w:type="default" r:id="rId14"/>
+      <w:footerReference w:type="first" r:id="rId15"/>
       <w:pgSz w:w="11906" w:h="16838" w:code="9"/>
       <w:pgMar w:top="1418" w:right="851" w:bottom="1418" w:left="1701" w:header="720" w:footer="851" w:gutter="0"/>
-      <w:pgNumType w:fmt="upperRoman" w:start="1"/>
+      <w:pgNumType w:fmt="upperRoman"/>
       <w:cols w:space="720"/>
     </w:sectPr>
   </w:body>
@@ -1451,16 +1663,6 @@
 </file>
 
 <file path=word/footer1.xml><?xml version="1.0" encoding="utf-8"?>
-<w:ftr xmlns:wpc="http://schemas.microsoft.com/office/word/2010/wordprocessingCanvas" xmlns:cx="http://schemas.microsoft.com/office/drawing/2014/chartex" xmlns:cx1="http://schemas.microsoft.com/office/drawing/2015/9/8/chartex" xmlns:cx2="http://schemas.microsoft.com/office/drawing/2015/10/21/chartex" xmlns:cx3="http://schemas.microsoft.com/office/drawing/2016/5/9/chartex" xmlns:cx4="http://schemas.microsoft.com/office/drawing/2016/5/10/chartex" xmlns:cx5="http://schemas.microsoft.com/office/drawing/2016/5/11/chartex" xmlns:cx6="http://schemas.microsoft.com/office/drawing/2016/5/12/chartex" xmlns:cx7="http://schemas.microsoft.com/office/drawing/2016/5/13/chartex" xmlns:cx8="http://schemas.microsoft.com/office/drawing/2016/5/14/chartex" xmlns:mc="http://schemas.openxmlformats.org/markup-compatibility/2006" xmlns:aink="http://schemas.microsoft.com/office/drawing/2016/ink" xmlns:am3d="http://schemas.microsoft.com/office/drawing/2017/model3d" xmlns:o="urn:schemas-microsoft-com:office:office" xmlns:oel="http://schemas.microsoft.com/office/2019/extlst" xmlns:r="http://schemas.openxmlformats.org/officeDocument/2006/relationships" xmlns:m="http://schemas.openxmlformats.org/officeDocument/2006/math" xmlns:v="urn:schemas-microsoft-com:vml" xmlns:wp14="http://schemas.microsoft.com/office/word/2010/wordprocessingDrawing" xmlns:wp="http://schemas.openxmlformats.org/drawingml/2006/wordprocessingDrawing" xmlns:w10="urn:schemas-microsoft-com:office:word" xmlns:w="http://schemas.openxmlformats.org/wordprocessingml/2006/main" xmlns:w14="http://schemas.microsoft.com/office/word/2010/wordml" xmlns:w15="http://schemas.microsoft.com/office/word/2012/wordml" xmlns:w16cex="http://schemas.microsoft.com/office/word/2018/wordml/cex" xmlns:w16cid="http://schemas.microsoft.com/office/word/2016/wordml/cid" xmlns:w16="http://schemas.microsoft.com/office/word/2018/wordml" xmlns:w16sdtdh="http://schemas.microsoft.com/office/word/2020/wordml/sdtdatahash" xmlns:w16se="http://schemas.microsoft.com/office/word/2015/wordml/symex" xmlns:wpg="http://schemas.microsoft.com/office/word/2010/wordprocessingGroup" xmlns:wpi="http://schemas.microsoft.com/office/word/2010/wordprocessingInk" xmlns:wne="http://schemas.microsoft.com/office/word/2006/wordml" xmlns:wps="http://schemas.microsoft.com/office/word/2010/wordprocessingShape" mc:Ignorable="w14 w15 w16se w16cid w16 w16cex w16sdtdh wp14">
-  <w:p>
-    <w:pPr>
-      <w:pStyle w:val="Pieddepage"/>
-    </w:pPr>
-  </w:p>
-</w:ftr>
-</file>
-
-<file path=word/footer2.xml><?xml version="1.0" encoding="utf-8"?>
 <w:ftr xmlns:wpc="http://schemas.microsoft.com/office/word/2010/wordprocessingCanvas" xmlns:cx="http://schemas.microsoft.com/office/drawing/2014/chartex" xmlns:cx1="http://schemas.microsoft.com/office/drawing/2015/9/8/chartex" xmlns:cx2="http://schemas.microsoft.com/office/drawing/2015/10/21/chartex" xmlns:cx3="http://schemas.microsoft.com/office/drawing/2016/5/9/chartex" xmlns:cx4="http://schemas.microsoft.com/office/drawing/2016/5/10/chartex" xmlns:cx5="http://schemas.microsoft.com/office/drawing/2016/5/11/chartex" xmlns:cx6="http://schemas.microsoft.com/office/drawing/2016/5/12/chartex" xmlns:cx7="http://schemas.microsoft.com/office/drawing/2016/5/13/chartex" xmlns:cx8="http://schemas.microsoft.com/office/drawing/2016/5/14/chartex" xmlns:mc="http://schemas.openxmlformats.org/markup-compatibility/2006" xmlns:aink="http://schemas.microsoft.com/office/drawing/2016/ink" xmlns:am3d="http://schemas.microsoft.com/office/drawing/2017/model3d" xmlns:o="urn:schemas-microsoft-com:office:office" xmlns:oel="http://schemas.microsoft.com/office/2019/extlst" xmlns:r="http://schemas.openxmlformats.org/officeDocument/2006/relationships" xmlns:m="http://schemas.openxmlformats.org/officeDocument/2006/math" xmlns:v="urn:schemas-microsoft-com:vml" xmlns:wp14="http://schemas.microsoft.com/office/word/2010/wordprocessingDrawing" xmlns:wp="http://schemas.openxmlformats.org/drawingml/2006/wordprocessingDrawing" xmlns:w10="urn:schemas-microsoft-com:office:word" xmlns:w="http://schemas.openxmlformats.org/wordprocessingml/2006/main" xmlns:w14="http://schemas.microsoft.com/office/word/2010/wordml" xmlns:w15="http://schemas.microsoft.com/office/word/2012/wordml" xmlns:w16cex="http://schemas.microsoft.com/office/word/2018/wordml/cex" xmlns:w16cid="http://schemas.microsoft.com/office/word/2016/wordml/cid" xmlns:w16="http://schemas.microsoft.com/office/word/2018/wordml" xmlns:w16sdtdh="http://schemas.microsoft.com/office/word/2020/wordml/sdtdatahash" xmlns:w16se="http://schemas.microsoft.com/office/word/2015/wordml/symex" xmlns:wpg="http://schemas.microsoft.com/office/word/2010/wordprocessingGroup" xmlns:wpi="http://schemas.microsoft.com/office/word/2010/wordprocessingInk" xmlns:wne="http://schemas.microsoft.com/office/word/2006/wordml" xmlns:wps="http://schemas.microsoft.com/office/word/2010/wordprocessingShape" mc:Ignorable="w14 w15 w16se w16cid w16 w16cex w16sdtdh wp14">
   <w:p>
     <w:pPr>
@@ -1480,7 +1682,7 @@
 </w:ftr>
 </file>
 
-<file path=word/footer3.xml><?xml version="1.0" encoding="utf-8"?>
+<file path=word/footer2.xml><?xml version="1.0" encoding="utf-8"?>
 <w:ftr xmlns:wpc="http://schemas.microsoft.com/office/word/2010/wordprocessingCanvas" xmlns:cx="http://schemas.microsoft.com/office/drawing/2014/chartex" xmlns:cx1="http://schemas.microsoft.com/office/drawing/2015/9/8/chartex" xmlns:cx2="http://schemas.microsoft.com/office/drawing/2015/10/21/chartex" xmlns:cx3="http://schemas.microsoft.com/office/drawing/2016/5/9/chartex" xmlns:cx4="http://schemas.microsoft.com/office/drawing/2016/5/10/chartex" xmlns:cx5="http://schemas.microsoft.com/office/drawing/2016/5/11/chartex" xmlns:cx6="http://schemas.microsoft.com/office/drawing/2016/5/12/chartex" xmlns:cx7="http://schemas.microsoft.com/office/drawing/2016/5/13/chartex" xmlns:cx8="http://schemas.microsoft.com/office/drawing/2016/5/14/chartex" xmlns:mc="http://schemas.openxmlformats.org/markup-compatibility/2006" xmlns:aink="http://schemas.microsoft.com/office/drawing/2016/ink" xmlns:am3d="http://schemas.microsoft.com/office/drawing/2017/model3d" xmlns:o="urn:schemas-microsoft-com:office:office" xmlns:oel="http://schemas.microsoft.com/office/2019/extlst" xmlns:r="http://schemas.openxmlformats.org/officeDocument/2006/relationships" xmlns:m="http://schemas.openxmlformats.org/officeDocument/2006/math" xmlns:v="urn:schemas-microsoft-com:vml" xmlns:wp14="http://schemas.microsoft.com/office/word/2010/wordprocessingDrawing" xmlns:wp="http://schemas.openxmlformats.org/drawingml/2006/wordprocessingDrawing" xmlns:w10="urn:schemas-microsoft-com:office:word" xmlns:w="http://schemas.openxmlformats.org/wordprocessingml/2006/main" xmlns:w14="http://schemas.microsoft.com/office/word/2010/wordml" xmlns:w15="http://schemas.microsoft.com/office/word/2012/wordml" xmlns:w16cex="http://schemas.microsoft.com/office/word/2018/wordml/cex" xmlns:w16cid="http://schemas.microsoft.com/office/word/2016/wordml/cid" xmlns:w16="http://schemas.microsoft.com/office/word/2018/wordml" xmlns:w16sdtdh="http://schemas.microsoft.com/office/word/2020/wordml/sdtdatahash" xmlns:w16se="http://schemas.microsoft.com/office/word/2015/wordml/symex" xmlns:wpg="http://schemas.microsoft.com/office/word/2010/wordprocessingGroup" xmlns:wpi="http://schemas.microsoft.com/office/word/2010/wordprocessingInk" xmlns:wne="http://schemas.microsoft.com/office/word/2006/wordml" xmlns:wps="http://schemas.microsoft.com/office/word/2010/wordprocessingShape" mc:Ignorable="w14 w15 w16se w16cid w16 w16cex w16sdtdh wp14">
   <w:p>
     <w:pPr>
@@ -1494,7 +1696,7 @@
 </w:ftr>
 </file>
 
-<file path=word/footer4.xml><?xml version="1.0" encoding="utf-8"?>
+<file path=word/footer3.xml><?xml version="1.0" encoding="utf-8"?>
 <w:ftr xmlns:wpc="http://schemas.microsoft.com/office/word/2010/wordprocessingCanvas" xmlns:cx="http://schemas.microsoft.com/office/drawing/2014/chartex" xmlns:cx1="http://schemas.microsoft.com/office/drawing/2015/9/8/chartex" xmlns:cx2="http://schemas.microsoft.com/office/drawing/2015/10/21/chartex" xmlns:cx3="http://schemas.microsoft.com/office/drawing/2016/5/9/chartex" xmlns:cx4="http://schemas.microsoft.com/office/drawing/2016/5/10/chartex" xmlns:cx5="http://schemas.microsoft.com/office/drawing/2016/5/11/chartex" xmlns:cx6="http://schemas.microsoft.com/office/drawing/2016/5/12/chartex" xmlns:cx7="http://schemas.microsoft.com/office/drawing/2016/5/13/chartex" xmlns:cx8="http://schemas.microsoft.com/office/drawing/2016/5/14/chartex" xmlns:mc="http://schemas.openxmlformats.org/markup-compatibility/2006" xmlns:aink="http://schemas.microsoft.com/office/drawing/2016/ink" xmlns:am3d="http://schemas.microsoft.com/office/drawing/2017/model3d" xmlns:o="urn:schemas-microsoft-com:office:office" xmlns:oel="http://schemas.microsoft.com/office/2019/extlst" xmlns:r="http://schemas.openxmlformats.org/officeDocument/2006/relationships" xmlns:m="http://schemas.openxmlformats.org/officeDocument/2006/math" xmlns:v="urn:schemas-microsoft-com:vml" xmlns:wp14="http://schemas.microsoft.com/office/word/2010/wordprocessingDrawing" xmlns:wp="http://schemas.openxmlformats.org/drawingml/2006/wordprocessingDrawing" xmlns:w10="urn:schemas-microsoft-com:office:word" xmlns:w="http://schemas.openxmlformats.org/wordprocessingml/2006/main" xmlns:w14="http://schemas.microsoft.com/office/word/2010/wordml" xmlns:w15="http://schemas.microsoft.com/office/word/2012/wordml" xmlns:w16cex="http://schemas.microsoft.com/office/word/2018/wordml/cex" xmlns:w16cid="http://schemas.microsoft.com/office/word/2016/wordml/cid" xmlns:w16="http://schemas.microsoft.com/office/word/2018/wordml" xmlns:w16sdtdh="http://schemas.microsoft.com/office/word/2020/wordml/sdtdatahash" xmlns:w16se="http://schemas.microsoft.com/office/word/2015/wordml/symex" xmlns:wpg="http://schemas.microsoft.com/office/word/2010/wordprocessingGroup" xmlns:wpi="http://schemas.microsoft.com/office/word/2010/wordprocessingInk" xmlns:wne="http://schemas.microsoft.com/office/word/2006/wordml" xmlns:wps="http://schemas.microsoft.com/office/word/2010/wordprocessingShape" mc:Ignorable="w14 w15 w16se w16cid w16 w16cex w16sdtdh wp14">
   <w:p>
     <w:pPr>
@@ -1568,7 +1770,7 @@
 </w:ftr>
 </file>
 
-<file path=word/footer5.xml><?xml version="1.0" encoding="utf-8"?>
+<file path=word/footer4.xml><?xml version="1.0" encoding="utf-8"?>
 <w:ftr xmlns:wpc="http://schemas.microsoft.com/office/word/2010/wordprocessingCanvas" xmlns:cx="http://schemas.microsoft.com/office/drawing/2014/chartex" xmlns:cx1="http://schemas.microsoft.com/office/drawing/2015/9/8/chartex" xmlns:cx2="http://schemas.microsoft.com/office/drawing/2015/10/21/chartex" xmlns:cx3="http://schemas.microsoft.com/office/drawing/2016/5/9/chartex" xmlns:cx4="http://schemas.microsoft.com/office/drawing/2016/5/10/chartex" xmlns:cx5="http://schemas.microsoft.com/office/drawing/2016/5/11/chartex" xmlns:cx6="http://schemas.microsoft.com/office/drawing/2016/5/12/chartex" xmlns:cx7="http://schemas.microsoft.com/office/drawing/2016/5/13/chartex" xmlns:cx8="http://schemas.microsoft.com/office/drawing/2016/5/14/chartex" xmlns:mc="http://schemas.openxmlformats.org/markup-compatibility/2006" xmlns:aink="http://schemas.microsoft.com/office/drawing/2016/ink" xmlns:am3d="http://schemas.microsoft.com/office/drawing/2017/model3d" xmlns:o="urn:schemas-microsoft-com:office:office" xmlns:oel="http://schemas.microsoft.com/office/2019/extlst" xmlns:r="http://schemas.openxmlformats.org/officeDocument/2006/relationships" xmlns:m="http://schemas.openxmlformats.org/officeDocument/2006/math" xmlns:v="urn:schemas-microsoft-com:vml" xmlns:wp14="http://schemas.microsoft.com/office/word/2010/wordprocessingDrawing" xmlns:wp="http://schemas.openxmlformats.org/drawingml/2006/wordprocessingDrawing" xmlns:w10="urn:schemas-microsoft-com:office:word" xmlns:w="http://schemas.openxmlformats.org/wordprocessingml/2006/main" xmlns:w14="http://schemas.microsoft.com/office/word/2010/wordml" xmlns:w15="http://schemas.microsoft.com/office/word/2012/wordml" xmlns:w16cex="http://schemas.microsoft.com/office/word/2018/wordml/cex" xmlns:w16cid="http://schemas.microsoft.com/office/word/2016/wordml/cid" xmlns:w16="http://schemas.microsoft.com/office/word/2018/wordml" xmlns:w16sdtdh="http://schemas.microsoft.com/office/word/2020/wordml/sdtdatahash" xmlns:w16se="http://schemas.microsoft.com/office/word/2015/wordml/symex" xmlns:wpg="http://schemas.microsoft.com/office/word/2010/wordprocessingGroup" xmlns:wpi="http://schemas.microsoft.com/office/word/2010/wordprocessingInk" xmlns:wne="http://schemas.microsoft.com/office/word/2006/wordml" xmlns:wps="http://schemas.microsoft.com/office/word/2010/wordprocessingShape" mc:Ignorable="w14 w15 w16se w16cid w16 w16cex w16sdtdh wp14">
   <w:p>
     <w:pPr>
@@ -1653,16 +1855,6 @@
     <w:pPr>
       <w:pStyle w:val="En-tte"/>
     </w:pPr>
-  </w:p>
-</w:hdr>
-</file>
-
-<file path=word/header2.xml><?xml version="1.0" encoding="utf-8"?>
-<w:hdr xmlns:wpc="http://schemas.microsoft.com/office/word/2010/wordprocessingCanvas" xmlns:cx="http://schemas.microsoft.com/office/drawing/2014/chartex" xmlns:cx1="http://schemas.microsoft.com/office/drawing/2015/9/8/chartex" xmlns:cx2="http://schemas.microsoft.com/office/drawing/2015/10/21/chartex" xmlns:cx3="http://schemas.microsoft.com/office/drawing/2016/5/9/chartex" xmlns:cx4="http://schemas.microsoft.com/office/drawing/2016/5/10/chartex" xmlns:cx5="http://schemas.microsoft.com/office/drawing/2016/5/11/chartex" xmlns:cx6="http://schemas.microsoft.com/office/drawing/2016/5/12/chartex" xmlns:cx7="http://schemas.microsoft.com/office/drawing/2016/5/13/chartex" xmlns:cx8="http://schemas.microsoft.com/office/drawing/2016/5/14/chartex" xmlns:mc="http://schemas.openxmlformats.org/markup-compatibility/2006" xmlns:aink="http://schemas.microsoft.com/office/drawing/2016/ink" xmlns:am3d="http://schemas.microsoft.com/office/drawing/2017/model3d" xmlns:o="urn:schemas-microsoft-com:office:office" xmlns:oel="http://schemas.microsoft.com/office/2019/extlst" xmlns:r="http://schemas.openxmlformats.org/officeDocument/2006/relationships" xmlns:m="http://schemas.openxmlformats.org/officeDocument/2006/math" xmlns:v="urn:schemas-microsoft-com:vml" xmlns:wp14="http://schemas.microsoft.com/office/word/2010/wordprocessingDrawing" xmlns:wp="http://schemas.openxmlformats.org/drawingml/2006/wordprocessingDrawing" xmlns:w10="urn:schemas-microsoft-com:office:word" xmlns:w="http://schemas.openxmlformats.org/wordprocessingml/2006/main" xmlns:w14="http://schemas.microsoft.com/office/word/2010/wordml" xmlns:w15="http://schemas.microsoft.com/office/word/2012/wordml" xmlns:w16cex="http://schemas.microsoft.com/office/word/2018/wordml/cex" xmlns:w16cid="http://schemas.microsoft.com/office/word/2016/wordml/cid" xmlns:w16="http://schemas.microsoft.com/office/word/2018/wordml" xmlns:w16sdtdh="http://schemas.microsoft.com/office/word/2020/wordml/sdtdatahash" xmlns:w16se="http://schemas.microsoft.com/office/word/2015/wordml/symex" xmlns:wpg="http://schemas.microsoft.com/office/word/2010/wordprocessingGroup" xmlns:wpi="http://schemas.microsoft.com/office/word/2010/wordprocessingInk" xmlns:wne="http://schemas.microsoft.com/office/word/2006/wordml" xmlns:wps="http://schemas.microsoft.com/office/word/2010/wordprocessingShape" mc:Ignorable="w14 w15 w16se w16cid w16 w16cex w16sdtdh wp14">
-  <w:p>
-    <w:pPr>
-      <w:pStyle w:val="En-tte"/>
-    </w:pPr>
     <w:r>
       <w:t>Nom</w:t>
     </w:r>
@@ -1694,21 +1886,11 @@
       <w:rPr>
         <w:noProof/>
       </w:rPr>
-      <w:t>31/03/2023</w:t>
+      <w:t>28/04/2023</w:t>
     </w:r>
     <w:r>
       <w:fldChar w:fldCharType="end"/>
     </w:r>
-  </w:p>
-</w:hdr>
-</file>
-
-<file path=word/header3.xml><?xml version="1.0" encoding="utf-8"?>
-<w:hdr xmlns:wpc="http://schemas.microsoft.com/office/word/2010/wordprocessingCanvas" xmlns:cx="http://schemas.microsoft.com/office/drawing/2014/chartex" xmlns:cx1="http://schemas.microsoft.com/office/drawing/2015/9/8/chartex" xmlns:cx2="http://schemas.microsoft.com/office/drawing/2015/10/21/chartex" xmlns:cx3="http://schemas.microsoft.com/office/drawing/2016/5/9/chartex" xmlns:cx4="http://schemas.microsoft.com/office/drawing/2016/5/10/chartex" xmlns:cx5="http://schemas.microsoft.com/office/drawing/2016/5/11/chartex" xmlns:cx6="http://schemas.microsoft.com/office/drawing/2016/5/12/chartex" xmlns:cx7="http://schemas.microsoft.com/office/drawing/2016/5/13/chartex" xmlns:cx8="http://schemas.microsoft.com/office/drawing/2016/5/14/chartex" xmlns:mc="http://schemas.openxmlformats.org/markup-compatibility/2006" xmlns:aink="http://schemas.microsoft.com/office/drawing/2016/ink" xmlns:am3d="http://schemas.microsoft.com/office/drawing/2017/model3d" xmlns:o="urn:schemas-microsoft-com:office:office" xmlns:oel="http://schemas.microsoft.com/office/2019/extlst" xmlns:r="http://schemas.openxmlformats.org/officeDocument/2006/relationships" xmlns:m="http://schemas.openxmlformats.org/officeDocument/2006/math" xmlns:v="urn:schemas-microsoft-com:vml" xmlns:wp14="http://schemas.microsoft.com/office/word/2010/wordprocessingDrawing" xmlns:wp="http://schemas.openxmlformats.org/drawingml/2006/wordprocessingDrawing" xmlns:w10="urn:schemas-microsoft-com:office:word" xmlns:w="http://schemas.openxmlformats.org/wordprocessingml/2006/main" xmlns:w14="http://schemas.microsoft.com/office/word/2010/wordml" xmlns:w15="http://schemas.microsoft.com/office/word/2012/wordml" xmlns:w16cex="http://schemas.microsoft.com/office/word/2018/wordml/cex" xmlns:w16cid="http://schemas.microsoft.com/office/word/2016/wordml/cid" xmlns:w16="http://schemas.microsoft.com/office/word/2018/wordml" xmlns:w16sdtdh="http://schemas.microsoft.com/office/word/2020/wordml/sdtdatahash" xmlns:w16se="http://schemas.microsoft.com/office/word/2015/wordml/symex" xmlns:wpg="http://schemas.microsoft.com/office/word/2010/wordprocessingGroup" xmlns:wpi="http://schemas.microsoft.com/office/word/2010/wordprocessingInk" xmlns:wne="http://schemas.microsoft.com/office/word/2006/wordml" xmlns:wps="http://schemas.microsoft.com/office/word/2010/wordprocessingShape" mc:Ignorable="w14 w15 w16se w16cid w16 w16cex w16sdtdh wp14">
-  <w:p>
-    <w:pPr>
-      <w:pStyle w:val="En-tte"/>
-    </w:pPr>
   </w:p>
 </w:hdr>
 </file>
@@ -2991,7 +3173,7 @@
     <w:lsdException w:name="index 8" w:semiHidden="1" w:unhideWhenUsed="1"/>
     <w:lsdException w:name="index 9" w:semiHidden="1" w:unhideWhenUsed="1"/>
     <w:lsdException w:name="toc 1" w:semiHidden="1" w:uiPriority="39" w:unhideWhenUsed="1"/>
-    <w:lsdException w:name="toc 2" w:semiHidden="1" w:unhideWhenUsed="1"/>
+    <w:lsdException w:name="toc 2" w:semiHidden="1" w:uiPriority="39" w:unhideWhenUsed="1"/>
     <w:lsdException w:name="toc 3" w:semiHidden="1" w:unhideWhenUsed="1"/>
     <w:lsdException w:name="toc 4" w:semiHidden="1" w:unhideWhenUsed="1"/>
     <w:lsdException w:name="toc 5" w:semiHidden="1" w:unhideWhenUsed="1"/>
@@ -3342,6 +3524,7 @@
   <w:style w:type="paragraph" w:default="1" w:styleId="Normal">
     <w:name w:val="Normal"/>
     <w:qFormat/>
+    <w:rsid w:val="00CC62CF"/>
     <w:rPr>
       <w:lang w:val="fr-FR" w:eastAsia="en-US"/>
     </w:rPr>
@@ -3655,7 +3838,7 @@
     <w:basedOn w:val="Normal"/>
     <w:next w:val="Normal"/>
     <w:autoRedefine/>
-    <w:semiHidden/>
+    <w:uiPriority w:val="39"/>
     <w:pPr>
       <w:spacing w:before="120"/>
       <w:ind w:left="200"/>

--- a/assets/documents/133_RP_G02.docx
+++ b/assets/documents/133_RP_G02.docx
@@ -85,7 +85,7 @@
                           </pic:cNvPicPr>
                         </pic:nvPicPr>
                         <pic:blipFill>
-                          <a:blip r:embed="rId9">
+                          <a:blip r:embed="rId10">
                             <a:extLst>
                               <a:ext uri="{28A0092B-C50C-407E-A947-70E740481C1C}">
                                 <a14:useLocalDpi xmlns:a14="http://schemas.microsoft.com/office/drawing/2010/main" val="0"/>
@@ -153,7 +153,7 @@
                           </pic:cNvPicPr>
                         </pic:nvPicPr>
                         <pic:blipFill>
-                          <a:blip r:embed="rId10">
+                          <a:blip r:embed="rId11">
                             <a:extLst>
                               <a:ext uri="{28A0092B-C50C-407E-A947-70E740481C1C}">
                                 <a14:useLocalDpi xmlns:a14="http://schemas.microsoft.com/office/drawing/2010/main" val="0"/>
@@ -202,14 +202,14 @@
           <w:p>
             <w:pPr>
               <w:rPr>
-                <w:rFonts w:ascii="Arial" w:hAnsi="Arial" w:cs="Arial"/>
+                <w:rFonts w:cs="Arial"/>
               </w:rPr>
             </w:pPr>
           </w:p>
           <w:p>
             <w:pPr>
               <w:rPr>
-                <w:rFonts w:ascii="Arial" w:hAnsi="Arial" w:cs="Arial"/>
+                <w:rFonts w:cs="Arial"/>
               </w:rPr>
             </w:pPr>
           </w:p>
@@ -259,7 +259,7 @@
                           </pic:cNvPicPr>
                         </pic:nvPicPr>
                         <pic:blipFill>
-                          <a:blip r:embed="rId10">
+                          <a:blip r:embed="rId11">
                             <a:extLst>
                               <a:ext uri="{28A0092B-C50C-407E-A947-70E740481C1C}">
                                 <a14:useLocalDpi xmlns:a14="http://schemas.microsoft.com/office/drawing/2010/main" val="0"/>
@@ -314,31 +314,39 @@
               <w:pStyle w:val="Titre7"/>
               <w:spacing w:before="240"/>
               <w:jc w:val="left"/>
+              <w:rPr>
+                <w:sz w:val="24"/>
+                <w:szCs w:val="24"/>
+              </w:rPr>
             </w:pPr>
             <w:r>
-              <w:t>Nom</w:t>
+              <w:rPr>
+                <w:sz w:val="24"/>
+                <w:szCs w:val="24"/>
+              </w:rPr>
+              <w:t xml:space="preserve">Nathan Clapasson et Alexandre </w:t>
             </w:r>
+            <w:proofErr w:type="spellStart"/>
             <w:r>
-              <w:t>s et</w:t>
+              <w:rPr>
+                <w:sz w:val="24"/>
+                <w:szCs w:val="24"/>
+              </w:rPr>
+              <w:t>Haymoz</w:t>
             </w:r>
-            <w:r>
-              <w:t xml:space="preserve"> Prénom</w:t>
-            </w:r>
-            <w:r>
-              <w:t>s</w:t>
-            </w:r>
+            <w:proofErr w:type="spellEnd"/>
           </w:p>
           <w:p>
             <w:pPr>
               <w:rPr>
-                <w:rFonts w:ascii="Arial" w:hAnsi="Arial" w:cs="Arial"/>
+                <w:rFonts w:cs="Arial"/>
                 <w:sz w:val="28"/>
                 <w:szCs w:val="28"/>
               </w:rPr>
             </w:pPr>
             <w:r>
               <w:rPr>
-                <w:rFonts w:ascii="Arial" w:hAnsi="Arial" w:cs="Arial"/>
+                <w:rFonts w:cs="Arial"/>
                 <w:sz w:val="28"/>
                 <w:szCs w:val="28"/>
               </w:rPr>
@@ -346,7 +354,7 @@
             </w:r>
             <w:r>
               <w:rPr>
-                <w:rFonts w:ascii="Arial" w:hAnsi="Arial" w:cs="Arial"/>
+                <w:rFonts w:cs="Arial"/>
                 <w:sz w:val="28"/>
                 <w:szCs w:val="28"/>
               </w:rPr>
@@ -390,9 +398,14 @@
               <w:rPr>
                 <w:sz w:val="24"/>
               </w:rPr>
-              <w:t>xx.xx.</w:t>
+              <w:t>23.03</w:t>
             </w:r>
-            <w:proofErr w:type="gramStart"/>
+            <w:r>
+              <w:rPr>
+                <w:sz w:val="24"/>
+              </w:rPr>
+              <w:t>.</w:t>
+            </w:r>
             <w:r>
               <w:rPr>
                 <w:sz w:val="24"/>
@@ -409,44 +422,19 @@
               <w:rPr>
                 <w:sz w:val="24"/>
               </w:rPr>
-              <w:t>2</w:t>
+              <w:t>3</w:t>
             </w:r>
             <w:r>
               <w:rPr>
                 <w:sz w:val="24"/>
               </w:rPr>
-              <w:t xml:space="preserve"> </w:t>
+              <w:t xml:space="preserve"> au </w:t>
             </w:r>
             <w:r>
               <w:rPr>
                 <w:sz w:val="24"/>
               </w:rPr>
-              <w:t xml:space="preserve"> au</w:t>
-            </w:r>
-            <w:proofErr w:type="gramEnd"/>
-            <w:r>
-              <w:rPr>
-                <w:sz w:val="24"/>
-              </w:rPr>
-              <w:t xml:space="preserve"> </w:t>
-            </w:r>
-            <w:r>
-              <w:rPr>
-                <w:sz w:val="24"/>
-              </w:rPr>
-              <w:t>yy</w:t>
-            </w:r>
-            <w:r>
-              <w:rPr>
-                <w:sz w:val="24"/>
-              </w:rPr>
-              <w:t>.</w:t>
-            </w:r>
-            <w:r>
-              <w:rPr>
-                <w:sz w:val="24"/>
-              </w:rPr>
-              <w:t>yy</w:t>
+              <w:t>05.05</w:t>
             </w:r>
             <w:r>
               <w:rPr>
@@ -485,7 +473,7 @@
           <w:p>
             <w:pPr>
               <w:rPr>
-                <w:rFonts w:ascii="Arial" w:hAnsi="Arial" w:cs="Arial"/>
+                <w:rFonts w:cs="Arial"/>
               </w:rPr>
             </w:pPr>
           </w:p>
@@ -515,9 +503,9 @@
     <w:p>
       <w:pPr>
         <w:sectPr>
-          <w:headerReference w:type="default" r:id="rId11"/>
-          <w:footerReference w:type="default" r:id="rId12"/>
-          <w:footerReference w:type="first" r:id="rId13"/>
+          <w:headerReference w:type="default" r:id="rId12"/>
+          <w:footerReference w:type="default" r:id="rId13"/>
+          <w:footerReference w:type="first" r:id="rId14"/>
           <w:pgSz w:w="11906" w:h="16838" w:code="9"/>
           <w:pgMar w:top="1418" w:right="851" w:bottom="1418" w:left="1701" w:header="720" w:footer="851" w:gutter="0"/>
           <w:cols w:space="720"/>
@@ -613,7 +601,7 @@
         <w:rPr>
           <w:noProof/>
         </w:rPr>
-        <w:instrText xml:space="preserve"> PAGEREF _Toc133591564 \h </w:instrText>
+        <w:instrText xml:space="preserve"> PAGEREF _Toc134177967 \h </w:instrText>
       </w:r>
       <w:r>
         <w:rPr>
@@ -630,7 +618,7 @@
         <w:rPr>
           <w:noProof/>
         </w:rPr>
-        <w:t>III</w:t>
+        <w:t>3</w:t>
       </w:r>
       <w:r>
         <w:rPr>
@@ -690,7 +678,7 @@
         <w:rPr>
           <w:noProof/>
         </w:rPr>
-        <w:instrText xml:space="preserve"> PAGEREF _Toc133591565 \h </w:instrText>
+        <w:instrText xml:space="preserve"> PAGEREF _Toc134177968 \h </w:instrText>
       </w:r>
       <w:r>
         <w:rPr>
@@ -707,7 +695,7 @@
         <w:rPr>
           <w:noProof/>
         </w:rPr>
-        <w:t>III</w:t>
+        <w:t>4</w:t>
       </w:r>
       <w:r>
         <w:rPr>
@@ -769,7 +757,7 @@
         <w:rPr>
           <w:noProof/>
         </w:rPr>
-        <w:instrText xml:space="preserve"> PAGEREF _Toc133591566 \h </w:instrText>
+        <w:instrText xml:space="preserve"> PAGEREF _Toc134177969 \h </w:instrText>
       </w:r>
       <w:r>
         <w:rPr>
@@ -786,7 +774,511 @@
         <w:rPr>
           <w:noProof/>
         </w:rPr>
-        <w:t>III</w:t>
+        <w:t>4</w:t>
+      </w:r>
+      <w:r>
+        <w:rPr>
+          <w:noProof/>
+        </w:rPr>
+        <w:fldChar w:fldCharType="end"/>
+      </w:r>
+    </w:p>
+    <w:p>
+      <w:pPr>
+        <w:pStyle w:val="TM3"/>
+        <w:tabs>
+          <w:tab w:val="left" w:pos="1200"/>
+          <w:tab w:val="right" w:leader="underscore" w:pos="9344"/>
+        </w:tabs>
+        <w:rPr>
+          <w:rFonts w:asciiTheme="minorHAnsi" w:eastAsiaTheme="minorEastAsia" w:hAnsiTheme="minorHAnsi" w:cstheme="minorBidi"/>
+          <w:noProof/>
+          <w:sz w:val="22"/>
+          <w:szCs w:val="22"/>
+          <w:lang w:val="en-US" w:eastAsia="fr-CH"/>
+        </w:rPr>
+      </w:pPr>
+      <w:r>
+        <w:rPr>
+          <w:noProof/>
+          <w:lang w:val="en-US"/>
+        </w:rPr>
+        <w:t>2.1.1</w:t>
+      </w:r>
+      <w:r>
+        <w:rPr>
+          <w:rFonts w:asciiTheme="minorHAnsi" w:eastAsiaTheme="minorEastAsia" w:hAnsiTheme="minorHAnsi" w:cstheme="minorBidi"/>
+          <w:noProof/>
+          <w:sz w:val="22"/>
+          <w:szCs w:val="22"/>
+          <w:lang w:val="en-US" w:eastAsia="fr-CH"/>
+        </w:rPr>
+        <w:tab/>
+      </w:r>
+      <w:r>
+        <w:rPr>
+          <w:noProof/>
+          <w:lang w:val="en-US"/>
+        </w:rPr>
+        <w:t>Use case globale</w:t>
+      </w:r>
+      <w:r>
+        <w:rPr>
+          <w:noProof/>
+          <w:lang w:val="en-US"/>
+        </w:rPr>
+        <w:tab/>
+      </w:r>
+      <w:r>
+        <w:rPr>
+          <w:noProof/>
+        </w:rPr>
+        <w:fldChar w:fldCharType="begin"/>
+      </w:r>
+      <w:r>
+        <w:rPr>
+          <w:noProof/>
+          <w:lang w:val="en-US"/>
+        </w:rPr>
+        <w:instrText xml:space="preserve"> PAGEREF _Toc134177970 \h </w:instrText>
+      </w:r>
+      <w:r>
+        <w:rPr>
+          <w:noProof/>
+        </w:rPr>
+      </w:r>
+      <w:r>
+        <w:rPr>
+          <w:noProof/>
+        </w:rPr>
+        <w:fldChar w:fldCharType="separate"/>
+      </w:r>
+      <w:r>
+        <w:rPr>
+          <w:noProof/>
+          <w:lang w:val="en-US"/>
+        </w:rPr>
+        <w:t>4</w:t>
+      </w:r>
+      <w:r>
+        <w:rPr>
+          <w:noProof/>
+        </w:rPr>
+        <w:fldChar w:fldCharType="end"/>
+      </w:r>
+    </w:p>
+    <w:p>
+      <w:pPr>
+        <w:pStyle w:val="TM3"/>
+        <w:tabs>
+          <w:tab w:val="left" w:pos="1200"/>
+          <w:tab w:val="right" w:leader="underscore" w:pos="9344"/>
+        </w:tabs>
+        <w:rPr>
+          <w:rFonts w:asciiTheme="minorHAnsi" w:eastAsiaTheme="minorEastAsia" w:hAnsiTheme="minorHAnsi" w:cstheme="minorBidi"/>
+          <w:noProof/>
+          <w:sz w:val="22"/>
+          <w:szCs w:val="22"/>
+          <w:lang w:val="en-US" w:eastAsia="fr-CH"/>
+        </w:rPr>
+      </w:pPr>
+      <w:r>
+        <w:rPr>
+          <w:noProof/>
+          <w:lang w:val="en-US"/>
+        </w:rPr>
+        <w:t>2.1.2</w:t>
+      </w:r>
+      <w:r>
+        <w:rPr>
+          <w:rFonts w:asciiTheme="minorHAnsi" w:eastAsiaTheme="minorEastAsia" w:hAnsiTheme="minorHAnsi" w:cstheme="minorBidi"/>
+          <w:noProof/>
+          <w:sz w:val="22"/>
+          <w:szCs w:val="22"/>
+          <w:lang w:val="en-US" w:eastAsia="fr-CH"/>
+        </w:rPr>
+        <w:tab/>
+      </w:r>
+      <w:r>
+        <w:rPr>
+          <w:noProof/>
+          <w:lang w:val="en-US"/>
+        </w:rPr>
+        <w:t>Use case AP1</w:t>
+      </w:r>
+      <w:r>
+        <w:rPr>
+          <w:noProof/>
+          <w:lang w:val="en-US"/>
+        </w:rPr>
+        <w:tab/>
+      </w:r>
+      <w:r>
+        <w:rPr>
+          <w:noProof/>
+        </w:rPr>
+        <w:fldChar w:fldCharType="begin"/>
+      </w:r>
+      <w:r>
+        <w:rPr>
+          <w:noProof/>
+          <w:lang w:val="en-US"/>
+        </w:rPr>
+        <w:instrText xml:space="preserve"> PAGEREF _Toc134177971 \h </w:instrText>
+      </w:r>
+      <w:r>
+        <w:rPr>
+          <w:noProof/>
+        </w:rPr>
+      </w:r>
+      <w:r>
+        <w:rPr>
+          <w:noProof/>
+        </w:rPr>
+        <w:fldChar w:fldCharType="separate"/>
+      </w:r>
+      <w:r>
+        <w:rPr>
+          <w:noProof/>
+          <w:lang w:val="en-US"/>
+        </w:rPr>
+        <w:t>5</w:t>
+      </w:r>
+      <w:r>
+        <w:rPr>
+          <w:noProof/>
+        </w:rPr>
+        <w:fldChar w:fldCharType="end"/>
+      </w:r>
+    </w:p>
+    <w:p>
+      <w:pPr>
+        <w:pStyle w:val="TM3"/>
+        <w:tabs>
+          <w:tab w:val="left" w:pos="1200"/>
+          <w:tab w:val="right" w:leader="underscore" w:pos="9344"/>
+        </w:tabs>
+        <w:rPr>
+          <w:rFonts w:asciiTheme="minorHAnsi" w:eastAsiaTheme="minorEastAsia" w:hAnsiTheme="minorHAnsi" w:cstheme="minorBidi"/>
+          <w:noProof/>
+          <w:sz w:val="22"/>
+          <w:szCs w:val="22"/>
+          <w:lang w:val="en-US" w:eastAsia="fr-CH"/>
+        </w:rPr>
+      </w:pPr>
+      <w:r>
+        <w:rPr>
+          <w:noProof/>
+          <w:lang w:val="en-US"/>
+        </w:rPr>
+        <w:t>2.1.3</w:t>
+      </w:r>
+      <w:r>
+        <w:rPr>
+          <w:rFonts w:asciiTheme="minorHAnsi" w:eastAsiaTheme="minorEastAsia" w:hAnsiTheme="minorHAnsi" w:cstheme="minorBidi"/>
+          <w:noProof/>
+          <w:sz w:val="22"/>
+          <w:szCs w:val="22"/>
+          <w:lang w:val="en-US" w:eastAsia="fr-CH"/>
+        </w:rPr>
+        <w:tab/>
+      </w:r>
+      <w:r>
+        <w:rPr>
+          <w:noProof/>
+          <w:lang w:val="en-US"/>
+        </w:rPr>
+        <w:t>Use case AP2</w:t>
+      </w:r>
+      <w:r>
+        <w:rPr>
+          <w:noProof/>
+          <w:lang w:val="en-US"/>
+        </w:rPr>
+        <w:tab/>
+      </w:r>
+      <w:r>
+        <w:rPr>
+          <w:noProof/>
+        </w:rPr>
+        <w:fldChar w:fldCharType="begin"/>
+      </w:r>
+      <w:r>
+        <w:rPr>
+          <w:noProof/>
+          <w:lang w:val="en-US"/>
+        </w:rPr>
+        <w:instrText xml:space="preserve"> PAGEREF _Toc134177972 \h </w:instrText>
+      </w:r>
+      <w:r>
+        <w:rPr>
+          <w:noProof/>
+        </w:rPr>
+      </w:r>
+      <w:r>
+        <w:rPr>
+          <w:noProof/>
+        </w:rPr>
+        <w:fldChar w:fldCharType="separate"/>
+      </w:r>
+      <w:r>
+        <w:rPr>
+          <w:noProof/>
+          <w:lang w:val="en-US"/>
+        </w:rPr>
+        <w:t>6</w:t>
+      </w:r>
+      <w:r>
+        <w:rPr>
+          <w:noProof/>
+        </w:rPr>
+        <w:fldChar w:fldCharType="end"/>
+      </w:r>
+    </w:p>
+    <w:p>
+      <w:pPr>
+        <w:pStyle w:val="TM3"/>
+        <w:tabs>
+          <w:tab w:val="left" w:pos="1200"/>
+          <w:tab w:val="right" w:leader="underscore" w:pos="9344"/>
+        </w:tabs>
+        <w:rPr>
+          <w:rFonts w:asciiTheme="minorHAnsi" w:eastAsiaTheme="minorEastAsia" w:hAnsiTheme="minorHAnsi" w:cstheme="minorBidi"/>
+          <w:noProof/>
+          <w:sz w:val="22"/>
+          <w:szCs w:val="22"/>
+          <w:lang w:val="en-US" w:eastAsia="fr-CH"/>
+        </w:rPr>
+      </w:pPr>
+      <w:r>
+        <w:rPr>
+          <w:noProof/>
+          <w:lang w:val="en-US"/>
+        </w:rPr>
+        <w:t>2.1.4</w:t>
+      </w:r>
+      <w:r>
+        <w:rPr>
+          <w:rFonts w:asciiTheme="minorHAnsi" w:eastAsiaTheme="minorEastAsia" w:hAnsiTheme="minorHAnsi" w:cstheme="minorBidi"/>
+          <w:noProof/>
+          <w:sz w:val="22"/>
+          <w:szCs w:val="22"/>
+          <w:lang w:val="en-US" w:eastAsia="fr-CH"/>
+        </w:rPr>
+        <w:tab/>
+      </w:r>
+      <w:r>
+        <w:rPr>
+          <w:noProof/>
+          <w:lang w:val="en-US"/>
+        </w:rPr>
+        <w:t>Use case APIGateway</w:t>
+      </w:r>
+      <w:r>
+        <w:rPr>
+          <w:noProof/>
+          <w:lang w:val="en-US"/>
+        </w:rPr>
+        <w:tab/>
+      </w:r>
+      <w:r>
+        <w:rPr>
+          <w:noProof/>
+        </w:rPr>
+        <w:fldChar w:fldCharType="begin"/>
+      </w:r>
+      <w:r>
+        <w:rPr>
+          <w:noProof/>
+          <w:lang w:val="en-US"/>
+        </w:rPr>
+        <w:instrText xml:space="preserve"> PAGEREF _Toc134177973 \h </w:instrText>
+      </w:r>
+      <w:r>
+        <w:rPr>
+          <w:noProof/>
+        </w:rPr>
+      </w:r>
+      <w:r>
+        <w:rPr>
+          <w:noProof/>
+        </w:rPr>
+        <w:fldChar w:fldCharType="separate"/>
+      </w:r>
+      <w:r>
+        <w:rPr>
+          <w:noProof/>
+          <w:lang w:val="en-US"/>
+        </w:rPr>
+        <w:t>7</w:t>
+      </w:r>
+      <w:r>
+        <w:rPr>
+          <w:noProof/>
+        </w:rPr>
+        <w:fldChar w:fldCharType="end"/>
+      </w:r>
+    </w:p>
+    <w:p>
+      <w:pPr>
+        <w:pStyle w:val="TM3"/>
+        <w:tabs>
+          <w:tab w:val="left" w:pos="1200"/>
+          <w:tab w:val="right" w:leader="underscore" w:pos="9344"/>
+        </w:tabs>
+        <w:rPr>
+          <w:rFonts w:asciiTheme="minorHAnsi" w:eastAsiaTheme="minorEastAsia" w:hAnsiTheme="minorHAnsi" w:cstheme="minorBidi"/>
+          <w:noProof/>
+          <w:sz w:val="22"/>
+          <w:szCs w:val="22"/>
+          <w:lang w:val="en-US" w:eastAsia="fr-CH"/>
+        </w:rPr>
+      </w:pPr>
+      <w:r>
+        <w:rPr>
+          <w:noProof/>
+          <w:lang w:val="en-US"/>
+        </w:rPr>
+        <w:t>2.1.5</w:t>
+      </w:r>
+      <w:r>
+        <w:rPr>
+          <w:rFonts w:asciiTheme="minorHAnsi" w:eastAsiaTheme="minorEastAsia" w:hAnsiTheme="minorHAnsi" w:cstheme="minorBidi"/>
+          <w:noProof/>
+          <w:sz w:val="22"/>
+          <w:szCs w:val="22"/>
+          <w:lang w:val="en-US" w:eastAsia="fr-CH"/>
+        </w:rPr>
+        <w:tab/>
+      </w:r>
+      <w:r>
+        <w:rPr>
+          <w:noProof/>
+          <w:lang w:val="en-US"/>
+        </w:rPr>
+        <w:t>Use case REST1</w:t>
+      </w:r>
+      <w:r>
+        <w:rPr>
+          <w:noProof/>
+          <w:lang w:val="en-US"/>
+        </w:rPr>
+        <w:tab/>
+      </w:r>
+      <w:r>
+        <w:rPr>
+          <w:noProof/>
+        </w:rPr>
+        <w:fldChar w:fldCharType="begin"/>
+      </w:r>
+      <w:r>
+        <w:rPr>
+          <w:noProof/>
+          <w:lang w:val="en-US"/>
+        </w:rPr>
+        <w:instrText xml:space="preserve"> PAGEREF _Toc134177974 \h </w:instrText>
+      </w:r>
+      <w:r>
+        <w:rPr>
+          <w:noProof/>
+        </w:rPr>
+      </w:r>
+      <w:r>
+        <w:rPr>
+          <w:noProof/>
+        </w:rPr>
+        <w:fldChar w:fldCharType="separate"/>
+      </w:r>
+      <w:r>
+        <w:rPr>
+          <w:noProof/>
+          <w:lang w:val="en-US"/>
+        </w:rPr>
+        <w:t>8</w:t>
+      </w:r>
+      <w:r>
+        <w:rPr>
+          <w:noProof/>
+        </w:rPr>
+        <w:fldChar w:fldCharType="end"/>
+      </w:r>
+    </w:p>
+    <w:p>
+      <w:pPr>
+        <w:pStyle w:val="TM3"/>
+        <w:tabs>
+          <w:tab w:val="left" w:pos="1200"/>
+          <w:tab w:val="right" w:leader="underscore" w:pos="9344"/>
+        </w:tabs>
+        <w:rPr>
+          <w:rFonts w:asciiTheme="minorHAnsi" w:eastAsiaTheme="minorEastAsia" w:hAnsiTheme="minorHAnsi" w:cstheme="minorBidi"/>
+          <w:noProof/>
+          <w:sz w:val="22"/>
+          <w:szCs w:val="22"/>
+          <w:lang w:val="en-US" w:eastAsia="fr-CH"/>
+        </w:rPr>
+      </w:pPr>
+      <w:r>
+        <w:rPr>
+          <w:noProof/>
+          <w:lang w:val="en-US"/>
+        </w:rPr>
+        <w:t>2.1.6</w:t>
+      </w:r>
+      <w:r>
+        <w:rPr>
+          <w:rFonts w:asciiTheme="minorHAnsi" w:eastAsiaTheme="minorEastAsia" w:hAnsiTheme="minorHAnsi" w:cstheme="minorBidi"/>
+          <w:noProof/>
+          <w:sz w:val="22"/>
+          <w:szCs w:val="22"/>
+          <w:lang w:val="en-US" w:eastAsia="fr-CH"/>
+        </w:rPr>
+        <w:tab/>
+      </w:r>
+      <w:r>
+        <w:rPr>
+          <w:noProof/>
+          <w:lang w:val="en-US"/>
+        </w:rPr>
+        <w:t>Use case REST 2</w:t>
+      </w:r>
+      <w:r>
+        <w:rPr>
+          <w:noProof/>
+          <w:lang w:val="en-US"/>
+        </w:rPr>
+        <w:tab/>
+      </w:r>
+      <w:r>
+        <w:rPr>
+          <w:noProof/>
+        </w:rPr>
+        <w:fldChar w:fldCharType="begin"/>
+      </w:r>
+      <w:r>
+        <w:rPr>
+          <w:noProof/>
+          <w:lang w:val="en-US"/>
+        </w:rPr>
+        <w:instrText xml:space="preserve"> PAGEREF _Toc134177975 \h </w:instrText>
+      </w:r>
+      <w:r>
+        <w:rPr>
+          <w:noProof/>
+        </w:rPr>
+      </w:r>
+      <w:r>
+        <w:rPr>
+          <w:noProof/>
+        </w:rPr>
+        <w:fldChar w:fldCharType="separate"/>
+      </w:r>
+      <w:r>
+        <w:rPr>
+          <w:noProof/>
+          <w:lang w:val="en-US"/>
+        </w:rPr>
+        <w:t>9</w:t>
       </w:r>
       <w:r>
         <w:rPr>
@@ -848,7 +1340,7 @@
         <w:rPr>
           <w:noProof/>
         </w:rPr>
-        <w:instrText xml:space="preserve"> PAGEREF _Toc133591567 \h </w:instrText>
+        <w:instrText xml:space="preserve"> PAGEREF _Toc134177976 \h </w:instrText>
       </w:r>
       <w:r>
         <w:rPr>
@@ -865,7 +1357,7 @@
         <w:rPr>
           <w:noProof/>
         </w:rPr>
-        <w:t>III</w:t>
+        <w:t>10</w:t>
       </w:r>
       <w:r>
         <w:rPr>
@@ -876,10 +1368,13 @@
     </w:p>
     <w:p>
       <w:pPr>
-        <w:pStyle w:val="TM1"/>
+        <w:pStyle w:val="TM3"/>
+        <w:tabs>
+          <w:tab w:val="left" w:pos="1200"/>
+          <w:tab w:val="right" w:leader="underscore" w:pos="9344"/>
+        </w:tabs>
         <w:rPr>
           <w:rFonts w:asciiTheme="minorHAnsi" w:eastAsiaTheme="minorEastAsia" w:hAnsiTheme="minorHAnsi" w:cstheme="minorBidi"/>
-          <w:b w:val="0"/>
           <w:noProof/>
           <w:sz w:val="22"/>
           <w:szCs w:val="22"/>
@@ -890,12 +1385,11 @@
         <w:rPr>
           <w:noProof/>
         </w:rPr>
-        <w:t>3</w:t>
+        <w:t>2.2.1</w:t>
       </w:r>
       <w:r>
         <w:rPr>
           <w:rFonts w:asciiTheme="minorHAnsi" w:eastAsiaTheme="minorEastAsia" w:hAnsiTheme="minorHAnsi" w:cstheme="minorBidi"/>
-          <w:b w:val="0"/>
           <w:noProof/>
           <w:sz w:val="22"/>
           <w:szCs w:val="22"/>
@@ -907,7 +1401,7 @@
         <w:rPr>
           <w:noProof/>
         </w:rPr>
-        <w:t>Conception à faire complétement avec EA</w:t>
+        <w:t>Réserver un livre</w:t>
       </w:r>
       <w:r>
         <w:rPr>
@@ -925,7 +1419,7 @@
         <w:rPr>
           <w:noProof/>
         </w:rPr>
-        <w:instrText xml:space="preserve"> PAGEREF _Toc133591568 \h </w:instrText>
+        <w:instrText xml:space="preserve"> PAGEREF _Toc134177977 \h </w:instrText>
       </w:r>
       <w:r>
         <w:rPr>
@@ -942,7 +1436,7 @@
         <w:rPr>
           <w:noProof/>
         </w:rPr>
-        <w:t>III</w:t>
+        <w:t>10</w:t>
       </w:r>
       <w:r>
         <w:rPr>
@@ -953,89 +1447,13 @@
     </w:p>
     <w:p>
       <w:pPr>
-        <w:pStyle w:val="TM2"/>
-        <w:tabs>
-          <w:tab w:val="left" w:pos="800"/>
+        <w:pStyle w:val="TM3"/>
+        <w:tabs>
+          <w:tab w:val="left" w:pos="1200"/>
           <w:tab w:val="right" w:leader="underscore" w:pos="9344"/>
         </w:tabs>
         <w:rPr>
           <w:rFonts w:asciiTheme="minorHAnsi" w:eastAsiaTheme="minorEastAsia" w:hAnsiTheme="minorHAnsi" w:cstheme="minorBidi"/>
-          <w:b w:val="0"/>
-          <w:noProof/>
-          <w:szCs w:val="22"/>
-          <w:lang w:val="fr-CH" w:eastAsia="fr-CH"/>
-        </w:rPr>
-      </w:pPr>
-      <w:r>
-        <w:rPr>
-          <w:noProof/>
-        </w:rPr>
-        <w:t>3.1</w:t>
-      </w:r>
-      <w:r>
-        <w:rPr>
-          <w:rFonts w:asciiTheme="minorHAnsi" w:eastAsiaTheme="minorEastAsia" w:hAnsiTheme="minorHAnsi" w:cstheme="minorBidi"/>
-          <w:b w:val="0"/>
-          <w:noProof/>
-          <w:szCs w:val="22"/>
-          <w:lang w:val="fr-CH" w:eastAsia="fr-CH"/>
-        </w:rPr>
-        <w:tab/>
-      </w:r>
-      <w:r>
-        <w:rPr>
-          <w:noProof/>
-        </w:rPr>
-        <w:t>Class Diagram complet avec les explications de chaque application</w:t>
-      </w:r>
-      <w:r>
-        <w:rPr>
-          <w:noProof/>
-        </w:rPr>
-        <w:tab/>
-      </w:r>
-      <w:r>
-        <w:rPr>
-          <w:noProof/>
-        </w:rPr>
-        <w:fldChar w:fldCharType="begin"/>
-      </w:r>
-      <w:r>
-        <w:rPr>
-          <w:noProof/>
-        </w:rPr>
-        <w:instrText xml:space="preserve"> PAGEREF _Toc133591569 \h </w:instrText>
-      </w:r>
-      <w:r>
-        <w:rPr>
-          <w:noProof/>
-        </w:rPr>
-      </w:r>
-      <w:r>
-        <w:rPr>
-          <w:noProof/>
-        </w:rPr>
-        <w:fldChar w:fldCharType="separate"/>
-      </w:r>
-      <w:r>
-        <w:rPr>
-          <w:noProof/>
-        </w:rPr>
-        <w:t>III</w:t>
-      </w:r>
-      <w:r>
-        <w:rPr>
-          <w:noProof/>
-        </w:rPr>
-        <w:fldChar w:fldCharType="end"/>
-      </w:r>
-    </w:p>
-    <w:p>
-      <w:pPr>
-        <w:pStyle w:val="TM1"/>
-        <w:rPr>
-          <w:rFonts w:asciiTheme="minorHAnsi" w:eastAsiaTheme="minorEastAsia" w:hAnsiTheme="minorHAnsi" w:cstheme="minorBidi"/>
-          <w:b w:val="0"/>
           <w:noProof/>
           <w:sz w:val="22"/>
           <w:szCs w:val="22"/>
@@ -1046,12 +1464,11 @@
         <w:rPr>
           <w:noProof/>
         </w:rPr>
-        <w:t>4</w:t>
+        <w:t>2.2.2</w:t>
       </w:r>
       <w:r>
         <w:rPr>
           <w:rFonts w:asciiTheme="minorHAnsi" w:eastAsiaTheme="minorEastAsia" w:hAnsiTheme="minorHAnsi" w:cstheme="minorBidi"/>
-          <w:b w:val="0"/>
           <w:noProof/>
           <w:sz w:val="22"/>
           <w:szCs w:val="22"/>
@@ -1063,7 +1480,7 @@
         <w:rPr>
           <w:noProof/>
         </w:rPr>
-        <w:t>Hébergement</w:t>
+        <w:t>Bannir un utilisateur</w:t>
       </w:r>
       <w:r>
         <w:rPr>
@@ -1081,7 +1498,7 @@
         <w:rPr>
           <w:noProof/>
         </w:rPr>
-        <w:instrText xml:space="preserve"> PAGEREF _Toc133591570 \h </w:instrText>
+        <w:instrText xml:space="preserve"> PAGEREF _Toc134177978 \h </w:instrText>
       </w:r>
       <w:r>
         <w:rPr>
@@ -1098,7 +1515,7 @@
         <w:rPr>
           <w:noProof/>
         </w:rPr>
-        <w:t>III</w:t>
+        <w:t>11</w:t>
       </w:r>
       <w:r>
         <w:rPr>
@@ -1123,7 +1540,7 @@
         <w:rPr>
           <w:noProof/>
         </w:rPr>
-        <w:t>5</w:t>
+        <w:t>3</w:t>
       </w:r>
       <w:r>
         <w:rPr>
@@ -1140,7 +1557,7 @@
         <w:rPr>
           <w:noProof/>
         </w:rPr>
-        <w:t>Installation du projet complet avec les 5 applications</w:t>
+        <w:t>Conception à faire complétement avec EA</w:t>
       </w:r>
       <w:r>
         <w:rPr>
@@ -1158,7 +1575,7 @@
         <w:rPr>
           <w:noProof/>
         </w:rPr>
-        <w:instrText xml:space="preserve"> PAGEREF _Toc133591571 \h </w:instrText>
+        <w:instrText xml:space="preserve"> PAGEREF _Toc134177979 \h </w:instrText>
       </w:r>
       <w:r>
         <w:rPr>
@@ -1175,7 +1592,7 @@
         <w:rPr>
           <w:noProof/>
         </w:rPr>
-        <w:t>III</w:t>
+        <w:t>12</w:t>
       </w:r>
       <w:r>
         <w:rPr>
@@ -1186,10 +1603,260 @@
     </w:p>
     <w:p>
       <w:pPr>
-        <w:pStyle w:val="TM1"/>
+        <w:pStyle w:val="TM2"/>
+        <w:tabs>
+          <w:tab w:val="left" w:pos="800"/>
+          <w:tab w:val="right" w:leader="underscore" w:pos="9344"/>
+        </w:tabs>
         <w:rPr>
           <w:rFonts w:asciiTheme="minorHAnsi" w:eastAsiaTheme="minorEastAsia" w:hAnsiTheme="minorHAnsi" w:cstheme="minorBidi"/>
           <w:b w:val="0"/>
+          <w:noProof/>
+          <w:szCs w:val="22"/>
+          <w:lang w:val="fr-CH" w:eastAsia="fr-CH"/>
+        </w:rPr>
+      </w:pPr>
+      <w:r>
+        <w:rPr>
+          <w:noProof/>
+        </w:rPr>
+        <w:t>3.1</w:t>
+      </w:r>
+      <w:r>
+        <w:rPr>
+          <w:rFonts w:asciiTheme="minorHAnsi" w:eastAsiaTheme="minorEastAsia" w:hAnsiTheme="minorHAnsi" w:cstheme="minorBidi"/>
+          <w:b w:val="0"/>
+          <w:noProof/>
+          <w:szCs w:val="22"/>
+          <w:lang w:val="fr-CH" w:eastAsia="fr-CH"/>
+        </w:rPr>
+        <w:tab/>
+      </w:r>
+      <w:r>
+        <w:rPr>
+          <w:noProof/>
+        </w:rPr>
+        <w:t>Class Diagram complet avec les explications de chaque application</w:t>
+      </w:r>
+      <w:r>
+        <w:rPr>
+          <w:noProof/>
+        </w:rPr>
+        <w:tab/>
+      </w:r>
+      <w:r>
+        <w:rPr>
+          <w:noProof/>
+        </w:rPr>
+        <w:fldChar w:fldCharType="begin"/>
+      </w:r>
+      <w:r>
+        <w:rPr>
+          <w:noProof/>
+        </w:rPr>
+        <w:instrText xml:space="preserve"> PAGEREF _Toc134177980 \h </w:instrText>
+      </w:r>
+      <w:r>
+        <w:rPr>
+          <w:noProof/>
+        </w:rPr>
+      </w:r>
+      <w:r>
+        <w:rPr>
+          <w:noProof/>
+        </w:rPr>
+        <w:fldChar w:fldCharType="separate"/>
+      </w:r>
+      <w:r>
+        <w:rPr>
+          <w:noProof/>
+        </w:rPr>
+        <w:t>12</w:t>
+      </w:r>
+      <w:r>
+        <w:rPr>
+          <w:noProof/>
+        </w:rPr>
+        <w:fldChar w:fldCharType="end"/>
+      </w:r>
+    </w:p>
+    <w:p>
+      <w:pPr>
+        <w:pStyle w:val="TM3"/>
+        <w:tabs>
+          <w:tab w:val="left" w:pos="1200"/>
+          <w:tab w:val="right" w:leader="underscore" w:pos="9344"/>
+        </w:tabs>
+        <w:rPr>
+          <w:rFonts w:asciiTheme="minorHAnsi" w:eastAsiaTheme="minorEastAsia" w:hAnsiTheme="minorHAnsi" w:cstheme="minorBidi"/>
+          <w:noProof/>
+          <w:sz w:val="22"/>
+          <w:szCs w:val="22"/>
+          <w:lang w:val="en-US" w:eastAsia="fr-CH"/>
+        </w:rPr>
+      </w:pPr>
+      <w:r>
+        <w:rPr>
+          <w:noProof/>
+          <w:lang w:val="en-US"/>
+        </w:rPr>
+        <w:t>3.1.1</w:t>
+      </w:r>
+      <w:r>
+        <w:rPr>
+          <w:rFonts w:asciiTheme="minorHAnsi" w:eastAsiaTheme="minorEastAsia" w:hAnsiTheme="minorHAnsi" w:cstheme="minorBidi"/>
+          <w:noProof/>
+          <w:sz w:val="22"/>
+          <w:szCs w:val="22"/>
+          <w:lang w:val="en-US" w:eastAsia="fr-CH"/>
+        </w:rPr>
+        <w:tab/>
+      </w:r>
+      <w:r>
+        <w:rPr>
+          <w:noProof/>
+          <w:lang w:val="en-US"/>
+        </w:rPr>
+        <w:t>Class Diagram APIGateway</w:t>
+      </w:r>
+      <w:r>
+        <w:rPr>
+          <w:noProof/>
+          <w:lang w:val="en-US"/>
+        </w:rPr>
+        <w:tab/>
+      </w:r>
+      <w:r>
+        <w:rPr>
+          <w:noProof/>
+        </w:rPr>
+        <w:fldChar w:fldCharType="begin"/>
+      </w:r>
+      <w:r>
+        <w:rPr>
+          <w:noProof/>
+          <w:lang w:val="en-US"/>
+        </w:rPr>
+        <w:instrText xml:space="preserve"> PAGEREF _Toc134177981 \h </w:instrText>
+      </w:r>
+      <w:r>
+        <w:rPr>
+          <w:noProof/>
+        </w:rPr>
+      </w:r>
+      <w:r>
+        <w:rPr>
+          <w:noProof/>
+        </w:rPr>
+        <w:fldChar w:fldCharType="separate"/>
+      </w:r>
+      <w:r>
+        <w:rPr>
+          <w:noProof/>
+          <w:lang w:val="en-US"/>
+        </w:rPr>
+        <w:t>12</w:t>
+      </w:r>
+      <w:r>
+        <w:rPr>
+          <w:noProof/>
+        </w:rPr>
+        <w:fldChar w:fldCharType="end"/>
+      </w:r>
+    </w:p>
+    <w:p>
+      <w:pPr>
+        <w:pStyle w:val="TM3"/>
+        <w:tabs>
+          <w:tab w:val="left" w:pos="1200"/>
+          <w:tab w:val="right" w:leader="underscore" w:pos="9344"/>
+        </w:tabs>
+        <w:rPr>
+          <w:rFonts w:asciiTheme="minorHAnsi" w:eastAsiaTheme="minorEastAsia" w:hAnsiTheme="minorHAnsi" w:cstheme="minorBidi"/>
+          <w:noProof/>
+          <w:sz w:val="22"/>
+          <w:szCs w:val="22"/>
+          <w:lang w:val="en-US" w:eastAsia="fr-CH"/>
+        </w:rPr>
+      </w:pPr>
+      <w:r>
+        <w:rPr>
+          <w:noProof/>
+          <w:lang w:val="en-US"/>
+        </w:rPr>
+        <w:t>3.1.2</w:t>
+      </w:r>
+      <w:r>
+        <w:rPr>
+          <w:rFonts w:asciiTheme="minorHAnsi" w:eastAsiaTheme="minorEastAsia" w:hAnsiTheme="minorHAnsi" w:cstheme="minorBidi"/>
+          <w:noProof/>
+          <w:sz w:val="22"/>
+          <w:szCs w:val="22"/>
+          <w:lang w:val="en-US" w:eastAsia="fr-CH"/>
+        </w:rPr>
+        <w:tab/>
+      </w:r>
+      <w:r>
+        <w:rPr>
+          <w:noProof/>
+          <w:lang w:val="en-US"/>
+        </w:rPr>
+        <w:t>Class Diagram REST 1</w:t>
+      </w:r>
+      <w:r>
+        <w:rPr>
+          <w:noProof/>
+          <w:lang w:val="en-US"/>
+        </w:rPr>
+        <w:tab/>
+      </w:r>
+      <w:r>
+        <w:rPr>
+          <w:noProof/>
+        </w:rPr>
+        <w:fldChar w:fldCharType="begin"/>
+      </w:r>
+      <w:r>
+        <w:rPr>
+          <w:noProof/>
+          <w:lang w:val="en-US"/>
+        </w:rPr>
+        <w:instrText xml:space="preserve"> PAGEREF _Toc134177982 \h </w:instrText>
+      </w:r>
+      <w:r>
+        <w:rPr>
+          <w:noProof/>
+        </w:rPr>
+      </w:r>
+      <w:r>
+        <w:rPr>
+          <w:noProof/>
+        </w:rPr>
+        <w:fldChar w:fldCharType="separate"/>
+      </w:r>
+      <w:r>
+        <w:rPr>
+          <w:noProof/>
+          <w:lang w:val="en-US"/>
+        </w:rPr>
+        <w:t>12</w:t>
+      </w:r>
+      <w:r>
+        <w:rPr>
+          <w:noProof/>
+        </w:rPr>
+        <w:fldChar w:fldCharType="end"/>
+      </w:r>
+    </w:p>
+    <w:p>
+      <w:pPr>
+        <w:pStyle w:val="TM3"/>
+        <w:tabs>
+          <w:tab w:val="left" w:pos="1200"/>
+          <w:tab w:val="right" w:leader="underscore" w:pos="9344"/>
+        </w:tabs>
+        <w:rPr>
+          <w:rFonts w:asciiTheme="minorHAnsi" w:eastAsiaTheme="minorEastAsia" w:hAnsiTheme="minorHAnsi" w:cstheme="minorBidi"/>
           <w:noProof/>
           <w:sz w:val="22"/>
           <w:szCs w:val="22"/>
@@ -1200,12 +1867,11 @@
         <w:rPr>
           <w:noProof/>
         </w:rPr>
-        <w:t>6</w:t>
+        <w:t>3.1.3</w:t>
       </w:r>
       <w:r>
         <w:rPr>
           <w:rFonts w:asciiTheme="minorHAnsi" w:eastAsiaTheme="minorEastAsia" w:hAnsiTheme="minorHAnsi" w:cstheme="minorBidi"/>
-          <w:b w:val="0"/>
           <w:noProof/>
           <w:sz w:val="22"/>
           <w:szCs w:val="22"/>
@@ -1217,7 +1883,7 @@
         <w:rPr>
           <w:noProof/>
         </w:rPr>
-        <w:t>Outils, langages (versions, définitions, installations)</w:t>
+        <w:t>Class Diagram REST 2</w:t>
       </w:r>
       <w:r>
         <w:rPr>
@@ -1235,7 +1901,7 @@
         <w:rPr>
           <w:noProof/>
         </w:rPr>
-        <w:instrText xml:space="preserve"> PAGEREF _Toc133591572 \h </w:instrText>
+        <w:instrText xml:space="preserve"> PAGEREF _Toc134177983 \h </w:instrText>
       </w:r>
       <w:r>
         <w:rPr>
@@ -1252,7 +1918,7 @@
         <w:rPr>
           <w:noProof/>
         </w:rPr>
-        <w:t>III</w:t>
+        <w:t>12</w:t>
       </w:r>
       <w:r>
         <w:rPr>
@@ -1277,7 +1943,7 @@
         <w:rPr>
           <w:noProof/>
         </w:rPr>
-        <w:t>7</w:t>
+        <w:t>4</w:t>
       </w:r>
       <w:r>
         <w:rPr>
@@ -1294,7 +1960,7 @@
         <w:rPr>
           <w:noProof/>
         </w:rPr>
-        <w:t>Tests de fonctionnement du projet</w:t>
+        <w:t>Hébergement</w:t>
       </w:r>
       <w:r>
         <w:rPr>
@@ -1312,7 +1978,7 @@
         <w:rPr>
           <w:noProof/>
         </w:rPr>
-        <w:instrText xml:space="preserve"> PAGEREF _Toc133591573 \h </w:instrText>
+        <w:instrText xml:space="preserve"> PAGEREF _Toc134177984 \h </w:instrText>
       </w:r>
       <w:r>
         <w:rPr>
@@ -1329,7 +1995,7 @@
         <w:rPr>
           <w:noProof/>
         </w:rPr>
-        <w:t>III</w:t>
+        <w:t>12</w:t>
       </w:r>
       <w:r>
         <w:rPr>
@@ -1354,7 +2020,7 @@
         <w:rPr>
           <w:noProof/>
         </w:rPr>
-        <w:t>8</w:t>
+        <w:t>5</w:t>
       </w:r>
       <w:r>
         <w:rPr>
@@ -1371,7 +2037,7 @@
         <w:rPr>
           <w:noProof/>
         </w:rPr>
-        <w:t>Auto-évaluations et conclusions</w:t>
+        <w:t>Installation du projet complet avec les 5 applications</w:t>
       </w:r>
       <w:r>
         <w:rPr>
@@ -1389,7 +2055,7 @@
         <w:rPr>
           <w:noProof/>
         </w:rPr>
-        <w:instrText xml:space="preserve"> PAGEREF _Toc133591574 \h </w:instrText>
+        <w:instrText xml:space="preserve"> PAGEREF _Toc134177985 \h </w:instrText>
       </w:r>
       <w:r>
         <w:rPr>
@@ -1406,7 +2072,7 @@
         <w:rPr>
           <w:noProof/>
         </w:rPr>
-        <w:t>III</w:t>
+        <w:t>13</w:t>
       </w:r>
       <w:r>
         <w:rPr>
@@ -1417,226 +2083,1401 @@
     </w:p>
     <w:p>
       <w:pPr>
-        <w:pStyle w:val="Retrait1"/>
-      </w:pPr>
-      <w:r>
-        <w:fldChar w:fldCharType="end"/>
-      </w:r>
-    </w:p>
-    <w:p>
-      <w:pPr>
-        <w:rPr>
-          <w:rFonts w:ascii="Arial" w:hAnsi="Arial"/>
-          <w:sz w:val="24"/>
-          <w:lang w:eastAsia="fr-FR"/>
-        </w:rPr>
-      </w:pPr>
-      <w:r>
-        <w:br w:type="page"/>
-      </w:r>
-    </w:p>
-    <w:p>
-      <w:pPr>
-        <w:pStyle w:val="Titre1"/>
-      </w:pPr>
-      <w:r>
-        <w:rPr>
-          <w:i/>
-          <w:caps/>
-          <w:lang w:eastAsia="en-US"/>
-        </w:rPr>
-        <w:lastRenderedPageBreak/>
-        <w:fldChar w:fldCharType="begin"/>
-      </w:r>
-      <w:r>
-        <w:rPr>
-          <w:i/>
-          <w:caps/>
-        </w:rPr>
-        <w:instrText xml:space="preserve"> TOC \o "1-2" \t "Titre 3;3" </w:instrText>
-      </w:r>
-      <w:r>
-        <w:rPr>
-          <w:i/>
-          <w:caps/>
-          <w:lang w:eastAsia="en-US"/>
-        </w:rPr>
-        <w:fldChar w:fldCharType="separate"/>
-      </w:r>
-      <w:bookmarkStart w:id="1" w:name="_Toc133591564"/>
-      <w:r>
-        <w:t>Introduction et contexte du projet</w:t>
-      </w:r>
-      <w:bookmarkEnd w:id="1"/>
-    </w:p>
-    <w:p>
-      <w:pPr>
-        <w:pStyle w:val="Titre1"/>
-        <w:rPr>
-          <w:noProof/>
-        </w:rPr>
-      </w:pPr>
-      <w:bookmarkStart w:id="2" w:name="_Toc133591565"/>
-      <w:r>
-        <w:rPr>
-          <w:noProof/>
-        </w:rPr>
-        <w:t>Analyse à faire complètement avec EA</w:t>
-      </w:r>
-      <w:bookmarkEnd w:id="2"/>
-    </w:p>
-    <w:p>
-      <w:pPr>
-        <w:pStyle w:val="Titre2"/>
-        <w:rPr>
-          <w:noProof/>
-        </w:rPr>
-      </w:pPr>
-      <w:bookmarkStart w:id="3" w:name="_Toc133591566"/>
-      <w:r>
-        <w:rPr>
-          <w:noProof/>
-        </w:rPr>
-        <w:t>Use case  avec les explications des cas pour les applications</w:t>
-      </w:r>
-      <w:bookmarkEnd w:id="3"/>
-      <w:r>
-        <w:rPr>
-          <w:noProof/>
-        </w:rPr>
-        <w:tab/>
-      </w:r>
-    </w:p>
-    <w:p>
-      <w:pPr>
-        <w:pStyle w:val="Titre2"/>
-        <w:rPr>
-          <w:noProof/>
-        </w:rPr>
-      </w:pPr>
-      <w:bookmarkStart w:id="4" w:name="_Toc133591567"/>
-      <w:r>
-        <w:rPr>
-          <w:noProof/>
-        </w:rPr>
-        <w:t>Sequence System global entre les applications</w:t>
-      </w:r>
-      <w:bookmarkEnd w:id="4"/>
-      <w:r>
-        <w:rPr>
-          <w:noProof/>
-        </w:rPr>
-        <w:tab/>
-      </w:r>
-    </w:p>
-    <w:p>
-      <w:pPr>
-        <w:pStyle w:val="Titre1"/>
-        <w:rPr>
-          <w:noProof/>
-        </w:rPr>
-      </w:pPr>
-      <w:bookmarkStart w:id="5" w:name="_Toc133591568"/>
-      <w:r>
-        <w:rPr>
-          <w:noProof/>
-        </w:rPr>
-        <w:t>Conception à faire complétement avec EA</w:t>
-      </w:r>
-      <w:bookmarkEnd w:id="5"/>
-    </w:p>
-    <w:p>
-      <w:pPr>
-        <w:pStyle w:val="Titre2"/>
-      </w:pPr>
-      <w:bookmarkStart w:id="6" w:name="_Toc133591569"/>
-      <w:r>
-        <w:t>Class Diagram complet avec les explications de chaque application</w:t>
-      </w:r>
-      <w:bookmarkEnd w:id="6"/>
-      <w:r>
-        <w:t xml:space="preserve"> </w:t>
-      </w:r>
-    </w:p>
-    <w:p>
-      <w:pPr>
-        <w:pStyle w:val="Titre1"/>
-      </w:pPr>
-      <w:bookmarkStart w:id="7" w:name="_Toc133591570"/>
-      <w:r>
-        <w:t>Hébergement</w:t>
-      </w:r>
-      <w:bookmarkEnd w:id="7"/>
-    </w:p>
-    <w:p>
-      <w:pPr>
-        <w:pStyle w:val="Titre1"/>
-      </w:pPr>
-      <w:bookmarkStart w:id="8" w:name="_Toc133591571"/>
-      <w:r>
-        <w:t>Installation du projet complet avec les 5 applications</w:t>
-      </w:r>
-      <w:bookmarkEnd w:id="8"/>
-    </w:p>
-    <w:p>
-      <w:pPr>
-        <w:pStyle w:val="Titre1"/>
-      </w:pPr>
-      <w:bookmarkStart w:id="9" w:name="_Toc133591572"/>
-      <w:r>
-        <w:t>Outils, langages (versions, définitions, installations)</w:t>
-      </w:r>
-      <w:bookmarkEnd w:id="9"/>
-    </w:p>
-    <w:p>
-      <w:pPr>
-        <w:pStyle w:val="Titre1"/>
-      </w:pPr>
-      <w:bookmarkStart w:id="10" w:name="_Toc133591573"/>
-      <w:r>
-        <w:t>Tests de fonctionnement du projet</w:t>
-      </w:r>
-      <w:bookmarkEnd w:id="10"/>
-    </w:p>
-    <w:p>
-      <w:pPr>
-        <w:pStyle w:val="Titre1"/>
-      </w:pPr>
-      <w:bookmarkStart w:id="11" w:name="_Toc133591574"/>
-      <w:r>
-        <w:t>Auto-évaluations et conclusions</w:t>
-      </w:r>
-      <w:bookmarkEnd w:id="11"/>
-    </w:p>
-    <w:p>
-      <w:pPr>
         <w:pStyle w:val="TM1"/>
         <w:rPr>
-          <w:rFonts w:ascii="Calibri" w:hAnsi="Calibri"/>
+          <w:rFonts w:asciiTheme="minorHAnsi" w:eastAsiaTheme="minorEastAsia" w:hAnsiTheme="minorHAnsi" w:cstheme="minorBidi"/>
+          <w:b w:val="0"/>
           <w:noProof/>
           <w:sz w:val="22"/>
           <w:szCs w:val="22"/>
-          <w:lang w:val="fr-CH" w:eastAsia="it-IT"/>
-        </w:rPr>
-      </w:pPr>
+          <w:lang w:val="fr-CH" w:eastAsia="fr-CH"/>
+        </w:rPr>
+      </w:pPr>
+      <w:r>
+        <w:rPr>
+          <w:noProof/>
+        </w:rPr>
+        <w:t>6</w:t>
+      </w:r>
+      <w:r>
+        <w:rPr>
+          <w:rFonts w:asciiTheme="minorHAnsi" w:eastAsiaTheme="minorEastAsia" w:hAnsiTheme="minorHAnsi" w:cstheme="minorBidi"/>
+          <w:b w:val="0"/>
+          <w:noProof/>
+          <w:sz w:val="22"/>
+          <w:szCs w:val="22"/>
+          <w:lang w:val="fr-CH" w:eastAsia="fr-CH"/>
+        </w:rPr>
+        <w:tab/>
+      </w:r>
+      <w:r>
+        <w:rPr>
+          <w:noProof/>
+        </w:rPr>
+        <w:t>Outils, langages (versions, définitions, installations)</w:t>
+      </w:r>
+      <w:r>
+        <w:rPr>
+          <w:noProof/>
+        </w:rPr>
+        <w:tab/>
+      </w:r>
+      <w:r>
+        <w:rPr>
+          <w:noProof/>
+        </w:rPr>
+        <w:fldChar w:fldCharType="begin"/>
+      </w:r>
+      <w:r>
+        <w:rPr>
+          <w:noProof/>
+        </w:rPr>
+        <w:instrText xml:space="preserve"> PAGEREF _Toc134177986 \h </w:instrText>
+      </w:r>
+      <w:r>
+        <w:rPr>
+          <w:noProof/>
+        </w:rPr>
+      </w:r>
+      <w:r>
+        <w:rPr>
+          <w:noProof/>
+        </w:rPr>
+        <w:fldChar w:fldCharType="separate"/>
+      </w:r>
+      <w:r>
+        <w:rPr>
+          <w:noProof/>
+        </w:rPr>
+        <w:t>13</w:t>
+      </w:r>
+      <w:r>
+        <w:rPr>
+          <w:noProof/>
+        </w:rPr>
+        <w:fldChar w:fldCharType="end"/>
+      </w:r>
+    </w:p>
+    <w:p>
+      <w:pPr>
+        <w:pStyle w:val="TM1"/>
+        <w:rPr>
+          <w:rFonts w:asciiTheme="minorHAnsi" w:eastAsiaTheme="minorEastAsia" w:hAnsiTheme="minorHAnsi" w:cstheme="minorBidi"/>
+          <w:b w:val="0"/>
+          <w:noProof/>
+          <w:sz w:val="22"/>
+          <w:szCs w:val="22"/>
+          <w:lang w:val="fr-CH" w:eastAsia="fr-CH"/>
+        </w:rPr>
+      </w:pPr>
+      <w:r>
+        <w:rPr>
+          <w:noProof/>
+        </w:rPr>
+        <w:t>7</w:t>
+      </w:r>
+      <w:r>
+        <w:rPr>
+          <w:rFonts w:asciiTheme="minorHAnsi" w:eastAsiaTheme="minorEastAsia" w:hAnsiTheme="minorHAnsi" w:cstheme="minorBidi"/>
+          <w:b w:val="0"/>
+          <w:noProof/>
+          <w:sz w:val="22"/>
+          <w:szCs w:val="22"/>
+          <w:lang w:val="fr-CH" w:eastAsia="fr-CH"/>
+        </w:rPr>
+        <w:tab/>
+      </w:r>
+      <w:r>
+        <w:rPr>
+          <w:noProof/>
+        </w:rPr>
+        <w:t>Tests de fonctionnement du projet</w:t>
+      </w:r>
+      <w:r>
+        <w:rPr>
+          <w:noProof/>
+        </w:rPr>
+        <w:tab/>
+      </w:r>
+      <w:r>
+        <w:rPr>
+          <w:noProof/>
+        </w:rPr>
+        <w:fldChar w:fldCharType="begin"/>
+      </w:r>
+      <w:r>
+        <w:rPr>
+          <w:noProof/>
+        </w:rPr>
+        <w:instrText xml:space="preserve"> PAGEREF _Toc134177987 \h </w:instrText>
+      </w:r>
+      <w:r>
+        <w:rPr>
+          <w:noProof/>
+        </w:rPr>
+      </w:r>
+      <w:r>
+        <w:rPr>
+          <w:noProof/>
+        </w:rPr>
+        <w:fldChar w:fldCharType="separate"/>
+      </w:r>
+      <w:r>
+        <w:rPr>
+          <w:noProof/>
+        </w:rPr>
+        <w:t>13</w:t>
+      </w:r>
+      <w:r>
+        <w:rPr>
+          <w:noProof/>
+        </w:rPr>
+        <w:fldChar w:fldCharType="end"/>
+      </w:r>
+    </w:p>
+    <w:p>
+      <w:pPr>
+        <w:pStyle w:val="TM1"/>
+        <w:rPr>
+          <w:rFonts w:asciiTheme="minorHAnsi" w:eastAsiaTheme="minorEastAsia" w:hAnsiTheme="minorHAnsi" w:cstheme="minorBidi"/>
+          <w:b w:val="0"/>
+          <w:noProof/>
+          <w:sz w:val="22"/>
+          <w:szCs w:val="22"/>
+          <w:lang w:val="fr-CH" w:eastAsia="fr-CH"/>
+        </w:rPr>
+      </w:pPr>
+      <w:r>
+        <w:rPr>
+          <w:noProof/>
+        </w:rPr>
+        <w:t>8</w:t>
+      </w:r>
+      <w:r>
+        <w:rPr>
+          <w:rFonts w:asciiTheme="minorHAnsi" w:eastAsiaTheme="minorEastAsia" w:hAnsiTheme="minorHAnsi" w:cstheme="minorBidi"/>
+          <w:b w:val="0"/>
+          <w:noProof/>
+          <w:sz w:val="22"/>
+          <w:szCs w:val="22"/>
+          <w:lang w:val="fr-CH" w:eastAsia="fr-CH"/>
+        </w:rPr>
+        <w:tab/>
+      </w:r>
+      <w:r>
+        <w:rPr>
+          <w:noProof/>
+        </w:rPr>
+        <w:t>Auto-évaluations et conclusions</w:t>
+      </w:r>
+      <w:r>
+        <w:rPr>
+          <w:noProof/>
+        </w:rPr>
+        <w:tab/>
+      </w:r>
+      <w:r>
+        <w:rPr>
+          <w:noProof/>
+        </w:rPr>
+        <w:fldChar w:fldCharType="begin"/>
+      </w:r>
+      <w:r>
+        <w:rPr>
+          <w:noProof/>
+        </w:rPr>
+        <w:instrText xml:space="preserve"> PAGEREF _Toc134177988 \h </w:instrText>
+      </w:r>
+      <w:r>
+        <w:rPr>
+          <w:noProof/>
+        </w:rPr>
+      </w:r>
+      <w:r>
+        <w:rPr>
+          <w:noProof/>
+        </w:rPr>
+        <w:fldChar w:fldCharType="separate"/>
+      </w:r>
+      <w:r>
+        <w:rPr>
+          <w:noProof/>
+        </w:rPr>
+        <w:t>13</w:t>
+      </w:r>
+      <w:r>
+        <w:rPr>
+          <w:noProof/>
+        </w:rPr>
+        <w:fldChar w:fldCharType="end"/>
+      </w:r>
+    </w:p>
+    <w:p>
+      <w:pPr>
+        <w:pStyle w:val="Retrait1"/>
+        <w:sectPr>
+          <w:footerReference w:type="default" r:id="rId15"/>
+          <w:footerReference w:type="first" r:id="rId16"/>
+          <w:pgSz w:w="11906" w:h="16838" w:code="9"/>
+          <w:pgMar w:top="1418" w:right="851" w:bottom="1418" w:left="1701" w:header="720" w:footer="851" w:gutter="0"/>
+          <w:pgNumType w:fmt="upperRoman"/>
+          <w:cols w:space="720"/>
+        </w:sectPr>
+      </w:pPr>
+      <w:r>
+        <w:fldChar w:fldCharType="end"/>
+      </w:r>
+    </w:p>
+    <w:p>
+      <w:pPr>
+        <w:pStyle w:val="Retrait1"/>
+      </w:pPr>
+    </w:p>
+    <w:p>
+      <w:pPr>
+        <w:pStyle w:val="Titre1"/>
+      </w:pPr>
+      <w:bookmarkStart w:id="1" w:name="_Toc134177967"/>
+      <w:r>
+        <w:t>Introduction et contexte du projet</w:t>
+      </w:r>
+      <w:bookmarkEnd w:id="1"/>
+    </w:p>
+    <w:p>
+      <w:r>
+        <w:t xml:space="preserve">Dans le cadre de ce module, nous devons réaliser un projet découpé en 5 parties : deux clients, une Gateway et deux serveurs REST. </w:t>
+      </w:r>
+      <w:r>
+        <w:t>Nous avons donc décidé de créer un système de bibliothèque avec un client pour les utilisateurs, un client pour les admins, un REST pour gérer les livres et les réservations, un REST pour gérer les comptes utilisateurs et la Gateway qui fait le lien entre les clients et les serveurs.</w:t>
+      </w:r>
+    </w:p>
+    <w:p>
+      <w:r>
+        <w:rPr>
+          <w:noProof/>
+        </w:rPr>
+        <w:drawing>
+          <wp:inline distT="0" distB="0" distL="0" distR="0" wp14:anchorId="41997F82" wp14:editId="3B8D52C4">
+            <wp:extent cx="5939790" cy="3604895"/>
+            <wp:effectExtent l="0" t="0" r="3810" b="0"/>
+            <wp:docPr id="12" name="Image 12" descr="Une image contenant diagramme&#10;&#10;Description générée automatiquement"/>
+            <wp:cNvGraphicFramePr>
+              <a:graphicFrameLocks xmlns:a="http://schemas.openxmlformats.org/drawingml/2006/main" noChangeAspect="1"/>
+            </wp:cNvGraphicFramePr>
+            <a:graphic xmlns:a="http://schemas.openxmlformats.org/drawingml/2006/main">
+              <a:graphicData uri="http://schemas.openxmlformats.org/drawingml/2006/picture">
+                <pic:pic xmlns:pic="http://schemas.openxmlformats.org/drawingml/2006/picture">
+                  <pic:nvPicPr>
+                    <pic:cNvPr id="12" name="Image 12" descr="Une image contenant diagramme&#10;&#10;Description générée automatiquement"/>
+                    <pic:cNvPicPr>
+                      <a:picLocks noChangeAspect="1" noChangeArrowheads="1"/>
+                    </pic:cNvPicPr>
+                  </pic:nvPicPr>
+                  <pic:blipFill>
+                    <a:blip r:embed="rId17">
+                      <a:extLst>
+                        <a:ext uri="{28A0092B-C50C-407E-A947-70E740481C1C}">
+                          <a14:useLocalDpi xmlns:a14="http://schemas.microsoft.com/office/drawing/2010/main" val="0"/>
+                        </a:ext>
+                      </a:extLst>
+                    </a:blip>
+                    <a:srcRect/>
+                    <a:stretch>
+                      <a:fillRect/>
+                    </a:stretch>
+                  </pic:blipFill>
+                  <pic:spPr bwMode="auto">
+                    <a:xfrm>
+                      <a:off x="0" y="0"/>
+                      <a:ext cx="5939790" cy="3604895"/>
+                    </a:xfrm>
+                    <a:prstGeom prst="rect">
+                      <a:avLst/>
+                    </a:prstGeom>
+                    <a:noFill/>
+                    <a:ln>
+                      <a:noFill/>
+                    </a:ln>
+                  </pic:spPr>
+                </pic:pic>
+              </a:graphicData>
+            </a:graphic>
+          </wp:inline>
+        </w:drawing>
+      </w:r>
+    </w:p>
+    <w:p>
+      <w:pPr>
+        <w:keepNext w:val="0"/>
+        <w:jc w:val="left"/>
+        <w:rPr>
+          <w:b/>
+          <w:noProof/>
+          <w:sz w:val="32"/>
+          <w:szCs w:val="32"/>
+          <w:lang w:eastAsia="fr-FR"/>
+        </w:rPr>
+      </w:pPr>
+      <w:r>
+        <w:rPr>
+          <w:noProof/>
+        </w:rPr>
+        <w:br w:type="page"/>
+      </w:r>
+    </w:p>
+    <w:p>
+      <w:pPr>
+        <w:pStyle w:val="Titre1"/>
+        <w:rPr>
+          <w:noProof/>
+        </w:rPr>
+      </w:pPr>
+      <w:bookmarkStart w:id="2" w:name="_Toc134177968"/>
+      <w:r>
+        <w:rPr>
+          <w:noProof/>
+        </w:rPr>
+        <w:t>Analyse à faire complètement avec EA</w:t>
+      </w:r>
+      <w:bookmarkEnd w:id="2"/>
+    </w:p>
+    <w:p>
+      <w:pPr>
+        <w:pStyle w:val="Titre2"/>
+        <w:rPr>
+          <w:noProof/>
+        </w:rPr>
+      </w:pPr>
+      <w:bookmarkStart w:id="3" w:name="_Toc134177969"/>
+      <w:r>
+        <w:rPr>
+          <w:noProof/>
+        </w:rPr>
+        <w:t>Use case  avec les explications des cas pour les applications</w:t>
+      </w:r>
+      <w:bookmarkEnd w:id="3"/>
+      <w:r>
+        <w:rPr>
+          <w:noProof/>
+        </w:rPr>
+        <w:tab/>
+      </w:r>
+    </w:p>
+    <w:p>
+      <w:pPr>
+        <w:pStyle w:val="Titre3"/>
+      </w:pPr>
+      <w:bookmarkStart w:id="4" w:name="_Toc134177970"/>
+      <w:r>
+        <w:t>Use case globale</w:t>
+      </w:r>
+      <w:bookmarkEnd w:id="4"/>
+    </w:p>
+    <w:p>
+      <w:r>
+        <w:t>Du côté client, nous avons trois rôles : visiteur qui peut se connecter, user qui peut faire des actions sur l’application client et admin</w:t>
+      </w:r>
+      <w:r>
+        <w:t xml:space="preserve"> qui peut faire des actions sur l’application administrateur.</w:t>
+      </w:r>
+    </w:p>
+    <w:p>
+      <w:r>
+        <w:lastRenderedPageBreak/>
+        <w:drawing>
+          <wp:inline distT="0" distB="0" distL="0" distR="0" wp14:anchorId="002F7AE8" wp14:editId="099EA864">
+            <wp:extent cx="5939790" cy="3738880"/>
+            <wp:effectExtent l="0" t="0" r="3810" b="0"/>
+            <wp:docPr id="1" name="Image 1" descr="Une image contenant diagramme&#10;&#10;Description générée automatiquement"/>
+            <wp:cNvGraphicFramePr>
+              <a:graphicFrameLocks xmlns:a="http://schemas.openxmlformats.org/drawingml/2006/main" noChangeAspect="1"/>
+            </wp:cNvGraphicFramePr>
+            <a:graphic xmlns:a="http://schemas.openxmlformats.org/drawingml/2006/main">
+              <a:graphicData uri="http://schemas.openxmlformats.org/drawingml/2006/picture">
+                <pic:pic xmlns:pic="http://schemas.openxmlformats.org/drawingml/2006/picture">
+                  <pic:nvPicPr>
+                    <pic:cNvPr id="1" name="Image 1" descr="Une image contenant diagramme&#10;&#10;Description générée automatiquement"/>
+                    <pic:cNvPicPr/>
+                  </pic:nvPicPr>
+                  <pic:blipFill>
+                    <a:blip r:embed="rId18"/>
+                    <a:stretch>
+                      <a:fillRect/>
+                    </a:stretch>
+                  </pic:blipFill>
+                  <pic:spPr>
+                    <a:xfrm>
+                      <a:off x="0" y="0"/>
+                      <a:ext cx="5939790" cy="3738880"/>
+                    </a:xfrm>
+                    <a:prstGeom prst="rect">
+                      <a:avLst/>
+                    </a:prstGeom>
+                  </pic:spPr>
+                </pic:pic>
+              </a:graphicData>
+            </a:graphic>
+          </wp:inline>
+        </w:drawing>
+      </w:r>
+    </w:p>
+    <w:p>
+      <w:pPr>
+        <w:keepNext w:val="0"/>
+        <w:jc w:val="left"/>
+        <w:rPr>
+          <w:b/>
+          <w:lang w:eastAsia="fr-FR"/>
+        </w:rPr>
+      </w:pPr>
+      <w:r>
+        <w:br w:type="page"/>
+      </w:r>
+    </w:p>
+    <w:p>
+      <w:pPr>
+        <w:pStyle w:val="Titre3"/>
+      </w:pPr>
+      <w:bookmarkStart w:id="5" w:name="_Toc134177971"/>
+      <w:r>
+        <w:t>Use case AP1</w:t>
+      </w:r>
+      <w:bookmarkEnd w:id="5"/>
+    </w:p>
+    <w:p>
+      <w:pPr>
+        <w:rPr>
+          <w:lang w:eastAsia="fr-FR"/>
+        </w:rPr>
+      </w:pPr>
+      <w:r>
+        <w:rPr>
+          <w:lang w:eastAsia="fr-FR"/>
+        </w:rPr>
+        <w:t>Dans l’application client, les visiteurs peuvent voir les livres, se connecter et créer un compte. Les utilisateurs connectés peuvent se déconnecter, réserver un livre et le rendre.</w:t>
+      </w:r>
+    </w:p>
+    <w:p>
+      <w:pPr>
+        <w:rPr>
+          <w:lang w:eastAsia="fr-FR"/>
+        </w:rPr>
+      </w:pPr>
+      <w:r>
+        <w:rPr>
+          <w:lang w:eastAsia="fr-FR"/>
+        </w:rPr>
+        <w:lastRenderedPageBreak/>
+        <w:drawing>
+          <wp:inline distT="0" distB="0" distL="0" distR="0" wp14:anchorId="2750B10D" wp14:editId="5DA50A80">
+            <wp:extent cx="5649113" cy="6601746"/>
+            <wp:effectExtent l="0" t="0" r="8890" b="8890"/>
+            <wp:docPr id="5" name="Image 5" descr="Une image contenant diagramme, schématique&#10;&#10;Description générée automatiquement"/>
+            <wp:cNvGraphicFramePr>
+              <a:graphicFrameLocks xmlns:a="http://schemas.openxmlformats.org/drawingml/2006/main" noChangeAspect="1"/>
+            </wp:cNvGraphicFramePr>
+            <a:graphic xmlns:a="http://schemas.openxmlformats.org/drawingml/2006/main">
+              <a:graphicData uri="http://schemas.openxmlformats.org/drawingml/2006/picture">
+                <pic:pic xmlns:pic="http://schemas.openxmlformats.org/drawingml/2006/picture">
+                  <pic:nvPicPr>
+                    <pic:cNvPr id="5" name="Image 5" descr="Une image contenant diagramme, schématique&#10;&#10;Description générée automatiquement"/>
+                    <pic:cNvPicPr/>
+                  </pic:nvPicPr>
+                  <pic:blipFill>
+                    <a:blip r:embed="rId19"/>
+                    <a:stretch>
+                      <a:fillRect/>
+                    </a:stretch>
+                  </pic:blipFill>
+                  <pic:spPr>
+                    <a:xfrm>
+                      <a:off x="0" y="0"/>
+                      <a:ext cx="5649113" cy="6601746"/>
+                    </a:xfrm>
+                    <a:prstGeom prst="rect">
+                      <a:avLst/>
+                    </a:prstGeom>
+                  </pic:spPr>
+                </pic:pic>
+              </a:graphicData>
+            </a:graphic>
+          </wp:inline>
+        </w:drawing>
+      </w:r>
+    </w:p>
+    <w:p>
+      <w:pPr>
+        <w:keepNext w:val="0"/>
+        <w:jc w:val="left"/>
+        <w:rPr>
+          <w:b/>
+          <w:lang w:eastAsia="fr-FR"/>
+        </w:rPr>
+      </w:pPr>
+      <w:r>
+        <w:br w:type="page"/>
+      </w:r>
+    </w:p>
+    <w:p>
+      <w:pPr>
+        <w:pStyle w:val="Titre3"/>
+      </w:pPr>
+      <w:bookmarkStart w:id="6" w:name="_Toc134177972"/>
+      <w:r>
+        <w:t>Use case AP2</w:t>
+      </w:r>
+      <w:bookmarkEnd w:id="6"/>
+    </w:p>
+    <w:p>
+      <w:pPr>
+        <w:rPr>
+          <w:lang w:eastAsia="fr-FR"/>
+        </w:rPr>
+      </w:pPr>
+      <w:r>
+        <w:rPr>
+          <w:lang w:eastAsia="fr-FR"/>
+        </w:rPr>
+        <w:t>Dans l’application administrateur, un visiteur peut uniquement se connecter. Un admin connecté peut gérer les livres et les réservations, bannir un utilisateur et se déconnecter.</w:t>
+      </w:r>
+    </w:p>
+    <w:p>
+      <w:pPr>
+        <w:rPr>
+          <w:lang w:eastAsia="fr-FR"/>
+        </w:rPr>
+      </w:pPr>
+      <w:r>
+        <w:rPr>
+          <w:lang w:eastAsia="fr-FR"/>
+        </w:rPr>
+        <w:lastRenderedPageBreak/>
+        <w:drawing>
+          <wp:inline distT="0" distB="0" distL="0" distR="0" wp14:anchorId="52CD94AA" wp14:editId="05CD4692">
+            <wp:extent cx="5939790" cy="6766560"/>
+            <wp:effectExtent l="0" t="0" r="3810" b="0"/>
+            <wp:docPr id="6" name="Image 6" descr="Une image contenant diagramme&#10;&#10;Description générée automatiquement"/>
+            <wp:cNvGraphicFramePr>
+              <a:graphicFrameLocks xmlns:a="http://schemas.openxmlformats.org/drawingml/2006/main" noChangeAspect="1"/>
+            </wp:cNvGraphicFramePr>
+            <a:graphic xmlns:a="http://schemas.openxmlformats.org/drawingml/2006/main">
+              <a:graphicData uri="http://schemas.openxmlformats.org/drawingml/2006/picture">
+                <pic:pic xmlns:pic="http://schemas.openxmlformats.org/drawingml/2006/picture">
+                  <pic:nvPicPr>
+                    <pic:cNvPr id="6" name="Image 6" descr="Une image contenant diagramme&#10;&#10;Description générée automatiquement"/>
+                    <pic:cNvPicPr/>
+                  </pic:nvPicPr>
+                  <pic:blipFill>
+                    <a:blip r:embed="rId20"/>
+                    <a:stretch>
+                      <a:fillRect/>
+                    </a:stretch>
+                  </pic:blipFill>
+                  <pic:spPr>
+                    <a:xfrm>
+                      <a:off x="0" y="0"/>
+                      <a:ext cx="5939790" cy="6766560"/>
+                    </a:xfrm>
+                    <a:prstGeom prst="rect">
+                      <a:avLst/>
+                    </a:prstGeom>
+                  </pic:spPr>
+                </pic:pic>
+              </a:graphicData>
+            </a:graphic>
+          </wp:inline>
+        </w:drawing>
+      </w:r>
+    </w:p>
+    <w:p>
+      <w:pPr>
+        <w:keepNext w:val="0"/>
+        <w:jc w:val="left"/>
+        <w:rPr>
+          <w:b/>
+          <w:lang w:eastAsia="fr-FR"/>
+        </w:rPr>
+      </w:pPr>
+      <w:r>
+        <w:br w:type="page"/>
+      </w:r>
+    </w:p>
+    <w:p>
+      <w:pPr>
+        <w:pStyle w:val="Titre3"/>
+      </w:pPr>
+      <w:bookmarkStart w:id="7" w:name="_Toc134177973"/>
+      <w:r>
+        <w:t xml:space="preserve">Use case </w:t>
+      </w:r>
+      <w:proofErr w:type="spellStart"/>
+      <w:r>
+        <w:t>APIGateway</w:t>
+      </w:r>
+      <w:bookmarkEnd w:id="7"/>
+      <w:proofErr w:type="spellEnd"/>
+    </w:p>
+    <w:p>
+      <w:pPr>
+        <w:rPr>
+          <w:lang w:eastAsia="fr-FR"/>
+        </w:rPr>
+      </w:pPr>
+      <w:r>
+        <w:rPr>
+          <w:lang w:eastAsia="fr-FR"/>
+        </w:rPr>
+        <w:t>Les deux clients peuvent demander une connexion pour les utilisateurs et tuer la connexion. Le client utilisateur peut demander une création de compte, demander les livres et gérer les réservations de l’utilisateur. Le client admin peut gérer les livres et les réservations de tous les utilisateurs et bannir un utilisateur.</w:t>
+      </w:r>
+    </w:p>
+    <w:p>
+      <w:pPr>
+        <w:rPr>
+          <w:lang w:eastAsia="fr-FR"/>
+        </w:rPr>
+      </w:pPr>
+      <w:r>
+        <w:rPr>
+          <w:lang w:eastAsia="fr-FR"/>
+        </w:rPr>
+        <w:lastRenderedPageBreak/>
+        <w:drawing>
+          <wp:inline distT="0" distB="0" distL="0" distR="0" wp14:anchorId="39749673" wp14:editId="6B567AFA">
+            <wp:extent cx="5939790" cy="6624955"/>
+            <wp:effectExtent l="0" t="0" r="3810" b="4445"/>
+            <wp:docPr id="3" name="Image 3" descr="Une image contenant diagramme, schématique&#10;&#10;Description générée automatiquement"/>
+            <wp:cNvGraphicFramePr>
+              <a:graphicFrameLocks xmlns:a="http://schemas.openxmlformats.org/drawingml/2006/main" noChangeAspect="1"/>
+            </wp:cNvGraphicFramePr>
+            <a:graphic xmlns:a="http://schemas.openxmlformats.org/drawingml/2006/main">
+              <a:graphicData uri="http://schemas.openxmlformats.org/drawingml/2006/picture">
+                <pic:pic xmlns:pic="http://schemas.openxmlformats.org/drawingml/2006/picture">
+                  <pic:nvPicPr>
+                    <pic:cNvPr id="3" name="Image 3" descr="Une image contenant diagramme, schématique&#10;&#10;Description générée automatiquement"/>
+                    <pic:cNvPicPr/>
+                  </pic:nvPicPr>
+                  <pic:blipFill>
+                    <a:blip r:embed="rId21"/>
+                    <a:stretch>
+                      <a:fillRect/>
+                    </a:stretch>
+                  </pic:blipFill>
+                  <pic:spPr>
+                    <a:xfrm>
+                      <a:off x="0" y="0"/>
+                      <a:ext cx="5939790" cy="6624955"/>
+                    </a:xfrm>
+                    <a:prstGeom prst="rect">
+                      <a:avLst/>
+                    </a:prstGeom>
+                  </pic:spPr>
+                </pic:pic>
+              </a:graphicData>
+            </a:graphic>
+          </wp:inline>
+        </w:drawing>
+      </w:r>
+    </w:p>
+    <w:p>
+      <w:pPr>
+        <w:keepNext w:val="0"/>
+        <w:jc w:val="left"/>
+        <w:rPr>
+          <w:b/>
+          <w:lang w:eastAsia="fr-FR"/>
+        </w:rPr>
+      </w:pPr>
+      <w:r>
+        <w:br w:type="page"/>
+      </w:r>
+    </w:p>
+    <w:p>
+      <w:pPr>
+        <w:pStyle w:val="Titre3"/>
+      </w:pPr>
+      <w:bookmarkStart w:id="8" w:name="_Toc134177974"/>
+      <w:r>
+        <w:t>Use case REST1</w:t>
+      </w:r>
+      <w:bookmarkEnd w:id="8"/>
+    </w:p>
+    <w:p>
+      <w:pPr>
+        <w:rPr>
+          <w:lang w:eastAsia="fr-FR"/>
+        </w:rPr>
+      </w:pPr>
+      <w:r>
+        <w:rPr>
+          <w:lang w:eastAsia="fr-FR"/>
+        </w:rPr>
+        <w:t>L’API peut effectuer des CRUD (rechercher, créer, modifier et supprimer) pour les livres et les réservations sur la base de données.</w:t>
+      </w:r>
+    </w:p>
+    <w:p>
+      <w:pPr>
+        <w:rPr>
+          <w:lang w:eastAsia="fr-FR"/>
+        </w:rPr>
+      </w:pPr>
+      <w:r>
+        <w:rPr>
+          <w:lang w:eastAsia="fr-FR"/>
+        </w:rPr>
+        <w:lastRenderedPageBreak/>
+        <w:drawing>
+          <wp:inline distT="0" distB="0" distL="0" distR="0" wp14:anchorId="659F499B" wp14:editId="2AD79D7F">
+            <wp:extent cx="5639587" cy="6420746"/>
+            <wp:effectExtent l="0" t="0" r="0" b="0"/>
+            <wp:docPr id="9" name="Image 9" descr="Une image contenant diagramme&#10;&#10;Description générée automatiquement"/>
+            <wp:cNvGraphicFramePr>
+              <a:graphicFrameLocks xmlns:a="http://schemas.openxmlformats.org/drawingml/2006/main" noChangeAspect="1"/>
+            </wp:cNvGraphicFramePr>
+            <a:graphic xmlns:a="http://schemas.openxmlformats.org/drawingml/2006/main">
+              <a:graphicData uri="http://schemas.openxmlformats.org/drawingml/2006/picture">
+                <pic:pic xmlns:pic="http://schemas.openxmlformats.org/drawingml/2006/picture">
+                  <pic:nvPicPr>
+                    <pic:cNvPr id="9" name="Image 9" descr="Une image contenant diagramme&#10;&#10;Description générée automatiquement"/>
+                    <pic:cNvPicPr/>
+                  </pic:nvPicPr>
+                  <pic:blipFill>
+                    <a:blip r:embed="rId22"/>
+                    <a:stretch>
+                      <a:fillRect/>
+                    </a:stretch>
+                  </pic:blipFill>
+                  <pic:spPr>
+                    <a:xfrm>
+                      <a:off x="0" y="0"/>
+                      <a:ext cx="5639587" cy="6420746"/>
+                    </a:xfrm>
+                    <a:prstGeom prst="rect">
+                      <a:avLst/>
+                    </a:prstGeom>
+                  </pic:spPr>
+                </pic:pic>
+              </a:graphicData>
+            </a:graphic>
+          </wp:inline>
+        </w:drawing>
+      </w:r>
+    </w:p>
+    <w:p>
+      <w:pPr>
+        <w:keepNext w:val="0"/>
+        <w:jc w:val="left"/>
+        <w:rPr>
+          <w:b/>
+          <w:lang w:eastAsia="fr-FR"/>
+        </w:rPr>
+      </w:pPr>
+      <w:r>
+        <w:br w:type="page"/>
+      </w:r>
+    </w:p>
+    <w:p>
+      <w:pPr>
+        <w:pStyle w:val="Titre3"/>
+      </w:pPr>
+      <w:bookmarkStart w:id="9" w:name="_Toc134177975"/>
+      <w:r>
+        <w:t>Use case REST 2</w:t>
+      </w:r>
+      <w:bookmarkEnd w:id="9"/>
+    </w:p>
+    <w:p>
+      <w:pPr>
+        <w:rPr>
+          <w:lang w:eastAsia="fr-FR"/>
+        </w:rPr>
+      </w:pPr>
+      <w:r>
+        <w:rPr>
+          <w:lang w:eastAsia="fr-FR"/>
+        </w:rPr>
+        <w:t>L’API peut enregistrer un nouvel utilisateur, connecter un utilisateur et bannir un utilisateur.</w:t>
+      </w:r>
+    </w:p>
+    <w:p>
+      <w:pPr>
+        <w:rPr>
+          <w:lang w:eastAsia="fr-FR"/>
+        </w:rPr>
+      </w:pPr>
+      <w:r>
+        <w:rPr>
+          <w:lang w:eastAsia="fr-FR"/>
+        </w:rPr>
+        <w:lastRenderedPageBreak/>
+        <w:drawing>
+          <wp:inline distT="0" distB="0" distL="0" distR="0" wp14:anchorId="55631667" wp14:editId="5BA6608D">
+            <wp:extent cx="5939790" cy="4839335"/>
+            <wp:effectExtent l="0" t="0" r="3810" b="0"/>
+            <wp:docPr id="8" name="Image 8" descr="Une image contenant diagramme&#10;&#10;Description générée automatiquement"/>
+            <wp:cNvGraphicFramePr>
+              <a:graphicFrameLocks xmlns:a="http://schemas.openxmlformats.org/drawingml/2006/main" noChangeAspect="1"/>
+            </wp:cNvGraphicFramePr>
+            <a:graphic xmlns:a="http://schemas.openxmlformats.org/drawingml/2006/main">
+              <a:graphicData uri="http://schemas.openxmlformats.org/drawingml/2006/picture">
+                <pic:pic xmlns:pic="http://schemas.openxmlformats.org/drawingml/2006/picture">
+                  <pic:nvPicPr>
+                    <pic:cNvPr id="8" name="Image 8" descr="Une image contenant diagramme&#10;&#10;Description générée automatiquement"/>
+                    <pic:cNvPicPr/>
+                  </pic:nvPicPr>
+                  <pic:blipFill>
+                    <a:blip r:embed="rId23"/>
+                    <a:stretch>
+                      <a:fillRect/>
+                    </a:stretch>
+                  </pic:blipFill>
+                  <pic:spPr>
+                    <a:xfrm>
+                      <a:off x="0" y="0"/>
+                      <a:ext cx="5939790" cy="4839335"/>
+                    </a:xfrm>
+                    <a:prstGeom prst="rect">
+                      <a:avLst/>
+                    </a:prstGeom>
+                  </pic:spPr>
+                </pic:pic>
+              </a:graphicData>
+            </a:graphic>
+          </wp:inline>
+        </w:drawing>
+      </w:r>
+    </w:p>
+    <w:p>
+      <w:pPr>
+        <w:keepNext w:val="0"/>
+        <w:jc w:val="left"/>
+        <w:rPr>
+          <w:b/>
+          <w:noProof/>
+          <w:sz w:val="28"/>
+          <w:szCs w:val="28"/>
+          <w:lang w:eastAsia="fr-FR"/>
+        </w:rPr>
+      </w:pPr>
+      <w:r>
+        <w:rPr>
+          <w:noProof/>
+        </w:rPr>
+        <w:br w:type="page"/>
+      </w:r>
+    </w:p>
+    <w:p>
+      <w:pPr>
+        <w:pStyle w:val="Titre2"/>
+        <w:rPr>
+          <w:noProof/>
+        </w:rPr>
+      </w:pPr>
+      <w:bookmarkStart w:id="10" w:name="_Toc134177976"/>
+      <w:r>
+        <w:rPr>
+          <w:noProof/>
+        </w:rPr>
+        <w:t>Sequence System global entre les applications</w:t>
+      </w:r>
+      <w:bookmarkEnd w:id="10"/>
+      <w:r>
+        <w:rPr>
+          <w:noProof/>
+        </w:rPr>
+        <w:tab/>
+      </w:r>
+    </w:p>
+    <w:p>
+      <w:pPr>
+        <w:pStyle w:val="Titre3"/>
+      </w:pPr>
+      <w:bookmarkStart w:id="11" w:name="_Toc134177977"/>
+      <w:r>
+        <w:t>Réserver un livre</w:t>
+      </w:r>
+      <w:bookmarkEnd w:id="11"/>
+    </w:p>
+    <w:p>
+      <w:pPr>
+        <w:rPr>
+          <w:lang w:eastAsia="fr-FR"/>
+        </w:rPr>
+      </w:pPr>
+      <w:r>
+        <w:rPr>
+          <w:lang w:eastAsia="fr-FR"/>
+        </w:rPr>
+        <w:t xml:space="preserve">Lorsque l’utilisateur clique sur le bouton pour réserver un livre, le client va envoyer la requête au douanier qui va vérifier la session. Il va renvoyer des codes d’erreur si l’utilisateur n’est pas connecté (401) ou si des données sont manquantes (400). Il va par la suite envoyer la requête au REST 1 qui va vérifier si le livre est disponible. Si le livre n’est pas disponible, </w:t>
+      </w:r>
+      <w:r>
+        <w:rPr>
+          <w:lang w:eastAsia="fr-FR"/>
+        </w:rPr>
+        <w:t>il va retourner une erreur 400. Pour finir, le service REST va créer la réservation et retourner un code 200 si tout va bien et 500 en cas de problème.</w:t>
+      </w:r>
+    </w:p>
+    <w:p>
+      <w:pPr>
+        <w:rPr>
+          <w:lang w:eastAsia="fr-FR"/>
+        </w:rPr>
+      </w:pPr>
+      <w:r>
+        <w:rPr>
+          <w:lang w:eastAsia="fr-FR"/>
+        </w:rPr>
+        <w:lastRenderedPageBreak/>
+        <w:drawing>
+          <wp:inline distT="0" distB="0" distL="0" distR="0" wp14:anchorId="3E49C599" wp14:editId="49DE4BFA">
+            <wp:extent cx="5939790" cy="6812280"/>
+            <wp:effectExtent l="0" t="0" r="3810" b="7620"/>
+            <wp:docPr id="11" name="Image 11" descr="Une image contenant texte, ciel, carte&#10;&#10;Description générée automatiquement"/>
+            <wp:cNvGraphicFramePr>
+              <a:graphicFrameLocks xmlns:a="http://schemas.openxmlformats.org/drawingml/2006/main" noChangeAspect="1"/>
+            </wp:cNvGraphicFramePr>
+            <a:graphic xmlns:a="http://schemas.openxmlformats.org/drawingml/2006/main">
+              <a:graphicData uri="http://schemas.openxmlformats.org/drawingml/2006/picture">
+                <pic:pic xmlns:pic="http://schemas.openxmlformats.org/drawingml/2006/picture">
+                  <pic:nvPicPr>
+                    <pic:cNvPr id="11" name="Image 11" descr="Une image contenant texte, ciel, carte&#10;&#10;Description générée automatiquement"/>
+                    <pic:cNvPicPr/>
+                  </pic:nvPicPr>
+                  <pic:blipFill>
+                    <a:blip r:embed="rId24"/>
+                    <a:stretch>
+                      <a:fillRect/>
+                    </a:stretch>
+                  </pic:blipFill>
+                  <pic:spPr>
+                    <a:xfrm>
+                      <a:off x="0" y="0"/>
+                      <a:ext cx="5939790" cy="6812280"/>
+                    </a:xfrm>
+                    <a:prstGeom prst="rect">
+                      <a:avLst/>
+                    </a:prstGeom>
+                  </pic:spPr>
+                </pic:pic>
+              </a:graphicData>
+            </a:graphic>
+          </wp:inline>
+        </w:drawing>
+      </w:r>
+    </w:p>
+    <w:p>
+      <w:pPr>
+        <w:keepNext w:val="0"/>
+        <w:jc w:val="left"/>
+        <w:rPr>
+          <w:b/>
+          <w:lang w:eastAsia="fr-FR"/>
+        </w:rPr>
+      </w:pPr>
+      <w:r>
+        <w:br w:type="page"/>
+      </w:r>
+    </w:p>
+    <w:p>
+      <w:pPr>
+        <w:pStyle w:val="Titre3"/>
+      </w:pPr>
+      <w:bookmarkStart w:id="12" w:name="_Toc134177978"/>
+      <w:r>
+        <w:t>Bannir un utilisateur</w:t>
+      </w:r>
+      <w:bookmarkEnd w:id="12"/>
+    </w:p>
+    <w:p>
+      <w:pPr>
+        <w:rPr>
+          <w:lang w:eastAsia="fr-FR"/>
+        </w:rPr>
+      </w:pPr>
+      <w:r>
+        <w:rPr>
+          <w:lang w:eastAsia="fr-FR"/>
+        </w:rPr>
+        <w:t>Lorsqu’un administrateur clique sur le bouton pour bannir un utilisateur, le client va envoyer la requête à la Gateway qui va vérifier la session. Il retourne un code d’erreur si l’admin n’est pas connecté (401), s’il n’est pas admin (403) ou si les données ne sont pas valides (400). Ensuite, la Gateway va envoyer la requête vers le service REST 2 qui va bannir l’utilisateur sur la base de données. Si l’utilisateur n’existe pas, un code d’erreur 404 est retourné.</w:t>
+      </w:r>
+    </w:p>
+    <w:p>
+      <w:pPr>
+        <w:rPr>
+          <w:lang w:eastAsia="fr-FR"/>
+        </w:rPr>
+      </w:pPr>
+      <w:r>
+        <w:rPr>
+          <w:lang w:eastAsia="fr-FR"/>
+        </w:rPr>
+        <w:lastRenderedPageBreak/>
+        <w:drawing>
+          <wp:inline distT="0" distB="0" distL="0" distR="0" wp14:anchorId="0BEEDFDC" wp14:editId="6AF3BC29">
+            <wp:extent cx="5939790" cy="6638925"/>
+            <wp:effectExtent l="0" t="0" r="3810" b="9525"/>
+            <wp:docPr id="10" name="Image 10"/>
+            <wp:cNvGraphicFramePr>
+              <a:graphicFrameLocks xmlns:a="http://schemas.openxmlformats.org/drawingml/2006/main" noChangeAspect="1"/>
+            </wp:cNvGraphicFramePr>
+            <a:graphic xmlns:a="http://schemas.openxmlformats.org/drawingml/2006/main">
+              <a:graphicData uri="http://schemas.openxmlformats.org/drawingml/2006/picture">
+                <pic:pic xmlns:pic="http://schemas.openxmlformats.org/drawingml/2006/picture">
+                  <pic:nvPicPr>
+                    <pic:cNvPr id="1" name=""/>
+                    <pic:cNvPicPr/>
+                  </pic:nvPicPr>
+                  <pic:blipFill>
+                    <a:blip r:embed="rId25"/>
+                    <a:stretch>
+                      <a:fillRect/>
+                    </a:stretch>
+                  </pic:blipFill>
+                  <pic:spPr>
+                    <a:xfrm>
+                      <a:off x="0" y="0"/>
+                      <a:ext cx="5939790" cy="6638925"/>
+                    </a:xfrm>
+                    <a:prstGeom prst="rect">
+                      <a:avLst/>
+                    </a:prstGeom>
+                  </pic:spPr>
+                </pic:pic>
+              </a:graphicData>
+            </a:graphic>
+          </wp:inline>
+        </w:drawing>
+      </w:r>
+    </w:p>
+    <w:p>
+      <w:pPr>
+        <w:keepNext w:val="0"/>
+        <w:jc w:val="left"/>
+        <w:rPr>
+          <w:b/>
+          <w:noProof/>
+          <w:sz w:val="32"/>
+          <w:szCs w:val="32"/>
+          <w:lang w:eastAsia="fr-FR"/>
+        </w:rPr>
+      </w:pPr>
+      <w:r>
+        <w:rPr>
+          <w:noProof/>
+        </w:rPr>
+        <w:br w:type="page"/>
+      </w:r>
+    </w:p>
+    <w:p>
+      <w:pPr>
+        <w:pStyle w:val="Titre1"/>
+        <w:rPr>
+          <w:noProof/>
+        </w:rPr>
+      </w:pPr>
+      <w:bookmarkStart w:id="13" w:name="_Toc134177979"/>
+      <w:r>
+        <w:rPr>
+          <w:noProof/>
+        </w:rPr>
+        <w:t>Conception à faire complétement avec EA</w:t>
+      </w:r>
+      <w:bookmarkEnd w:id="13"/>
+    </w:p>
+    <w:p>
+      <w:pPr>
+        <w:pStyle w:val="Titre2"/>
+      </w:pPr>
+      <w:bookmarkStart w:id="14" w:name="_Toc134177980"/>
+      <w:r>
+        <w:t>Class Diagram complet avec les explications de chaque application</w:t>
+      </w:r>
+      <w:bookmarkEnd w:id="14"/>
       <w:r>
         <w:t xml:space="preserve"> </w:t>
       </w:r>
     </w:p>
     <w:p>
       <w:pPr>
+        <w:pStyle w:val="Titre3"/>
+      </w:pPr>
+      <w:bookmarkStart w:id="15" w:name="_Toc134177981"/>
+      <w:r>
+        <w:t xml:space="preserve">Class Diagram </w:t>
+      </w:r>
+      <w:proofErr w:type="spellStart"/>
+      <w:r>
+        <w:t>APIGateway</w:t>
+      </w:r>
+      <w:bookmarkEnd w:id="15"/>
+      <w:proofErr w:type="spellEnd"/>
+    </w:p>
+    <w:p>
+      <w:pPr>
+        <w:pStyle w:val="Titre3"/>
+      </w:pPr>
+      <w:bookmarkStart w:id="16" w:name="_Toc134177982"/>
+      <w:r>
+        <w:t>Class Diagram REST 1</w:t>
+      </w:r>
+      <w:bookmarkEnd w:id="16"/>
+    </w:p>
+    <w:p>
+      <w:pPr>
+        <w:rPr>
+          <w:lang w:eastAsia="fr-FR"/>
+        </w:rPr>
+      </w:pPr>
+      <w:r>
+        <w:rPr>
+          <w:lang w:eastAsia="fr-FR"/>
+        </w:rPr>
+        <w:t xml:space="preserve">Dans notre REST 1, nous avons deux </w:t>
+      </w:r>
+      <w:proofErr w:type="spellStart"/>
+      <w:r>
+        <w:rPr>
+          <w:lang w:eastAsia="fr-FR"/>
+        </w:rPr>
+        <w:t>beans</w:t>
+      </w:r>
+      <w:proofErr w:type="spellEnd"/>
+      <w:r>
+        <w:rPr>
+          <w:lang w:eastAsia="fr-FR"/>
+        </w:rPr>
+        <w:t xml:space="preserve"> pour les livres et les réservations et deux REST qui vont contrôler chacun leur </w:t>
+      </w:r>
+      <w:proofErr w:type="spellStart"/>
+      <w:r>
+        <w:rPr>
+          <w:lang w:eastAsia="fr-FR"/>
+        </w:rPr>
+        <w:t>Worker</w:t>
+      </w:r>
+      <w:proofErr w:type="spellEnd"/>
+      <w:r>
+        <w:rPr>
+          <w:lang w:eastAsia="fr-FR"/>
+        </w:rPr>
+        <w:t xml:space="preserve"> attribué. Les REST vont principalement implémenter les requêtes pouvant provenir de l’API à savoir les CRUD.</w:t>
+      </w:r>
+    </w:p>
+    <w:p>
+      <w:pPr>
+        <w:rPr>
+          <w:lang w:eastAsia="fr-FR"/>
+        </w:rPr>
+      </w:pPr>
+      <w:r>
+        <w:rPr>
+          <w:lang w:eastAsia="fr-FR"/>
+        </w:rPr>
+        <w:lastRenderedPageBreak/>
+        <w:drawing>
+          <wp:inline distT="0" distB="0" distL="0" distR="0" wp14:anchorId="011C1DB9" wp14:editId="0FBD0373">
+            <wp:extent cx="5939790" cy="3670300"/>
+            <wp:effectExtent l="0" t="0" r="3810" b="6350"/>
+            <wp:docPr id="14" name="Image 14" descr="Une image contenant diagramme&#10;&#10;Description générée automatiquement"/>
+            <wp:cNvGraphicFramePr>
+              <a:graphicFrameLocks xmlns:a="http://schemas.openxmlformats.org/drawingml/2006/main" noChangeAspect="1"/>
+            </wp:cNvGraphicFramePr>
+            <a:graphic xmlns:a="http://schemas.openxmlformats.org/drawingml/2006/main">
+              <a:graphicData uri="http://schemas.openxmlformats.org/drawingml/2006/picture">
+                <pic:pic xmlns:pic="http://schemas.openxmlformats.org/drawingml/2006/picture">
+                  <pic:nvPicPr>
+                    <pic:cNvPr id="14" name="Image 14" descr="Une image contenant diagramme&#10;&#10;Description générée automatiquement"/>
+                    <pic:cNvPicPr/>
+                  </pic:nvPicPr>
+                  <pic:blipFill>
+                    <a:blip r:embed="rId26"/>
+                    <a:stretch>
+                      <a:fillRect/>
+                    </a:stretch>
+                  </pic:blipFill>
+                  <pic:spPr>
+                    <a:xfrm>
+                      <a:off x="0" y="0"/>
+                      <a:ext cx="5939790" cy="3670300"/>
+                    </a:xfrm>
+                    <a:prstGeom prst="rect">
+                      <a:avLst/>
+                    </a:prstGeom>
+                  </pic:spPr>
+                </pic:pic>
+              </a:graphicData>
+            </a:graphic>
+          </wp:inline>
+        </w:drawing>
+      </w:r>
+    </w:p>
+    <w:p>
+      <w:pPr>
+        <w:pStyle w:val="Titre3"/>
+      </w:pPr>
+      <w:bookmarkStart w:id="17" w:name="_Toc134177983"/>
+      <w:r>
+        <w:lastRenderedPageBreak/>
+        <w:t>Class Diagram REST 2</w:t>
+      </w:r>
+      <w:bookmarkEnd w:id="17"/>
+    </w:p>
+    <w:p>
+      <w:pPr>
+        <w:rPr>
+          <w:lang w:eastAsia="fr-FR"/>
+        </w:rPr>
+      </w:pPr>
+      <w:r>
+        <w:rPr>
+          <w:lang w:eastAsia="fr-FR"/>
+        </w:rPr>
+        <w:t xml:space="preserve">Dans notre RESt2, nous avons un </w:t>
+      </w:r>
+      <w:proofErr w:type="spellStart"/>
+      <w:r>
+        <w:rPr>
+          <w:lang w:eastAsia="fr-FR"/>
+        </w:rPr>
+        <w:t>bean</w:t>
+      </w:r>
+      <w:proofErr w:type="spellEnd"/>
+      <w:r>
+        <w:rPr>
+          <w:lang w:eastAsia="fr-FR"/>
+        </w:rPr>
+        <w:t xml:space="preserve"> pour les utilisateurs et un REST qui va contrôler son </w:t>
+      </w:r>
+      <w:proofErr w:type="spellStart"/>
+      <w:r>
+        <w:rPr>
+          <w:lang w:eastAsia="fr-FR"/>
+        </w:rPr>
+        <w:t>Worker</w:t>
+      </w:r>
+      <w:proofErr w:type="spellEnd"/>
+      <w:r>
+        <w:rPr>
+          <w:lang w:eastAsia="fr-FR"/>
+        </w:rPr>
+        <w:t>.</w:t>
+      </w:r>
+    </w:p>
+    <w:p>
+      <w:pPr>
+        <w:rPr>
+          <w:lang w:eastAsia="fr-FR"/>
+        </w:rPr>
+      </w:pPr>
+      <w:r>
+        <w:rPr>
+          <w:lang w:eastAsia="fr-FR"/>
+        </w:rPr>
+        <w:drawing>
+          <wp:inline distT="0" distB="0" distL="0" distR="0" wp14:anchorId="5D940D70" wp14:editId="5C49C3C8">
+            <wp:extent cx="5939790" cy="1778000"/>
+            <wp:effectExtent l="0" t="0" r="3810" b="0"/>
+            <wp:docPr id="17" name="Image 17" descr="Une image contenant diagramme&#10;&#10;Description générée automatiquement"/>
+            <wp:cNvGraphicFramePr>
+              <a:graphicFrameLocks xmlns:a="http://schemas.openxmlformats.org/drawingml/2006/main" noChangeAspect="1"/>
+            </wp:cNvGraphicFramePr>
+            <a:graphic xmlns:a="http://schemas.openxmlformats.org/drawingml/2006/main">
+              <a:graphicData uri="http://schemas.openxmlformats.org/drawingml/2006/picture">
+                <pic:pic xmlns:pic="http://schemas.openxmlformats.org/drawingml/2006/picture">
+                  <pic:nvPicPr>
+                    <pic:cNvPr id="17" name="Image 17" descr="Une image contenant diagramme&#10;&#10;Description générée automatiquement"/>
+                    <pic:cNvPicPr/>
+                  </pic:nvPicPr>
+                  <pic:blipFill>
+                    <a:blip r:embed="rId27"/>
+                    <a:stretch>
+                      <a:fillRect/>
+                    </a:stretch>
+                  </pic:blipFill>
+                  <pic:spPr>
+                    <a:xfrm>
+                      <a:off x="0" y="0"/>
+                      <a:ext cx="5939790" cy="1778000"/>
+                    </a:xfrm>
+                    <a:prstGeom prst="rect">
+                      <a:avLst/>
+                    </a:prstGeom>
+                  </pic:spPr>
+                </pic:pic>
+              </a:graphicData>
+            </a:graphic>
+          </wp:inline>
+        </w:drawing>
+      </w:r>
+    </w:p>
+    <w:p>
+      <w:pPr>
+        <w:pStyle w:val="Titre1"/>
+      </w:pPr>
+      <w:bookmarkStart w:id="18" w:name="_Toc134177984"/>
+      <w:r>
+        <w:t>Hébergement</w:t>
+      </w:r>
+      <w:bookmarkEnd w:id="18"/>
+    </w:p>
+    <w:p>
+      <w:pPr>
+        <w:pStyle w:val="Note1"/>
+      </w:pPr>
+    </w:p>
+    <w:p>
+      <w:pPr>
+        <w:pStyle w:val="Titre1"/>
+      </w:pPr>
+      <w:bookmarkStart w:id="19" w:name="_Toc134177985"/>
+      <w:r>
+        <w:t>Installation du projet complet avec les 5 applications</w:t>
+      </w:r>
+      <w:bookmarkEnd w:id="19"/>
+    </w:p>
+    <w:p/>
+    <w:p>
+      <w:pPr>
+        <w:pStyle w:val="Titre1"/>
+      </w:pPr>
+      <w:bookmarkStart w:id="20" w:name="_Toc134177986"/>
+      <w:r>
+        <w:t>Outils, langages (versions, définitions, installations)</w:t>
+      </w:r>
+      <w:bookmarkEnd w:id="20"/>
+    </w:p>
+    <w:p/>
+    <w:p>
+      <w:pPr>
+        <w:pStyle w:val="Titre1"/>
+      </w:pPr>
+      <w:bookmarkStart w:id="21" w:name="_Toc134177987"/>
+      <w:r>
+        <w:t>Tests de fonctionnement du projet</w:t>
+      </w:r>
+      <w:bookmarkEnd w:id="21"/>
+    </w:p>
+    <w:p/>
+    <w:p>
+      <w:pPr>
+        <w:pStyle w:val="Titre1"/>
+      </w:pPr>
+      <w:bookmarkStart w:id="22" w:name="_Toc134177988"/>
+      <w:r>
+        <w:t>Auto-évaluations et conclusions</w:t>
+      </w:r>
+      <w:bookmarkEnd w:id="22"/>
+    </w:p>
+    <w:p/>
+    <w:p>
+      <w:pPr>
         <w:pStyle w:val="Retrait1"/>
-      </w:pPr>
-      <w:r>
-        <w:fldChar w:fldCharType="end"/>
-      </w:r>
+        <w:ind w:left="0"/>
+      </w:pPr>
     </w:p>
     <w:sectPr>
-      <w:footerReference w:type="default" r:id="rId14"/>
-      <w:footerReference w:type="first" r:id="rId15"/>
+      <w:footerReference w:type="default" r:id="rId28"/>
       <w:pgSz w:w="11906" w:h="16838" w:code="9"/>
       <w:pgMar w:top="1418" w:right="851" w:bottom="1418" w:left="1701" w:header="720" w:footer="851" w:gutter="0"/>
-      <w:pgNumType w:fmt="upperRoman"/>
       <w:cols w:space="720"/>
     </w:sectPr>
   </w:body>
@@ -1705,39 +3546,44 @@
         <w:tab w:val="clear" w:pos="4536"/>
       </w:tabs>
     </w:pPr>
-    <w:r>
-      <w:fldChar w:fldCharType="begin"/>
-    </w:r>
-    <w:r>
-      <w:instrText xml:space="preserve"> FILENAME   \* MERGEFORMAT </w:instrText>
-    </w:r>
-    <w:r>
-      <w:fldChar w:fldCharType="separate"/>
-    </w:r>
-    <w:r>
-      <w:rPr>
-        <w:noProof/>
-      </w:rPr>
-      <w:t>doc_</w:t>
-    </w:r>
-    <w:r>
-      <w:rPr>
-        <w:noProof/>
-      </w:rPr>
-      <w:t>Gxy_classeZ</w:t>
-    </w:r>
-    <w:r>
-      <w:rPr>
-        <w:noProof/>
-      </w:rPr>
-      <w:t>_133.docx</w:t>
-    </w:r>
-    <w:r>
-      <w:rPr>
-        <w:noProof/>
-      </w:rPr>
-      <w:fldChar w:fldCharType="end"/>
-    </w:r>
+    <w:fldSimple w:instr=" FILENAME   \* MERGEFORMAT ">
+      <w:r>
+        <w:rPr>
+          <w:noProof/>
+        </w:rPr>
+        <w:t>doc_</w:t>
+      </w:r>
+      <w:r>
+        <w:rPr>
+          <w:noProof/>
+        </w:rPr>
+        <w:t>G</w:t>
+      </w:r>
+      <w:r>
+        <w:rPr>
+          <w:noProof/>
+        </w:rPr>
+        <w:t>2</w:t>
+      </w:r>
+      <w:r>
+        <w:rPr>
+          <w:noProof/>
+        </w:rPr>
+        <w:t>_class</w:t>
+      </w:r>
+      <w:r>
+        <w:rPr>
+          <w:noProof/>
+        </w:rPr>
+        <w:t>e300232</w:t>
+      </w:r>
+      <w:r>
+        <w:rPr>
+          <w:noProof/>
+        </w:rPr>
+        <w:t>.docx</w:t>
+      </w:r>
+    </w:fldSimple>
     <w:r>
       <w:rPr>
         <w:noProof/>
@@ -1752,7 +3598,7 @@
       <w:fldChar w:fldCharType="begin"/>
     </w:r>
     <w:r>
-      <w:instrText xml:space="preserve"> PAGE </w:instrText>
+      <w:instrText xml:space="preserve"> PAGE  \* ROMAN </w:instrText>
     </w:r>
     <w:r>
       <w:fldChar w:fldCharType="separate"/>
@@ -1761,7 +3607,7 @@
       <w:rPr>
         <w:noProof/>
       </w:rPr>
-      <w:t>I</w:t>
+      <w:t>II</w:t>
     </w:r>
     <w:r>
       <w:fldChar w:fldCharType="end"/>
@@ -1830,6 +3676,55 @@
 </w:ftr>
 </file>
 
+<file path=word/footer5.xml><?xml version="1.0" encoding="utf-8"?>
+<w:ftr xmlns:wpc="http://schemas.microsoft.com/office/word/2010/wordprocessingCanvas" xmlns:cx="http://schemas.microsoft.com/office/drawing/2014/chartex" xmlns:cx1="http://schemas.microsoft.com/office/drawing/2015/9/8/chartex" xmlns:cx2="http://schemas.microsoft.com/office/drawing/2015/10/21/chartex" xmlns:cx3="http://schemas.microsoft.com/office/drawing/2016/5/9/chartex" xmlns:cx4="http://schemas.microsoft.com/office/drawing/2016/5/10/chartex" xmlns:cx5="http://schemas.microsoft.com/office/drawing/2016/5/11/chartex" xmlns:cx6="http://schemas.microsoft.com/office/drawing/2016/5/12/chartex" xmlns:cx7="http://schemas.microsoft.com/office/drawing/2016/5/13/chartex" xmlns:cx8="http://schemas.microsoft.com/office/drawing/2016/5/14/chartex" xmlns:mc="http://schemas.openxmlformats.org/markup-compatibility/2006" xmlns:aink="http://schemas.microsoft.com/office/drawing/2016/ink" xmlns:am3d="http://schemas.microsoft.com/office/drawing/2017/model3d" xmlns:o="urn:schemas-microsoft-com:office:office" xmlns:oel="http://schemas.microsoft.com/office/2019/extlst" xmlns:r="http://schemas.openxmlformats.org/officeDocument/2006/relationships" xmlns:m="http://schemas.openxmlformats.org/officeDocument/2006/math" xmlns:v="urn:schemas-microsoft-com:vml" xmlns:wp14="http://schemas.microsoft.com/office/word/2010/wordprocessingDrawing" xmlns:wp="http://schemas.openxmlformats.org/drawingml/2006/wordprocessingDrawing" xmlns:w10="urn:schemas-microsoft-com:office:word" xmlns:w="http://schemas.openxmlformats.org/wordprocessingml/2006/main" xmlns:w14="http://schemas.microsoft.com/office/word/2010/wordml" xmlns:w15="http://schemas.microsoft.com/office/word/2012/wordml" xmlns:w16cex="http://schemas.microsoft.com/office/word/2018/wordml/cex" xmlns:w16cid="http://schemas.microsoft.com/office/word/2016/wordml/cid" xmlns:w16="http://schemas.microsoft.com/office/word/2018/wordml" xmlns:w16sdtdh="http://schemas.microsoft.com/office/word/2020/wordml/sdtdatahash" xmlns:w16se="http://schemas.microsoft.com/office/word/2015/wordml/symex" xmlns:wpg="http://schemas.microsoft.com/office/word/2010/wordprocessingGroup" xmlns:wpi="http://schemas.microsoft.com/office/word/2010/wordprocessingInk" xmlns:wne="http://schemas.microsoft.com/office/word/2006/wordml" xmlns:wps="http://schemas.microsoft.com/office/word/2010/wordprocessingShape" mc:Ignorable="w14 w15 w16se w16cid w16 w16cex w16sdtdh wp14">
+  <w:p>
+    <w:pPr>
+      <w:pStyle w:val="Pieddepage"/>
+      <w:tabs>
+        <w:tab w:val="clear" w:pos="4536"/>
+      </w:tabs>
+    </w:pPr>
+    <w:fldSimple w:instr=" FILENAME   \* MERGEFORMAT ">
+      <w:r>
+        <w:rPr>
+          <w:noProof/>
+        </w:rPr>
+        <w:t>doc_G2_classe300232.docx</w:t>
+      </w:r>
+    </w:fldSimple>
+    <w:r>
+      <w:rPr>
+        <w:noProof/>
+      </w:rPr>
+      <w:t xml:space="preserve"> </w:t>
+    </w:r>
+    <w:r>
+      <w:tab/>
+      <w:t xml:space="preserve">Page </w:t>
+    </w:r>
+    <w:r>
+      <w:fldChar w:fldCharType="begin"/>
+    </w:r>
+    <w:r>
+      <w:instrText xml:space="preserve"> PAGE  \* Arabic </w:instrText>
+    </w:r>
+    <w:r>
+      <w:fldChar w:fldCharType="separate"/>
+    </w:r>
+    <w:r>
+      <w:rPr>
+        <w:noProof/>
+      </w:rPr>
+      <w:t>3</w:t>
+    </w:r>
+    <w:r>
+      <w:fldChar w:fldCharType="end"/>
+    </w:r>
+  </w:p>
+</w:ftr>
+</file>
+
 <file path=word/footnotes.xml><?xml version="1.0" encoding="utf-8"?>
 <w:footnotes xmlns:wpc="http://schemas.microsoft.com/office/word/2010/wordprocessingCanvas" xmlns:cx="http://schemas.microsoft.com/office/drawing/2014/chartex" xmlns:cx1="http://schemas.microsoft.com/office/drawing/2015/9/8/chartex" xmlns:cx2="http://schemas.microsoft.com/office/drawing/2015/10/21/chartex" xmlns:cx3="http://schemas.microsoft.com/office/drawing/2016/5/9/chartex" xmlns:cx4="http://schemas.microsoft.com/office/drawing/2016/5/10/chartex" xmlns:cx5="http://schemas.microsoft.com/office/drawing/2016/5/11/chartex" xmlns:cx6="http://schemas.microsoft.com/office/drawing/2016/5/12/chartex" xmlns:cx7="http://schemas.microsoft.com/office/drawing/2016/5/13/chartex" xmlns:cx8="http://schemas.microsoft.com/office/drawing/2016/5/14/chartex" xmlns:mc="http://schemas.openxmlformats.org/markup-compatibility/2006" xmlns:aink="http://schemas.microsoft.com/office/drawing/2016/ink" xmlns:am3d="http://schemas.microsoft.com/office/drawing/2017/model3d" xmlns:o="urn:schemas-microsoft-com:office:office" xmlns:oel="http://schemas.microsoft.com/office/2019/extlst" xmlns:r="http://schemas.openxmlformats.org/officeDocument/2006/relationships" xmlns:m="http://schemas.openxmlformats.org/officeDocument/2006/math" xmlns:v="urn:schemas-microsoft-com:vml" xmlns:wp14="http://schemas.microsoft.com/office/word/2010/wordprocessingDrawing" xmlns:wp="http://schemas.openxmlformats.org/drawingml/2006/wordprocessingDrawing" xmlns:w10="urn:schemas-microsoft-com:office:word" xmlns:w="http://schemas.openxmlformats.org/wordprocessingml/2006/main" xmlns:w14="http://schemas.microsoft.com/office/word/2010/wordml" xmlns:w15="http://schemas.microsoft.com/office/word/2012/wordml" xmlns:w16cex="http://schemas.microsoft.com/office/word/2018/wordml/cex" xmlns:w16cid="http://schemas.microsoft.com/office/word/2016/wordml/cid" xmlns:w16="http://schemas.microsoft.com/office/word/2018/wordml" xmlns:w16sdtdh="http://schemas.microsoft.com/office/word/2020/wordml/sdtdatahash" xmlns:w16se="http://schemas.microsoft.com/office/word/2015/wordml/symex" xmlns:wpg="http://schemas.microsoft.com/office/word/2010/wordprocessingGroup" xmlns:wpi="http://schemas.microsoft.com/office/word/2010/wordprocessingInk" xmlns:wne="http://schemas.microsoft.com/office/word/2006/wordml" xmlns:wps="http://schemas.microsoft.com/office/word/2010/wordprocessingShape" mc:Ignorable="w14 w15 w16se w16cid w16 w16cex w16sdtdh wp14">
   <w:footnote w:type="separator" w:id="-1">
@@ -1856,17 +3751,13 @@
       <w:pStyle w:val="En-tte"/>
     </w:pPr>
     <w:r>
-      <w:t>Nom</w:t>
+      <w:t xml:space="preserve">Nathan Clapasson et Alexandre </w:t>
     </w:r>
+    <w:proofErr w:type="spellStart"/>
     <w:r>
-      <w:t>s et</w:t>
+      <w:t>Haymoz</w:t>
     </w:r>
-    <w:r>
-      <w:t xml:space="preserve"> Prénom</w:t>
-    </w:r>
-    <w:r>
-      <w:t>s</w:t>
-    </w:r>
+    <w:proofErr w:type="spellEnd"/>
     <w:r>
       <w:tab/>
     </w:r>
@@ -1886,7 +3777,7 @@
       <w:rPr>
         <w:noProof/>
       </w:rPr>
-      <w:t>28/04/2023</w:t>
+      <w:t>05/05/2023</w:t>
     </w:r>
     <w:r>
       <w:fldChar w:fldCharType="end"/>
@@ -3174,7 +5065,7 @@
     <w:lsdException w:name="index 9" w:semiHidden="1" w:unhideWhenUsed="1"/>
     <w:lsdException w:name="toc 1" w:semiHidden="1" w:uiPriority="39" w:unhideWhenUsed="1"/>
     <w:lsdException w:name="toc 2" w:semiHidden="1" w:uiPriority="39" w:unhideWhenUsed="1"/>
-    <w:lsdException w:name="toc 3" w:semiHidden="1" w:unhideWhenUsed="1"/>
+    <w:lsdException w:name="toc 3" w:semiHidden="1" w:uiPriority="39" w:unhideWhenUsed="1"/>
     <w:lsdException w:name="toc 4" w:semiHidden="1" w:unhideWhenUsed="1"/>
     <w:lsdException w:name="toc 5" w:semiHidden="1" w:unhideWhenUsed="1"/>
     <w:lsdException w:name="toc 6" w:semiHidden="1" w:unhideWhenUsed="1"/>
@@ -3524,19 +5415,25 @@
   <w:style w:type="paragraph" w:default="1" w:styleId="Normal">
     <w:name w:val="Normal"/>
     <w:qFormat/>
-    <w:rsid w:val="00CC62CF"/>
+    <w:rsid w:val="00C143F6"/>
+    <w:pPr>
+      <w:keepNext/>
+      <w:jc w:val="both"/>
+    </w:pPr>
     <w:rPr>
+      <w:rFonts w:ascii="Arial" w:hAnsi="Arial"/>
+      <w:sz w:val="24"/>
       <w:lang w:val="fr-FR" w:eastAsia="en-US"/>
     </w:rPr>
   </w:style>
   <w:style w:type="paragraph" w:styleId="Titre1">
     <w:name w:val="heading 1"/>
     <w:basedOn w:val="Normal"/>
-    <w:next w:val="Retrait1"/>
+    <w:next w:val="Normal"/>
+    <w:link w:val="Titre1Car"/>
     <w:qFormat/>
     <w:rsid w:val="00BE31C1"/>
     <w:pPr>
-      <w:keepNext/>
       <w:numPr>
         <w:numId w:val="6"/>
       </w:numPr>
@@ -3548,7 +5445,6 @@
       <w:outlineLvl w:val="0"/>
     </w:pPr>
     <w:rPr>
-      <w:rFonts w:ascii="Arial" w:hAnsi="Arial"/>
       <w:b/>
       <w:sz w:val="32"/>
       <w:szCs w:val="32"/>
@@ -3558,11 +5454,11 @@
   <w:style w:type="paragraph" w:styleId="Titre2">
     <w:name w:val="heading 2"/>
     <w:basedOn w:val="Normal"/>
-    <w:next w:val="Retrait2"/>
+    <w:next w:val="Normal"/>
+    <w:link w:val="Titre2Car"/>
     <w:qFormat/>
     <w:rsid w:val="006341E7"/>
     <w:pPr>
-      <w:keepNext/>
       <w:numPr>
         <w:ilvl w:val="1"/>
         <w:numId w:val="6"/>
@@ -3575,7 +5471,6 @@
       <w:outlineLvl w:val="1"/>
     </w:pPr>
     <w:rPr>
-      <w:rFonts w:ascii="Arial" w:hAnsi="Arial"/>
       <w:b/>
       <w:sz w:val="28"/>
       <w:szCs w:val="28"/>
@@ -3585,11 +5480,10 @@
   <w:style w:type="paragraph" w:styleId="Titre3">
     <w:name w:val="heading 3"/>
     <w:basedOn w:val="Normal"/>
-    <w:next w:val="Retrait3"/>
+    <w:next w:val="Normal"/>
     <w:qFormat/>
     <w:rsid w:val="00BE31C1"/>
     <w:pPr>
-      <w:keepNext/>
       <w:numPr>
         <w:ilvl w:val="2"/>
         <w:numId w:val="6"/>
@@ -3602,9 +5496,7 @@
       <w:outlineLvl w:val="2"/>
     </w:pPr>
     <w:rPr>
-      <w:rFonts w:ascii="Arial" w:hAnsi="Arial"/>
       <w:b/>
-      <w:sz w:val="24"/>
       <w:lang w:eastAsia="fr-FR"/>
     </w:rPr>
   </w:style>
@@ -3614,11 +5506,9 @@
     <w:next w:val="Normal"/>
     <w:qFormat/>
     <w:pPr>
-      <w:keepNext/>
       <w:outlineLvl w:val="3"/>
     </w:pPr>
     <w:rPr>
-      <w:rFonts w:ascii="Arial" w:hAnsi="Arial"/>
       <w:color w:val="FFFFFF"/>
       <w:sz w:val="44"/>
       <w:lang w:eastAsia="fr-FR"/>
@@ -3630,11 +5520,9 @@
     <w:next w:val="Normal"/>
     <w:qFormat/>
     <w:pPr>
-      <w:keepNext/>
       <w:outlineLvl w:val="4"/>
     </w:pPr>
     <w:rPr>
-      <w:rFonts w:ascii="Arial" w:hAnsi="Arial"/>
       <w:b/>
       <w:i/>
       <w:sz w:val="40"/>
@@ -3648,13 +5536,11 @@
     <w:qFormat/>
     <w:rsid w:val="00E6075C"/>
     <w:pPr>
-      <w:keepNext/>
       <w:spacing w:before="5160"/>
       <w:jc w:val="center"/>
       <w:outlineLvl w:val="5"/>
     </w:pPr>
     <w:rPr>
-      <w:rFonts w:ascii="Arial" w:hAnsi="Arial"/>
       <w:sz w:val="72"/>
       <w:szCs w:val="72"/>
     </w:rPr>
@@ -3666,12 +5552,11 @@
     <w:qFormat/>
     <w:rsid w:val="00052D80"/>
     <w:pPr>
-      <w:keepNext/>
       <w:jc w:val="right"/>
       <w:outlineLvl w:val="6"/>
     </w:pPr>
     <w:rPr>
-      <w:rFonts w:ascii="Arial" w:hAnsi="Arial" w:cs="Arial"/>
+      <w:rFonts w:cs="Arial"/>
       <w:b/>
       <w:i/>
       <w:sz w:val="32"/>
@@ -3683,7 +5568,6 @@
     <w:next w:val="Normal"/>
     <w:qFormat/>
     <w:pPr>
-      <w:keepNext/>
       <w:pBdr>
         <w:top w:val="single" w:sz="4" w:space="1" w:color="auto"/>
         <w:left w:val="single" w:sz="4" w:space="4" w:color="auto"/>
@@ -3695,7 +5579,6 @@
       <w:outlineLvl w:val="7"/>
     </w:pPr>
     <w:rPr>
-      <w:rFonts w:ascii="Arial" w:hAnsi="Arial"/>
       <w:sz w:val="40"/>
     </w:rPr>
   </w:style>
@@ -3709,7 +5592,6 @@
       <w:outlineLvl w:val="8"/>
     </w:pPr>
     <w:rPr>
-      <w:rFonts w:ascii="Arial" w:hAnsi="Arial"/>
       <w:b/>
       <w:i/>
       <w:sz w:val="18"/>
@@ -3757,7 +5639,6 @@
       <w:spacing w:line="480" w:lineRule="auto"/>
     </w:pPr>
     <w:rPr>
-      <w:rFonts w:ascii="Arial" w:hAnsi="Arial"/>
       <w:b/>
       <w:i/>
       <w:lang w:eastAsia="fr-FR"/>
@@ -3777,7 +5658,7 @@
       </w:tabs>
     </w:pPr>
     <w:rPr>
-      <w:rFonts w:ascii="Arial" w:hAnsi="Arial" w:cs="Arial"/>
+      <w:rFonts w:cs="Arial"/>
       <w:b/>
       <w:i/>
     </w:rPr>
@@ -3797,29 +5678,26 @@
       <w:spacing w:before="120"/>
     </w:pPr>
     <w:rPr>
-      <w:rFonts w:ascii="Arial" w:hAnsi="Arial"/>
       <w:b/>
-      <w:sz w:val="24"/>
     </w:rPr>
   </w:style>
   <w:style w:type="paragraph" w:customStyle="1" w:styleId="Retrait1">
     <w:name w:val="Retrait 1"/>
     <w:basedOn w:val="Normal"/>
+    <w:next w:val="Normal"/>
     <w:rsid w:val="00332A97"/>
     <w:pPr>
       <w:spacing w:after="120"/>
       <w:ind w:left="431"/>
-      <w:jc w:val="both"/>
     </w:pPr>
     <w:rPr>
-      <w:rFonts w:ascii="Arial" w:hAnsi="Arial"/>
-      <w:sz w:val="24"/>
       <w:lang w:eastAsia="fr-FR"/>
     </w:rPr>
   </w:style>
   <w:style w:type="paragraph" w:customStyle="1" w:styleId="Retrait2">
     <w:name w:val="Retrait 2"/>
     <w:basedOn w:val="Retrait1"/>
+    <w:next w:val="Normal"/>
     <w:rsid w:val="00332A97"/>
     <w:pPr>
       <w:ind w:left="567"/>
@@ -3828,6 +5706,7 @@
   <w:style w:type="paragraph" w:customStyle="1" w:styleId="Retrait3">
     <w:name w:val="Retrait 3"/>
     <w:basedOn w:val="Retrait2"/>
+    <w:next w:val="Normal"/>
     <w:rsid w:val="00BE31C1"/>
     <w:pPr>
       <w:ind w:left="710"/>
@@ -3844,7 +5723,6 @@
       <w:ind w:left="200"/>
     </w:pPr>
     <w:rPr>
-      <w:rFonts w:ascii="Arial" w:hAnsi="Arial"/>
       <w:b/>
       <w:sz w:val="22"/>
     </w:rPr>
@@ -3854,13 +5732,10 @@
     <w:basedOn w:val="Normal"/>
     <w:next w:val="Normal"/>
     <w:autoRedefine/>
-    <w:semiHidden/>
+    <w:uiPriority w:val="39"/>
     <w:pPr>
       <w:ind w:left="400"/>
     </w:pPr>
-    <w:rPr>
-      <w:rFonts w:ascii="Arial" w:hAnsi="Arial"/>
-    </w:rPr>
   </w:style>
   <w:style w:type="paragraph" w:styleId="TM4">
     <w:name w:val="toc 4"/>
@@ -3871,9 +5746,6 @@
     <w:pPr>
       <w:ind w:left="600"/>
     </w:pPr>
-    <w:rPr>
-      <w:rFonts w:ascii="Arial" w:hAnsi="Arial"/>
-    </w:rPr>
   </w:style>
   <w:style w:type="paragraph" w:styleId="TM5">
     <w:name w:val="toc 5"/>
@@ -3884,9 +5756,6 @@
     <w:pPr>
       <w:ind w:left="800"/>
     </w:pPr>
-    <w:rPr>
-      <w:rFonts w:ascii="Arial" w:hAnsi="Arial"/>
-    </w:rPr>
   </w:style>
   <w:style w:type="paragraph" w:styleId="TM6">
     <w:name w:val="toc 6"/>
@@ -3952,19 +5821,6 @@
       <w:szCs w:val="16"/>
     </w:rPr>
   </w:style>
-  <w:style w:type="paragraph" w:customStyle="1" w:styleId="RetraitTitre2">
-    <w:name w:val="Retrait Titre 2"/>
-    <w:basedOn w:val="Normal"/>
-    <w:rsid w:val="00C41638"/>
-    <w:pPr>
-      <w:spacing w:line="360" w:lineRule="auto"/>
-      <w:ind w:left="567"/>
-    </w:pPr>
-    <w:rPr>
-      <w:rFonts w:ascii="Arial" w:hAnsi="Arial"/>
-      <w:sz w:val="24"/>
-    </w:rPr>
-  </w:style>
   <w:style w:type="paragraph" w:styleId="Objetducommentaire">
     <w:name w:val="annotation subject"/>
     <w:basedOn w:val="Commentaire"/>
@@ -3998,11 +5854,8 @@
     <w:pPr>
       <w:spacing w:after="120"/>
       <w:ind w:left="1846" w:right="-18" w:hanging="1415"/>
-      <w:jc w:val="both"/>
     </w:pPr>
     <w:rPr>
-      <w:rFonts w:ascii="Arial" w:hAnsi="Arial"/>
-      <w:sz w:val="24"/>
       <w:lang w:eastAsia="fr-FR"/>
     </w:rPr>
   </w:style>
@@ -4041,7 +5894,6 @@
       <w:spacing w:after="120"/>
     </w:pPr>
     <w:rPr>
-      <w:sz w:val="24"/>
       <w:lang w:val="fr-CH" w:eastAsia="fr-FR"/>
     </w:rPr>
   </w:style>
@@ -4063,6 +5915,32 @@
         <w:numId w:val="12"/>
       </w:numPr>
     </w:pPr>
+  </w:style>
+  <w:style w:type="character" w:customStyle="1" w:styleId="Titre1Car">
+    <w:name w:val="Titre 1 Car"/>
+    <w:basedOn w:val="Policepardfaut"/>
+    <w:link w:val="Titre1"/>
+    <w:rsid w:val="0064328B"/>
+    <w:rPr>
+      <w:rFonts w:ascii="Arial" w:hAnsi="Arial"/>
+      <w:b/>
+      <w:sz w:val="32"/>
+      <w:szCs w:val="32"/>
+      <w:lang w:val="fr-FR" w:eastAsia="fr-FR"/>
+    </w:rPr>
+  </w:style>
+  <w:style w:type="character" w:customStyle="1" w:styleId="Titre2Car">
+    <w:name w:val="Titre 2 Car"/>
+    <w:basedOn w:val="Policepardfaut"/>
+    <w:link w:val="Titre2"/>
+    <w:rsid w:val="0064328B"/>
+    <w:rPr>
+      <w:rFonts w:ascii="Arial" w:hAnsi="Arial"/>
+      <w:b/>
+      <w:sz w:val="28"/>
+      <w:szCs w:val="28"/>
+      <w:lang w:val="fr-FR" w:eastAsia="fr-FR"/>
+    </w:rPr>
   </w:style>
 </w:styles>
 </file>
@@ -4353,15 +6231,6 @@
 </file>
 
 <file path=customXml/item1.xml><?xml version="1.0" encoding="utf-8"?>
-<?mso-contentType ?>
-<FormTemplates xmlns="http://schemas.microsoft.com/sharepoint/v3/contenttype/forms">
-  <Display>DocumentLibraryForm</Display>
-  <Edit>DocumentLibraryForm</Edit>
-  <New>DocumentLibraryForm</New>
-</FormTemplates>
-</file>
-
-<file path=customXml/item2.xml><?xml version="1.0" encoding="utf-8"?>
 <ct:contentTypeSchema xmlns:ct="http://schemas.microsoft.com/office/2006/metadata/contentType" xmlns:ma="http://schemas.microsoft.com/office/2006/metadata/properties/metaAttributes" ct:_="" ma:_="" ma:contentTypeName="Document" ma:contentTypeID="0x0101004EEFC8B7315DA4449F69FE97A704FE57" ma:contentTypeVersion="39" ma:contentTypeDescription="Crée un document." ma:contentTypeScope="" ma:versionID="50f196367aec8f37d0a398234b0f7b17">
   <xsd:schema xmlns:xsd="http://www.w3.org/2001/XMLSchema" xmlns:xs="http://www.w3.org/2001/XMLSchema" xmlns:p="http://schemas.microsoft.com/office/2006/metadata/properties" xmlns:ns2="cc3645a1-58b5-4da5-acb4-f681c13b5e81" xmlns:ns3="3fb344db-9a83-4925-8457-d4a81a8233b7" xmlns:ns4="52c6fd7a-766c-4f84-9f35-2a37be325271" targetNamespace="http://schemas.microsoft.com/office/2006/metadata/properties" ma:root="true" ma:fieldsID="78bd20473fe67c3676d1740625aa318f" ns2:_="" ns3:_="" ns4:_="">
     <xsd:import namespace="cc3645a1-58b5-4da5-acb4-f681c13b5e81"/>
@@ -4803,15 +6672,20 @@
 </ct:contentTypeSchema>
 </file>
 
-<file path=customXml/itemProps1.xml><?xml version="1.0" encoding="utf-8"?>
-<ds:datastoreItem xmlns:ds="http://schemas.openxmlformats.org/officeDocument/2006/customXml" ds:itemID="{7CCE0030-76A2-4EEA-806C-24DC121204DF}">
-  <ds:schemaRefs>
-    <ds:schemaRef ds:uri="http://schemas.microsoft.com/sharepoint/v3/contenttype/forms"/>
-  </ds:schemaRefs>
-</ds:datastoreItem>
+<file path=customXml/item2.xml><?xml version="1.0" encoding="utf-8"?>
+<?mso-contentType ?>
+<FormTemplates xmlns="http://schemas.microsoft.com/sharepoint/v3/contenttype/forms">
+  <Display>DocumentLibraryForm</Display>
+  <Edit>DocumentLibraryForm</Edit>
+  <New>DocumentLibraryForm</New>
+</FormTemplates>
 </file>
 
-<file path=customXml/itemProps2.xml><?xml version="1.0" encoding="utf-8"?>
+<file path=customXml/item3.xml><?xml version="1.0" encoding="utf-8"?>
+<b:Sources xmlns:b="http://schemas.openxmlformats.org/officeDocument/2006/bibliography" xmlns="http://schemas.openxmlformats.org/officeDocument/2006/bibliography" SelectedStyle="\APASixthEditionOfficeOnline.xsl" StyleName="APA" Version="6"/>
+</file>
+
+<file path=customXml/itemProps1.xml><?xml version="1.0" encoding="utf-8"?>
 <ds:datastoreItem xmlns:ds="http://schemas.openxmlformats.org/officeDocument/2006/customXml" ds:itemID="{E51B430D-04A0-47C1-8B6A-59685AF925E0}">
   <ds:schemaRefs>
     <ds:schemaRef ds:uri="http://schemas.microsoft.com/office/2006/metadata/contentType"/>
@@ -4829,4 +6703,20 @@
     <ds:schemaRef ds:uri="http://schemas.microsoft.com/internal/obd"/>
   </ds:schemaRefs>
 </ds:datastoreItem>
+</file>
+
+<file path=customXml/itemProps2.xml><?xml version="1.0" encoding="utf-8"?>
+<ds:datastoreItem xmlns:ds="http://schemas.openxmlformats.org/officeDocument/2006/customXml" ds:itemID="{7CCE0030-76A2-4EEA-806C-24DC121204DF}">
+  <ds:schemaRefs>
+    <ds:schemaRef ds:uri="http://schemas.microsoft.com/sharepoint/v3/contenttype/forms"/>
+  </ds:schemaRefs>
+</ds:datastoreItem>
+</file>
+
+<file path=customXml/itemProps3.xml><?xml version="1.0" encoding="utf-8"?>
+<ds:datastoreItem xmlns:ds="http://schemas.openxmlformats.org/officeDocument/2006/customXml" ds:itemID="{4C8FEB46-6FE4-47BE-989A-3FEDA2AFE26C}">
+  <ds:schemaRefs>
+    <ds:schemaRef ds:uri="http://schemas.openxmlformats.org/officeDocument/2006/bibliography"/>
+  </ds:schemaRefs>
+</ds:datastoreItem>
 </file>
--- a/assets/documents/133_RP_G02.docx
+++ b/assets/documents/133_RP_G02.docx
@@ -85,7 +85,7 @@
                           </pic:cNvPicPr>
                         </pic:nvPicPr>
                         <pic:blipFill>
-                          <a:blip r:embed="rId10">
+                          <a:blip r:embed="rId9">
                             <a:extLst>
                               <a:ext uri="{28A0092B-C50C-407E-A947-70E740481C1C}">
                                 <a14:useLocalDpi xmlns:a14="http://schemas.microsoft.com/office/drawing/2010/main" val="0"/>
@@ -153,7 +153,7 @@
                           </pic:cNvPicPr>
                         </pic:nvPicPr>
                         <pic:blipFill>
-                          <a:blip r:embed="rId11">
+                          <a:blip r:embed="rId10">
                             <a:extLst>
                               <a:ext uri="{28A0092B-C50C-407E-A947-70E740481C1C}">
                                 <a14:useLocalDpi xmlns:a14="http://schemas.microsoft.com/office/drawing/2010/main" val="0"/>
@@ -202,14 +202,14 @@
           <w:p>
             <w:pPr>
               <w:rPr>
-                <w:rFonts w:cs="Arial"/>
+                <w:rFonts w:ascii="Arial" w:hAnsi="Arial" w:cs="Arial"/>
               </w:rPr>
             </w:pPr>
           </w:p>
           <w:p>
             <w:pPr>
               <w:rPr>
-                <w:rFonts w:cs="Arial"/>
+                <w:rFonts w:ascii="Arial" w:hAnsi="Arial" w:cs="Arial"/>
               </w:rPr>
             </w:pPr>
           </w:p>
@@ -259,7 +259,7 @@
                           </pic:cNvPicPr>
                         </pic:nvPicPr>
                         <pic:blipFill>
-                          <a:blip r:embed="rId11">
+                          <a:blip r:embed="rId10">
                             <a:extLst>
                               <a:ext uri="{28A0092B-C50C-407E-A947-70E740481C1C}">
                                 <a14:useLocalDpi xmlns:a14="http://schemas.microsoft.com/office/drawing/2010/main" val="0"/>
@@ -314,39 +314,31 @@
               <w:pStyle w:val="Titre7"/>
               <w:spacing w:before="240"/>
               <w:jc w:val="left"/>
-              <w:rPr>
-                <w:sz w:val="24"/>
-                <w:szCs w:val="24"/>
-              </w:rPr>
             </w:pPr>
             <w:r>
-              <w:rPr>
-                <w:sz w:val="24"/>
-                <w:szCs w:val="24"/>
-              </w:rPr>
-              <w:t xml:space="preserve">Nathan Clapasson et Alexandre </w:t>
+              <w:t>Nom</w:t>
             </w:r>
-            <w:proofErr w:type="spellStart"/>
             <w:r>
-              <w:rPr>
-                <w:sz w:val="24"/>
-                <w:szCs w:val="24"/>
-              </w:rPr>
-              <w:t>Haymoz</w:t>
+              <w:t>s et</w:t>
             </w:r>
-            <w:proofErr w:type="spellEnd"/>
+            <w:r>
+              <w:t xml:space="preserve"> Prénom</w:t>
+            </w:r>
+            <w:r>
+              <w:t>s</w:t>
+            </w:r>
           </w:p>
           <w:p>
             <w:pPr>
               <w:rPr>
-                <w:rFonts w:cs="Arial"/>
+                <w:rFonts w:ascii="Arial" w:hAnsi="Arial" w:cs="Arial"/>
                 <w:sz w:val="28"/>
                 <w:szCs w:val="28"/>
               </w:rPr>
             </w:pPr>
             <w:r>
               <w:rPr>
-                <w:rFonts w:cs="Arial"/>
+                <w:rFonts w:ascii="Arial" w:hAnsi="Arial" w:cs="Arial"/>
                 <w:sz w:val="28"/>
                 <w:szCs w:val="28"/>
               </w:rPr>
@@ -354,7 +346,7 @@
             </w:r>
             <w:r>
               <w:rPr>
-                <w:rFonts w:cs="Arial"/>
+                <w:rFonts w:ascii="Arial" w:hAnsi="Arial" w:cs="Arial"/>
                 <w:sz w:val="28"/>
                 <w:szCs w:val="28"/>
               </w:rPr>
@@ -398,14 +390,9 @@
               <w:rPr>
                 <w:sz w:val="24"/>
               </w:rPr>
-              <w:t>23.03</w:t>
+              <w:t>xx.xx.</w:t>
             </w:r>
-            <w:r>
-              <w:rPr>
-                <w:sz w:val="24"/>
-              </w:rPr>
-              <w:t>.</w:t>
-            </w:r>
+            <w:proofErr w:type="gramStart"/>
             <w:r>
               <w:rPr>
                 <w:sz w:val="24"/>
@@ -422,19 +409,44 @@
               <w:rPr>
                 <w:sz w:val="24"/>
               </w:rPr>
-              <w:t>3</w:t>
+              <w:t>2</w:t>
             </w:r>
             <w:r>
               <w:rPr>
                 <w:sz w:val="24"/>
               </w:rPr>
-              <w:t xml:space="preserve"> au </w:t>
+              <w:t xml:space="preserve"> </w:t>
             </w:r>
             <w:r>
               <w:rPr>
                 <w:sz w:val="24"/>
               </w:rPr>
-              <w:t>05.05</w:t>
+              <w:t xml:space="preserve"> au</w:t>
+            </w:r>
+            <w:proofErr w:type="gramEnd"/>
+            <w:r>
+              <w:rPr>
+                <w:sz w:val="24"/>
+              </w:rPr>
+              <w:t xml:space="preserve"> </w:t>
+            </w:r>
+            <w:r>
+              <w:rPr>
+                <w:sz w:val="24"/>
+              </w:rPr>
+              <w:t>yy</w:t>
+            </w:r>
+            <w:r>
+              <w:rPr>
+                <w:sz w:val="24"/>
+              </w:rPr>
+              <w:t>.</w:t>
+            </w:r>
+            <w:r>
+              <w:rPr>
+                <w:sz w:val="24"/>
+              </w:rPr>
+              <w:t>yy</w:t>
             </w:r>
             <w:r>
               <w:rPr>
@@ -473,7 +485,7 @@
           <w:p>
             <w:pPr>
               <w:rPr>
-                <w:rFonts w:cs="Arial"/>
+                <w:rFonts w:ascii="Arial" w:hAnsi="Arial" w:cs="Arial"/>
               </w:rPr>
             </w:pPr>
           </w:p>
@@ -503,9 +515,9 @@
     <w:p>
       <w:pPr>
         <w:sectPr>
-          <w:headerReference w:type="default" r:id="rId12"/>
-          <w:footerReference w:type="default" r:id="rId13"/>
-          <w:footerReference w:type="first" r:id="rId14"/>
+          <w:headerReference w:type="default" r:id="rId11"/>
+          <w:footerReference w:type="default" r:id="rId12"/>
+          <w:footerReference w:type="first" r:id="rId13"/>
           <w:pgSz w:w="11906" w:h="16838" w:code="9"/>
           <w:pgMar w:top="1418" w:right="851" w:bottom="1418" w:left="1701" w:header="720" w:footer="851" w:gutter="0"/>
           <w:cols w:space="720"/>
@@ -601,7 +613,7 @@
         <w:rPr>
           <w:noProof/>
         </w:rPr>
-        <w:instrText xml:space="preserve"> PAGEREF _Toc134177967 \h </w:instrText>
+        <w:instrText xml:space="preserve"> PAGEREF _Toc133591564 \h </w:instrText>
       </w:r>
       <w:r>
         <w:rPr>
@@ -618,7 +630,7 @@
         <w:rPr>
           <w:noProof/>
         </w:rPr>
-        <w:t>3</w:t>
+        <w:t>III</w:t>
       </w:r>
       <w:r>
         <w:rPr>
@@ -678,7 +690,7 @@
         <w:rPr>
           <w:noProof/>
         </w:rPr>
-        <w:instrText xml:space="preserve"> PAGEREF _Toc134177968 \h </w:instrText>
+        <w:instrText xml:space="preserve"> PAGEREF _Toc133591565 \h </w:instrText>
       </w:r>
       <w:r>
         <w:rPr>
@@ -695,7 +707,7 @@
         <w:rPr>
           <w:noProof/>
         </w:rPr>
-        <w:t>4</w:t>
+        <w:t>III</w:t>
       </w:r>
       <w:r>
         <w:rPr>
@@ -757,7 +769,7 @@
         <w:rPr>
           <w:noProof/>
         </w:rPr>
-        <w:instrText xml:space="preserve"> PAGEREF _Toc134177969 \h </w:instrText>
+        <w:instrText xml:space="preserve"> PAGEREF _Toc133591566 \h </w:instrText>
       </w:r>
       <w:r>
         <w:rPr>
@@ -774,7 +786,7 @@
         <w:rPr>
           <w:noProof/>
         </w:rPr>
-        <w:t>4</w:t>
+        <w:t>III</w:t>
       </w:r>
       <w:r>
         <w:rPr>
@@ -785,47 +797,44 @@
     </w:p>
     <w:p>
       <w:pPr>
-        <w:pStyle w:val="TM3"/>
-        <w:tabs>
-          <w:tab w:val="left" w:pos="1200"/>
+        <w:pStyle w:val="TM2"/>
+        <w:tabs>
+          <w:tab w:val="left" w:pos="800"/>
           <w:tab w:val="right" w:leader="underscore" w:pos="9344"/>
         </w:tabs>
         <w:rPr>
           <w:rFonts w:asciiTheme="minorHAnsi" w:eastAsiaTheme="minorEastAsia" w:hAnsiTheme="minorHAnsi" w:cstheme="minorBidi"/>
-          <w:noProof/>
-          <w:sz w:val="22"/>
+          <w:b w:val="0"/>
+          <w:noProof/>
           <w:szCs w:val="22"/>
-          <w:lang w:val="en-US" w:eastAsia="fr-CH"/>
-        </w:rPr>
-      </w:pPr>
-      <w:r>
-        <w:rPr>
-          <w:noProof/>
-          <w:lang w:val="en-US"/>
-        </w:rPr>
-        <w:t>2.1.1</w:t>
+          <w:lang w:val="fr-CH" w:eastAsia="fr-CH"/>
+        </w:rPr>
+      </w:pPr>
+      <w:r>
+        <w:rPr>
+          <w:noProof/>
+        </w:rPr>
+        <w:t>2.2</w:t>
       </w:r>
       <w:r>
         <w:rPr>
           <w:rFonts w:asciiTheme="minorHAnsi" w:eastAsiaTheme="minorEastAsia" w:hAnsiTheme="minorHAnsi" w:cstheme="minorBidi"/>
-          <w:noProof/>
-          <w:sz w:val="22"/>
+          <w:b w:val="0"/>
+          <w:noProof/>
           <w:szCs w:val="22"/>
-          <w:lang w:val="en-US" w:eastAsia="fr-CH"/>
+          <w:lang w:val="fr-CH" w:eastAsia="fr-CH"/>
         </w:rPr>
         <w:tab/>
       </w:r>
       <w:r>
         <w:rPr>
           <w:noProof/>
-          <w:lang w:val="en-US"/>
-        </w:rPr>
-        <w:t>Use case globale</w:t>
-      </w:r>
-      <w:r>
-        <w:rPr>
-          <w:noProof/>
-          <w:lang w:val="en-US"/>
+        </w:rPr>
+        <w:t>Sequence System global entre les applications</w:t>
+      </w:r>
+      <w:r>
+        <w:rPr>
+          <w:noProof/>
         </w:rPr>
         <w:tab/>
       </w:r>
@@ -838,9 +847,8 @@
       <w:r>
         <w:rPr>
           <w:noProof/>
-          <w:lang w:val="en-US"/>
-        </w:rPr>
-        <w:instrText xml:space="preserve"> PAGEREF _Toc134177970 \h </w:instrText>
+        </w:rPr>
+        <w:instrText xml:space="preserve"> PAGEREF _Toc133591567 \h </w:instrText>
       </w:r>
       <w:r>
         <w:rPr>
@@ -856,9 +864,8 @@
       <w:r>
         <w:rPr>
           <w:noProof/>
-          <w:lang w:val="en-US"/>
-        </w:rPr>
-        <w:t>4</w:t>
+        </w:rPr>
+        <w:t>III</w:t>
       </w:r>
       <w:r>
         <w:rPr>
@@ -869,512 +876,10 @@
     </w:p>
     <w:p>
       <w:pPr>
-        <w:pStyle w:val="TM3"/>
-        <w:tabs>
-          <w:tab w:val="left" w:pos="1200"/>
-          <w:tab w:val="right" w:leader="underscore" w:pos="9344"/>
-        </w:tabs>
-        <w:rPr>
-          <w:rFonts w:asciiTheme="minorHAnsi" w:eastAsiaTheme="minorEastAsia" w:hAnsiTheme="minorHAnsi" w:cstheme="minorBidi"/>
-          <w:noProof/>
-          <w:sz w:val="22"/>
-          <w:szCs w:val="22"/>
-          <w:lang w:val="en-US" w:eastAsia="fr-CH"/>
-        </w:rPr>
-      </w:pPr>
-      <w:r>
-        <w:rPr>
-          <w:noProof/>
-          <w:lang w:val="en-US"/>
-        </w:rPr>
-        <w:t>2.1.2</w:t>
-      </w:r>
-      <w:r>
-        <w:rPr>
-          <w:rFonts w:asciiTheme="minorHAnsi" w:eastAsiaTheme="minorEastAsia" w:hAnsiTheme="minorHAnsi" w:cstheme="minorBidi"/>
-          <w:noProof/>
-          <w:sz w:val="22"/>
-          <w:szCs w:val="22"/>
-          <w:lang w:val="en-US" w:eastAsia="fr-CH"/>
-        </w:rPr>
-        <w:tab/>
-      </w:r>
-      <w:r>
-        <w:rPr>
-          <w:noProof/>
-          <w:lang w:val="en-US"/>
-        </w:rPr>
-        <w:t>Use case AP1</w:t>
-      </w:r>
-      <w:r>
-        <w:rPr>
-          <w:noProof/>
-          <w:lang w:val="en-US"/>
-        </w:rPr>
-        <w:tab/>
-      </w:r>
-      <w:r>
-        <w:rPr>
-          <w:noProof/>
-        </w:rPr>
-        <w:fldChar w:fldCharType="begin"/>
-      </w:r>
-      <w:r>
-        <w:rPr>
-          <w:noProof/>
-          <w:lang w:val="en-US"/>
-        </w:rPr>
-        <w:instrText xml:space="preserve"> PAGEREF _Toc134177971 \h </w:instrText>
-      </w:r>
-      <w:r>
-        <w:rPr>
-          <w:noProof/>
-        </w:rPr>
-      </w:r>
-      <w:r>
-        <w:rPr>
-          <w:noProof/>
-        </w:rPr>
-        <w:fldChar w:fldCharType="separate"/>
-      </w:r>
-      <w:r>
-        <w:rPr>
-          <w:noProof/>
-          <w:lang w:val="en-US"/>
-        </w:rPr>
-        <w:t>5</w:t>
-      </w:r>
-      <w:r>
-        <w:rPr>
-          <w:noProof/>
-        </w:rPr>
-        <w:fldChar w:fldCharType="end"/>
-      </w:r>
-    </w:p>
-    <w:p>
-      <w:pPr>
-        <w:pStyle w:val="TM3"/>
-        <w:tabs>
-          <w:tab w:val="left" w:pos="1200"/>
-          <w:tab w:val="right" w:leader="underscore" w:pos="9344"/>
-        </w:tabs>
-        <w:rPr>
-          <w:rFonts w:asciiTheme="minorHAnsi" w:eastAsiaTheme="minorEastAsia" w:hAnsiTheme="minorHAnsi" w:cstheme="minorBidi"/>
-          <w:noProof/>
-          <w:sz w:val="22"/>
-          <w:szCs w:val="22"/>
-          <w:lang w:val="en-US" w:eastAsia="fr-CH"/>
-        </w:rPr>
-      </w:pPr>
-      <w:r>
-        <w:rPr>
-          <w:noProof/>
-          <w:lang w:val="en-US"/>
-        </w:rPr>
-        <w:t>2.1.3</w:t>
-      </w:r>
-      <w:r>
-        <w:rPr>
-          <w:rFonts w:asciiTheme="minorHAnsi" w:eastAsiaTheme="minorEastAsia" w:hAnsiTheme="minorHAnsi" w:cstheme="minorBidi"/>
-          <w:noProof/>
-          <w:sz w:val="22"/>
-          <w:szCs w:val="22"/>
-          <w:lang w:val="en-US" w:eastAsia="fr-CH"/>
-        </w:rPr>
-        <w:tab/>
-      </w:r>
-      <w:r>
-        <w:rPr>
-          <w:noProof/>
-          <w:lang w:val="en-US"/>
-        </w:rPr>
-        <w:t>Use case AP2</w:t>
-      </w:r>
-      <w:r>
-        <w:rPr>
-          <w:noProof/>
-          <w:lang w:val="en-US"/>
-        </w:rPr>
-        <w:tab/>
-      </w:r>
-      <w:r>
-        <w:rPr>
-          <w:noProof/>
-        </w:rPr>
-        <w:fldChar w:fldCharType="begin"/>
-      </w:r>
-      <w:r>
-        <w:rPr>
-          <w:noProof/>
-          <w:lang w:val="en-US"/>
-        </w:rPr>
-        <w:instrText xml:space="preserve"> PAGEREF _Toc134177972 \h </w:instrText>
-      </w:r>
-      <w:r>
-        <w:rPr>
-          <w:noProof/>
-        </w:rPr>
-      </w:r>
-      <w:r>
-        <w:rPr>
-          <w:noProof/>
-        </w:rPr>
-        <w:fldChar w:fldCharType="separate"/>
-      </w:r>
-      <w:r>
-        <w:rPr>
-          <w:noProof/>
-          <w:lang w:val="en-US"/>
-        </w:rPr>
-        <w:t>6</w:t>
-      </w:r>
-      <w:r>
-        <w:rPr>
-          <w:noProof/>
-        </w:rPr>
-        <w:fldChar w:fldCharType="end"/>
-      </w:r>
-    </w:p>
-    <w:p>
-      <w:pPr>
-        <w:pStyle w:val="TM3"/>
-        <w:tabs>
-          <w:tab w:val="left" w:pos="1200"/>
-          <w:tab w:val="right" w:leader="underscore" w:pos="9344"/>
-        </w:tabs>
-        <w:rPr>
-          <w:rFonts w:asciiTheme="minorHAnsi" w:eastAsiaTheme="minorEastAsia" w:hAnsiTheme="minorHAnsi" w:cstheme="minorBidi"/>
-          <w:noProof/>
-          <w:sz w:val="22"/>
-          <w:szCs w:val="22"/>
-          <w:lang w:val="en-US" w:eastAsia="fr-CH"/>
-        </w:rPr>
-      </w:pPr>
-      <w:r>
-        <w:rPr>
-          <w:noProof/>
-          <w:lang w:val="en-US"/>
-        </w:rPr>
-        <w:t>2.1.4</w:t>
-      </w:r>
-      <w:r>
-        <w:rPr>
-          <w:rFonts w:asciiTheme="minorHAnsi" w:eastAsiaTheme="minorEastAsia" w:hAnsiTheme="minorHAnsi" w:cstheme="minorBidi"/>
-          <w:noProof/>
-          <w:sz w:val="22"/>
-          <w:szCs w:val="22"/>
-          <w:lang w:val="en-US" w:eastAsia="fr-CH"/>
-        </w:rPr>
-        <w:tab/>
-      </w:r>
-      <w:r>
-        <w:rPr>
-          <w:noProof/>
-          <w:lang w:val="en-US"/>
-        </w:rPr>
-        <w:t>Use case APIGateway</w:t>
-      </w:r>
-      <w:r>
-        <w:rPr>
-          <w:noProof/>
-          <w:lang w:val="en-US"/>
-        </w:rPr>
-        <w:tab/>
-      </w:r>
-      <w:r>
-        <w:rPr>
-          <w:noProof/>
-        </w:rPr>
-        <w:fldChar w:fldCharType="begin"/>
-      </w:r>
-      <w:r>
-        <w:rPr>
-          <w:noProof/>
-          <w:lang w:val="en-US"/>
-        </w:rPr>
-        <w:instrText xml:space="preserve"> PAGEREF _Toc134177973 \h </w:instrText>
-      </w:r>
-      <w:r>
-        <w:rPr>
-          <w:noProof/>
-        </w:rPr>
-      </w:r>
-      <w:r>
-        <w:rPr>
-          <w:noProof/>
-        </w:rPr>
-        <w:fldChar w:fldCharType="separate"/>
-      </w:r>
-      <w:r>
-        <w:rPr>
-          <w:noProof/>
-          <w:lang w:val="en-US"/>
-        </w:rPr>
-        <w:t>7</w:t>
-      </w:r>
-      <w:r>
-        <w:rPr>
-          <w:noProof/>
-        </w:rPr>
-        <w:fldChar w:fldCharType="end"/>
-      </w:r>
-    </w:p>
-    <w:p>
-      <w:pPr>
-        <w:pStyle w:val="TM3"/>
-        <w:tabs>
-          <w:tab w:val="left" w:pos="1200"/>
-          <w:tab w:val="right" w:leader="underscore" w:pos="9344"/>
-        </w:tabs>
-        <w:rPr>
-          <w:rFonts w:asciiTheme="minorHAnsi" w:eastAsiaTheme="minorEastAsia" w:hAnsiTheme="minorHAnsi" w:cstheme="minorBidi"/>
-          <w:noProof/>
-          <w:sz w:val="22"/>
-          <w:szCs w:val="22"/>
-          <w:lang w:val="en-US" w:eastAsia="fr-CH"/>
-        </w:rPr>
-      </w:pPr>
-      <w:r>
-        <w:rPr>
-          <w:noProof/>
-          <w:lang w:val="en-US"/>
-        </w:rPr>
-        <w:t>2.1.5</w:t>
-      </w:r>
-      <w:r>
-        <w:rPr>
-          <w:rFonts w:asciiTheme="minorHAnsi" w:eastAsiaTheme="minorEastAsia" w:hAnsiTheme="minorHAnsi" w:cstheme="minorBidi"/>
-          <w:noProof/>
-          <w:sz w:val="22"/>
-          <w:szCs w:val="22"/>
-          <w:lang w:val="en-US" w:eastAsia="fr-CH"/>
-        </w:rPr>
-        <w:tab/>
-      </w:r>
-      <w:r>
-        <w:rPr>
-          <w:noProof/>
-          <w:lang w:val="en-US"/>
-        </w:rPr>
-        <w:t>Use case REST1</w:t>
-      </w:r>
-      <w:r>
-        <w:rPr>
-          <w:noProof/>
-          <w:lang w:val="en-US"/>
-        </w:rPr>
-        <w:tab/>
-      </w:r>
-      <w:r>
-        <w:rPr>
-          <w:noProof/>
-        </w:rPr>
-        <w:fldChar w:fldCharType="begin"/>
-      </w:r>
-      <w:r>
-        <w:rPr>
-          <w:noProof/>
-          <w:lang w:val="en-US"/>
-        </w:rPr>
-        <w:instrText xml:space="preserve"> PAGEREF _Toc134177974 \h </w:instrText>
-      </w:r>
-      <w:r>
-        <w:rPr>
-          <w:noProof/>
-        </w:rPr>
-      </w:r>
-      <w:r>
-        <w:rPr>
-          <w:noProof/>
-        </w:rPr>
-        <w:fldChar w:fldCharType="separate"/>
-      </w:r>
-      <w:r>
-        <w:rPr>
-          <w:noProof/>
-          <w:lang w:val="en-US"/>
-        </w:rPr>
-        <w:t>8</w:t>
-      </w:r>
-      <w:r>
-        <w:rPr>
-          <w:noProof/>
-        </w:rPr>
-        <w:fldChar w:fldCharType="end"/>
-      </w:r>
-    </w:p>
-    <w:p>
-      <w:pPr>
-        <w:pStyle w:val="TM3"/>
-        <w:tabs>
-          <w:tab w:val="left" w:pos="1200"/>
-          <w:tab w:val="right" w:leader="underscore" w:pos="9344"/>
-        </w:tabs>
-        <w:rPr>
-          <w:rFonts w:asciiTheme="minorHAnsi" w:eastAsiaTheme="minorEastAsia" w:hAnsiTheme="minorHAnsi" w:cstheme="minorBidi"/>
-          <w:noProof/>
-          <w:sz w:val="22"/>
-          <w:szCs w:val="22"/>
-          <w:lang w:val="en-US" w:eastAsia="fr-CH"/>
-        </w:rPr>
-      </w:pPr>
-      <w:r>
-        <w:rPr>
-          <w:noProof/>
-          <w:lang w:val="en-US"/>
-        </w:rPr>
-        <w:t>2.1.6</w:t>
-      </w:r>
-      <w:r>
-        <w:rPr>
-          <w:rFonts w:asciiTheme="minorHAnsi" w:eastAsiaTheme="minorEastAsia" w:hAnsiTheme="minorHAnsi" w:cstheme="minorBidi"/>
-          <w:noProof/>
-          <w:sz w:val="22"/>
-          <w:szCs w:val="22"/>
-          <w:lang w:val="en-US" w:eastAsia="fr-CH"/>
-        </w:rPr>
-        <w:tab/>
-      </w:r>
-      <w:r>
-        <w:rPr>
-          <w:noProof/>
-          <w:lang w:val="en-US"/>
-        </w:rPr>
-        <w:t>Use case REST 2</w:t>
-      </w:r>
-      <w:r>
-        <w:rPr>
-          <w:noProof/>
-          <w:lang w:val="en-US"/>
-        </w:rPr>
-        <w:tab/>
-      </w:r>
-      <w:r>
-        <w:rPr>
-          <w:noProof/>
-        </w:rPr>
-        <w:fldChar w:fldCharType="begin"/>
-      </w:r>
-      <w:r>
-        <w:rPr>
-          <w:noProof/>
-          <w:lang w:val="en-US"/>
-        </w:rPr>
-        <w:instrText xml:space="preserve"> PAGEREF _Toc134177975 \h </w:instrText>
-      </w:r>
-      <w:r>
-        <w:rPr>
-          <w:noProof/>
-        </w:rPr>
-      </w:r>
-      <w:r>
-        <w:rPr>
-          <w:noProof/>
-        </w:rPr>
-        <w:fldChar w:fldCharType="separate"/>
-      </w:r>
-      <w:r>
-        <w:rPr>
-          <w:noProof/>
-          <w:lang w:val="en-US"/>
-        </w:rPr>
-        <w:t>9</w:t>
-      </w:r>
-      <w:r>
-        <w:rPr>
-          <w:noProof/>
-        </w:rPr>
-        <w:fldChar w:fldCharType="end"/>
-      </w:r>
-    </w:p>
-    <w:p>
-      <w:pPr>
-        <w:pStyle w:val="TM2"/>
-        <w:tabs>
-          <w:tab w:val="left" w:pos="800"/>
-          <w:tab w:val="right" w:leader="underscore" w:pos="9344"/>
-        </w:tabs>
+        <w:pStyle w:val="TM1"/>
         <w:rPr>
           <w:rFonts w:asciiTheme="minorHAnsi" w:eastAsiaTheme="minorEastAsia" w:hAnsiTheme="minorHAnsi" w:cstheme="minorBidi"/>
           <w:b w:val="0"/>
-          <w:noProof/>
-          <w:szCs w:val="22"/>
-          <w:lang w:val="fr-CH" w:eastAsia="fr-CH"/>
-        </w:rPr>
-      </w:pPr>
-      <w:r>
-        <w:rPr>
-          <w:noProof/>
-        </w:rPr>
-        <w:t>2.2</w:t>
-      </w:r>
-      <w:r>
-        <w:rPr>
-          <w:rFonts w:asciiTheme="minorHAnsi" w:eastAsiaTheme="minorEastAsia" w:hAnsiTheme="minorHAnsi" w:cstheme="minorBidi"/>
-          <w:b w:val="0"/>
-          <w:noProof/>
-          <w:szCs w:val="22"/>
-          <w:lang w:val="fr-CH" w:eastAsia="fr-CH"/>
-        </w:rPr>
-        <w:tab/>
-      </w:r>
-      <w:r>
-        <w:rPr>
-          <w:noProof/>
-        </w:rPr>
-        <w:t>Sequence System global entre les applications</w:t>
-      </w:r>
-      <w:r>
-        <w:rPr>
-          <w:noProof/>
-        </w:rPr>
-        <w:tab/>
-      </w:r>
-      <w:r>
-        <w:rPr>
-          <w:noProof/>
-        </w:rPr>
-        <w:fldChar w:fldCharType="begin"/>
-      </w:r>
-      <w:r>
-        <w:rPr>
-          <w:noProof/>
-        </w:rPr>
-        <w:instrText xml:space="preserve"> PAGEREF _Toc134177976 \h </w:instrText>
-      </w:r>
-      <w:r>
-        <w:rPr>
-          <w:noProof/>
-        </w:rPr>
-      </w:r>
-      <w:r>
-        <w:rPr>
-          <w:noProof/>
-        </w:rPr>
-        <w:fldChar w:fldCharType="separate"/>
-      </w:r>
-      <w:r>
-        <w:rPr>
-          <w:noProof/>
-        </w:rPr>
-        <w:t>10</w:t>
-      </w:r>
-      <w:r>
-        <w:rPr>
-          <w:noProof/>
-        </w:rPr>
-        <w:fldChar w:fldCharType="end"/>
-      </w:r>
-    </w:p>
-    <w:p>
-      <w:pPr>
-        <w:pStyle w:val="TM3"/>
-        <w:tabs>
-          <w:tab w:val="left" w:pos="1200"/>
-          <w:tab w:val="right" w:leader="underscore" w:pos="9344"/>
-        </w:tabs>
-        <w:rPr>
-          <w:rFonts w:asciiTheme="minorHAnsi" w:eastAsiaTheme="minorEastAsia" w:hAnsiTheme="minorHAnsi" w:cstheme="minorBidi"/>
           <w:noProof/>
           <w:sz w:val="22"/>
           <w:szCs w:val="22"/>
@@ -1385,11 +890,12 @@
         <w:rPr>
           <w:noProof/>
         </w:rPr>
-        <w:t>2.2.1</w:t>
+        <w:t>3</w:t>
       </w:r>
       <w:r>
         <w:rPr>
           <w:rFonts w:asciiTheme="minorHAnsi" w:eastAsiaTheme="minorEastAsia" w:hAnsiTheme="minorHAnsi" w:cstheme="minorBidi"/>
+          <w:b w:val="0"/>
           <w:noProof/>
           <w:sz w:val="22"/>
           <w:szCs w:val="22"/>
@@ -1401,7 +907,7 @@
         <w:rPr>
           <w:noProof/>
         </w:rPr>
-        <w:t>Réserver un livre</w:t>
+        <w:t>Conception à faire complétement avec EA</w:t>
       </w:r>
       <w:r>
         <w:rPr>
@@ -1419,7 +925,7 @@
         <w:rPr>
           <w:noProof/>
         </w:rPr>
-        <w:instrText xml:space="preserve"> PAGEREF _Toc134177977 \h </w:instrText>
+        <w:instrText xml:space="preserve"> PAGEREF _Toc133591568 \h </w:instrText>
       </w:r>
       <w:r>
         <w:rPr>
@@ -1436,7 +942,7 @@
         <w:rPr>
           <w:noProof/>
         </w:rPr>
-        <w:t>10</w:t>
+        <w:t>III</w:t>
       </w:r>
       <w:r>
         <w:rPr>
@@ -1447,13 +953,89 @@
     </w:p>
     <w:p>
       <w:pPr>
-        <w:pStyle w:val="TM3"/>
-        <w:tabs>
-          <w:tab w:val="left" w:pos="1200"/>
+        <w:pStyle w:val="TM2"/>
+        <w:tabs>
+          <w:tab w:val="left" w:pos="800"/>
           <w:tab w:val="right" w:leader="underscore" w:pos="9344"/>
         </w:tabs>
         <w:rPr>
           <w:rFonts w:asciiTheme="minorHAnsi" w:eastAsiaTheme="minorEastAsia" w:hAnsiTheme="minorHAnsi" w:cstheme="minorBidi"/>
+          <w:b w:val="0"/>
+          <w:noProof/>
+          <w:szCs w:val="22"/>
+          <w:lang w:val="fr-CH" w:eastAsia="fr-CH"/>
+        </w:rPr>
+      </w:pPr>
+      <w:r>
+        <w:rPr>
+          <w:noProof/>
+        </w:rPr>
+        <w:t>3.1</w:t>
+      </w:r>
+      <w:r>
+        <w:rPr>
+          <w:rFonts w:asciiTheme="minorHAnsi" w:eastAsiaTheme="minorEastAsia" w:hAnsiTheme="minorHAnsi" w:cstheme="minorBidi"/>
+          <w:b w:val="0"/>
+          <w:noProof/>
+          <w:szCs w:val="22"/>
+          <w:lang w:val="fr-CH" w:eastAsia="fr-CH"/>
+        </w:rPr>
+        <w:tab/>
+      </w:r>
+      <w:r>
+        <w:rPr>
+          <w:noProof/>
+        </w:rPr>
+        <w:t>Class Diagram complet avec les explications de chaque application</w:t>
+      </w:r>
+      <w:r>
+        <w:rPr>
+          <w:noProof/>
+        </w:rPr>
+        <w:tab/>
+      </w:r>
+      <w:r>
+        <w:rPr>
+          <w:noProof/>
+        </w:rPr>
+        <w:fldChar w:fldCharType="begin"/>
+      </w:r>
+      <w:r>
+        <w:rPr>
+          <w:noProof/>
+        </w:rPr>
+        <w:instrText xml:space="preserve"> PAGEREF _Toc133591569 \h </w:instrText>
+      </w:r>
+      <w:r>
+        <w:rPr>
+          <w:noProof/>
+        </w:rPr>
+      </w:r>
+      <w:r>
+        <w:rPr>
+          <w:noProof/>
+        </w:rPr>
+        <w:fldChar w:fldCharType="separate"/>
+      </w:r>
+      <w:r>
+        <w:rPr>
+          <w:noProof/>
+        </w:rPr>
+        <w:t>III</w:t>
+      </w:r>
+      <w:r>
+        <w:rPr>
+          <w:noProof/>
+        </w:rPr>
+        <w:fldChar w:fldCharType="end"/>
+      </w:r>
+    </w:p>
+    <w:p>
+      <w:pPr>
+        <w:pStyle w:val="TM1"/>
+        <w:rPr>
+          <w:rFonts w:asciiTheme="minorHAnsi" w:eastAsiaTheme="minorEastAsia" w:hAnsiTheme="minorHAnsi" w:cstheme="minorBidi"/>
+          <w:b w:val="0"/>
           <w:noProof/>
           <w:sz w:val="22"/>
           <w:szCs w:val="22"/>
@@ -1464,11 +1046,12 @@
         <w:rPr>
           <w:noProof/>
         </w:rPr>
-        <w:t>2.2.2</w:t>
+        <w:t>4</w:t>
       </w:r>
       <w:r>
         <w:rPr>
           <w:rFonts w:asciiTheme="minorHAnsi" w:eastAsiaTheme="minorEastAsia" w:hAnsiTheme="minorHAnsi" w:cstheme="minorBidi"/>
+          <w:b w:val="0"/>
           <w:noProof/>
           <w:sz w:val="22"/>
           <w:szCs w:val="22"/>
@@ -1480,7 +1063,7 @@
         <w:rPr>
           <w:noProof/>
         </w:rPr>
-        <w:t>Bannir un utilisateur</w:t>
+        <w:t>Hébergement</w:t>
       </w:r>
       <w:r>
         <w:rPr>
@@ -1498,7 +1081,7 @@
         <w:rPr>
           <w:noProof/>
         </w:rPr>
-        <w:instrText xml:space="preserve"> PAGEREF _Toc134177978 \h </w:instrText>
+        <w:instrText xml:space="preserve"> PAGEREF _Toc133591570 \h </w:instrText>
       </w:r>
       <w:r>
         <w:rPr>
@@ -1515,7 +1098,7 @@
         <w:rPr>
           <w:noProof/>
         </w:rPr>
-        <w:t>11</w:t>
+        <w:t>III</w:t>
       </w:r>
       <w:r>
         <w:rPr>
@@ -1540,7 +1123,7 @@
         <w:rPr>
           <w:noProof/>
         </w:rPr>
-        <w:t>3</w:t>
+        <w:t>5</w:t>
       </w:r>
       <w:r>
         <w:rPr>
@@ -1557,7 +1140,7 @@
         <w:rPr>
           <w:noProof/>
         </w:rPr>
-        <w:t>Conception à faire complétement avec EA</w:t>
+        <w:t>Installation du projet complet avec les 5 applications</w:t>
       </w:r>
       <w:r>
         <w:rPr>
@@ -1575,7 +1158,7 @@
         <w:rPr>
           <w:noProof/>
         </w:rPr>
-        <w:instrText xml:space="preserve"> PAGEREF _Toc134177979 \h </w:instrText>
+        <w:instrText xml:space="preserve"> PAGEREF _Toc133591571 \h </w:instrText>
       </w:r>
       <w:r>
         <w:rPr>
@@ -1592,7 +1175,7 @@
         <w:rPr>
           <w:noProof/>
         </w:rPr>
-        <w:t>12</w:t>
+        <w:t>III</w:t>
       </w:r>
       <w:r>
         <w:rPr>
@@ -1603,260 +1186,10 @@
     </w:p>
     <w:p>
       <w:pPr>
-        <w:pStyle w:val="TM2"/>
-        <w:tabs>
-          <w:tab w:val="left" w:pos="800"/>
-          <w:tab w:val="right" w:leader="underscore" w:pos="9344"/>
-        </w:tabs>
+        <w:pStyle w:val="TM1"/>
         <w:rPr>
           <w:rFonts w:asciiTheme="minorHAnsi" w:eastAsiaTheme="minorEastAsia" w:hAnsiTheme="minorHAnsi" w:cstheme="minorBidi"/>
           <w:b w:val="0"/>
-          <w:noProof/>
-          <w:szCs w:val="22"/>
-          <w:lang w:val="fr-CH" w:eastAsia="fr-CH"/>
-        </w:rPr>
-      </w:pPr>
-      <w:r>
-        <w:rPr>
-          <w:noProof/>
-        </w:rPr>
-        <w:t>3.1</w:t>
-      </w:r>
-      <w:r>
-        <w:rPr>
-          <w:rFonts w:asciiTheme="minorHAnsi" w:eastAsiaTheme="minorEastAsia" w:hAnsiTheme="minorHAnsi" w:cstheme="minorBidi"/>
-          <w:b w:val="0"/>
-          <w:noProof/>
-          <w:szCs w:val="22"/>
-          <w:lang w:val="fr-CH" w:eastAsia="fr-CH"/>
-        </w:rPr>
-        <w:tab/>
-      </w:r>
-      <w:r>
-        <w:rPr>
-          <w:noProof/>
-        </w:rPr>
-        <w:t>Class Diagram complet avec les explications de chaque application</w:t>
-      </w:r>
-      <w:r>
-        <w:rPr>
-          <w:noProof/>
-        </w:rPr>
-        <w:tab/>
-      </w:r>
-      <w:r>
-        <w:rPr>
-          <w:noProof/>
-        </w:rPr>
-        <w:fldChar w:fldCharType="begin"/>
-      </w:r>
-      <w:r>
-        <w:rPr>
-          <w:noProof/>
-        </w:rPr>
-        <w:instrText xml:space="preserve"> PAGEREF _Toc134177980 \h </w:instrText>
-      </w:r>
-      <w:r>
-        <w:rPr>
-          <w:noProof/>
-        </w:rPr>
-      </w:r>
-      <w:r>
-        <w:rPr>
-          <w:noProof/>
-        </w:rPr>
-        <w:fldChar w:fldCharType="separate"/>
-      </w:r>
-      <w:r>
-        <w:rPr>
-          <w:noProof/>
-        </w:rPr>
-        <w:t>12</w:t>
-      </w:r>
-      <w:r>
-        <w:rPr>
-          <w:noProof/>
-        </w:rPr>
-        <w:fldChar w:fldCharType="end"/>
-      </w:r>
-    </w:p>
-    <w:p>
-      <w:pPr>
-        <w:pStyle w:val="TM3"/>
-        <w:tabs>
-          <w:tab w:val="left" w:pos="1200"/>
-          <w:tab w:val="right" w:leader="underscore" w:pos="9344"/>
-        </w:tabs>
-        <w:rPr>
-          <w:rFonts w:asciiTheme="minorHAnsi" w:eastAsiaTheme="minorEastAsia" w:hAnsiTheme="minorHAnsi" w:cstheme="minorBidi"/>
-          <w:noProof/>
-          <w:sz w:val="22"/>
-          <w:szCs w:val="22"/>
-          <w:lang w:val="en-US" w:eastAsia="fr-CH"/>
-        </w:rPr>
-      </w:pPr>
-      <w:r>
-        <w:rPr>
-          <w:noProof/>
-          <w:lang w:val="en-US"/>
-        </w:rPr>
-        <w:t>3.1.1</w:t>
-      </w:r>
-      <w:r>
-        <w:rPr>
-          <w:rFonts w:asciiTheme="minorHAnsi" w:eastAsiaTheme="minorEastAsia" w:hAnsiTheme="minorHAnsi" w:cstheme="minorBidi"/>
-          <w:noProof/>
-          <w:sz w:val="22"/>
-          <w:szCs w:val="22"/>
-          <w:lang w:val="en-US" w:eastAsia="fr-CH"/>
-        </w:rPr>
-        <w:tab/>
-      </w:r>
-      <w:r>
-        <w:rPr>
-          <w:noProof/>
-          <w:lang w:val="en-US"/>
-        </w:rPr>
-        <w:t>Class Diagram APIGateway</w:t>
-      </w:r>
-      <w:r>
-        <w:rPr>
-          <w:noProof/>
-          <w:lang w:val="en-US"/>
-        </w:rPr>
-        <w:tab/>
-      </w:r>
-      <w:r>
-        <w:rPr>
-          <w:noProof/>
-        </w:rPr>
-        <w:fldChar w:fldCharType="begin"/>
-      </w:r>
-      <w:r>
-        <w:rPr>
-          <w:noProof/>
-          <w:lang w:val="en-US"/>
-        </w:rPr>
-        <w:instrText xml:space="preserve"> PAGEREF _Toc134177981 \h </w:instrText>
-      </w:r>
-      <w:r>
-        <w:rPr>
-          <w:noProof/>
-        </w:rPr>
-      </w:r>
-      <w:r>
-        <w:rPr>
-          <w:noProof/>
-        </w:rPr>
-        <w:fldChar w:fldCharType="separate"/>
-      </w:r>
-      <w:r>
-        <w:rPr>
-          <w:noProof/>
-          <w:lang w:val="en-US"/>
-        </w:rPr>
-        <w:t>12</w:t>
-      </w:r>
-      <w:r>
-        <w:rPr>
-          <w:noProof/>
-        </w:rPr>
-        <w:fldChar w:fldCharType="end"/>
-      </w:r>
-    </w:p>
-    <w:p>
-      <w:pPr>
-        <w:pStyle w:val="TM3"/>
-        <w:tabs>
-          <w:tab w:val="left" w:pos="1200"/>
-          <w:tab w:val="right" w:leader="underscore" w:pos="9344"/>
-        </w:tabs>
-        <w:rPr>
-          <w:rFonts w:asciiTheme="minorHAnsi" w:eastAsiaTheme="minorEastAsia" w:hAnsiTheme="minorHAnsi" w:cstheme="minorBidi"/>
-          <w:noProof/>
-          <w:sz w:val="22"/>
-          <w:szCs w:val="22"/>
-          <w:lang w:val="en-US" w:eastAsia="fr-CH"/>
-        </w:rPr>
-      </w:pPr>
-      <w:r>
-        <w:rPr>
-          <w:noProof/>
-          <w:lang w:val="en-US"/>
-        </w:rPr>
-        <w:t>3.1.2</w:t>
-      </w:r>
-      <w:r>
-        <w:rPr>
-          <w:rFonts w:asciiTheme="minorHAnsi" w:eastAsiaTheme="minorEastAsia" w:hAnsiTheme="minorHAnsi" w:cstheme="minorBidi"/>
-          <w:noProof/>
-          <w:sz w:val="22"/>
-          <w:szCs w:val="22"/>
-          <w:lang w:val="en-US" w:eastAsia="fr-CH"/>
-        </w:rPr>
-        <w:tab/>
-      </w:r>
-      <w:r>
-        <w:rPr>
-          <w:noProof/>
-          <w:lang w:val="en-US"/>
-        </w:rPr>
-        <w:t>Class Diagram REST 1</w:t>
-      </w:r>
-      <w:r>
-        <w:rPr>
-          <w:noProof/>
-          <w:lang w:val="en-US"/>
-        </w:rPr>
-        <w:tab/>
-      </w:r>
-      <w:r>
-        <w:rPr>
-          <w:noProof/>
-        </w:rPr>
-        <w:fldChar w:fldCharType="begin"/>
-      </w:r>
-      <w:r>
-        <w:rPr>
-          <w:noProof/>
-          <w:lang w:val="en-US"/>
-        </w:rPr>
-        <w:instrText xml:space="preserve"> PAGEREF _Toc134177982 \h </w:instrText>
-      </w:r>
-      <w:r>
-        <w:rPr>
-          <w:noProof/>
-        </w:rPr>
-      </w:r>
-      <w:r>
-        <w:rPr>
-          <w:noProof/>
-        </w:rPr>
-        <w:fldChar w:fldCharType="separate"/>
-      </w:r>
-      <w:r>
-        <w:rPr>
-          <w:noProof/>
-          <w:lang w:val="en-US"/>
-        </w:rPr>
-        <w:t>12</w:t>
-      </w:r>
-      <w:r>
-        <w:rPr>
-          <w:noProof/>
-        </w:rPr>
-        <w:fldChar w:fldCharType="end"/>
-      </w:r>
-    </w:p>
-    <w:p>
-      <w:pPr>
-        <w:pStyle w:val="TM3"/>
-        <w:tabs>
-          <w:tab w:val="left" w:pos="1200"/>
-          <w:tab w:val="right" w:leader="underscore" w:pos="9344"/>
-        </w:tabs>
-        <w:rPr>
-          <w:rFonts w:asciiTheme="minorHAnsi" w:eastAsiaTheme="minorEastAsia" w:hAnsiTheme="minorHAnsi" w:cstheme="minorBidi"/>
           <w:noProof/>
           <w:sz w:val="22"/>
           <w:szCs w:val="22"/>
@@ -1867,11 +1200,12 @@
         <w:rPr>
           <w:noProof/>
         </w:rPr>
-        <w:t>3.1.3</w:t>
+        <w:t>6</w:t>
       </w:r>
       <w:r>
         <w:rPr>
           <w:rFonts w:asciiTheme="minorHAnsi" w:eastAsiaTheme="minorEastAsia" w:hAnsiTheme="minorHAnsi" w:cstheme="minorBidi"/>
+          <w:b w:val="0"/>
           <w:noProof/>
           <w:sz w:val="22"/>
           <w:szCs w:val="22"/>
@@ -1883,7 +1217,7 @@
         <w:rPr>
           <w:noProof/>
         </w:rPr>
-        <w:t>Class Diagram REST 2</w:t>
+        <w:t>Outils, langages (versions, définitions, installations)</w:t>
       </w:r>
       <w:r>
         <w:rPr>
@@ -1901,7 +1235,7 @@
         <w:rPr>
           <w:noProof/>
         </w:rPr>
-        <w:instrText xml:space="preserve"> PAGEREF _Toc134177983 \h </w:instrText>
+        <w:instrText xml:space="preserve"> PAGEREF _Toc133591572 \h </w:instrText>
       </w:r>
       <w:r>
         <w:rPr>
@@ -1918,7 +1252,7 @@
         <w:rPr>
           <w:noProof/>
         </w:rPr>
-        <w:t>12</w:t>
+        <w:t>III</w:t>
       </w:r>
       <w:r>
         <w:rPr>
@@ -1943,7 +1277,7 @@
         <w:rPr>
           <w:noProof/>
         </w:rPr>
-        <w:t>4</w:t>
+        <w:t>7</w:t>
       </w:r>
       <w:r>
         <w:rPr>
@@ -1960,7 +1294,7 @@
         <w:rPr>
           <w:noProof/>
         </w:rPr>
-        <w:t>Hébergement</w:t>
+        <w:t>Tests de fonctionnement du projet</w:t>
       </w:r>
       <w:r>
         <w:rPr>
@@ -1978,7 +1312,7 @@
         <w:rPr>
           <w:noProof/>
         </w:rPr>
-        <w:instrText xml:space="preserve"> PAGEREF _Toc134177984 \h </w:instrText>
+        <w:instrText xml:space="preserve"> PAGEREF _Toc133591573 \h </w:instrText>
       </w:r>
       <w:r>
         <w:rPr>
@@ -1995,7 +1329,7 @@
         <w:rPr>
           <w:noProof/>
         </w:rPr>
-        <w:t>12</w:t>
+        <w:t>III</w:t>
       </w:r>
       <w:r>
         <w:rPr>
@@ -2020,7 +1354,7 @@
         <w:rPr>
           <w:noProof/>
         </w:rPr>
-        <w:t>5</w:t>
+        <w:t>8</w:t>
       </w:r>
       <w:r>
         <w:rPr>
@@ -2037,7 +1371,7 @@
         <w:rPr>
           <w:noProof/>
         </w:rPr>
-        <w:t>Installation du projet complet avec les 5 applications</w:t>
+        <w:t>Auto-évaluations et conclusions</w:t>
       </w:r>
       <w:r>
         <w:rPr>
@@ -2055,7 +1389,7 @@
         <w:rPr>
           <w:noProof/>
         </w:rPr>
-        <w:instrText xml:space="preserve"> PAGEREF _Toc134177985 \h </w:instrText>
+        <w:instrText xml:space="preserve"> PAGEREF _Toc133591574 \h </w:instrText>
       </w:r>
       <w:r>
         <w:rPr>
@@ -2072,7 +1406,7 @@
         <w:rPr>
           <w:noProof/>
         </w:rPr>
-        <w:t>13</w:t>
+        <w:t>III</w:t>
       </w:r>
       <w:r>
         <w:rPr>
@@ -2083,356 +1417,66 @@
     </w:p>
     <w:p>
       <w:pPr>
-        <w:pStyle w:val="TM1"/>
-        <w:rPr>
-          <w:rFonts w:asciiTheme="minorHAnsi" w:eastAsiaTheme="minorEastAsia" w:hAnsiTheme="minorHAnsi" w:cstheme="minorBidi"/>
-          <w:b w:val="0"/>
-          <w:noProof/>
-          <w:sz w:val="22"/>
-          <w:szCs w:val="22"/>
-          <w:lang w:val="fr-CH" w:eastAsia="fr-CH"/>
-        </w:rPr>
-      </w:pPr>
-      <w:r>
-        <w:rPr>
-          <w:noProof/>
-        </w:rPr>
-        <w:t>6</w:t>
-      </w:r>
-      <w:r>
-        <w:rPr>
-          <w:rFonts w:asciiTheme="minorHAnsi" w:eastAsiaTheme="minorEastAsia" w:hAnsiTheme="minorHAnsi" w:cstheme="minorBidi"/>
-          <w:b w:val="0"/>
-          <w:noProof/>
-          <w:sz w:val="22"/>
-          <w:szCs w:val="22"/>
-          <w:lang w:val="fr-CH" w:eastAsia="fr-CH"/>
-        </w:rPr>
-        <w:tab/>
-      </w:r>
-      <w:r>
-        <w:rPr>
-          <w:noProof/>
-        </w:rPr>
-        <w:t>Outils, langages (versions, définitions, installations)</w:t>
-      </w:r>
-      <w:r>
-        <w:rPr>
-          <w:noProof/>
-        </w:rPr>
-        <w:tab/>
-      </w:r>
-      <w:r>
-        <w:rPr>
-          <w:noProof/>
-        </w:rPr>
-        <w:fldChar w:fldCharType="begin"/>
-      </w:r>
-      <w:r>
-        <w:rPr>
-          <w:noProof/>
-        </w:rPr>
-        <w:instrText xml:space="preserve"> PAGEREF _Toc134177986 \h </w:instrText>
-      </w:r>
-      <w:r>
-        <w:rPr>
-          <w:noProof/>
-        </w:rPr>
-      </w:r>
-      <w:r>
-        <w:rPr>
-          <w:noProof/>
-        </w:rPr>
-        <w:fldChar w:fldCharType="separate"/>
-      </w:r>
-      <w:r>
-        <w:rPr>
-          <w:noProof/>
-        </w:rPr>
-        <w:t>13</w:t>
-      </w:r>
-      <w:r>
-        <w:rPr>
-          <w:noProof/>
-        </w:rPr>
+        <w:pStyle w:val="Retrait1"/>
+      </w:pPr>
+      <w:r>
         <w:fldChar w:fldCharType="end"/>
       </w:r>
     </w:p>
     <w:p>
       <w:pPr>
-        <w:pStyle w:val="TM1"/>
-        <w:rPr>
-          <w:rFonts w:asciiTheme="minorHAnsi" w:eastAsiaTheme="minorEastAsia" w:hAnsiTheme="minorHAnsi" w:cstheme="minorBidi"/>
-          <w:b w:val="0"/>
-          <w:noProof/>
-          <w:sz w:val="22"/>
-          <w:szCs w:val="22"/>
-          <w:lang w:val="fr-CH" w:eastAsia="fr-CH"/>
-        </w:rPr>
-      </w:pPr>
-      <w:r>
-        <w:rPr>
-          <w:noProof/>
-        </w:rPr>
-        <w:t>7</w:t>
-      </w:r>
-      <w:r>
-        <w:rPr>
-          <w:rFonts w:asciiTheme="minorHAnsi" w:eastAsiaTheme="minorEastAsia" w:hAnsiTheme="minorHAnsi" w:cstheme="minorBidi"/>
-          <w:b w:val="0"/>
-          <w:noProof/>
-          <w:sz w:val="22"/>
-          <w:szCs w:val="22"/>
-          <w:lang w:val="fr-CH" w:eastAsia="fr-CH"/>
-        </w:rPr>
-        <w:tab/>
-      </w:r>
-      <w:r>
-        <w:rPr>
-          <w:noProof/>
-        </w:rPr>
-        <w:t>Tests de fonctionnement du projet</w:t>
-      </w:r>
-      <w:r>
-        <w:rPr>
-          <w:noProof/>
-        </w:rPr>
-        <w:tab/>
-      </w:r>
-      <w:r>
-        <w:rPr>
-          <w:noProof/>
-        </w:rPr>
-        <w:fldChar w:fldCharType="begin"/>
-      </w:r>
-      <w:r>
-        <w:rPr>
-          <w:noProof/>
-        </w:rPr>
-        <w:instrText xml:space="preserve"> PAGEREF _Toc134177987 \h </w:instrText>
-      </w:r>
-      <w:r>
-        <w:rPr>
-          <w:noProof/>
-        </w:rPr>
-      </w:r>
-      <w:r>
-        <w:rPr>
-          <w:noProof/>
-        </w:rPr>
-        <w:fldChar w:fldCharType="separate"/>
-      </w:r>
-      <w:r>
-        <w:rPr>
-          <w:noProof/>
-        </w:rPr>
-        <w:t>13</w:t>
-      </w:r>
-      <w:r>
-        <w:rPr>
-          <w:noProof/>
-        </w:rPr>
-        <w:fldChar w:fldCharType="end"/>
+        <w:rPr>
+          <w:rFonts w:ascii="Arial" w:hAnsi="Arial"/>
+          <w:sz w:val="24"/>
+          <w:lang w:eastAsia="fr-FR"/>
+        </w:rPr>
+      </w:pPr>
+      <w:r>
+        <w:br w:type="page"/>
       </w:r>
     </w:p>
     <w:p>
       <w:pPr>
-        <w:pStyle w:val="TM1"/>
-        <w:rPr>
-          <w:rFonts w:asciiTheme="minorHAnsi" w:eastAsiaTheme="minorEastAsia" w:hAnsiTheme="minorHAnsi" w:cstheme="minorBidi"/>
-          <w:b w:val="0"/>
-          <w:noProof/>
-          <w:sz w:val="22"/>
-          <w:szCs w:val="22"/>
-          <w:lang w:val="fr-CH" w:eastAsia="fr-CH"/>
-        </w:rPr>
-      </w:pPr>
-      <w:r>
-        <w:rPr>
-          <w:noProof/>
-        </w:rPr>
-        <w:t>8</w:t>
-      </w:r>
-      <w:r>
-        <w:rPr>
-          <w:rFonts w:asciiTheme="minorHAnsi" w:eastAsiaTheme="minorEastAsia" w:hAnsiTheme="minorHAnsi" w:cstheme="minorBidi"/>
-          <w:b w:val="0"/>
-          <w:noProof/>
-          <w:sz w:val="22"/>
-          <w:szCs w:val="22"/>
-          <w:lang w:val="fr-CH" w:eastAsia="fr-CH"/>
-        </w:rPr>
-        <w:tab/>
-      </w:r>
-      <w:r>
-        <w:rPr>
-          <w:noProof/>
-        </w:rPr>
-        <w:t>Auto-évaluations et conclusions</w:t>
-      </w:r>
-      <w:r>
-        <w:rPr>
-          <w:noProof/>
-        </w:rPr>
-        <w:tab/>
-      </w:r>
-      <w:r>
-        <w:rPr>
-          <w:noProof/>
-        </w:rPr>
+        <w:pStyle w:val="Titre1"/>
+      </w:pPr>
+      <w:r>
+        <w:rPr>
+          <w:i/>
+          <w:caps/>
+          <w:lang w:eastAsia="en-US"/>
+        </w:rPr>
+        <w:lastRenderedPageBreak/>
         <w:fldChar w:fldCharType="begin"/>
       </w:r>
       <w:r>
         <w:rPr>
-          <w:noProof/>
-        </w:rPr>
-        <w:instrText xml:space="preserve"> PAGEREF _Toc134177988 \h </w:instrText>
-      </w:r>
-      <w:r>
-        <w:rPr>
-          <w:noProof/>
-        </w:rPr>
-      </w:r>
-      <w:r>
-        <w:rPr>
-          <w:noProof/>
+          <w:i/>
+          <w:caps/>
+        </w:rPr>
+        <w:instrText xml:space="preserve"> TOC \o "1-2" \t "Titre 3;3" </w:instrText>
+      </w:r>
+      <w:r>
+        <w:rPr>
+          <w:i/>
+          <w:caps/>
+          <w:lang w:eastAsia="en-US"/>
         </w:rPr>
         <w:fldChar w:fldCharType="separate"/>
       </w:r>
-      <w:r>
-        <w:rPr>
-          <w:noProof/>
-        </w:rPr>
-        <w:t>13</w:t>
-      </w:r>
-      <w:r>
-        <w:rPr>
-          <w:noProof/>
-        </w:rPr>
-        <w:fldChar w:fldCharType="end"/>
-      </w:r>
-    </w:p>
-    <w:p>
-      <w:pPr>
-        <w:pStyle w:val="Retrait1"/>
-        <w:sectPr>
-          <w:footerReference w:type="default" r:id="rId15"/>
-          <w:footerReference w:type="first" r:id="rId16"/>
-          <w:pgSz w:w="11906" w:h="16838" w:code="9"/>
-          <w:pgMar w:top="1418" w:right="851" w:bottom="1418" w:left="1701" w:header="720" w:footer="851" w:gutter="0"/>
-          <w:pgNumType w:fmt="upperRoman"/>
-          <w:cols w:space="720"/>
-        </w:sectPr>
-      </w:pPr>
-      <w:r>
-        <w:fldChar w:fldCharType="end"/>
-      </w:r>
-    </w:p>
-    <w:p>
-      <w:pPr>
-        <w:pStyle w:val="Retrait1"/>
-      </w:pPr>
-    </w:p>
-    <w:p>
-      <w:pPr>
-        <w:pStyle w:val="Titre1"/>
-      </w:pPr>
-      <w:bookmarkStart w:id="1" w:name="_Toc134177967"/>
+      <w:bookmarkStart w:id="1" w:name="_Toc133591564"/>
       <w:r>
         <w:t>Introduction et contexte du projet</w:t>
       </w:r>
       <w:bookmarkEnd w:id="1"/>
     </w:p>
     <w:p>
-      <w:r>
-        <w:t xml:space="preserve">Dans le cadre de ce module, nous devons réaliser un projet découpé en 5 parties : deux clients, une Gateway et deux serveurs REST. </w:t>
-      </w:r>
-      <w:r>
-        <w:t>Nous avons donc décidé de créer un système de bibliothèque avec un client pour les utilisateurs, un client pour les admins, un REST pour gérer les livres et les réservations, un REST pour gérer les comptes utilisateurs et la Gateway qui fait le lien entre les clients et les serveurs.</w:t>
-      </w:r>
-    </w:p>
-    <w:p>
-      <w:r>
-        <w:rPr>
-          <w:noProof/>
-        </w:rPr>
-        <w:drawing>
-          <wp:inline distT="0" distB="0" distL="0" distR="0" wp14:anchorId="41997F82" wp14:editId="3B8D52C4">
-            <wp:extent cx="5939790" cy="3604895"/>
-            <wp:effectExtent l="0" t="0" r="3810" b="0"/>
-            <wp:docPr id="12" name="Image 12" descr="Une image contenant diagramme&#10;&#10;Description générée automatiquement"/>
-            <wp:cNvGraphicFramePr>
-              <a:graphicFrameLocks xmlns:a="http://schemas.openxmlformats.org/drawingml/2006/main" noChangeAspect="1"/>
-            </wp:cNvGraphicFramePr>
-            <a:graphic xmlns:a="http://schemas.openxmlformats.org/drawingml/2006/main">
-              <a:graphicData uri="http://schemas.openxmlformats.org/drawingml/2006/picture">
-                <pic:pic xmlns:pic="http://schemas.openxmlformats.org/drawingml/2006/picture">
-                  <pic:nvPicPr>
-                    <pic:cNvPr id="12" name="Image 12" descr="Une image contenant diagramme&#10;&#10;Description générée automatiquement"/>
-                    <pic:cNvPicPr>
-                      <a:picLocks noChangeAspect="1" noChangeArrowheads="1"/>
-                    </pic:cNvPicPr>
-                  </pic:nvPicPr>
-                  <pic:blipFill>
-                    <a:blip r:embed="rId17">
-                      <a:extLst>
-                        <a:ext uri="{28A0092B-C50C-407E-A947-70E740481C1C}">
-                          <a14:useLocalDpi xmlns:a14="http://schemas.microsoft.com/office/drawing/2010/main" val="0"/>
-                        </a:ext>
-                      </a:extLst>
-                    </a:blip>
-                    <a:srcRect/>
-                    <a:stretch>
-                      <a:fillRect/>
-                    </a:stretch>
-                  </pic:blipFill>
-                  <pic:spPr bwMode="auto">
-                    <a:xfrm>
-                      <a:off x="0" y="0"/>
-                      <a:ext cx="5939790" cy="3604895"/>
-                    </a:xfrm>
-                    <a:prstGeom prst="rect">
-                      <a:avLst/>
-                    </a:prstGeom>
-                    <a:noFill/>
-                    <a:ln>
-                      <a:noFill/>
-                    </a:ln>
-                  </pic:spPr>
-                </pic:pic>
-              </a:graphicData>
-            </a:graphic>
-          </wp:inline>
-        </w:drawing>
-      </w:r>
-    </w:p>
-    <w:p>
-      <w:pPr>
-        <w:keepNext w:val="0"/>
-        <w:jc w:val="left"/>
-        <w:rPr>
-          <w:b/>
-          <w:noProof/>
-          <w:sz w:val="32"/>
-          <w:szCs w:val="32"/>
-          <w:lang w:eastAsia="fr-FR"/>
-        </w:rPr>
-      </w:pPr>
-      <w:r>
-        <w:rPr>
-          <w:noProof/>
-        </w:rPr>
-        <w:br w:type="page"/>
-      </w:r>
-    </w:p>
-    <w:p>
       <w:pPr>
         <w:pStyle w:val="Titre1"/>
         <w:rPr>
           <w:noProof/>
         </w:rPr>
       </w:pPr>
-      <w:bookmarkStart w:id="2" w:name="_Toc134177968"/>
+      <w:bookmarkStart w:id="2" w:name="_Toc133591565"/>
       <w:r>
         <w:rPr>
           <w:noProof/>
@@ -2448,7 +1492,7 @@
           <w:noProof/>
         </w:rPr>
       </w:pPr>
-      <w:bookmarkStart w:id="3" w:name="_Toc134177969"/>
+      <w:bookmarkStart w:id="3" w:name="_Toc133591566"/>
       <w:r>
         <w:rPr>
           <w:noProof/>
@@ -2465,1019 +1509,134 @@
     </w:p>
     <w:p>
       <w:pPr>
-        <w:pStyle w:val="Titre3"/>
-      </w:pPr>
-      <w:bookmarkStart w:id="4" w:name="_Toc134177970"/>
-      <w:r>
-        <w:t>Use case globale</w:t>
+        <w:pStyle w:val="Titre2"/>
+        <w:rPr>
+          <w:noProof/>
+        </w:rPr>
+      </w:pPr>
+      <w:bookmarkStart w:id="4" w:name="_Toc133591567"/>
+      <w:r>
+        <w:rPr>
+          <w:noProof/>
+        </w:rPr>
+        <w:t>Sequence System global entre les applications</w:t>
       </w:r>
       <w:bookmarkEnd w:id="4"/>
+      <w:r>
+        <w:rPr>
+          <w:noProof/>
+        </w:rPr>
+        <w:tab/>
+      </w:r>
     </w:p>
     <w:p>
-      <w:r>
-        <w:t>Du côté client, nous avons trois rôles : visiteur qui peut se connecter, user qui peut faire des actions sur l’application client et admin</w:t>
-      </w:r>
-      <w:r>
-        <w:t xml:space="preserve"> qui peut faire des actions sur l’application administrateur.</w:t>
-      </w:r>
-    </w:p>
-    <w:p>
-      <w:r>
-        <w:lastRenderedPageBreak/>
-        <w:drawing>
-          <wp:inline distT="0" distB="0" distL="0" distR="0" wp14:anchorId="002F7AE8" wp14:editId="099EA864">
-            <wp:extent cx="5939790" cy="3738880"/>
-            <wp:effectExtent l="0" t="0" r="3810" b="0"/>
-            <wp:docPr id="1" name="Image 1" descr="Une image contenant diagramme&#10;&#10;Description générée automatiquement"/>
-            <wp:cNvGraphicFramePr>
-              <a:graphicFrameLocks xmlns:a="http://schemas.openxmlformats.org/drawingml/2006/main" noChangeAspect="1"/>
-            </wp:cNvGraphicFramePr>
-            <a:graphic xmlns:a="http://schemas.openxmlformats.org/drawingml/2006/main">
-              <a:graphicData uri="http://schemas.openxmlformats.org/drawingml/2006/picture">
-                <pic:pic xmlns:pic="http://schemas.openxmlformats.org/drawingml/2006/picture">
-                  <pic:nvPicPr>
-                    <pic:cNvPr id="1" name="Image 1" descr="Une image contenant diagramme&#10;&#10;Description générée automatiquement"/>
-                    <pic:cNvPicPr/>
-                  </pic:nvPicPr>
-                  <pic:blipFill>
-                    <a:blip r:embed="rId18"/>
-                    <a:stretch>
-                      <a:fillRect/>
-                    </a:stretch>
-                  </pic:blipFill>
-                  <pic:spPr>
-                    <a:xfrm>
-                      <a:off x="0" y="0"/>
-                      <a:ext cx="5939790" cy="3738880"/>
-                    </a:xfrm>
-                    <a:prstGeom prst="rect">
-                      <a:avLst/>
-                    </a:prstGeom>
-                  </pic:spPr>
-                </pic:pic>
-              </a:graphicData>
-            </a:graphic>
-          </wp:inline>
-        </w:drawing>
-      </w:r>
-    </w:p>
-    <w:p>
-      <w:pPr>
-        <w:keepNext w:val="0"/>
-        <w:jc w:val="left"/>
-        <w:rPr>
-          <w:b/>
-          <w:lang w:eastAsia="fr-FR"/>
-        </w:rPr>
-      </w:pPr>
-      <w:r>
-        <w:br w:type="page"/>
-      </w:r>
-    </w:p>
-    <w:p>
-      <w:pPr>
-        <w:pStyle w:val="Titre3"/>
-      </w:pPr>
-      <w:bookmarkStart w:id="5" w:name="_Toc134177971"/>
-      <w:r>
-        <w:t>Use case AP1</w:t>
+      <w:pPr>
+        <w:pStyle w:val="Titre1"/>
+        <w:rPr>
+          <w:noProof/>
+        </w:rPr>
+      </w:pPr>
+      <w:bookmarkStart w:id="5" w:name="_Toc133591568"/>
+      <w:r>
+        <w:rPr>
+          <w:noProof/>
+        </w:rPr>
+        <w:t>Conception à faire complétement avec EA</w:t>
       </w:r>
       <w:bookmarkEnd w:id="5"/>
     </w:p>
     <w:p>
       <w:pPr>
-        <w:rPr>
-          <w:lang w:eastAsia="fr-FR"/>
-        </w:rPr>
-      </w:pPr>
-      <w:r>
-        <w:rPr>
-          <w:lang w:eastAsia="fr-FR"/>
-        </w:rPr>
-        <w:t>Dans l’application client, les visiteurs peuvent voir les livres, se connecter et créer un compte. Les utilisateurs connectés peuvent se déconnecter, réserver un livre et le rendre.</w:t>
+        <w:pStyle w:val="Titre2"/>
+      </w:pPr>
+      <w:bookmarkStart w:id="6" w:name="_Toc133591569"/>
+      <w:r>
+        <w:t>Class Diagram complet avec les explications de chaque application</w:t>
+      </w:r>
+      <w:bookmarkEnd w:id="6"/>
+      <w:r>
+        <w:t xml:space="preserve"> </w:t>
       </w:r>
     </w:p>
     <w:p>
       <w:pPr>
-        <w:rPr>
-          <w:lang w:eastAsia="fr-FR"/>
-        </w:rPr>
-      </w:pPr>
-      <w:r>
-        <w:rPr>
-          <w:lang w:eastAsia="fr-FR"/>
-        </w:rPr>
-        <w:lastRenderedPageBreak/>
-        <w:drawing>
-          <wp:inline distT="0" distB="0" distL="0" distR="0" wp14:anchorId="2750B10D" wp14:editId="5DA50A80">
-            <wp:extent cx="5649113" cy="6601746"/>
-            <wp:effectExtent l="0" t="0" r="8890" b="8890"/>
-            <wp:docPr id="5" name="Image 5" descr="Une image contenant diagramme, schématique&#10;&#10;Description générée automatiquement"/>
-            <wp:cNvGraphicFramePr>
-              <a:graphicFrameLocks xmlns:a="http://schemas.openxmlformats.org/drawingml/2006/main" noChangeAspect="1"/>
-            </wp:cNvGraphicFramePr>
-            <a:graphic xmlns:a="http://schemas.openxmlformats.org/drawingml/2006/main">
-              <a:graphicData uri="http://schemas.openxmlformats.org/drawingml/2006/picture">
-                <pic:pic xmlns:pic="http://schemas.openxmlformats.org/drawingml/2006/picture">
-                  <pic:nvPicPr>
-                    <pic:cNvPr id="5" name="Image 5" descr="Une image contenant diagramme, schématique&#10;&#10;Description générée automatiquement"/>
-                    <pic:cNvPicPr/>
-                  </pic:nvPicPr>
-                  <pic:blipFill>
-                    <a:blip r:embed="rId19"/>
-                    <a:stretch>
-                      <a:fillRect/>
-                    </a:stretch>
-                  </pic:blipFill>
-                  <pic:spPr>
-                    <a:xfrm>
-                      <a:off x="0" y="0"/>
-                      <a:ext cx="5649113" cy="6601746"/>
-                    </a:xfrm>
-                    <a:prstGeom prst="rect">
-                      <a:avLst/>
-                    </a:prstGeom>
-                  </pic:spPr>
-                </pic:pic>
-              </a:graphicData>
-            </a:graphic>
-          </wp:inline>
-        </w:drawing>
-      </w:r>
+        <w:pStyle w:val="Titre1"/>
+      </w:pPr>
+      <w:bookmarkStart w:id="7" w:name="_Toc133591570"/>
+      <w:r>
+        <w:t>Hébergement</w:t>
+      </w:r>
+      <w:bookmarkEnd w:id="7"/>
     </w:p>
     <w:p>
       <w:pPr>
-        <w:keepNext w:val="0"/>
-        <w:jc w:val="left"/>
-        <w:rPr>
-          <w:b/>
-          <w:lang w:eastAsia="fr-FR"/>
-        </w:rPr>
-      </w:pPr>
-      <w:r>
-        <w:br w:type="page"/>
-      </w:r>
-    </w:p>
-    <w:p>
-      <w:pPr>
-        <w:pStyle w:val="Titre3"/>
-      </w:pPr>
-      <w:bookmarkStart w:id="6" w:name="_Toc134177972"/>
-      <w:r>
-        <w:t>Use case AP2</w:t>
-      </w:r>
-      <w:bookmarkEnd w:id="6"/>
-    </w:p>
-    <w:p>
-      <w:pPr>
-        <w:rPr>
-          <w:lang w:eastAsia="fr-FR"/>
-        </w:rPr>
-      </w:pPr>
-      <w:r>
-        <w:rPr>
-          <w:lang w:eastAsia="fr-FR"/>
-        </w:rPr>
-        <w:t>Dans l’application administrateur, un visiteur peut uniquement se connecter. Un admin connecté peut gérer les livres et les réservations, bannir un utilisateur et se déconnecter.</w:t>
-      </w:r>
-    </w:p>
-    <w:p>
-      <w:pPr>
-        <w:rPr>
-          <w:lang w:eastAsia="fr-FR"/>
-        </w:rPr>
-      </w:pPr>
-      <w:r>
-        <w:rPr>
-          <w:lang w:eastAsia="fr-FR"/>
-        </w:rPr>
-        <w:lastRenderedPageBreak/>
-        <w:drawing>
-          <wp:inline distT="0" distB="0" distL="0" distR="0" wp14:anchorId="52CD94AA" wp14:editId="05CD4692">
-            <wp:extent cx="5939790" cy="6766560"/>
-            <wp:effectExtent l="0" t="0" r="3810" b="0"/>
-            <wp:docPr id="6" name="Image 6" descr="Une image contenant diagramme&#10;&#10;Description générée automatiquement"/>
-            <wp:cNvGraphicFramePr>
-              <a:graphicFrameLocks xmlns:a="http://schemas.openxmlformats.org/drawingml/2006/main" noChangeAspect="1"/>
-            </wp:cNvGraphicFramePr>
-            <a:graphic xmlns:a="http://schemas.openxmlformats.org/drawingml/2006/main">
-              <a:graphicData uri="http://schemas.openxmlformats.org/drawingml/2006/picture">
-                <pic:pic xmlns:pic="http://schemas.openxmlformats.org/drawingml/2006/picture">
-                  <pic:nvPicPr>
-                    <pic:cNvPr id="6" name="Image 6" descr="Une image contenant diagramme&#10;&#10;Description générée automatiquement"/>
-                    <pic:cNvPicPr/>
-                  </pic:nvPicPr>
-                  <pic:blipFill>
-                    <a:blip r:embed="rId20"/>
-                    <a:stretch>
-                      <a:fillRect/>
-                    </a:stretch>
-                  </pic:blipFill>
-                  <pic:spPr>
-                    <a:xfrm>
-                      <a:off x="0" y="0"/>
-                      <a:ext cx="5939790" cy="6766560"/>
-                    </a:xfrm>
-                    <a:prstGeom prst="rect">
-                      <a:avLst/>
-                    </a:prstGeom>
-                  </pic:spPr>
-                </pic:pic>
-              </a:graphicData>
-            </a:graphic>
-          </wp:inline>
-        </w:drawing>
-      </w:r>
-    </w:p>
-    <w:p>
-      <w:pPr>
-        <w:keepNext w:val="0"/>
-        <w:jc w:val="left"/>
-        <w:rPr>
-          <w:b/>
-          <w:lang w:eastAsia="fr-FR"/>
-        </w:rPr>
-      </w:pPr>
-      <w:r>
-        <w:br w:type="page"/>
-      </w:r>
-    </w:p>
-    <w:p>
-      <w:pPr>
-        <w:pStyle w:val="Titre3"/>
-      </w:pPr>
-      <w:bookmarkStart w:id="7" w:name="_Toc134177973"/>
-      <w:r>
-        <w:t xml:space="preserve">Use case </w:t>
-      </w:r>
-      <w:proofErr w:type="spellStart"/>
-      <w:r>
-        <w:t>APIGateway</w:t>
-      </w:r>
-      <w:bookmarkEnd w:id="7"/>
-      <w:proofErr w:type="spellEnd"/>
-    </w:p>
-    <w:p>
-      <w:pPr>
-        <w:rPr>
-          <w:lang w:eastAsia="fr-FR"/>
-        </w:rPr>
-      </w:pPr>
-      <w:r>
-        <w:rPr>
-          <w:lang w:eastAsia="fr-FR"/>
-        </w:rPr>
-        <w:t>Les deux clients peuvent demander une connexion pour les utilisateurs et tuer la connexion. Le client utilisateur peut demander une création de compte, demander les livres et gérer les réservations de l’utilisateur. Le client admin peut gérer les livres et les réservations de tous les utilisateurs et bannir un utilisateur.</w:t>
-      </w:r>
-    </w:p>
-    <w:p>
-      <w:pPr>
-        <w:rPr>
-          <w:lang w:eastAsia="fr-FR"/>
-        </w:rPr>
-      </w:pPr>
-      <w:r>
-        <w:rPr>
-          <w:lang w:eastAsia="fr-FR"/>
-        </w:rPr>
-        <w:lastRenderedPageBreak/>
-        <w:drawing>
-          <wp:inline distT="0" distB="0" distL="0" distR="0" wp14:anchorId="39749673" wp14:editId="6B567AFA">
-            <wp:extent cx="5939790" cy="6624955"/>
-            <wp:effectExtent l="0" t="0" r="3810" b="4445"/>
-            <wp:docPr id="3" name="Image 3" descr="Une image contenant diagramme, schématique&#10;&#10;Description générée automatiquement"/>
-            <wp:cNvGraphicFramePr>
-              <a:graphicFrameLocks xmlns:a="http://schemas.openxmlformats.org/drawingml/2006/main" noChangeAspect="1"/>
-            </wp:cNvGraphicFramePr>
-            <a:graphic xmlns:a="http://schemas.openxmlformats.org/drawingml/2006/main">
-              <a:graphicData uri="http://schemas.openxmlformats.org/drawingml/2006/picture">
-                <pic:pic xmlns:pic="http://schemas.openxmlformats.org/drawingml/2006/picture">
-                  <pic:nvPicPr>
-                    <pic:cNvPr id="3" name="Image 3" descr="Une image contenant diagramme, schématique&#10;&#10;Description générée automatiquement"/>
-                    <pic:cNvPicPr/>
-                  </pic:nvPicPr>
-                  <pic:blipFill>
-                    <a:blip r:embed="rId21"/>
-                    <a:stretch>
-                      <a:fillRect/>
-                    </a:stretch>
-                  </pic:blipFill>
-                  <pic:spPr>
-                    <a:xfrm>
-                      <a:off x="0" y="0"/>
-                      <a:ext cx="5939790" cy="6624955"/>
-                    </a:xfrm>
-                    <a:prstGeom prst="rect">
-                      <a:avLst/>
-                    </a:prstGeom>
-                  </pic:spPr>
-                </pic:pic>
-              </a:graphicData>
-            </a:graphic>
-          </wp:inline>
-        </w:drawing>
-      </w:r>
-    </w:p>
-    <w:p>
-      <w:pPr>
-        <w:keepNext w:val="0"/>
-        <w:jc w:val="left"/>
-        <w:rPr>
-          <w:b/>
-          <w:lang w:eastAsia="fr-FR"/>
-        </w:rPr>
-      </w:pPr>
-      <w:r>
-        <w:br w:type="page"/>
-      </w:r>
-    </w:p>
-    <w:p>
-      <w:pPr>
-        <w:pStyle w:val="Titre3"/>
-      </w:pPr>
-      <w:bookmarkStart w:id="8" w:name="_Toc134177974"/>
-      <w:r>
-        <w:t>Use case REST1</w:t>
+        <w:pStyle w:val="Titre1"/>
+      </w:pPr>
+      <w:bookmarkStart w:id="8" w:name="_Toc133591571"/>
+      <w:r>
+        <w:t>Installation du projet complet avec les 5 applications</w:t>
       </w:r>
       <w:bookmarkEnd w:id="8"/>
     </w:p>
     <w:p>
       <w:pPr>
-        <w:rPr>
-          <w:lang w:eastAsia="fr-FR"/>
-        </w:rPr>
-      </w:pPr>
-      <w:r>
-        <w:rPr>
-          <w:lang w:eastAsia="fr-FR"/>
-        </w:rPr>
-        <w:t>L’API peut effectuer des CRUD (rechercher, créer, modifier et supprimer) pour les livres et les réservations sur la base de données.</w:t>
-      </w:r>
-    </w:p>
-    <w:p>
-      <w:pPr>
-        <w:rPr>
-          <w:lang w:eastAsia="fr-FR"/>
-        </w:rPr>
-      </w:pPr>
-      <w:r>
-        <w:rPr>
-          <w:lang w:eastAsia="fr-FR"/>
-        </w:rPr>
-        <w:lastRenderedPageBreak/>
-        <w:drawing>
-          <wp:inline distT="0" distB="0" distL="0" distR="0" wp14:anchorId="659F499B" wp14:editId="2AD79D7F">
-            <wp:extent cx="5639587" cy="6420746"/>
-            <wp:effectExtent l="0" t="0" r="0" b="0"/>
-            <wp:docPr id="9" name="Image 9" descr="Une image contenant diagramme&#10;&#10;Description générée automatiquement"/>
-            <wp:cNvGraphicFramePr>
-              <a:graphicFrameLocks xmlns:a="http://schemas.openxmlformats.org/drawingml/2006/main" noChangeAspect="1"/>
-            </wp:cNvGraphicFramePr>
-            <a:graphic xmlns:a="http://schemas.openxmlformats.org/drawingml/2006/main">
-              <a:graphicData uri="http://schemas.openxmlformats.org/drawingml/2006/picture">
-                <pic:pic xmlns:pic="http://schemas.openxmlformats.org/drawingml/2006/picture">
-                  <pic:nvPicPr>
-                    <pic:cNvPr id="9" name="Image 9" descr="Une image contenant diagramme&#10;&#10;Description générée automatiquement"/>
-                    <pic:cNvPicPr/>
-                  </pic:nvPicPr>
-                  <pic:blipFill>
-                    <a:blip r:embed="rId22"/>
-                    <a:stretch>
-                      <a:fillRect/>
-                    </a:stretch>
-                  </pic:blipFill>
-                  <pic:spPr>
-                    <a:xfrm>
-                      <a:off x="0" y="0"/>
-                      <a:ext cx="5639587" cy="6420746"/>
-                    </a:xfrm>
-                    <a:prstGeom prst="rect">
-                      <a:avLst/>
-                    </a:prstGeom>
-                  </pic:spPr>
-                </pic:pic>
-              </a:graphicData>
-            </a:graphic>
-          </wp:inline>
-        </w:drawing>
-      </w:r>
-    </w:p>
-    <w:p>
-      <w:pPr>
-        <w:keepNext w:val="0"/>
-        <w:jc w:val="left"/>
-        <w:rPr>
-          <w:b/>
-          <w:lang w:eastAsia="fr-FR"/>
-        </w:rPr>
-      </w:pPr>
-      <w:r>
-        <w:br w:type="page"/>
-      </w:r>
-    </w:p>
-    <w:p>
-      <w:pPr>
-        <w:pStyle w:val="Titre3"/>
-      </w:pPr>
-      <w:bookmarkStart w:id="9" w:name="_Toc134177975"/>
-      <w:r>
-        <w:t>Use case REST 2</w:t>
+        <w:pStyle w:val="Titre1"/>
+      </w:pPr>
+      <w:bookmarkStart w:id="9" w:name="_Toc133591572"/>
+      <w:r>
+        <w:t>Outils, langages (versions, définitions, installations)</w:t>
       </w:r>
       <w:bookmarkEnd w:id="9"/>
     </w:p>
     <w:p>
       <w:pPr>
-        <w:rPr>
-          <w:lang w:eastAsia="fr-FR"/>
-        </w:rPr>
-      </w:pPr>
-      <w:r>
-        <w:rPr>
-          <w:lang w:eastAsia="fr-FR"/>
-        </w:rPr>
-        <w:t>L’API peut enregistrer un nouvel utilisateur, connecter un utilisateur et bannir un utilisateur.</w:t>
-      </w:r>
+        <w:pStyle w:val="Titre1"/>
+      </w:pPr>
+      <w:bookmarkStart w:id="10" w:name="_Toc133591573"/>
+      <w:r>
+        <w:t>Tests de fonctionnement du projet</w:t>
+      </w:r>
+      <w:bookmarkEnd w:id="10"/>
     </w:p>
     <w:p>
       <w:pPr>
-        <w:rPr>
-          <w:lang w:eastAsia="fr-FR"/>
-        </w:rPr>
-      </w:pPr>
-      <w:r>
-        <w:rPr>
-          <w:lang w:eastAsia="fr-FR"/>
-        </w:rPr>
-        <w:lastRenderedPageBreak/>
-        <w:drawing>
-          <wp:inline distT="0" distB="0" distL="0" distR="0" wp14:anchorId="55631667" wp14:editId="5BA6608D">
-            <wp:extent cx="5939790" cy="4839335"/>
-            <wp:effectExtent l="0" t="0" r="3810" b="0"/>
-            <wp:docPr id="8" name="Image 8" descr="Une image contenant diagramme&#10;&#10;Description générée automatiquement"/>
-            <wp:cNvGraphicFramePr>
-              <a:graphicFrameLocks xmlns:a="http://schemas.openxmlformats.org/drawingml/2006/main" noChangeAspect="1"/>
-            </wp:cNvGraphicFramePr>
-            <a:graphic xmlns:a="http://schemas.openxmlformats.org/drawingml/2006/main">
-              <a:graphicData uri="http://schemas.openxmlformats.org/drawingml/2006/picture">
-                <pic:pic xmlns:pic="http://schemas.openxmlformats.org/drawingml/2006/picture">
-                  <pic:nvPicPr>
-                    <pic:cNvPr id="8" name="Image 8" descr="Une image contenant diagramme&#10;&#10;Description générée automatiquement"/>
-                    <pic:cNvPicPr/>
-                  </pic:nvPicPr>
-                  <pic:blipFill>
-                    <a:blip r:embed="rId23"/>
-                    <a:stretch>
-                      <a:fillRect/>
-                    </a:stretch>
-                  </pic:blipFill>
-                  <pic:spPr>
-                    <a:xfrm>
-                      <a:off x="0" y="0"/>
-                      <a:ext cx="5939790" cy="4839335"/>
-                    </a:xfrm>
-                    <a:prstGeom prst="rect">
-                      <a:avLst/>
-                    </a:prstGeom>
-                  </pic:spPr>
-                </pic:pic>
-              </a:graphicData>
-            </a:graphic>
-          </wp:inline>
-        </w:drawing>
-      </w:r>
-    </w:p>
-    <w:p>
-      <w:pPr>
-        <w:keepNext w:val="0"/>
-        <w:jc w:val="left"/>
-        <w:rPr>
-          <w:b/>
-          <w:noProof/>
-          <w:sz w:val="28"/>
-          <w:szCs w:val="28"/>
-          <w:lang w:eastAsia="fr-FR"/>
-        </w:rPr>
-      </w:pPr>
-      <w:r>
-        <w:rPr>
-          <w:noProof/>
-        </w:rPr>
-        <w:br w:type="page"/>
-      </w:r>
-    </w:p>
-    <w:p>
-      <w:pPr>
-        <w:pStyle w:val="Titre2"/>
-        <w:rPr>
-          <w:noProof/>
-        </w:rPr>
-      </w:pPr>
-      <w:bookmarkStart w:id="10" w:name="_Toc134177976"/>
-      <w:r>
-        <w:rPr>
-          <w:noProof/>
-        </w:rPr>
-        <w:t>Sequence System global entre les applications</w:t>
-      </w:r>
-      <w:bookmarkEnd w:id="10"/>
-      <w:r>
-        <w:rPr>
-          <w:noProof/>
-        </w:rPr>
-        <w:tab/>
-      </w:r>
-    </w:p>
-    <w:p>
-      <w:pPr>
-        <w:pStyle w:val="Titre3"/>
-      </w:pPr>
-      <w:bookmarkStart w:id="11" w:name="_Toc134177977"/>
-      <w:r>
-        <w:t>Réserver un livre</w:t>
+        <w:pStyle w:val="Titre1"/>
+      </w:pPr>
+      <w:bookmarkStart w:id="11" w:name="_Toc133591574"/>
+      <w:r>
+        <w:t>Auto-évaluations et conclusions</w:t>
       </w:r>
       <w:bookmarkEnd w:id="11"/>
     </w:p>
     <w:p>
       <w:pPr>
-        <w:rPr>
-          <w:lang w:eastAsia="fr-FR"/>
-        </w:rPr>
-      </w:pPr>
-      <w:r>
-        <w:rPr>
-          <w:lang w:eastAsia="fr-FR"/>
-        </w:rPr>
-        <w:t xml:space="preserve">Lorsque l’utilisateur clique sur le bouton pour réserver un livre, le client va envoyer la requête au douanier qui va vérifier la session. Il va renvoyer des codes d’erreur si l’utilisateur n’est pas connecté (401) ou si des données sont manquantes (400). Il va par la suite envoyer la requête au REST 1 qui va vérifier si le livre est disponible. Si le livre n’est pas disponible, </w:t>
-      </w:r>
-      <w:r>
-        <w:rPr>
-          <w:lang w:eastAsia="fr-FR"/>
-        </w:rPr>
-        <w:t>il va retourner une erreur 400. Pour finir, le service REST va créer la réservation et retourner un code 200 si tout va bien et 500 en cas de problème.</w:t>
+        <w:pStyle w:val="TM1"/>
+        <w:rPr>
+          <w:rFonts w:ascii="Calibri" w:hAnsi="Calibri"/>
+          <w:noProof/>
+          <w:sz w:val="22"/>
+          <w:szCs w:val="22"/>
+          <w:lang w:val="fr-CH" w:eastAsia="it-IT"/>
+        </w:rPr>
+      </w:pPr>
+      <w:r>
+        <w:t xml:space="preserve"> </w:t>
       </w:r>
     </w:p>
     <w:p>
       <w:pPr>
-        <w:rPr>
-          <w:lang w:eastAsia="fr-FR"/>
-        </w:rPr>
-      </w:pPr>
-      <w:r>
-        <w:rPr>
-          <w:lang w:eastAsia="fr-FR"/>
-        </w:rPr>
-        <w:lastRenderedPageBreak/>
-        <w:drawing>
-          <wp:inline distT="0" distB="0" distL="0" distR="0" wp14:anchorId="3E49C599" wp14:editId="49DE4BFA">
-            <wp:extent cx="5939790" cy="6812280"/>
-            <wp:effectExtent l="0" t="0" r="3810" b="7620"/>
-            <wp:docPr id="11" name="Image 11" descr="Une image contenant texte, ciel, carte&#10;&#10;Description générée automatiquement"/>
-            <wp:cNvGraphicFramePr>
-              <a:graphicFrameLocks xmlns:a="http://schemas.openxmlformats.org/drawingml/2006/main" noChangeAspect="1"/>
-            </wp:cNvGraphicFramePr>
-            <a:graphic xmlns:a="http://schemas.openxmlformats.org/drawingml/2006/main">
-              <a:graphicData uri="http://schemas.openxmlformats.org/drawingml/2006/picture">
-                <pic:pic xmlns:pic="http://schemas.openxmlformats.org/drawingml/2006/picture">
-                  <pic:nvPicPr>
-                    <pic:cNvPr id="11" name="Image 11" descr="Une image contenant texte, ciel, carte&#10;&#10;Description générée automatiquement"/>
-                    <pic:cNvPicPr/>
-                  </pic:nvPicPr>
-                  <pic:blipFill>
-                    <a:blip r:embed="rId24"/>
-                    <a:stretch>
-                      <a:fillRect/>
-                    </a:stretch>
-                  </pic:blipFill>
-                  <pic:spPr>
-                    <a:xfrm>
-                      <a:off x="0" y="0"/>
-                      <a:ext cx="5939790" cy="6812280"/>
-                    </a:xfrm>
-                    <a:prstGeom prst="rect">
-                      <a:avLst/>
-                    </a:prstGeom>
-                  </pic:spPr>
-                </pic:pic>
-              </a:graphicData>
-            </a:graphic>
-          </wp:inline>
-        </w:drawing>
-      </w:r>
-    </w:p>
-    <w:p>
-      <w:pPr>
-        <w:keepNext w:val="0"/>
-        <w:jc w:val="left"/>
-        <w:rPr>
-          <w:b/>
-          <w:lang w:eastAsia="fr-FR"/>
-        </w:rPr>
-      </w:pPr>
-      <w:r>
-        <w:br w:type="page"/>
-      </w:r>
-    </w:p>
-    <w:p>
-      <w:pPr>
-        <w:pStyle w:val="Titre3"/>
-      </w:pPr>
-      <w:bookmarkStart w:id="12" w:name="_Toc134177978"/>
-      <w:r>
-        <w:t>Bannir un utilisateur</w:t>
-      </w:r>
-      <w:bookmarkEnd w:id="12"/>
-    </w:p>
-    <w:p>
-      <w:pPr>
-        <w:rPr>
-          <w:lang w:eastAsia="fr-FR"/>
-        </w:rPr>
-      </w:pPr>
-      <w:r>
-        <w:rPr>
-          <w:lang w:eastAsia="fr-FR"/>
-        </w:rPr>
-        <w:t>Lorsqu’un administrateur clique sur le bouton pour bannir un utilisateur, le client va envoyer la requête à la Gateway qui va vérifier la session. Il retourne un code d’erreur si l’admin n’est pas connecté (401), s’il n’est pas admin (403) ou si les données ne sont pas valides (400). Ensuite, la Gateway va envoyer la requête vers le service REST 2 qui va bannir l’utilisateur sur la base de données. Si l’utilisateur n’existe pas, un code d’erreur 404 est retourné.</w:t>
-      </w:r>
-    </w:p>
-    <w:p>
-      <w:pPr>
-        <w:rPr>
-          <w:lang w:eastAsia="fr-FR"/>
-        </w:rPr>
-      </w:pPr>
-      <w:r>
-        <w:rPr>
-          <w:lang w:eastAsia="fr-FR"/>
-        </w:rPr>
-        <w:lastRenderedPageBreak/>
-        <w:drawing>
-          <wp:inline distT="0" distB="0" distL="0" distR="0" wp14:anchorId="0BEEDFDC" wp14:editId="6AF3BC29">
-            <wp:extent cx="5939790" cy="6638925"/>
-            <wp:effectExtent l="0" t="0" r="3810" b="9525"/>
-            <wp:docPr id="10" name="Image 10"/>
-            <wp:cNvGraphicFramePr>
-              <a:graphicFrameLocks xmlns:a="http://schemas.openxmlformats.org/drawingml/2006/main" noChangeAspect="1"/>
-            </wp:cNvGraphicFramePr>
-            <a:graphic xmlns:a="http://schemas.openxmlformats.org/drawingml/2006/main">
-              <a:graphicData uri="http://schemas.openxmlformats.org/drawingml/2006/picture">
-                <pic:pic xmlns:pic="http://schemas.openxmlformats.org/drawingml/2006/picture">
-                  <pic:nvPicPr>
-                    <pic:cNvPr id="1" name=""/>
-                    <pic:cNvPicPr/>
-                  </pic:nvPicPr>
-                  <pic:blipFill>
-                    <a:blip r:embed="rId25"/>
-                    <a:stretch>
-                      <a:fillRect/>
-                    </a:stretch>
-                  </pic:blipFill>
-                  <pic:spPr>
-                    <a:xfrm>
-                      <a:off x="0" y="0"/>
-                      <a:ext cx="5939790" cy="6638925"/>
-                    </a:xfrm>
-                    <a:prstGeom prst="rect">
-                      <a:avLst/>
-                    </a:prstGeom>
-                  </pic:spPr>
-                </pic:pic>
-              </a:graphicData>
-            </a:graphic>
-          </wp:inline>
-        </w:drawing>
-      </w:r>
-    </w:p>
-    <w:p>
-      <w:pPr>
-        <w:keepNext w:val="0"/>
-        <w:jc w:val="left"/>
-        <w:rPr>
-          <w:b/>
-          <w:noProof/>
-          <w:sz w:val="32"/>
-          <w:szCs w:val="32"/>
-          <w:lang w:eastAsia="fr-FR"/>
-        </w:rPr>
-      </w:pPr>
-      <w:r>
-        <w:rPr>
-          <w:noProof/>
-        </w:rPr>
-        <w:br w:type="page"/>
-      </w:r>
-    </w:p>
-    <w:p>
-      <w:pPr>
-        <w:pStyle w:val="Titre1"/>
-        <w:rPr>
-          <w:noProof/>
-        </w:rPr>
-      </w:pPr>
-      <w:bookmarkStart w:id="13" w:name="_Toc134177979"/>
-      <w:r>
-        <w:rPr>
-          <w:noProof/>
-        </w:rPr>
-        <w:t>Conception à faire complétement avec EA</w:t>
-      </w:r>
-      <w:bookmarkEnd w:id="13"/>
-    </w:p>
-    <w:p>
-      <w:pPr>
-        <w:pStyle w:val="Titre2"/>
-      </w:pPr>
-      <w:bookmarkStart w:id="14" w:name="_Toc134177980"/>
-      <w:r>
-        <w:t>Class Diagram complet avec les explications de chaque application</w:t>
-      </w:r>
-      <w:bookmarkEnd w:id="14"/>
-      <w:r>
-        <w:t xml:space="preserve"> </w:t>
-      </w:r>
-    </w:p>
-    <w:p>
-      <w:pPr>
-        <w:pStyle w:val="Titre3"/>
-      </w:pPr>
-      <w:bookmarkStart w:id="15" w:name="_Toc134177981"/>
-      <w:r>
-        <w:t xml:space="preserve">Class Diagram </w:t>
-      </w:r>
-      <w:proofErr w:type="spellStart"/>
-      <w:r>
-        <w:t>APIGateway</w:t>
-      </w:r>
-      <w:bookmarkEnd w:id="15"/>
-      <w:proofErr w:type="spellEnd"/>
-    </w:p>
-    <w:p>
-      <w:pPr>
-        <w:pStyle w:val="Titre3"/>
-      </w:pPr>
-      <w:bookmarkStart w:id="16" w:name="_Toc134177982"/>
-      <w:r>
-        <w:t>Class Diagram REST 1</w:t>
-      </w:r>
-      <w:bookmarkEnd w:id="16"/>
-    </w:p>
-    <w:p>
-      <w:pPr>
-        <w:rPr>
-          <w:lang w:eastAsia="fr-FR"/>
-        </w:rPr>
-      </w:pPr>
-      <w:r>
-        <w:rPr>
-          <w:lang w:eastAsia="fr-FR"/>
-        </w:rPr>
-        <w:t xml:space="preserve">Dans notre REST 1, nous avons deux </w:t>
-      </w:r>
-      <w:proofErr w:type="spellStart"/>
-      <w:r>
-        <w:rPr>
-          <w:lang w:eastAsia="fr-FR"/>
-        </w:rPr>
-        <w:t>beans</w:t>
-      </w:r>
-      <w:proofErr w:type="spellEnd"/>
-      <w:r>
-        <w:rPr>
-          <w:lang w:eastAsia="fr-FR"/>
-        </w:rPr>
-        <w:t xml:space="preserve"> pour les livres et les réservations et deux REST qui vont contrôler chacun leur </w:t>
-      </w:r>
-      <w:proofErr w:type="spellStart"/>
-      <w:r>
-        <w:rPr>
-          <w:lang w:eastAsia="fr-FR"/>
-        </w:rPr>
-        <w:t>Worker</w:t>
-      </w:r>
-      <w:proofErr w:type="spellEnd"/>
-      <w:r>
-        <w:rPr>
-          <w:lang w:eastAsia="fr-FR"/>
-        </w:rPr>
-        <w:t xml:space="preserve"> attribué. Les REST vont principalement implémenter les requêtes pouvant provenir de l’API à savoir les CRUD.</w:t>
-      </w:r>
-    </w:p>
-    <w:p>
-      <w:pPr>
-        <w:rPr>
-          <w:lang w:eastAsia="fr-FR"/>
-        </w:rPr>
-      </w:pPr>
-      <w:r>
-        <w:rPr>
-          <w:lang w:eastAsia="fr-FR"/>
-        </w:rPr>
-        <w:lastRenderedPageBreak/>
-        <w:drawing>
-          <wp:inline distT="0" distB="0" distL="0" distR="0" wp14:anchorId="011C1DB9" wp14:editId="0FBD0373">
-            <wp:extent cx="5939790" cy="3670300"/>
-            <wp:effectExtent l="0" t="0" r="3810" b="6350"/>
-            <wp:docPr id="14" name="Image 14" descr="Une image contenant diagramme&#10;&#10;Description générée automatiquement"/>
-            <wp:cNvGraphicFramePr>
-              <a:graphicFrameLocks xmlns:a="http://schemas.openxmlformats.org/drawingml/2006/main" noChangeAspect="1"/>
-            </wp:cNvGraphicFramePr>
-            <a:graphic xmlns:a="http://schemas.openxmlformats.org/drawingml/2006/main">
-              <a:graphicData uri="http://schemas.openxmlformats.org/drawingml/2006/picture">
-                <pic:pic xmlns:pic="http://schemas.openxmlformats.org/drawingml/2006/picture">
-                  <pic:nvPicPr>
-                    <pic:cNvPr id="14" name="Image 14" descr="Une image contenant diagramme&#10;&#10;Description générée automatiquement"/>
-                    <pic:cNvPicPr/>
-                  </pic:nvPicPr>
-                  <pic:blipFill>
-                    <a:blip r:embed="rId26"/>
-                    <a:stretch>
-                      <a:fillRect/>
-                    </a:stretch>
-                  </pic:blipFill>
-                  <pic:spPr>
-                    <a:xfrm>
-                      <a:off x="0" y="0"/>
-                      <a:ext cx="5939790" cy="3670300"/>
-                    </a:xfrm>
-                    <a:prstGeom prst="rect">
-                      <a:avLst/>
-                    </a:prstGeom>
-                  </pic:spPr>
-                </pic:pic>
-              </a:graphicData>
-            </a:graphic>
-          </wp:inline>
-        </w:drawing>
-      </w:r>
-    </w:p>
-    <w:p>
-      <w:pPr>
-        <w:pStyle w:val="Titre3"/>
-      </w:pPr>
-      <w:bookmarkStart w:id="17" w:name="_Toc134177983"/>
-      <w:r>
-        <w:lastRenderedPageBreak/>
-        <w:t>Class Diagram REST 2</w:t>
-      </w:r>
-      <w:bookmarkEnd w:id="17"/>
-    </w:p>
-    <w:p>
-      <w:pPr>
-        <w:rPr>
-          <w:lang w:eastAsia="fr-FR"/>
-        </w:rPr>
-      </w:pPr>
-      <w:r>
-        <w:rPr>
-          <w:lang w:eastAsia="fr-FR"/>
-        </w:rPr>
-        <w:t xml:space="preserve">Dans notre RESt2, nous avons un </w:t>
-      </w:r>
-      <w:proofErr w:type="spellStart"/>
-      <w:r>
-        <w:rPr>
-          <w:lang w:eastAsia="fr-FR"/>
-        </w:rPr>
-        <w:t>bean</w:t>
-      </w:r>
-      <w:proofErr w:type="spellEnd"/>
-      <w:r>
-        <w:rPr>
-          <w:lang w:eastAsia="fr-FR"/>
-        </w:rPr>
-        <w:t xml:space="preserve"> pour les utilisateurs et un REST qui va contrôler son </w:t>
-      </w:r>
-      <w:proofErr w:type="spellStart"/>
-      <w:r>
-        <w:rPr>
-          <w:lang w:eastAsia="fr-FR"/>
-        </w:rPr>
-        <w:t>Worker</w:t>
-      </w:r>
-      <w:proofErr w:type="spellEnd"/>
-      <w:r>
-        <w:rPr>
-          <w:lang w:eastAsia="fr-FR"/>
-        </w:rPr>
-        <w:t>.</w:t>
-      </w:r>
-    </w:p>
-    <w:p>
-      <w:pPr>
-        <w:rPr>
-          <w:lang w:eastAsia="fr-FR"/>
-        </w:rPr>
-      </w:pPr>
-      <w:r>
-        <w:rPr>
-          <w:lang w:eastAsia="fr-FR"/>
-        </w:rPr>
-        <w:drawing>
-          <wp:inline distT="0" distB="0" distL="0" distR="0" wp14:anchorId="5D940D70" wp14:editId="5C49C3C8">
-            <wp:extent cx="5939790" cy="1778000"/>
-            <wp:effectExtent l="0" t="0" r="3810" b="0"/>
-            <wp:docPr id="17" name="Image 17" descr="Une image contenant diagramme&#10;&#10;Description générée automatiquement"/>
-            <wp:cNvGraphicFramePr>
-              <a:graphicFrameLocks xmlns:a="http://schemas.openxmlformats.org/drawingml/2006/main" noChangeAspect="1"/>
-            </wp:cNvGraphicFramePr>
-            <a:graphic xmlns:a="http://schemas.openxmlformats.org/drawingml/2006/main">
-              <a:graphicData uri="http://schemas.openxmlformats.org/drawingml/2006/picture">
-                <pic:pic xmlns:pic="http://schemas.openxmlformats.org/drawingml/2006/picture">
-                  <pic:nvPicPr>
-                    <pic:cNvPr id="17" name="Image 17" descr="Une image contenant diagramme&#10;&#10;Description générée automatiquement"/>
-                    <pic:cNvPicPr/>
-                  </pic:nvPicPr>
-                  <pic:blipFill>
-                    <a:blip r:embed="rId27"/>
-                    <a:stretch>
-                      <a:fillRect/>
-                    </a:stretch>
-                  </pic:blipFill>
-                  <pic:spPr>
-                    <a:xfrm>
-                      <a:off x="0" y="0"/>
-                      <a:ext cx="5939790" cy="1778000"/>
-                    </a:xfrm>
-                    <a:prstGeom prst="rect">
-                      <a:avLst/>
-                    </a:prstGeom>
-                  </pic:spPr>
-                </pic:pic>
-              </a:graphicData>
-            </a:graphic>
-          </wp:inline>
-        </w:drawing>
-      </w:r>
-    </w:p>
-    <w:p>
-      <w:pPr>
-        <w:pStyle w:val="Titre1"/>
-      </w:pPr>
-      <w:bookmarkStart w:id="18" w:name="_Toc134177984"/>
-      <w:r>
-        <w:t>Hébergement</w:t>
-      </w:r>
-      <w:bookmarkEnd w:id="18"/>
-    </w:p>
-    <w:p>
-      <w:pPr>
-        <w:pStyle w:val="Note1"/>
-      </w:pPr>
-    </w:p>
-    <w:p>
-      <w:pPr>
-        <w:pStyle w:val="Titre1"/>
-      </w:pPr>
-      <w:bookmarkStart w:id="19" w:name="_Toc134177985"/>
-      <w:r>
-        <w:t>Installation du projet complet avec les 5 applications</w:t>
-      </w:r>
-      <w:bookmarkEnd w:id="19"/>
-    </w:p>
-    <w:p/>
-    <w:p>
-      <w:pPr>
-        <w:pStyle w:val="Titre1"/>
-      </w:pPr>
-      <w:bookmarkStart w:id="20" w:name="_Toc134177986"/>
-      <w:r>
-        <w:t>Outils, langages (versions, définitions, installations)</w:t>
-      </w:r>
-      <w:bookmarkEnd w:id="20"/>
-    </w:p>
-    <w:p/>
-    <w:p>
-      <w:pPr>
-        <w:pStyle w:val="Titre1"/>
-      </w:pPr>
-      <w:bookmarkStart w:id="21" w:name="_Toc134177987"/>
-      <w:r>
-        <w:t>Tests de fonctionnement du projet</w:t>
-      </w:r>
-      <w:bookmarkEnd w:id="21"/>
-    </w:p>
-    <w:p/>
-    <w:p>
-      <w:pPr>
-        <w:pStyle w:val="Titre1"/>
-      </w:pPr>
-      <w:bookmarkStart w:id="22" w:name="_Toc134177988"/>
-      <w:r>
-        <w:t>Auto-évaluations et conclusions</w:t>
-      </w:r>
-      <w:bookmarkEnd w:id="22"/>
-    </w:p>
-    <w:p/>
-    <w:p>
-      <w:pPr>
         <w:pStyle w:val="Retrait1"/>
-        <w:ind w:left="0"/>
-      </w:pPr>
+      </w:pPr>
+      <w:r>
+        <w:fldChar w:fldCharType="end"/>
+      </w:r>
     </w:p>
     <w:sectPr>
-      <w:footerReference w:type="default" r:id="rId28"/>
+      <w:footerReference w:type="default" r:id="rId14"/>
+      <w:footerReference w:type="first" r:id="rId15"/>
       <w:pgSz w:w="11906" w:h="16838" w:code="9"/>
       <w:pgMar w:top="1418" w:right="851" w:bottom="1418" w:left="1701" w:header="720" w:footer="851" w:gutter="0"/>
+      <w:pgNumType w:fmt="upperRoman"/>
       <w:cols w:space="720"/>
     </w:sectPr>
   </w:body>
@@ -3546,44 +1705,39 @@
         <w:tab w:val="clear" w:pos="4536"/>
       </w:tabs>
     </w:pPr>
-    <w:fldSimple w:instr=" FILENAME   \* MERGEFORMAT ">
-      <w:r>
-        <w:rPr>
-          <w:noProof/>
-        </w:rPr>
-        <w:t>doc_</w:t>
-      </w:r>
-      <w:r>
-        <w:rPr>
-          <w:noProof/>
-        </w:rPr>
-        <w:t>G</w:t>
-      </w:r>
-      <w:r>
-        <w:rPr>
-          <w:noProof/>
-        </w:rPr>
-        <w:t>2</w:t>
-      </w:r>
-      <w:r>
-        <w:rPr>
-          <w:noProof/>
-        </w:rPr>
-        <w:t>_class</w:t>
-      </w:r>
-      <w:r>
-        <w:rPr>
-          <w:noProof/>
-        </w:rPr>
-        <w:t>e300232</w:t>
-      </w:r>
-      <w:r>
-        <w:rPr>
-          <w:noProof/>
-        </w:rPr>
-        <w:t>.docx</w:t>
-      </w:r>
-    </w:fldSimple>
+    <w:r>
+      <w:fldChar w:fldCharType="begin"/>
+    </w:r>
+    <w:r>
+      <w:instrText xml:space="preserve"> FILENAME   \* MERGEFORMAT </w:instrText>
+    </w:r>
+    <w:r>
+      <w:fldChar w:fldCharType="separate"/>
+    </w:r>
+    <w:r>
+      <w:rPr>
+        <w:noProof/>
+      </w:rPr>
+      <w:t>doc_</w:t>
+    </w:r>
+    <w:r>
+      <w:rPr>
+        <w:noProof/>
+      </w:rPr>
+      <w:t>Gxy_classeZ</w:t>
+    </w:r>
+    <w:r>
+      <w:rPr>
+        <w:noProof/>
+      </w:rPr>
+      <w:t>_133.docx</w:t>
+    </w:r>
+    <w:r>
+      <w:rPr>
+        <w:noProof/>
+      </w:rPr>
+      <w:fldChar w:fldCharType="end"/>
+    </w:r>
     <w:r>
       <w:rPr>
         <w:noProof/>
@@ -3598,7 +1752,7 @@
       <w:fldChar w:fldCharType="begin"/>
     </w:r>
     <w:r>
-      <w:instrText xml:space="preserve"> PAGE  \* ROMAN </w:instrText>
+      <w:instrText xml:space="preserve"> PAGE </w:instrText>
     </w:r>
     <w:r>
       <w:fldChar w:fldCharType="separate"/>
@@ -3607,7 +1761,7 @@
       <w:rPr>
         <w:noProof/>
       </w:rPr>
-      <w:t>II</w:t>
+      <w:t>I</w:t>
     </w:r>
     <w:r>
       <w:fldChar w:fldCharType="end"/>
@@ -3676,55 +1830,6 @@
 </w:ftr>
 </file>
 
-<file path=word/footer5.xml><?xml version="1.0" encoding="utf-8"?>
-<w:ftr xmlns:wpc="http://schemas.microsoft.com/office/word/2010/wordprocessingCanvas" xmlns:cx="http://schemas.microsoft.com/office/drawing/2014/chartex" xmlns:cx1="http://schemas.microsoft.com/office/drawing/2015/9/8/chartex" xmlns:cx2="http://schemas.microsoft.com/office/drawing/2015/10/21/chartex" xmlns:cx3="http://schemas.microsoft.com/office/drawing/2016/5/9/chartex" xmlns:cx4="http://schemas.microsoft.com/office/drawing/2016/5/10/chartex" xmlns:cx5="http://schemas.microsoft.com/office/drawing/2016/5/11/chartex" xmlns:cx6="http://schemas.microsoft.com/office/drawing/2016/5/12/chartex" xmlns:cx7="http://schemas.microsoft.com/office/drawing/2016/5/13/chartex" xmlns:cx8="http://schemas.microsoft.com/office/drawing/2016/5/14/chartex" xmlns:mc="http://schemas.openxmlformats.org/markup-compatibility/2006" xmlns:aink="http://schemas.microsoft.com/office/drawing/2016/ink" xmlns:am3d="http://schemas.microsoft.com/office/drawing/2017/model3d" xmlns:o="urn:schemas-microsoft-com:office:office" xmlns:oel="http://schemas.microsoft.com/office/2019/extlst" xmlns:r="http://schemas.openxmlformats.org/officeDocument/2006/relationships" xmlns:m="http://schemas.openxmlformats.org/officeDocument/2006/math" xmlns:v="urn:schemas-microsoft-com:vml" xmlns:wp14="http://schemas.microsoft.com/office/word/2010/wordprocessingDrawing" xmlns:wp="http://schemas.openxmlformats.org/drawingml/2006/wordprocessingDrawing" xmlns:w10="urn:schemas-microsoft-com:office:word" xmlns:w="http://schemas.openxmlformats.org/wordprocessingml/2006/main" xmlns:w14="http://schemas.microsoft.com/office/word/2010/wordml" xmlns:w15="http://schemas.microsoft.com/office/word/2012/wordml" xmlns:w16cex="http://schemas.microsoft.com/office/word/2018/wordml/cex" xmlns:w16cid="http://schemas.microsoft.com/office/word/2016/wordml/cid" xmlns:w16="http://schemas.microsoft.com/office/word/2018/wordml" xmlns:w16sdtdh="http://schemas.microsoft.com/office/word/2020/wordml/sdtdatahash" xmlns:w16se="http://schemas.microsoft.com/office/word/2015/wordml/symex" xmlns:wpg="http://schemas.microsoft.com/office/word/2010/wordprocessingGroup" xmlns:wpi="http://schemas.microsoft.com/office/word/2010/wordprocessingInk" xmlns:wne="http://schemas.microsoft.com/office/word/2006/wordml" xmlns:wps="http://schemas.microsoft.com/office/word/2010/wordprocessingShape" mc:Ignorable="w14 w15 w16se w16cid w16 w16cex w16sdtdh wp14">
-  <w:p>
-    <w:pPr>
-      <w:pStyle w:val="Pieddepage"/>
-      <w:tabs>
-        <w:tab w:val="clear" w:pos="4536"/>
-      </w:tabs>
-    </w:pPr>
-    <w:fldSimple w:instr=" FILENAME   \* MERGEFORMAT ">
-      <w:r>
-        <w:rPr>
-          <w:noProof/>
-        </w:rPr>
-        <w:t>doc_G2_classe300232.docx</w:t>
-      </w:r>
-    </w:fldSimple>
-    <w:r>
-      <w:rPr>
-        <w:noProof/>
-      </w:rPr>
-      <w:t xml:space="preserve"> </w:t>
-    </w:r>
-    <w:r>
-      <w:tab/>
-      <w:t xml:space="preserve">Page </w:t>
-    </w:r>
-    <w:r>
-      <w:fldChar w:fldCharType="begin"/>
-    </w:r>
-    <w:r>
-      <w:instrText xml:space="preserve"> PAGE  \* Arabic </w:instrText>
-    </w:r>
-    <w:r>
-      <w:fldChar w:fldCharType="separate"/>
-    </w:r>
-    <w:r>
-      <w:rPr>
-        <w:noProof/>
-      </w:rPr>
-      <w:t>3</w:t>
-    </w:r>
-    <w:r>
-      <w:fldChar w:fldCharType="end"/>
-    </w:r>
-  </w:p>
-</w:ftr>
-</file>
-
 <file path=word/footnotes.xml><?xml version="1.0" encoding="utf-8"?>
 <w:footnotes xmlns:wpc="http://schemas.microsoft.com/office/word/2010/wordprocessingCanvas" xmlns:cx="http://schemas.microsoft.com/office/drawing/2014/chartex" xmlns:cx1="http://schemas.microsoft.com/office/drawing/2015/9/8/chartex" xmlns:cx2="http://schemas.microsoft.com/office/drawing/2015/10/21/chartex" xmlns:cx3="http://schemas.microsoft.com/office/drawing/2016/5/9/chartex" xmlns:cx4="http://schemas.microsoft.com/office/drawing/2016/5/10/chartex" xmlns:cx5="http://schemas.microsoft.com/office/drawing/2016/5/11/chartex" xmlns:cx6="http://schemas.microsoft.com/office/drawing/2016/5/12/chartex" xmlns:cx7="http://schemas.microsoft.com/office/drawing/2016/5/13/chartex" xmlns:cx8="http://schemas.microsoft.com/office/drawing/2016/5/14/chartex" xmlns:mc="http://schemas.openxmlformats.org/markup-compatibility/2006" xmlns:aink="http://schemas.microsoft.com/office/drawing/2016/ink" xmlns:am3d="http://schemas.microsoft.com/office/drawing/2017/model3d" xmlns:o="urn:schemas-microsoft-com:office:office" xmlns:oel="http://schemas.microsoft.com/office/2019/extlst" xmlns:r="http://schemas.openxmlformats.org/officeDocument/2006/relationships" xmlns:m="http://schemas.openxmlformats.org/officeDocument/2006/math" xmlns:v="urn:schemas-microsoft-com:vml" xmlns:wp14="http://schemas.microsoft.com/office/word/2010/wordprocessingDrawing" xmlns:wp="http://schemas.openxmlformats.org/drawingml/2006/wordprocessingDrawing" xmlns:w10="urn:schemas-microsoft-com:office:word" xmlns:w="http://schemas.openxmlformats.org/wordprocessingml/2006/main" xmlns:w14="http://schemas.microsoft.com/office/word/2010/wordml" xmlns:w15="http://schemas.microsoft.com/office/word/2012/wordml" xmlns:w16cex="http://schemas.microsoft.com/office/word/2018/wordml/cex" xmlns:w16cid="http://schemas.microsoft.com/office/word/2016/wordml/cid" xmlns:w16="http://schemas.microsoft.com/office/word/2018/wordml" xmlns:w16sdtdh="http://schemas.microsoft.com/office/word/2020/wordml/sdtdatahash" xmlns:w16se="http://schemas.microsoft.com/office/word/2015/wordml/symex" xmlns:wpg="http://schemas.microsoft.com/office/word/2010/wordprocessingGroup" xmlns:wpi="http://schemas.microsoft.com/office/word/2010/wordprocessingInk" xmlns:wne="http://schemas.microsoft.com/office/word/2006/wordml" xmlns:wps="http://schemas.microsoft.com/office/word/2010/wordprocessingShape" mc:Ignorable="w14 w15 w16se w16cid w16 w16cex w16sdtdh wp14">
   <w:footnote w:type="separator" w:id="-1">
@@ -3751,13 +1856,17 @@
       <w:pStyle w:val="En-tte"/>
     </w:pPr>
     <w:r>
-      <w:t xml:space="preserve">Nathan Clapasson et Alexandre </w:t>
+      <w:t>Nom</w:t>
     </w:r>
-    <w:proofErr w:type="spellStart"/>
     <w:r>
-      <w:t>Haymoz</w:t>
+      <w:t>s et</w:t>
     </w:r>
-    <w:proofErr w:type="spellEnd"/>
+    <w:r>
+      <w:t xml:space="preserve"> Prénom</w:t>
+    </w:r>
+    <w:r>
+      <w:t>s</w:t>
+    </w:r>
     <w:r>
       <w:tab/>
     </w:r>
@@ -3777,7 +1886,7 @@
       <w:rPr>
         <w:noProof/>
       </w:rPr>
-      <w:t>05/05/2023</w:t>
+      <w:t>28/04/2023</w:t>
     </w:r>
     <w:r>
       <w:fldChar w:fldCharType="end"/>
@@ -5065,7 +3174,7 @@
     <w:lsdException w:name="index 9" w:semiHidden="1" w:unhideWhenUsed="1"/>
     <w:lsdException w:name="toc 1" w:semiHidden="1" w:uiPriority="39" w:unhideWhenUsed="1"/>
     <w:lsdException w:name="toc 2" w:semiHidden="1" w:uiPriority="39" w:unhideWhenUsed="1"/>
-    <w:lsdException w:name="toc 3" w:semiHidden="1" w:uiPriority="39" w:unhideWhenUsed="1"/>
+    <w:lsdException w:name="toc 3" w:semiHidden="1" w:unhideWhenUsed="1"/>
     <w:lsdException w:name="toc 4" w:semiHidden="1" w:unhideWhenUsed="1"/>
     <w:lsdException w:name="toc 5" w:semiHidden="1" w:unhideWhenUsed="1"/>
     <w:lsdException w:name="toc 6" w:semiHidden="1" w:unhideWhenUsed="1"/>
@@ -5415,25 +3524,19 @@
   <w:style w:type="paragraph" w:default="1" w:styleId="Normal">
     <w:name w:val="Normal"/>
     <w:qFormat/>
-    <w:rsid w:val="00C143F6"/>
-    <w:pPr>
-      <w:keepNext/>
-      <w:jc w:val="both"/>
-    </w:pPr>
+    <w:rsid w:val="00CC62CF"/>
     <w:rPr>
-      <w:rFonts w:ascii="Arial" w:hAnsi="Arial"/>
-      <w:sz w:val="24"/>
       <w:lang w:val="fr-FR" w:eastAsia="en-US"/>
     </w:rPr>
   </w:style>
   <w:style w:type="paragraph" w:styleId="Titre1">
     <w:name w:val="heading 1"/>
     <w:basedOn w:val="Normal"/>
-    <w:next w:val="Normal"/>
-    <w:link w:val="Titre1Car"/>
+    <w:next w:val="Retrait1"/>
     <w:qFormat/>
     <w:rsid w:val="00BE31C1"/>
     <w:pPr>
+      <w:keepNext/>
       <w:numPr>
         <w:numId w:val="6"/>
       </w:numPr>
@@ -5445,6 +3548,7 @@
       <w:outlineLvl w:val="0"/>
     </w:pPr>
     <w:rPr>
+      <w:rFonts w:ascii="Arial" w:hAnsi="Arial"/>
       <w:b/>
       <w:sz w:val="32"/>
       <w:szCs w:val="32"/>
@@ -5454,11 +3558,11 @@
   <w:style w:type="paragraph" w:styleId="Titre2">
     <w:name w:val="heading 2"/>
     <w:basedOn w:val="Normal"/>
-    <w:next w:val="Normal"/>
-    <w:link w:val="Titre2Car"/>
+    <w:next w:val="Retrait2"/>
     <w:qFormat/>
     <w:rsid w:val="006341E7"/>
     <w:pPr>
+      <w:keepNext/>
       <w:numPr>
         <w:ilvl w:val="1"/>
         <w:numId w:val="6"/>
@@ -5471,6 +3575,7 @@
       <w:outlineLvl w:val="1"/>
     </w:pPr>
     <w:rPr>
+      <w:rFonts w:ascii="Arial" w:hAnsi="Arial"/>
       <w:b/>
       <w:sz w:val="28"/>
       <w:szCs w:val="28"/>
@@ -5480,10 +3585,11 @@
   <w:style w:type="paragraph" w:styleId="Titre3">
     <w:name w:val="heading 3"/>
     <w:basedOn w:val="Normal"/>
-    <w:next w:val="Normal"/>
+    <w:next w:val="Retrait3"/>
     <w:qFormat/>
     <w:rsid w:val="00BE31C1"/>
     <w:pPr>
+      <w:keepNext/>
       <w:numPr>
         <w:ilvl w:val="2"/>
         <w:numId w:val="6"/>
@@ -5496,7 +3602,9 @@
       <w:outlineLvl w:val="2"/>
     </w:pPr>
     <w:rPr>
+      <w:rFonts w:ascii="Arial" w:hAnsi="Arial"/>
       <w:b/>
+      <w:sz w:val="24"/>
       <w:lang w:eastAsia="fr-FR"/>
     </w:rPr>
   </w:style>
@@ -5506,9 +3614,11 @@
     <w:next w:val="Normal"/>
     <w:qFormat/>
     <w:pPr>
+      <w:keepNext/>
       <w:outlineLvl w:val="3"/>
     </w:pPr>
     <w:rPr>
+      <w:rFonts w:ascii="Arial" w:hAnsi="Arial"/>
       <w:color w:val="FFFFFF"/>
       <w:sz w:val="44"/>
       <w:lang w:eastAsia="fr-FR"/>
@@ -5520,9 +3630,11 @@
     <w:next w:val="Normal"/>
     <w:qFormat/>
     <w:pPr>
+      <w:keepNext/>
       <w:outlineLvl w:val="4"/>
     </w:pPr>
     <w:rPr>
+      <w:rFonts w:ascii="Arial" w:hAnsi="Arial"/>
       <w:b/>
       <w:i/>
       <w:sz w:val="40"/>
@@ -5536,11 +3648,13 @@
     <w:qFormat/>
     <w:rsid w:val="00E6075C"/>
     <w:pPr>
+      <w:keepNext/>
       <w:spacing w:before="5160"/>
       <w:jc w:val="center"/>
       <w:outlineLvl w:val="5"/>
     </w:pPr>
     <w:rPr>
+      <w:rFonts w:ascii="Arial" w:hAnsi="Arial"/>
       <w:sz w:val="72"/>
       <w:szCs w:val="72"/>
     </w:rPr>
@@ -5552,11 +3666,12 @@
     <w:qFormat/>
     <w:rsid w:val="00052D80"/>
     <w:pPr>
+      <w:keepNext/>
       <w:jc w:val="right"/>
       <w:outlineLvl w:val="6"/>
     </w:pPr>
     <w:rPr>
-      <w:rFonts w:cs="Arial"/>
+      <w:rFonts w:ascii="Arial" w:hAnsi="Arial" w:cs="Arial"/>
       <w:b/>
       <w:i/>
       <w:sz w:val="32"/>
@@ -5568,6 +3683,7 @@
     <w:next w:val="Normal"/>
     <w:qFormat/>
     <w:pPr>
+      <w:keepNext/>
       <w:pBdr>
         <w:top w:val="single" w:sz="4" w:space="1" w:color="auto"/>
         <w:left w:val="single" w:sz="4" w:space="4" w:color="auto"/>
@@ -5579,6 +3695,7 @@
       <w:outlineLvl w:val="7"/>
     </w:pPr>
     <w:rPr>
+      <w:rFonts w:ascii="Arial" w:hAnsi="Arial"/>
       <w:sz w:val="40"/>
     </w:rPr>
   </w:style>
@@ -5592,6 +3709,7 @@
       <w:outlineLvl w:val="8"/>
     </w:pPr>
     <w:rPr>
+      <w:rFonts w:ascii="Arial" w:hAnsi="Arial"/>
       <w:b/>
       <w:i/>
       <w:sz w:val="18"/>
@@ -5639,6 +3757,7 @@
       <w:spacing w:line="480" w:lineRule="auto"/>
     </w:pPr>
     <w:rPr>
+      <w:rFonts w:ascii="Arial" w:hAnsi="Arial"/>
       <w:b/>
       <w:i/>
       <w:lang w:eastAsia="fr-FR"/>
@@ -5658,7 +3777,7 @@
       </w:tabs>
     </w:pPr>
     <w:rPr>
-      <w:rFonts w:cs="Arial"/>
+      <w:rFonts w:ascii="Arial" w:hAnsi="Arial" w:cs="Arial"/>
       <w:b/>
       <w:i/>
     </w:rPr>
@@ -5678,26 +3797,29 @@
       <w:spacing w:before="120"/>
     </w:pPr>
     <w:rPr>
+      <w:rFonts w:ascii="Arial" w:hAnsi="Arial"/>
       <w:b/>
+      <w:sz w:val="24"/>
     </w:rPr>
   </w:style>
   <w:style w:type="paragraph" w:customStyle="1" w:styleId="Retrait1">
     <w:name w:val="Retrait 1"/>
     <w:basedOn w:val="Normal"/>
-    <w:next w:val="Normal"/>
     <w:rsid w:val="00332A97"/>
     <w:pPr>
       <w:spacing w:after="120"/>
       <w:ind w:left="431"/>
+      <w:jc w:val="both"/>
     </w:pPr>
     <w:rPr>
+      <w:rFonts w:ascii="Arial" w:hAnsi="Arial"/>
+      <w:sz w:val="24"/>
       <w:lang w:eastAsia="fr-FR"/>
     </w:rPr>
   </w:style>
   <w:style w:type="paragraph" w:customStyle="1" w:styleId="Retrait2">
     <w:name w:val="Retrait 2"/>
     <w:basedOn w:val="Retrait1"/>
-    <w:next w:val="Normal"/>
     <w:rsid w:val="00332A97"/>
     <w:pPr>
       <w:ind w:left="567"/>
@@ -5706,7 +3828,6 @@
   <w:style w:type="paragraph" w:customStyle="1" w:styleId="Retrait3">
     <w:name w:val="Retrait 3"/>
     <w:basedOn w:val="Retrait2"/>
-    <w:next w:val="Normal"/>
     <w:rsid w:val="00BE31C1"/>
     <w:pPr>
       <w:ind w:left="710"/>
@@ -5723,6 +3844,7 @@
       <w:ind w:left="200"/>
     </w:pPr>
     <w:rPr>
+      <w:rFonts w:ascii="Arial" w:hAnsi="Arial"/>
       <w:b/>
       <w:sz w:val="22"/>
     </w:rPr>
@@ -5732,10 +3854,13 @@
     <w:basedOn w:val="Normal"/>
     <w:next w:val="Normal"/>
     <w:autoRedefine/>
-    <w:uiPriority w:val="39"/>
+    <w:semiHidden/>
     <w:pPr>
       <w:ind w:left="400"/>
     </w:pPr>
+    <w:rPr>
+      <w:rFonts w:ascii="Arial" w:hAnsi="Arial"/>
+    </w:rPr>
   </w:style>
   <w:style w:type="paragraph" w:styleId="TM4">
     <w:name w:val="toc 4"/>
@@ -5746,6 +3871,9 @@
     <w:pPr>
       <w:ind w:left="600"/>
     </w:pPr>
+    <w:rPr>
+      <w:rFonts w:ascii="Arial" w:hAnsi="Arial"/>
+    </w:rPr>
   </w:style>
   <w:style w:type="paragraph" w:styleId="TM5">
     <w:name w:val="toc 5"/>
@@ -5756,6 +3884,9 @@
     <w:pPr>
       <w:ind w:left="800"/>
     </w:pPr>
+    <w:rPr>
+      <w:rFonts w:ascii="Arial" w:hAnsi="Arial"/>
+    </w:rPr>
   </w:style>
   <w:style w:type="paragraph" w:styleId="TM6">
     <w:name w:val="toc 6"/>
@@ -5821,6 +3952,19 @@
       <w:szCs w:val="16"/>
     </w:rPr>
   </w:style>
+  <w:style w:type="paragraph" w:customStyle="1" w:styleId="RetraitTitre2">
+    <w:name w:val="Retrait Titre 2"/>
+    <w:basedOn w:val="Normal"/>
+    <w:rsid w:val="00C41638"/>
+    <w:pPr>
+      <w:spacing w:line="360" w:lineRule="auto"/>
+      <w:ind w:left="567"/>
+    </w:pPr>
+    <w:rPr>
+      <w:rFonts w:ascii="Arial" w:hAnsi="Arial"/>
+      <w:sz w:val="24"/>
+    </w:rPr>
+  </w:style>
   <w:style w:type="paragraph" w:styleId="Objetducommentaire">
     <w:name w:val="annotation subject"/>
     <w:basedOn w:val="Commentaire"/>
@@ -5854,8 +3998,11 @@
     <w:pPr>
       <w:spacing w:after="120"/>
       <w:ind w:left="1846" w:right="-18" w:hanging="1415"/>
+      <w:jc w:val="both"/>
     </w:pPr>
     <w:rPr>
+      <w:rFonts w:ascii="Arial" w:hAnsi="Arial"/>
+      <w:sz w:val="24"/>
       <w:lang w:eastAsia="fr-FR"/>
     </w:rPr>
   </w:style>
@@ -5894,6 +4041,7 @@
       <w:spacing w:after="120"/>
     </w:pPr>
     <w:rPr>
+      <w:sz w:val="24"/>
       <w:lang w:val="fr-CH" w:eastAsia="fr-FR"/>
     </w:rPr>
   </w:style>
@@ -5915,32 +4063,6 @@
         <w:numId w:val="12"/>
       </w:numPr>
     </w:pPr>
-  </w:style>
-  <w:style w:type="character" w:customStyle="1" w:styleId="Titre1Car">
-    <w:name w:val="Titre 1 Car"/>
-    <w:basedOn w:val="Policepardfaut"/>
-    <w:link w:val="Titre1"/>
-    <w:rsid w:val="0064328B"/>
-    <w:rPr>
-      <w:rFonts w:ascii="Arial" w:hAnsi="Arial"/>
-      <w:b/>
-      <w:sz w:val="32"/>
-      <w:szCs w:val="32"/>
-      <w:lang w:val="fr-FR" w:eastAsia="fr-FR"/>
-    </w:rPr>
-  </w:style>
-  <w:style w:type="character" w:customStyle="1" w:styleId="Titre2Car">
-    <w:name w:val="Titre 2 Car"/>
-    <w:basedOn w:val="Policepardfaut"/>
-    <w:link w:val="Titre2"/>
-    <w:rsid w:val="0064328B"/>
-    <w:rPr>
-      <w:rFonts w:ascii="Arial" w:hAnsi="Arial"/>
-      <w:b/>
-      <w:sz w:val="28"/>
-      <w:szCs w:val="28"/>
-      <w:lang w:val="fr-FR" w:eastAsia="fr-FR"/>
-    </w:rPr>
   </w:style>
 </w:styles>
 </file>
@@ -6231,6 +4353,15 @@
 </file>
 
 <file path=customXml/item1.xml><?xml version="1.0" encoding="utf-8"?>
+<?mso-contentType ?>
+<FormTemplates xmlns="http://schemas.microsoft.com/sharepoint/v3/contenttype/forms">
+  <Display>DocumentLibraryForm</Display>
+  <Edit>DocumentLibraryForm</Edit>
+  <New>DocumentLibraryForm</New>
+</FormTemplates>
+</file>
+
+<file path=customXml/item2.xml><?xml version="1.0" encoding="utf-8"?>
 <ct:contentTypeSchema xmlns:ct="http://schemas.microsoft.com/office/2006/metadata/contentType" xmlns:ma="http://schemas.microsoft.com/office/2006/metadata/properties/metaAttributes" ct:_="" ma:_="" ma:contentTypeName="Document" ma:contentTypeID="0x0101004EEFC8B7315DA4449F69FE97A704FE57" ma:contentTypeVersion="39" ma:contentTypeDescription="Crée un document." ma:contentTypeScope="" ma:versionID="50f196367aec8f37d0a398234b0f7b17">
   <xsd:schema xmlns:xsd="http://www.w3.org/2001/XMLSchema" xmlns:xs="http://www.w3.org/2001/XMLSchema" xmlns:p="http://schemas.microsoft.com/office/2006/metadata/properties" xmlns:ns2="cc3645a1-58b5-4da5-acb4-f681c13b5e81" xmlns:ns3="3fb344db-9a83-4925-8457-d4a81a8233b7" xmlns:ns4="52c6fd7a-766c-4f84-9f35-2a37be325271" targetNamespace="http://schemas.microsoft.com/office/2006/metadata/properties" ma:root="true" ma:fieldsID="78bd20473fe67c3676d1740625aa318f" ns2:_="" ns3:_="" ns4:_="">
     <xsd:import namespace="cc3645a1-58b5-4da5-acb4-f681c13b5e81"/>
@@ -6672,20 +4803,15 @@
 </ct:contentTypeSchema>
 </file>
 
-<file path=customXml/item2.xml><?xml version="1.0" encoding="utf-8"?>
-<?mso-contentType ?>
-<FormTemplates xmlns="http://schemas.microsoft.com/sharepoint/v3/contenttype/forms">
-  <Display>DocumentLibraryForm</Display>
-  <Edit>DocumentLibraryForm</Edit>
-  <New>DocumentLibraryForm</New>
-</FormTemplates>
+<file path=customXml/itemProps1.xml><?xml version="1.0" encoding="utf-8"?>
+<ds:datastoreItem xmlns:ds="http://schemas.openxmlformats.org/officeDocument/2006/customXml" ds:itemID="{7CCE0030-76A2-4EEA-806C-24DC121204DF}">
+  <ds:schemaRefs>
+    <ds:schemaRef ds:uri="http://schemas.microsoft.com/sharepoint/v3/contenttype/forms"/>
+  </ds:schemaRefs>
+</ds:datastoreItem>
 </file>
 
-<file path=customXml/item3.xml><?xml version="1.0" encoding="utf-8"?>
-<b:Sources xmlns:b="http://schemas.openxmlformats.org/officeDocument/2006/bibliography" xmlns="http://schemas.openxmlformats.org/officeDocument/2006/bibliography" SelectedStyle="\APASixthEditionOfficeOnline.xsl" StyleName="APA" Version="6"/>
-</file>
-
-<file path=customXml/itemProps1.xml><?xml version="1.0" encoding="utf-8"?>
+<file path=customXml/itemProps2.xml><?xml version="1.0" encoding="utf-8"?>
 <ds:datastoreItem xmlns:ds="http://schemas.openxmlformats.org/officeDocument/2006/customXml" ds:itemID="{E51B430D-04A0-47C1-8B6A-59685AF925E0}">
   <ds:schemaRefs>
     <ds:schemaRef ds:uri="http://schemas.microsoft.com/office/2006/metadata/contentType"/>
@@ -6703,20 +4829,4 @@
     <ds:schemaRef ds:uri="http://schemas.microsoft.com/internal/obd"/>
   </ds:schemaRefs>
 </ds:datastoreItem>
-</file>
-
-<file path=customXml/itemProps2.xml><?xml version="1.0" encoding="utf-8"?>
-<ds:datastoreItem xmlns:ds="http://schemas.openxmlformats.org/officeDocument/2006/customXml" ds:itemID="{7CCE0030-76A2-4EEA-806C-24DC121204DF}">
-  <ds:schemaRefs>
-    <ds:schemaRef ds:uri="http://schemas.microsoft.com/sharepoint/v3/contenttype/forms"/>
-  </ds:schemaRefs>
-</ds:datastoreItem>
-</file>
-
-<file path=customXml/itemProps3.xml><?xml version="1.0" encoding="utf-8"?>
-<ds:datastoreItem xmlns:ds="http://schemas.openxmlformats.org/officeDocument/2006/customXml" ds:itemID="{4C8FEB46-6FE4-47BE-989A-3FEDA2AFE26C}">
-  <ds:schemaRefs>
-    <ds:schemaRef ds:uri="http://schemas.openxmlformats.org/officeDocument/2006/bibliography"/>
-  </ds:schemaRefs>
-</ds:datastoreItem>
 </file>
--- a/assets/documents/133_RP_G02.docx
+++ b/assets/documents/133_RP_G02.docx
@@ -85,7 +85,7 @@
                           </pic:cNvPicPr>
                         </pic:nvPicPr>
                         <pic:blipFill>
-                          <a:blip r:embed="rId9">
+                          <a:blip r:embed="rId10">
                             <a:extLst>
                               <a:ext uri="{28A0092B-C50C-407E-A947-70E740481C1C}">
                                 <a14:useLocalDpi xmlns:a14="http://schemas.microsoft.com/office/drawing/2010/main" val="0"/>
@@ -153,7 +153,7 @@
                           </pic:cNvPicPr>
                         </pic:nvPicPr>
                         <pic:blipFill>
-                          <a:blip r:embed="rId10">
+                          <a:blip r:embed="rId11">
                             <a:extLst>
                               <a:ext uri="{28A0092B-C50C-407E-A947-70E740481C1C}">
                                 <a14:useLocalDpi xmlns:a14="http://schemas.microsoft.com/office/drawing/2010/main" val="0"/>
@@ -202,14 +202,14 @@
           <w:p>
             <w:pPr>
               <w:rPr>
-                <w:rFonts w:ascii="Arial" w:hAnsi="Arial" w:cs="Arial"/>
+                <w:rFonts w:cs="Arial"/>
               </w:rPr>
             </w:pPr>
           </w:p>
           <w:p>
             <w:pPr>
               <w:rPr>
-                <w:rFonts w:ascii="Arial" w:hAnsi="Arial" w:cs="Arial"/>
+                <w:rFonts w:cs="Arial"/>
               </w:rPr>
             </w:pPr>
           </w:p>
@@ -259,7 +259,7 @@
                           </pic:cNvPicPr>
                         </pic:nvPicPr>
                         <pic:blipFill>
-                          <a:blip r:embed="rId10">
+                          <a:blip r:embed="rId11">
                             <a:extLst>
                               <a:ext uri="{28A0092B-C50C-407E-A947-70E740481C1C}">
                                 <a14:useLocalDpi xmlns:a14="http://schemas.microsoft.com/office/drawing/2010/main" val="0"/>
@@ -314,31 +314,39 @@
               <w:pStyle w:val="Titre7"/>
               <w:spacing w:before="240"/>
               <w:jc w:val="left"/>
+              <w:rPr>
+                <w:sz w:val="24"/>
+                <w:szCs w:val="24"/>
+              </w:rPr>
             </w:pPr>
             <w:r>
-              <w:t>Nom</w:t>
-            </w:r>
-            <w:r>
-              <w:t>s et</w:t>
-            </w:r>
-            <w:r>
-              <w:t xml:space="preserve"> Prénom</w:t>
-            </w:r>
-            <w:r>
-              <w:t>s</w:t>
-            </w:r>
+              <w:rPr>
+                <w:sz w:val="24"/>
+                <w:szCs w:val="24"/>
+              </w:rPr>
+              <w:t xml:space="preserve">Nathan Clapasson et Alexandre </w:t>
+            </w:r>
+            <w:proofErr w:type="spellStart"/>
+            <w:r>
+              <w:rPr>
+                <w:sz w:val="24"/>
+                <w:szCs w:val="24"/>
+              </w:rPr>
+              <w:t>Haymoz</w:t>
+            </w:r>
+            <w:proofErr w:type="spellEnd"/>
           </w:p>
           <w:p>
             <w:pPr>
               <w:rPr>
-                <w:rFonts w:ascii="Arial" w:hAnsi="Arial" w:cs="Arial"/>
+                <w:rFonts w:cs="Arial"/>
                 <w:sz w:val="28"/>
                 <w:szCs w:val="28"/>
               </w:rPr>
             </w:pPr>
             <w:r>
               <w:rPr>
-                <w:rFonts w:ascii="Arial" w:hAnsi="Arial" w:cs="Arial"/>
+                <w:rFonts w:cs="Arial"/>
                 <w:sz w:val="28"/>
                 <w:szCs w:val="28"/>
               </w:rPr>
@@ -346,7 +354,7 @@
             </w:r>
             <w:r>
               <w:rPr>
-                <w:rFonts w:ascii="Arial" w:hAnsi="Arial" w:cs="Arial"/>
+                <w:rFonts w:cs="Arial"/>
                 <w:sz w:val="28"/>
                 <w:szCs w:val="28"/>
               </w:rPr>
@@ -390,9 +398,14 @@
               <w:rPr>
                 <w:sz w:val="24"/>
               </w:rPr>
-              <w:t>xx.xx.</w:t>
-            </w:r>
-            <w:proofErr w:type="gramStart"/>
+              <w:t>23.03</w:t>
+            </w:r>
+            <w:r>
+              <w:rPr>
+                <w:sz w:val="24"/>
+              </w:rPr>
+              <w:t>.</w:t>
+            </w:r>
             <w:r>
               <w:rPr>
                 <w:sz w:val="24"/>
@@ -409,44 +422,19 @@
               <w:rPr>
                 <w:sz w:val="24"/>
               </w:rPr>
-              <w:t>2</w:t>
+              <w:t>3</w:t>
             </w:r>
             <w:r>
               <w:rPr>
                 <w:sz w:val="24"/>
               </w:rPr>
-              <w:t xml:space="preserve"> </w:t>
+              <w:t xml:space="preserve"> au </w:t>
             </w:r>
             <w:r>
               <w:rPr>
                 <w:sz w:val="24"/>
               </w:rPr>
-              <w:t xml:space="preserve"> au</w:t>
-            </w:r>
-            <w:proofErr w:type="gramEnd"/>
-            <w:r>
-              <w:rPr>
-                <w:sz w:val="24"/>
-              </w:rPr>
-              <w:t xml:space="preserve"> </w:t>
-            </w:r>
-            <w:r>
-              <w:rPr>
-                <w:sz w:val="24"/>
-              </w:rPr>
-              <w:t>yy</w:t>
-            </w:r>
-            <w:r>
-              <w:rPr>
-                <w:sz w:val="24"/>
-              </w:rPr>
-              <w:t>.</w:t>
-            </w:r>
-            <w:r>
-              <w:rPr>
-                <w:sz w:val="24"/>
-              </w:rPr>
-              <w:t>yy</w:t>
+              <w:t>05.05</w:t>
             </w:r>
             <w:r>
               <w:rPr>
@@ -485,7 +473,7 @@
           <w:p>
             <w:pPr>
               <w:rPr>
-                <w:rFonts w:ascii="Arial" w:hAnsi="Arial" w:cs="Arial"/>
+                <w:rFonts w:cs="Arial"/>
               </w:rPr>
             </w:pPr>
           </w:p>
@@ -515,9 +503,9 @@
     <w:p>
       <w:pPr>
         <w:sectPr>
-          <w:headerReference w:type="default" r:id="rId11"/>
-          <w:footerReference w:type="default" r:id="rId12"/>
-          <w:footerReference w:type="first" r:id="rId13"/>
+          <w:headerReference w:type="default" r:id="rId12"/>
+          <w:footerReference w:type="default" r:id="rId13"/>
+          <w:footerReference w:type="first" r:id="rId14"/>
           <w:pgSz w:w="11906" w:h="16838" w:code="9"/>
           <w:pgMar w:top="1418" w:right="851" w:bottom="1418" w:left="1701" w:header="720" w:footer="851" w:gutter="0"/>
           <w:cols w:space="720"/>
@@ -613,7 +601,7 @@
         <w:rPr>
           <w:noProof/>
         </w:rPr>
-        <w:instrText xml:space="preserve"> PAGEREF _Toc133591564 \h </w:instrText>
+        <w:instrText xml:space="preserve"> PAGEREF _Toc134189734 \h </w:instrText>
       </w:r>
       <w:r>
         <w:rPr>
@@ -630,7 +618,7 @@
         <w:rPr>
           <w:noProof/>
         </w:rPr>
-        <w:t>III</w:t>
+        <w:t>3</w:t>
       </w:r>
       <w:r>
         <w:rPr>
@@ -690,7 +678,7 @@
         <w:rPr>
           <w:noProof/>
         </w:rPr>
-        <w:instrText xml:space="preserve"> PAGEREF _Toc133591565 \h </w:instrText>
+        <w:instrText xml:space="preserve"> PAGEREF _Toc134189735 \h </w:instrText>
       </w:r>
       <w:r>
         <w:rPr>
@@ -707,7 +695,7 @@
         <w:rPr>
           <w:noProof/>
         </w:rPr>
-        <w:t>III</w:t>
+        <w:t>4</w:t>
       </w:r>
       <w:r>
         <w:rPr>
@@ -769,7 +757,7 @@
         <w:rPr>
           <w:noProof/>
         </w:rPr>
-        <w:instrText xml:space="preserve"> PAGEREF _Toc133591566 \h </w:instrText>
+        <w:instrText xml:space="preserve"> PAGEREF _Toc134189736 \h </w:instrText>
       </w:r>
       <w:r>
         <w:rPr>
@@ -786,7 +774,511 @@
         <w:rPr>
           <w:noProof/>
         </w:rPr>
-        <w:t>III</w:t>
+        <w:t>4</w:t>
+      </w:r>
+      <w:r>
+        <w:rPr>
+          <w:noProof/>
+        </w:rPr>
+        <w:fldChar w:fldCharType="end"/>
+      </w:r>
+    </w:p>
+    <w:p>
+      <w:pPr>
+        <w:pStyle w:val="TM3"/>
+        <w:tabs>
+          <w:tab w:val="left" w:pos="1200"/>
+          <w:tab w:val="right" w:leader="underscore" w:pos="9344"/>
+        </w:tabs>
+        <w:rPr>
+          <w:rFonts w:asciiTheme="minorHAnsi" w:eastAsiaTheme="minorEastAsia" w:hAnsiTheme="minorHAnsi" w:cstheme="minorBidi"/>
+          <w:noProof/>
+          <w:sz w:val="22"/>
+          <w:szCs w:val="22"/>
+          <w:lang w:val="en-US" w:eastAsia="fr-CH"/>
+        </w:rPr>
+      </w:pPr>
+      <w:r>
+        <w:rPr>
+          <w:noProof/>
+          <w:lang w:val="en-US"/>
+        </w:rPr>
+        <w:t>2.1.1</w:t>
+      </w:r>
+      <w:r>
+        <w:rPr>
+          <w:rFonts w:asciiTheme="minorHAnsi" w:eastAsiaTheme="minorEastAsia" w:hAnsiTheme="minorHAnsi" w:cstheme="minorBidi"/>
+          <w:noProof/>
+          <w:sz w:val="22"/>
+          <w:szCs w:val="22"/>
+          <w:lang w:val="en-US" w:eastAsia="fr-CH"/>
+        </w:rPr>
+        <w:tab/>
+      </w:r>
+      <w:r>
+        <w:rPr>
+          <w:noProof/>
+          <w:lang w:val="en-US"/>
+        </w:rPr>
+        <w:t>Use case globale</w:t>
+      </w:r>
+      <w:r>
+        <w:rPr>
+          <w:noProof/>
+          <w:lang w:val="en-US"/>
+        </w:rPr>
+        <w:tab/>
+      </w:r>
+      <w:r>
+        <w:rPr>
+          <w:noProof/>
+        </w:rPr>
+        <w:fldChar w:fldCharType="begin"/>
+      </w:r>
+      <w:r>
+        <w:rPr>
+          <w:noProof/>
+          <w:lang w:val="en-US"/>
+        </w:rPr>
+        <w:instrText xml:space="preserve"> PAGEREF _Toc134189737 \h </w:instrText>
+      </w:r>
+      <w:r>
+        <w:rPr>
+          <w:noProof/>
+        </w:rPr>
+      </w:r>
+      <w:r>
+        <w:rPr>
+          <w:noProof/>
+        </w:rPr>
+        <w:fldChar w:fldCharType="separate"/>
+      </w:r>
+      <w:r>
+        <w:rPr>
+          <w:noProof/>
+          <w:lang w:val="en-US"/>
+        </w:rPr>
+        <w:t>4</w:t>
+      </w:r>
+      <w:r>
+        <w:rPr>
+          <w:noProof/>
+        </w:rPr>
+        <w:fldChar w:fldCharType="end"/>
+      </w:r>
+    </w:p>
+    <w:p>
+      <w:pPr>
+        <w:pStyle w:val="TM3"/>
+        <w:tabs>
+          <w:tab w:val="left" w:pos="1200"/>
+          <w:tab w:val="right" w:leader="underscore" w:pos="9344"/>
+        </w:tabs>
+        <w:rPr>
+          <w:rFonts w:asciiTheme="minorHAnsi" w:eastAsiaTheme="minorEastAsia" w:hAnsiTheme="minorHAnsi" w:cstheme="minorBidi"/>
+          <w:noProof/>
+          <w:sz w:val="22"/>
+          <w:szCs w:val="22"/>
+          <w:lang w:val="en-US" w:eastAsia="fr-CH"/>
+        </w:rPr>
+      </w:pPr>
+      <w:r>
+        <w:rPr>
+          <w:noProof/>
+          <w:lang w:val="en-US"/>
+        </w:rPr>
+        <w:t>2.1.2</w:t>
+      </w:r>
+      <w:r>
+        <w:rPr>
+          <w:rFonts w:asciiTheme="minorHAnsi" w:eastAsiaTheme="minorEastAsia" w:hAnsiTheme="minorHAnsi" w:cstheme="minorBidi"/>
+          <w:noProof/>
+          <w:sz w:val="22"/>
+          <w:szCs w:val="22"/>
+          <w:lang w:val="en-US" w:eastAsia="fr-CH"/>
+        </w:rPr>
+        <w:tab/>
+      </w:r>
+      <w:r>
+        <w:rPr>
+          <w:noProof/>
+          <w:lang w:val="en-US"/>
+        </w:rPr>
+        <w:t>Use case AP1</w:t>
+      </w:r>
+      <w:r>
+        <w:rPr>
+          <w:noProof/>
+          <w:lang w:val="en-US"/>
+        </w:rPr>
+        <w:tab/>
+      </w:r>
+      <w:r>
+        <w:rPr>
+          <w:noProof/>
+        </w:rPr>
+        <w:fldChar w:fldCharType="begin"/>
+      </w:r>
+      <w:r>
+        <w:rPr>
+          <w:noProof/>
+          <w:lang w:val="en-US"/>
+        </w:rPr>
+        <w:instrText xml:space="preserve"> PAGEREF _Toc134189738 \h </w:instrText>
+      </w:r>
+      <w:r>
+        <w:rPr>
+          <w:noProof/>
+        </w:rPr>
+      </w:r>
+      <w:r>
+        <w:rPr>
+          <w:noProof/>
+        </w:rPr>
+        <w:fldChar w:fldCharType="separate"/>
+      </w:r>
+      <w:r>
+        <w:rPr>
+          <w:noProof/>
+          <w:lang w:val="en-US"/>
+        </w:rPr>
+        <w:t>5</w:t>
+      </w:r>
+      <w:r>
+        <w:rPr>
+          <w:noProof/>
+        </w:rPr>
+        <w:fldChar w:fldCharType="end"/>
+      </w:r>
+    </w:p>
+    <w:p>
+      <w:pPr>
+        <w:pStyle w:val="TM3"/>
+        <w:tabs>
+          <w:tab w:val="left" w:pos="1200"/>
+          <w:tab w:val="right" w:leader="underscore" w:pos="9344"/>
+        </w:tabs>
+        <w:rPr>
+          <w:rFonts w:asciiTheme="minorHAnsi" w:eastAsiaTheme="minorEastAsia" w:hAnsiTheme="minorHAnsi" w:cstheme="minorBidi"/>
+          <w:noProof/>
+          <w:sz w:val="22"/>
+          <w:szCs w:val="22"/>
+          <w:lang w:val="en-US" w:eastAsia="fr-CH"/>
+        </w:rPr>
+      </w:pPr>
+      <w:r>
+        <w:rPr>
+          <w:noProof/>
+          <w:lang w:val="en-US"/>
+        </w:rPr>
+        <w:t>2.1.3</w:t>
+      </w:r>
+      <w:r>
+        <w:rPr>
+          <w:rFonts w:asciiTheme="minorHAnsi" w:eastAsiaTheme="minorEastAsia" w:hAnsiTheme="minorHAnsi" w:cstheme="minorBidi"/>
+          <w:noProof/>
+          <w:sz w:val="22"/>
+          <w:szCs w:val="22"/>
+          <w:lang w:val="en-US" w:eastAsia="fr-CH"/>
+        </w:rPr>
+        <w:tab/>
+      </w:r>
+      <w:r>
+        <w:rPr>
+          <w:noProof/>
+          <w:lang w:val="en-US"/>
+        </w:rPr>
+        <w:t>Use case AP2</w:t>
+      </w:r>
+      <w:r>
+        <w:rPr>
+          <w:noProof/>
+          <w:lang w:val="en-US"/>
+        </w:rPr>
+        <w:tab/>
+      </w:r>
+      <w:r>
+        <w:rPr>
+          <w:noProof/>
+        </w:rPr>
+        <w:fldChar w:fldCharType="begin"/>
+      </w:r>
+      <w:r>
+        <w:rPr>
+          <w:noProof/>
+          <w:lang w:val="en-US"/>
+        </w:rPr>
+        <w:instrText xml:space="preserve"> PAGEREF _Toc134189739 \h </w:instrText>
+      </w:r>
+      <w:r>
+        <w:rPr>
+          <w:noProof/>
+        </w:rPr>
+      </w:r>
+      <w:r>
+        <w:rPr>
+          <w:noProof/>
+        </w:rPr>
+        <w:fldChar w:fldCharType="separate"/>
+      </w:r>
+      <w:r>
+        <w:rPr>
+          <w:noProof/>
+          <w:lang w:val="en-US"/>
+        </w:rPr>
+        <w:t>6</w:t>
+      </w:r>
+      <w:r>
+        <w:rPr>
+          <w:noProof/>
+        </w:rPr>
+        <w:fldChar w:fldCharType="end"/>
+      </w:r>
+    </w:p>
+    <w:p>
+      <w:pPr>
+        <w:pStyle w:val="TM3"/>
+        <w:tabs>
+          <w:tab w:val="left" w:pos="1200"/>
+          <w:tab w:val="right" w:leader="underscore" w:pos="9344"/>
+        </w:tabs>
+        <w:rPr>
+          <w:rFonts w:asciiTheme="minorHAnsi" w:eastAsiaTheme="minorEastAsia" w:hAnsiTheme="minorHAnsi" w:cstheme="minorBidi"/>
+          <w:noProof/>
+          <w:sz w:val="22"/>
+          <w:szCs w:val="22"/>
+          <w:lang w:val="en-US" w:eastAsia="fr-CH"/>
+        </w:rPr>
+      </w:pPr>
+      <w:r>
+        <w:rPr>
+          <w:noProof/>
+          <w:lang w:val="en-US"/>
+        </w:rPr>
+        <w:t>2.1.4</w:t>
+      </w:r>
+      <w:r>
+        <w:rPr>
+          <w:rFonts w:asciiTheme="minorHAnsi" w:eastAsiaTheme="minorEastAsia" w:hAnsiTheme="minorHAnsi" w:cstheme="minorBidi"/>
+          <w:noProof/>
+          <w:sz w:val="22"/>
+          <w:szCs w:val="22"/>
+          <w:lang w:val="en-US" w:eastAsia="fr-CH"/>
+        </w:rPr>
+        <w:tab/>
+      </w:r>
+      <w:r>
+        <w:rPr>
+          <w:noProof/>
+          <w:lang w:val="en-US"/>
+        </w:rPr>
+        <w:t>Use case APIGateway</w:t>
+      </w:r>
+      <w:r>
+        <w:rPr>
+          <w:noProof/>
+          <w:lang w:val="en-US"/>
+        </w:rPr>
+        <w:tab/>
+      </w:r>
+      <w:r>
+        <w:rPr>
+          <w:noProof/>
+        </w:rPr>
+        <w:fldChar w:fldCharType="begin"/>
+      </w:r>
+      <w:r>
+        <w:rPr>
+          <w:noProof/>
+          <w:lang w:val="en-US"/>
+        </w:rPr>
+        <w:instrText xml:space="preserve"> PAGEREF _Toc134189740 \h </w:instrText>
+      </w:r>
+      <w:r>
+        <w:rPr>
+          <w:noProof/>
+        </w:rPr>
+      </w:r>
+      <w:r>
+        <w:rPr>
+          <w:noProof/>
+        </w:rPr>
+        <w:fldChar w:fldCharType="separate"/>
+      </w:r>
+      <w:r>
+        <w:rPr>
+          <w:noProof/>
+          <w:lang w:val="en-US"/>
+        </w:rPr>
+        <w:t>7</w:t>
+      </w:r>
+      <w:r>
+        <w:rPr>
+          <w:noProof/>
+        </w:rPr>
+        <w:fldChar w:fldCharType="end"/>
+      </w:r>
+    </w:p>
+    <w:p>
+      <w:pPr>
+        <w:pStyle w:val="TM3"/>
+        <w:tabs>
+          <w:tab w:val="left" w:pos="1200"/>
+          <w:tab w:val="right" w:leader="underscore" w:pos="9344"/>
+        </w:tabs>
+        <w:rPr>
+          <w:rFonts w:asciiTheme="minorHAnsi" w:eastAsiaTheme="minorEastAsia" w:hAnsiTheme="minorHAnsi" w:cstheme="minorBidi"/>
+          <w:noProof/>
+          <w:sz w:val="22"/>
+          <w:szCs w:val="22"/>
+          <w:lang w:val="en-US" w:eastAsia="fr-CH"/>
+        </w:rPr>
+      </w:pPr>
+      <w:r>
+        <w:rPr>
+          <w:noProof/>
+          <w:lang w:val="en-US"/>
+        </w:rPr>
+        <w:t>2.1.5</w:t>
+      </w:r>
+      <w:r>
+        <w:rPr>
+          <w:rFonts w:asciiTheme="minorHAnsi" w:eastAsiaTheme="minorEastAsia" w:hAnsiTheme="minorHAnsi" w:cstheme="minorBidi"/>
+          <w:noProof/>
+          <w:sz w:val="22"/>
+          <w:szCs w:val="22"/>
+          <w:lang w:val="en-US" w:eastAsia="fr-CH"/>
+        </w:rPr>
+        <w:tab/>
+      </w:r>
+      <w:r>
+        <w:rPr>
+          <w:noProof/>
+          <w:lang w:val="en-US"/>
+        </w:rPr>
+        <w:t>Use case REST1</w:t>
+      </w:r>
+      <w:r>
+        <w:rPr>
+          <w:noProof/>
+          <w:lang w:val="en-US"/>
+        </w:rPr>
+        <w:tab/>
+      </w:r>
+      <w:r>
+        <w:rPr>
+          <w:noProof/>
+        </w:rPr>
+        <w:fldChar w:fldCharType="begin"/>
+      </w:r>
+      <w:r>
+        <w:rPr>
+          <w:noProof/>
+          <w:lang w:val="en-US"/>
+        </w:rPr>
+        <w:instrText xml:space="preserve"> PAGEREF _Toc134189741 \h </w:instrText>
+      </w:r>
+      <w:r>
+        <w:rPr>
+          <w:noProof/>
+        </w:rPr>
+      </w:r>
+      <w:r>
+        <w:rPr>
+          <w:noProof/>
+        </w:rPr>
+        <w:fldChar w:fldCharType="separate"/>
+      </w:r>
+      <w:r>
+        <w:rPr>
+          <w:noProof/>
+          <w:lang w:val="en-US"/>
+        </w:rPr>
+        <w:t>8</w:t>
+      </w:r>
+      <w:r>
+        <w:rPr>
+          <w:noProof/>
+        </w:rPr>
+        <w:fldChar w:fldCharType="end"/>
+      </w:r>
+    </w:p>
+    <w:p>
+      <w:pPr>
+        <w:pStyle w:val="TM3"/>
+        <w:tabs>
+          <w:tab w:val="left" w:pos="1200"/>
+          <w:tab w:val="right" w:leader="underscore" w:pos="9344"/>
+        </w:tabs>
+        <w:rPr>
+          <w:rFonts w:asciiTheme="minorHAnsi" w:eastAsiaTheme="minorEastAsia" w:hAnsiTheme="minorHAnsi" w:cstheme="minorBidi"/>
+          <w:noProof/>
+          <w:sz w:val="22"/>
+          <w:szCs w:val="22"/>
+          <w:lang w:val="en-US" w:eastAsia="fr-CH"/>
+        </w:rPr>
+      </w:pPr>
+      <w:r>
+        <w:rPr>
+          <w:noProof/>
+          <w:lang w:val="en-US"/>
+        </w:rPr>
+        <w:t>2.1.6</w:t>
+      </w:r>
+      <w:r>
+        <w:rPr>
+          <w:rFonts w:asciiTheme="minorHAnsi" w:eastAsiaTheme="minorEastAsia" w:hAnsiTheme="minorHAnsi" w:cstheme="minorBidi"/>
+          <w:noProof/>
+          <w:sz w:val="22"/>
+          <w:szCs w:val="22"/>
+          <w:lang w:val="en-US" w:eastAsia="fr-CH"/>
+        </w:rPr>
+        <w:tab/>
+      </w:r>
+      <w:r>
+        <w:rPr>
+          <w:noProof/>
+          <w:lang w:val="en-US"/>
+        </w:rPr>
+        <w:t>Use case REST 2</w:t>
+      </w:r>
+      <w:r>
+        <w:rPr>
+          <w:noProof/>
+          <w:lang w:val="en-US"/>
+        </w:rPr>
+        <w:tab/>
+      </w:r>
+      <w:r>
+        <w:rPr>
+          <w:noProof/>
+        </w:rPr>
+        <w:fldChar w:fldCharType="begin"/>
+      </w:r>
+      <w:r>
+        <w:rPr>
+          <w:noProof/>
+          <w:lang w:val="en-US"/>
+        </w:rPr>
+        <w:instrText xml:space="preserve"> PAGEREF _Toc134189742 \h </w:instrText>
+      </w:r>
+      <w:r>
+        <w:rPr>
+          <w:noProof/>
+        </w:rPr>
+      </w:r>
+      <w:r>
+        <w:rPr>
+          <w:noProof/>
+        </w:rPr>
+        <w:fldChar w:fldCharType="separate"/>
+      </w:r>
+      <w:r>
+        <w:rPr>
+          <w:noProof/>
+          <w:lang w:val="en-US"/>
+        </w:rPr>
+        <w:t>9</w:t>
       </w:r>
       <w:r>
         <w:rPr>
@@ -848,7 +1340,7 @@
         <w:rPr>
           <w:noProof/>
         </w:rPr>
-        <w:instrText xml:space="preserve"> PAGEREF _Toc133591567 \h </w:instrText>
+        <w:instrText xml:space="preserve"> PAGEREF _Toc134189743 \h </w:instrText>
       </w:r>
       <w:r>
         <w:rPr>
@@ -865,7 +1357,7 @@
         <w:rPr>
           <w:noProof/>
         </w:rPr>
-        <w:t>III</w:t>
+        <w:t>10</w:t>
       </w:r>
       <w:r>
         <w:rPr>
@@ -876,10 +1368,13 @@
     </w:p>
     <w:p>
       <w:pPr>
-        <w:pStyle w:val="TM1"/>
+        <w:pStyle w:val="TM3"/>
+        <w:tabs>
+          <w:tab w:val="left" w:pos="1200"/>
+          <w:tab w:val="right" w:leader="underscore" w:pos="9344"/>
+        </w:tabs>
         <w:rPr>
           <w:rFonts w:asciiTheme="minorHAnsi" w:eastAsiaTheme="minorEastAsia" w:hAnsiTheme="minorHAnsi" w:cstheme="minorBidi"/>
-          <w:b w:val="0"/>
           <w:noProof/>
           <w:sz w:val="22"/>
           <w:szCs w:val="22"/>
@@ -890,12 +1385,11 @@
         <w:rPr>
           <w:noProof/>
         </w:rPr>
-        <w:t>3</w:t>
+        <w:t>2.2.1</w:t>
       </w:r>
       <w:r>
         <w:rPr>
           <w:rFonts w:asciiTheme="minorHAnsi" w:eastAsiaTheme="minorEastAsia" w:hAnsiTheme="minorHAnsi" w:cstheme="minorBidi"/>
-          <w:b w:val="0"/>
           <w:noProof/>
           <w:sz w:val="22"/>
           <w:szCs w:val="22"/>
@@ -907,7 +1401,7 @@
         <w:rPr>
           <w:noProof/>
         </w:rPr>
-        <w:t>Conception à faire complétement avec EA</w:t>
+        <w:t>Réserver un livre</w:t>
       </w:r>
       <w:r>
         <w:rPr>
@@ -925,7 +1419,7 @@
         <w:rPr>
           <w:noProof/>
         </w:rPr>
-        <w:instrText xml:space="preserve"> PAGEREF _Toc133591568 \h </w:instrText>
+        <w:instrText xml:space="preserve"> PAGEREF _Toc134189744 \h </w:instrText>
       </w:r>
       <w:r>
         <w:rPr>
@@ -942,7 +1436,7 @@
         <w:rPr>
           <w:noProof/>
         </w:rPr>
-        <w:t>III</w:t>
+        <w:t>10</w:t>
       </w:r>
       <w:r>
         <w:rPr>
@@ -953,89 +1447,13 @@
     </w:p>
     <w:p>
       <w:pPr>
-        <w:pStyle w:val="TM2"/>
-        <w:tabs>
-          <w:tab w:val="left" w:pos="800"/>
+        <w:pStyle w:val="TM3"/>
+        <w:tabs>
+          <w:tab w:val="left" w:pos="1200"/>
           <w:tab w:val="right" w:leader="underscore" w:pos="9344"/>
         </w:tabs>
         <w:rPr>
           <w:rFonts w:asciiTheme="minorHAnsi" w:eastAsiaTheme="minorEastAsia" w:hAnsiTheme="minorHAnsi" w:cstheme="minorBidi"/>
-          <w:b w:val="0"/>
-          <w:noProof/>
-          <w:szCs w:val="22"/>
-          <w:lang w:val="fr-CH" w:eastAsia="fr-CH"/>
-        </w:rPr>
-      </w:pPr>
-      <w:r>
-        <w:rPr>
-          <w:noProof/>
-        </w:rPr>
-        <w:t>3.1</w:t>
-      </w:r>
-      <w:r>
-        <w:rPr>
-          <w:rFonts w:asciiTheme="minorHAnsi" w:eastAsiaTheme="minorEastAsia" w:hAnsiTheme="minorHAnsi" w:cstheme="minorBidi"/>
-          <w:b w:val="0"/>
-          <w:noProof/>
-          <w:szCs w:val="22"/>
-          <w:lang w:val="fr-CH" w:eastAsia="fr-CH"/>
-        </w:rPr>
-        <w:tab/>
-      </w:r>
-      <w:r>
-        <w:rPr>
-          <w:noProof/>
-        </w:rPr>
-        <w:t>Class Diagram complet avec les explications de chaque application</w:t>
-      </w:r>
-      <w:r>
-        <w:rPr>
-          <w:noProof/>
-        </w:rPr>
-        <w:tab/>
-      </w:r>
-      <w:r>
-        <w:rPr>
-          <w:noProof/>
-        </w:rPr>
-        <w:fldChar w:fldCharType="begin"/>
-      </w:r>
-      <w:r>
-        <w:rPr>
-          <w:noProof/>
-        </w:rPr>
-        <w:instrText xml:space="preserve"> PAGEREF _Toc133591569 \h </w:instrText>
-      </w:r>
-      <w:r>
-        <w:rPr>
-          <w:noProof/>
-        </w:rPr>
-      </w:r>
-      <w:r>
-        <w:rPr>
-          <w:noProof/>
-        </w:rPr>
-        <w:fldChar w:fldCharType="separate"/>
-      </w:r>
-      <w:r>
-        <w:rPr>
-          <w:noProof/>
-        </w:rPr>
-        <w:t>III</w:t>
-      </w:r>
-      <w:r>
-        <w:rPr>
-          <w:noProof/>
-        </w:rPr>
-        <w:fldChar w:fldCharType="end"/>
-      </w:r>
-    </w:p>
-    <w:p>
-      <w:pPr>
-        <w:pStyle w:val="TM1"/>
-        <w:rPr>
-          <w:rFonts w:asciiTheme="minorHAnsi" w:eastAsiaTheme="minorEastAsia" w:hAnsiTheme="minorHAnsi" w:cstheme="minorBidi"/>
-          <w:b w:val="0"/>
           <w:noProof/>
           <w:sz w:val="22"/>
           <w:szCs w:val="22"/>
@@ -1046,12 +1464,11 @@
         <w:rPr>
           <w:noProof/>
         </w:rPr>
-        <w:t>4</w:t>
+        <w:t>2.2.2</w:t>
       </w:r>
       <w:r>
         <w:rPr>
           <w:rFonts w:asciiTheme="minorHAnsi" w:eastAsiaTheme="minorEastAsia" w:hAnsiTheme="minorHAnsi" w:cstheme="minorBidi"/>
-          <w:b w:val="0"/>
           <w:noProof/>
           <w:sz w:val="22"/>
           <w:szCs w:val="22"/>
@@ -1063,7 +1480,7 @@
         <w:rPr>
           <w:noProof/>
         </w:rPr>
-        <w:t>Hébergement</w:t>
+        <w:t>Bannir un utilisateur</w:t>
       </w:r>
       <w:r>
         <w:rPr>
@@ -1081,7 +1498,7 @@
         <w:rPr>
           <w:noProof/>
         </w:rPr>
-        <w:instrText xml:space="preserve"> PAGEREF _Toc133591570 \h </w:instrText>
+        <w:instrText xml:space="preserve"> PAGEREF _Toc134189745 \h </w:instrText>
       </w:r>
       <w:r>
         <w:rPr>
@@ -1098,7 +1515,7 @@
         <w:rPr>
           <w:noProof/>
         </w:rPr>
-        <w:t>III</w:t>
+        <w:t>11</w:t>
       </w:r>
       <w:r>
         <w:rPr>
@@ -1123,7 +1540,7 @@
         <w:rPr>
           <w:noProof/>
         </w:rPr>
-        <w:t>5</w:t>
+        <w:t>3</w:t>
       </w:r>
       <w:r>
         <w:rPr>
@@ -1140,7 +1557,7 @@
         <w:rPr>
           <w:noProof/>
         </w:rPr>
-        <w:t>Installation du projet complet avec les 5 applications</w:t>
+        <w:t>Conception à faire complétement avec EA</w:t>
       </w:r>
       <w:r>
         <w:rPr>
@@ -1158,7 +1575,7 @@
         <w:rPr>
           <w:noProof/>
         </w:rPr>
-        <w:instrText xml:space="preserve"> PAGEREF _Toc133591571 \h </w:instrText>
+        <w:instrText xml:space="preserve"> PAGEREF _Toc134189746 \h </w:instrText>
       </w:r>
       <w:r>
         <w:rPr>
@@ -1175,7 +1592,585 @@
         <w:rPr>
           <w:noProof/>
         </w:rPr>
-        <w:t>III</w:t>
+        <w:t>12</w:t>
+      </w:r>
+      <w:r>
+        <w:rPr>
+          <w:noProof/>
+        </w:rPr>
+        <w:fldChar w:fldCharType="end"/>
+      </w:r>
+    </w:p>
+    <w:p>
+      <w:pPr>
+        <w:pStyle w:val="TM2"/>
+        <w:tabs>
+          <w:tab w:val="left" w:pos="800"/>
+          <w:tab w:val="right" w:leader="underscore" w:pos="9344"/>
+        </w:tabs>
+        <w:rPr>
+          <w:rFonts w:asciiTheme="minorHAnsi" w:eastAsiaTheme="minorEastAsia" w:hAnsiTheme="minorHAnsi" w:cstheme="minorBidi"/>
+          <w:b w:val="0"/>
+          <w:noProof/>
+          <w:szCs w:val="22"/>
+          <w:lang w:val="fr-CH" w:eastAsia="fr-CH"/>
+        </w:rPr>
+      </w:pPr>
+      <w:r>
+        <w:rPr>
+          <w:noProof/>
+        </w:rPr>
+        <w:t>3.1</w:t>
+      </w:r>
+      <w:r>
+        <w:rPr>
+          <w:rFonts w:asciiTheme="minorHAnsi" w:eastAsiaTheme="minorEastAsia" w:hAnsiTheme="minorHAnsi" w:cstheme="minorBidi"/>
+          <w:b w:val="0"/>
+          <w:noProof/>
+          <w:szCs w:val="22"/>
+          <w:lang w:val="fr-CH" w:eastAsia="fr-CH"/>
+        </w:rPr>
+        <w:tab/>
+      </w:r>
+      <w:r>
+        <w:rPr>
+          <w:noProof/>
+        </w:rPr>
+        <w:t>Class Diagram complet avec les explications de chaque application</w:t>
+      </w:r>
+      <w:r>
+        <w:rPr>
+          <w:noProof/>
+        </w:rPr>
+        <w:tab/>
+      </w:r>
+      <w:r>
+        <w:rPr>
+          <w:noProof/>
+        </w:rPr>
+        <w:fldChar w:fldCharType="begin"/>
+      </w:r>
+      <w:r>
+        <w:rPr>
+          <w:noProof/>
+        </w:rPr>
+        <w:instrText xml:space="preserve"> PAGEREF _Toc134189747 \h </w:instrText>
+      </w:r>
+      <w:r>
+        <w:rPr>
+          <w:noProof/>
+        </w:rPr>
+      </w:r>
+      <w:r>
+        <w:rPr>
+          <w:noProof/>
+        </w:rPr>
+        <w:fldChar w:fldCharType="separate"/>
+      </w:r>
+      <w:r>
+        <w:rPr>
+          <w:noProof/>
+        </w:rPr>
+        <w:t>12</w:t>
+      </w:r>
+      <w:r>
+        <w:rPr>
+          <w:noProof/>
+        </w:rPr>
+        <w:fldChar w:fldCharType="end"/>
+      </w:r>
+    </w:p>
+    <w:p>
+      <w:pPr>
+        <w:pStyle w:val="TM3"/>
+        <w:tabs>
+          <w:tab w:val="left" w:pos="1200"/>
+          <w:tab w:val="right" w:leader="underscore" w:pos="9344"/>
+        </w:tabs>
+        <w:rPr>
+          <w:rFonts w:asciiTheme="minorHAnsi" w:eastAsiaTheme="minorEastAsia" w:hAnsiTheme="minorHAnsi" w:cstheme="minorBidi"/>
+          <w:noProof/>
+          <w:sz w:val="22"/>
+          <w:szCs w:val="22"/>
+          <w:lang w:val="en-US" w:eastAsia="fr-CH"/>
+        </w:rPr>
+      </w:pPr>
+      <w:r>
+        <w:rPr>
+          <w:noProof/>
+          <w:lang w:val="en-US"/>
+        </w:rPr>
+        <w:t>3.1.1</w:t>
+      </w:r>
+      <w:r>
+        <w:rPr>
+          <w:rFonts w:asciiTheme="minorHAnsi" w:eastAsiaTheme="minorEastAsia" w:hAnsiTheme="minorHAnsi" w:cstheme="minorBidi"/>
+          <w:noProof/>
+          <w:sz w:val="22"/>
+          <w:szCs w:val="22"/>
+          <w:lang w:val="en-US" w:eastAsia="fr-CH"/>
+        </w:rPr>
+        <w:tab/>
+      </w:r>
+      <w:r>
+        <w:rPr>
+          <w:noProof/>
+          <w:lang w:val="en-US"/>
+        </w:rPr>
+        <w:t>Class Diagram APIGateway</w:t>
+      </w:r>
+      <w:r>
+        <w:rPr>
+          <w:noProof/>
+          <w:lang w:val="en-US"/>
+        </w:rPr>
+        <w:tab/>
+      </w:r>
+      <w:r>
+        <w:rPr>
+          <w:noProof/>
+        </w:rPr>
+        <w:fldChar w:fldCharType="begin"/>
+      </w:r>
+      <w:r>
+        <w:rPr>
+          <w:noProof/>
+          <w:lang w:val="en-US"/>
+        </w:rPr>
+        <w:instrText xml:space="preserve"> PAGEREF _Toc134189748 \h </w:instrText>
+      </w:r>
+      <w:r>
+        <w:rPr>
+          <w:noProof/>
+        </w:rPr>
+      </w:r>
+      <w:r>
+        <w:rPr>
+          <w:noProof/>
+        </w:rPr>
+        <w:fldChar w:fldCharType="separate"/>
+      </w:r>
+      <w:r>
+        <w:rPr>
+          <w:noProof/>
+          <w:lang w:val="en-US"/>
+        </w:rPr>
+        <w:t>12</w:t>
+      </w:r>
+      <w:r>
+        <w:rPr>
+          <w:noProof/>
+        </w:rPr>
+        <w:fldChar w:fldCharType="end"/>
+      </w:r>
+    </w:p>
+    <w:p>
+      <w:pPr>
+        <w:pStyle w:val="TM3"/>
+        <w:tabs>
+          <w:tab w:val="left" w:pos="1200"/>
+          <w:tab w:val="right" w:leader="underscore" w:pos="9344"/>
+        </w:tabs>
+        <w:rPr>
+          <w:rFonts w:asciiTheme="minorHAnsi" w:eastAsiaTheme="minorEastAsia" w:hAnsiTheme="minorHAnsi" w:cstheme="minorBidi"/>
+          <w:noProof/>
+          <w:sz w:val="22"/>
+          <w:szCs w:val="22"/>
+          <w:lang w:val="en-US" w:eastAsia="fr-CH"/>
+        </w:rPr>
+      </w:pPr>
+      <w:r>
+        <w:rPr>
+          <w:noProof/>
+          <w:lang w:val="en-US"/>
+        </w:rPr>
+        <w:t>3.1.2</w:t>
+      </w:r>
+      <w:r>
+        <w:rPr>
+          <w:rFonts w:asciiTheme="minorHAnsi" w:eastAsiaTheme="minorEastAsia" w:hAnsiTheme="minorHAnsi" w:cstheme="minorBidi"/>
+          <w:noProof/>
+          <w:sz w:val="22"/>
+          <w:szCs w:val="22"/>
+          <w:lang w:val="en-US" w:eastAsia="fr-CH"/>
+        </w:rPr>
+        <w:tab/>
+      </w:r>
+      <w:r>
+        <w:rPr>
+          <w:noProof/>
+          <w:lang w:val="en-US"/>
+        </w:rPr>
+        <w:t>Class Diagram REST 1</w:t>
+      </w:r>
+      <w:r>
+        <w:rPr>
+          <w:noProof/>
+          <w:lang w:val="en-US"/>
+        </w:rPr>
+        <w:tab/>
+      </w:r>
+      <w:r>
+        <w:rPr>
+          <w:noProof/>
+        </w:rPr>
+        <w:fldChar w:fldCharType="begin"/>
+      </w:r>
+      <w:r>
+        <w:rPr>
+          <w:noProof/>
+          <w:lang w:val="en-US"/>
+        </w:rPr>
+        <w:instrText xml:space="preserve"> PAGEREF _Toc134189749 \h </w:instrText>
+      </w:r>
+      <w:r>
+        <w:rPr>
+          <w:noProof/>
+        </w:rPr>
+      </w:r>
+      <w:r>
+        <w:rPr>
+          <w:noProof/>
+        </w:rPr>
+        <w:fldChar w:fldCharType="separate"/>
+      </w:r>
+      <w:r>
+        <w:rPr>
+          <w:noProof/>
+          <w:lang w:val="en-US"/>
+        </w:rPr>
+        <w:t>13</w:t>
+      </w:r>
+      <w:r>
+        <w:rPr>
+          <w:noProof/>
+        </w:rPr>
+        <w:fldChar w:fldCharType="end"/>
+      </w:r>
+    </w:p>
+    <w:p>
+      <w:pPr>
+        <w:pStyle w:val="TM3"/>
+        <w:tabs>
+          <w:tab w:val="left" w:pos="1200"/>
+          <w:tab w:val="right" w:leader="underscore" w:pos="9344"/>
+        </w:tabs>
+        <w:rPr>
+          <w:rFonts w:asciiTheme="minorHAnsi" w:eastAsiaTheme="minorEastAsia" w:hAnsiTheme="minorHAnsi" w:cstheme="minorBidi"/>
+          <w:noProof/>
+          <w:sz w:val="22"/>
+          <w:szCs w:val="22"/>
+          <w:lang w:val="en-US" w:eastAsia="fr-CH"/>
+        </w:rPr>
+      </w:pPr>
+      <w:r>
+        <w:rPr>
+          <w:noProof/>
+          <w:lang w:val="en-US"/>
+        </w:rPr>
+        <w:t>3.1.3</w:t>
+      </w:r>
+      <w:r>
+        <w:rPr>
+          <w:rFonts w:asciiTheme="minorHAnsi" w:eastAsiaTheme="minorEastAsia" w:hAnsiTheme="minorHAnsi" w:cstheme="minorBidi"/>
+          <w:noProof/>
+          <w:sz w:val="22"/>
+          <w:szCs w:val="22"/>
+          <w:lang w:val="en-US" w:eastAsia="fr-CH"/>
+        </w:rPr>
+        <w:tab/>
+      </w:r>
+      <w:r>
+        <w:rPr>
+          <w:noProof/>
+          <w:lang w:val="en-US"/>
+        </w:rPr>
+        <w:t>Class Diagram REST 2</w:t>
+      </w:r>
+      <w:r>
+        <w:rPr>
+          <w:noProof/>
+          <w:lang w:val="en-US"/>
+        </w:rPr>
+        <w:tab/>
+      </w:r>
+      <w:r>
+        <w:rPr>
+          <w:noProof/>
+        </w:rPr>
+        <w:fldChar w:fldCharType="begin"/>
+      </w:r>
+      <w:r>
+        <w:rPr>
+          <w:noProof/>
+          <w:lang w:val="en-US"/>
+        </w:rPr>
+        <w:instrText xml:space="preserve"> PAGEREF _Toc134189750 \h </w:instrText>
+      </w:r>
+      <w:r>
+        <w:rPr>
+          <w:noProof/>
+        </w:rPr>
+      </w:r>
+      <w:r>
+        <w:rPr>
+          <w:noProof/>
+        </w:rPr>
+        <w:fldChar w:fldCharType="separate"/>
+      </w:r>
+      <w:r>
+        <w:rPr>
+          <w:noProof/>
+          <w:lang w:val="en-US"/>
+        </w:rPr>
+        <w:t>14</w:t>
+      </w:r>
+      <w:r>
+        <w:rPr>
+          <w:noProof/>
+        </w:rPr>
+        <w:fldChar w:fldCharType="end"/>
+      </w:r>
+    </w:p>
+    <w:p>
+      <w:pPr>
+        <w:pStyle w:val="TM1"/>
+        <w:rPr>
+          <w:rFonts w:asciiTheme="minorHAnsi" w:eastAsiaTheme="minorEastAsia" w:hAnsiTheme="minorHAnsi" w:cstheme="minorBidi"/>
+          <w:b w:val="0"/>
+          <w:noProof/>
+          <w:sz w:val="22"/>
+          <w:szCs w:val="22"/>
+          <w:lang w:val="en-US" w:eastAsia="fr-CH"/>
+        </w:rPr>
+      </w:pPr>
+      <w:r>
+        <w:rPr>
+          <w:noProof/>
+          <w:lang w:val="en-US"/>
+        </w:rPr>
+        <w:t>4</w:t>
+      </w:r>
+      <w:r>
+        <w:rPr>
+          <w:rFonts w:asciiTheme="minorHAnsi" w:eastAsiaTheme="minorEastAsia" w:hAnsiTheme="minorHAnsi" w:cstheme="minorBidi"/>
+          <w:b w:val="0"/>
+          <w:noProof/>
+          <w:sz w:val="22"/>
+          <w:szCs w:val="22"/>
+          <w:lang w:val="en-US" w:eastAsia="fr-CH"/>
+        </w:rPr>
+        <w:tab/>
+      </w:r>
+      <w:r>
+        <w:rPr>
+          <w:noProof/>
+          <w:lang w:val="en-US"/>
+        </w:rPr>
+        <w:t>Hébergement</w:t>
+      </w:r>
+      <w:r>
+        <w:rPr>
+          <w:noProof/>
+          <w:lang w:val="en-US"/>
+        </w:rPr>
+        <w:tab/>
+      </w:r>
+      <w:r>
+        <w:rPr>
+          <w:noProof/>
+        </w:rPr>
+        <w:fldChar w:fldCharType="begin"/>
+      </w:r>
+      <w:r>
+        <w:rPr>
+          <w:noProof/>
+          <w:lang w:val="en-US"/>
+        </w:rPr>
+        <w:instrText xml:space="preserve"> PAGEREF _Toc134189751 \h </w:instrText>
+      </w:r>
+      <w:r>
+        <w:rPr>
+          <w:noProof/>
+        </w:rPr>
+      </w:r>
+      <w:r>
+        <w:rPr>
+          <w:noProof/>
+        </w:rPr>
+        <w:fldChar w:fldCharType="separate"/>
+      </w:r>
+      <w:r>
+        <w:rPr>
+          <w:noProof/>
+          <w:lang w:val="en-US"/>
+        </w:rPr>
+        <w:t>14</w:t>
+      </w:r>
+      <w:r>
+        <w:rPr>
+          <w:noProof/>
+        </w:rPr>
+        <w:fldChar w:fldCharType="end"/>
+      </w:r>
+    </w:p>
+    <w:p>
+      <w:pPr>
+        <w:pStyle w:val="TM2"/>
+        <w:tabs>
+          <w:tab w:val="left" w:pos="800"/>
+          <w:tab w:val="right" w:leader="underscore" w:pos="9344"/>
+        </w:tabs>
+        <w:rPr>
+          <w:rFonts w:asciiTheme="minorHAnsi" w:eastAsiaTheme="minorEastAsia" w:hAnsiTheme="minorHAnsi" w:cstheme="minorBidi"/>
+          <w:b w:val="0"/>
+          <w:noProof/>
+          <w:szCs w:val="22"/>
+          <w:lang w:val="en-US" w:eastAsia="fr-CH"/>
+        </w:rPr>
+      </w:pPr>
+      <w:r>
+        <w:rPr>
+          <w:noProof/>
+          <w:lang w:val="en-US"/>
+        </w:rPr>
+        <w:t>4.1</w:t>
+      </w:r>
+      <w:r>
+        <w:rPr>
+          <w:rFonts w:asciiTheme="minorHAnsi" w:eastAsiaTheme="minorEastAsia" w:hAnsiTheme="minorHAnsi" w:cstheme="minorBidi"/>
+          <w:b w:val="0"/>
+          <w:noProof/>
+          <w:szCs w:val="22"/>
+          <w:lang w:val="en-US" w:eastAsia="fr-CH"/>
+        </w:rPr>
+        <w:tab/>
+      </w:r>
+      <w:r>
+        <w:rPr>
+          <w:noProof/>
+          <w:lang w:val="en-US"/>
+        </w:rPr>
+        <w:t>REST</w:t>
+      </w:r>
+      <w:r>
+        <w:rPr>
+          <w:noProof/>
+          <w:lang w:val="en-US"/>
+        </w:rPr>
+        <w:tab/>
+      </w:r>
+      <w:r>
+        <w:rPr>
+          <w:noProof/>
+        </w:rPr>
+        <w:fldChar w:fldCharType="begin"/>
+      </w:r>
+      <w:r>
+        <w:rPr>
+          <w:noProof/>
+          <w:lang w:val="en-US"/>
+        </w:rPr>
+        <w:instrText xml:space="preserve"> PAGEREF _Toc134189752 \h </w:instrText>
+      </w:r>
+      <w:r>
+        <w:rPr>
+          <w:noProof/>
+        </w:rPr>
+      </w:r>
+      <w:r>
+        <w:rPr>
+          <w:noProof/>
+        </w:rPr>
+        <w:fldChar w:fldCharType="separate"/>
+      </w:r>
+      <w:r>
+        <w:rPr>
+          <w:noProof/>
+          <w:lang w:val="en-US"/>
+        </w:rPr>
+        <w:t>14</w:t>
+      </w:r>
+      <w:r>
+        <w:rPr>
+          <w:noProof/>
+        </w:rPr>
+        <w:fldChar w:fldCharType="end"/>
+      </w:r>
+    </w:p>
+    <w:p>
+      <w:pPr>
+        <w:pStyle w:val="TM2"/>
+        <w:tabs>
+          <w:tab w:val="left" w:pos="800"/>
+          <w:tab w:val="right" w:leader="underscore" w:pos="9344"/>
+        </w:tabs>
+        <w:rPr>
+          <w:rFonts w:asciiTheme="minorHAnsi" w:eastAsiaTheme="minorEastAsia" w:hAnsiTheme="minorHAnsi" w:cstheme="minorBidi"/>
+          <w:b w:val="0"/>
+          <w:noProof/>
+          <w:szCs w:val="22"/>
+          <w:lang w:val="fr-CH" w:eastAsia="fr-CH"/>
+        </w:rPr>
+      </w:pPr>
+      <w:r>
+        <w:rPr>
+          <w:noProof/>
+          <w:lang w:val="fr-CH"/>
+        </w:rPr>
+        <w:t>4.2</w:t>
+      </w:r>
+      <w:r>
+        <w:rPr>
+          <w:rFonts w:asciiTheme="minorHAnsi" w:eastAsiaTheme="minorEastAsia" w:hAnsiTheme="minorHAnsi" w:cstheme="minorBidi"/>
+          <w:b w:val="0"/>
+          <w:noProof/>
+          <w:szCs w:val="22"/>
+          <w:lang w:val="fr-CH" w:eastAsia="fr-CH"/>
+        </w:rPr>
+        <w:tab/>
+      </w:r>
+      <w:r>
+        <w:rPr>
+          <w:noProof/>
+          <w:lang w:val="fr-CH"/>
+        </w:rPr>
+        <w:t>APIGateway</w:t>
+      </w:r>
+      <w:r>
+        <w:rPr>
+          <w:noProof/>
+        </w:rPr>
+        <w:tab/>
+      </w:r>
+      <w:r>
+        <w:rPr>
+          <w:noProof/>
+        </w:rPr>
+        <w:fldChar w:fldCharType="begin"/>
+      </w:r>
+      <w:r>
+        <w:rPr>
+          <w:noProof/>
+        </w:rPr>
+        <w:instrText xml:space="preserve"> PAGEREF _Toc134189753 \h </w:instrText>
+      </w:r>
+      <w:r>
+        <w:rPr>
+          <w:noProof/>
+        </w:rPr>
+      </w:r>
+      <w:r>
+        <w:rPr>
+          <w:noProof/>
+        </w:rPr>
+        <w:fldChar w:fldCharType="separate"/>
+      </w:r>
+      <w:r>
+        <w:rPr>
+          <w:noProof/>
+        </w:rPr>
+        <w:t>14</w:t>
       </w:r>
       <w:r>
         <w:rPr>
@@ -1200,7 +2195,7 @@
         <w:rPr>
           <w:noProof/>
         </w:rPr>
-        <w:t>6</w:t>
+        <w:t>5</w:t>
       </w:r>
       <w:r>
         <w:rPr>
@@ -1217,7 +2212,7 @@
         <w:rPr>
           <w:noProof/>
         </w:rPr>
-        <w:t>Outils, langages (versions, définitions, installations)</w:t>
+        <w:t>Installation du projet complet avec les 5 applications</w:t>
       </w:r>
       <w:r>
         <w:rPr>
@@ -1235,7 +2230,7 @@
         <w:rPr>
           <w:noProof/>
         </w:rPr>
-        <w:instrText xml:space="preserve"> PAGEREF _Toc133591572 \h </w:instrText>
+        <w:instrText xml:space="preserve"> PAGEREF _Toc134189754 \h </w:instrText>
       </w:r>
       <w:r>
         <w:rPr>
@@ -1252,7 +2247,7 @@
         <w:rPr>
           <w:noProof/>
         </w:rPr>
-        <w:t>III</w:t>
+        <w:t>14</w:t>
       </w:r>
       <w:r>
         <w:rPr>
@@ -1277,7 +2272,7 @@
         <w:rPr>
           <w:noProof/>
         </w:rPr>
-        <w:t>7</w:t>
+        <w:t>6</w:t>
       </w:r>
       <w:r>
         <w:rPr>
@@ -1294,7 +2289,7 @@
         <w:rPr>
           <w:noProof/>
         </w:rPr>
-        <w:t>Tests de fonctionnement du projet</w:t>
+        <w:t>Outils, langages (versions, définitions, installations)</w:t>
       </w:r>
       <w:r>
         <w:rPr>
@@ -1312,7 +2307,7 @@
         <w:rPr>
           <w:noProof/>
         </w:rPr>
-        <w:instrText xml:space="preserve"> PAGEREF _Toc133591573 \h </w:instrText>
+        <w:instrText xml:space="preserve"> PAGEREF _Toc134189755 \h </w:instrText>
       </w:r>
       <w:r>
         <w:rPr>
@@ -1329,7 +2324,7 @@
         <w:rPr>
           <w:noProof/>
         </w:rPr>
-        <w:t>III</w:t>
+        <w:t>14</w:t>
       </w:r>
       <w:r>
         <w:rPr>
@@ -1354,7 +2349,7 @@
         <w:rPr>
           <w:noProof/>
         </w:rPr>
-        <w:t>8</w:t>
+        <w:t>7</w:t>
       </w:r>
       <w:r>
         <w:rPr>
@@ -1371,7 +2366,7 @@
         <w:rPr>
           <w:noProof/>
         </w:rPr>
-        <w:t>Auto-évaluations et conclusions</w:t>
+        <w:t>Tests de fonctionnement du projet</w:t>
       </w:r>
       <w:r>
         <w:rPr>
@@ -1389,7 +2384,7 @@
         <w:rPr>
           <w:noProof/>
         </w:rPr>
-        <w:instrText xml:space="preserve"> PAGEREF _Toc133591574 \h </w:instrText>
+        <w:instrText xml:space="preserve"> PAGEREF _Toc134189756 \h </w:instrText>
       </w:r>
       <w:r>
         <w:rPr>
@@ -1406,7 +2401,7 @@
         <w:rPr>
           <w:noProof/>
         </w:rPr>
-        <w:t>III</w:t>
+        <w:t>15</w:t>
       </w:r>
       <w:r>
         <w:rPr>
@@ -1417,226 +2412,2345 @@
     </w:p>
     <w:p>
       <w:pPr>
-        <w:pStyle w:val="Retrait1"/>
-      </w:pPr>
-      <w:r>
-        <w:fldChar w:fldCharType="end"/>
-      </w:r>
-    </w:p>
-    <w:p>
-      <w:pPr>
-        <w:rPr>
-          <w:rFonts w:ascii="Arial" w:hAnsi="Arial"/>
-          <w:sz w:val="24"/>
-          <w:lang w:eastAsia="fr-FR"/>
-        </w:rPr>
-      </w:pPr>
-      <w:r>
-        <w:br w:type="page"/>
-      </w:r>
-    </w:p>
-    <w:p>
-      <w:pPr>
-        <w:pStyle w:val="Titre1"/>
-      </w:pPr>
-      <w:r>
-        <w:rPr>
-          <w:i/>
-          <w:caps/>
-          <w:lang w:eastAsia="en-US"/>
-        </w:rPr>
-        <w:lastRenderedPageBreak/>
-        <w:fldChar w:fldCharType="begin"/>
-      </w:r>
-      <w:r>
-        <w:rPr>
-          <w:i/>
-          <w:caps/>
-        </w:rPr>
-        <w:instrText xml:space="preserve"> TOC \o "1-2" \t "Titre 3;3" </w:instrText>
-      </w:r>
-      <w:r>
-        <w:rPr>
-          <w:i/>
-          <w:caps/>
-          <w:lang w:eastAsia="en-US"/>
-        </w:rPr>
-        <w:fldChar w:fldCharType="separate"/>
-      </w:r>
-      <w:bookmarkStart w:id="1" w:name="_Toc133591564"/>
-      <w:r>
-        <w:t>Introduction et contexte du projet</w:t>
-      </w:r>
-      <w:bookmarkEnd w:id="1"/>
-    </w:p>
-    <w:p>
-      <w:pPr>
-        <w:pStyle w:val="Titre1"/>
-        <w:rPr>
-          <w:noProof/>
-        </w:rPr>
-      </w:pPr>
-      <w:bookmarkStart w:id="2" w:name="_Toc133591565"/>
-      <w:r>
-        <w:rPr>
-          <w:noProof/>
-        </w:rPr>
-        <w:t>Analyse à faire complètement avec EA</w:t>
-      </w:r>
-      <w:bookmarkEnd w:id="2"/>
-    </w:p>
-    <w:p>
-      <w:pPr>
-        <w:pStyle w:val="Titre2"/>
-        <w:rPr>
-          <w:noProof/>
-        </w:rPr>
-      </w:pPr>
-      <w:bookmarkStart w:id="3" w:name="_Toc133591566"/>
-      <w:r>
-        <w:rPr>
-          <w:noProof/>
-        </w:rPr>
-        <w:t>Use case  avec les explications des cas pour les applications</w:t>
-      </w:r>
-      <w:bookmarkEnd w:id="3"/>
-      <w:r>
-        <w:rPr>
-          <w:noProof/>
-        </w:rPr>
-        <w:tab/>
-      </w:r>
-    </w:p>
-    <w:p>
-      <w:pPr>
-        <w:pStyle w:val="Titre2"/>
-        <w:rPr>
-          <w:noProof/>
-        </w:rPr>
-      </w:pPr>
-      <w:bookmarkStart w:id="4" w:name="_Toc133591567"/>
-      <w:r>
-        <w:rPr>
-          <w:noProof/>
-        </w:rPr>
-        <w:t>Sequence System global entre les applications</w:t>
-      </w:r>
-      <w:bookmarkEnd w:id="4"/>
-      <w:r>
-        <w:rPr>
-          <w:noProof/>
-        </w:rPr>
-        <w:tab/>
-      </w:r>
-    </w:p>
-    <w:p>
-      <w:pPr>
-        <w:pStyle w:val="Titre1"/>
-        <w:rPr>
-          <w:noProof/>
-        </w:rPr>
-      </w:pPr>
-      <w:bookmarkStart w:id="5" w:name="_Toc133591568"/>
-      <w:r>
-        <w:rPr>
-          <w:noProof/>
-        </w:rPr>
-        <w:t>Conception à faire complétement avec EA</w:t>
-      </w:r>
-      <w:bookmarkEnd w:id="5"/>
-    </w:p>
-    <w:p>
-      <w:pPr>
-        <w:pStyle w:val="Titre2"/>
-      </w:pPr>
-      <w:bookmarkStart w:id="6" w:name="_Toc133591569"/>
-      <w:r>
-        <w:t>Class Diagram complet avec les explications de chaque application</w:t>
-      </w:r>
-      <w:bookmarkEnd w:id="6"/>
-      <w:r>
-        <w:t xml:space="preserve"> </w:t>
-      </w:r>
-    </w:p>
-    <w:p>
-      <w:pPr>
-        <w:pStyle w:val="Titre1"/>
-      </w:pPr>
-      <w:bookmarkStart w:id="7" w:name="_Toc133591570"/>
-      <w:r>
-        <w:t>Hébergement</w:t>
-      </w:r>
-      <w:bookmarkEnd w:id="7"/>
-    </w:p>
-    <w:p>
-      <w:pPr>
-        <w:pStyle w:val="Titre1"/>
-      </w:pPr>
-      <w:bookmarkStart w:id="8" w:name="_Toc133591571"/>
-      <w:r>
-        <w:t>Installation du projet complet avec les 5 applications</w:t>
-      </w:r>
-      <w:bookmarkEnd w:id="8"/>
-    </w:p>
-    <w:p>
-      <w:pPr>
-        <w:pStyle w:val="Titre1"/>
-      </w:pPr>
-      <w:bookmarkStart w:id="9" w:name="_Toc133591572"/>
-      <w:r>
-        <w:t>Outils, langages (versions, définitions, installations)</w:t>
-      </w:r>
-      <w:bookmarkEnd w:id="9"/>
-    </w:p>
-    <w:p>
-      <w:pPr>
-        <w:pStyle w:val="Titre1"/>
-      </w:pPr>
-      <w:bookmarkStart w:id="10" w:name="_Toc133591573"/>
-      <w:r>
-        <w:t>Tests de fonctionnement du projet</w:t>
-      </w:r>
-      <w:bookmarkEnd w:id="10"/>
-    </w:p>
-    <w:p>
-      <w:pPr>
-        <w:pStyle w:val="Titre1"/>
-      </w:pPr>
-      <w:bookmarkStart w:id="11" w:name="_Toc133591574"/>
-      <w:r>
-        <w:t>Auto-évaluations et conclusions</w:t>
-      </w:r>
-      <w:bookmarkEnd w:id="11"/>
-    </w:p>
-    <w:p>
-      <w:pPr>
         <w:pStyle w:val="TM1"/>
         <w:rPr>
-          <w:rFonts w:ascii="Calibri" w:hAnsi="Calibri"/>
+          <w:rFonts w:asciiTheme="minorHAnsi" w:eastAsiaTheme="minorEastAsia" w:hAnsiTheme="minorHAnsi" w:cstheme="minorBidi"/>
+          <w:b w:val="0"/>
           <w:noProof/>
           <w:sz w:val="22"/>
           <w:szCs w:val="22"/>
-          <w:lang w:val="fr-CH" w:eastAsia="it-IT"/>
-        </w:rPr>
-      </w:pPr>
+          <w:lang w:val="fr-CH" w:eastAsia="fr-CH"/>
+        </w:rPr>
+      </w:pPr>
+      <w:r>
+        <w:rPr>
+          <w:noProof/>
+        </w:rPr>
+        <w:t>8</w:t>
+      </w:r>
+      <w:r>
+        <w:rPr>
+          <w:rFonts w:asciiTheme="minorHAnsi" w:eastAsiaTheme="minorEastAsia" w:hAnsiTheme="minorHAnsi" w:cstheme="minorBidi"/>
+          <w:b w:val="0"/>
+          <w:noProof/>
+          <w:sz w:val="22"/>
+          <w:szCs w:val="22"/>
+          <w:lang w:val="fr-CH" w:eastAsia="fr-CH"/>
+        </w:rPr>
+        <w:tab/>
+      </w:r>
+      <w:r>
+        <w:rPr>
+          <w:noProof/>
+        </w:rPr>
+        <w:t>Auto-évaluations et conclusions</w:t>
+      </w:r>
+      <w:r>
+        <w:rPr>
+          <w:noProof/>
+        </w:rPr>
+        <w:tab/>
+      </w:r>
+      <w:r>
+        <w:rPr>
+          <w:noProof/>
+        </w:rPr>
+        <w:fldChar w:fldCharType="begin"/>
+      </w:r>
+      <w:r>
+        <w:rPr>
+          <w:noProof/>
+        </w:rPr>
+        <w:instrText xml:space="preserve"> PAGEREF _Toc134189757 \h </w:instrText>
+      </w:r>
+      <w:r>
+        <w:rPr>
+          <w:noProof/>
+        </w:rPr>
+      </w:r>
+      <w:r>
+        <w:rPr>
+          <w:noProof/>
+        </w:rPr>
+        <w:fldChar w:fldCharType="separate"/>
+      </w:r>
+      <w:r>
+        <w:rPr>
+          <w:noProof/>
+        </w:rPr>
+        <w:t>15</w:t>
+      </w:r>
+      <w:r>
+        <w:rPr>
+          <w:noProof/>
+        </w:rPr>
+        <w:fldChar w:fldCharType="end"/>
+      </w:r>
+    </w:p>
+    <w:p>
+      <w:pPr>
+        <w:pStyle w:val="Retrait1"/>
+        <w:sectPr>
+          <w:footerReference w:type="default" r:id="rId15"/>
+          <w:footerReference w:type="first" r:id="rId16"/>
+          <w:pgSz w:w="11906" w:h="16838" w:code="9"/>
+          <w:pgMar w:top="1418" w:right="851" w:bottom="1418" w:left="1701" w:header="720" w:footer="851" w:gutter="0"/>
+          <w:pgNumType w:fmt="upperRoman"/>
+          <w:cols w:space="720"/>
+        </w:sectPr>
+      </w:pPr>
+      <w:r>
+        <w:fldChar w:fldCharType="end"/>
+      </w:r>
+    </w:p>
+    <w:p>
+      <w:pPr>
+        <w:pStyle w:val="Retrait1"/>
+      </w:pPr>
+    </w:p>
+    <w:p>
+      <w:pPr>
+        <w:pStyle w:val="Titre1"/>
+      </w:pPr>
+      <w:bookmarkStart w:id="1" w:name="_Toc134189734"/>
+      <w:r>
+        <w:t>Introduction et contexte du projet</w:t>
+      </w:r>
+      <w:bookmarkEnd w:id="1"/>
+    </w:p>
+    <w:p>
+      <w:r>
+        <w:t xml:space="preserve">Dans le cadre de ce module, nous devons réaliser un projet découpé en 5 parties : deux clients, une Gateway et deux serveurs REST. </w:t>
+      </w:r>
+      <w:r>
+        <w:t>Nous avons donc décidé de créer un système de bibliothèque avec un client pour les utilisateurs, un client pour les admins, un REST pour gérer les livres et les réservations, un REST pour gérer les comptes utilisateurs et la Gateway qui fait le lien entre les clients et les serveurs.</w:t>
+      </w:r>
+    </w:p>
+    <w:p>
+      <w:r>
+        <w:rPr>
+          <w:noProof/>
+        </w:rPr>
+        <w:drawing>
+          <wp:inline distT="0" distB="0" distL="0" distR="0" wp14:anchorId="41997F82" wp14:editId="3B8D52C4">
+            <wp:extent cx="5939790" cy="3604895"/>
+            <wp:effectExtent l="0" t="0" r="3810" b="0"/>
+            <wp:docPr id="12" name="Image 12" descr="Une image contenant diagramme&#10;&#10;Description générée automatiquement"/>
+            <wp:cNvGraphicFramePr>
+              <a:graphicFrameLocks xmlns:a="http://schemas.openxmlformats.org/drawingml/2006/main" noChangeAspect="1"/>
+            </wp:cNvGraphicFramePr>
+            <a:graphic xmlns:a="http://schemas.openxmlformats.org/drawingml/2006/main">
+              <a:graphicData uri="http://schemas.openxmlformats.org/drawingml/2006/picture">
+                <pic:pic xmlns:pic="http://schemas.openxmlformats.org/drawingml/2006/picture">
+                  <pic:nvPicPr>
+                    <pic:cNvPr id="12" name="Image 12" descr="Une image contenant diagramme&#10;&#10;Description générée automatiquement"/>
+                    <pic:cNvPicPr>
+                      <a:picLocks noChangeAspect="1" noChangeArrowheads="1"/>
+                    </pic:cNvPicPr>
+                  </pic:nvPicPr>
+                  <pic:blipFill>
+                    <a:blip r:embed="rId17">
+                      <a:extLst>
+                        <a:ext uri="{28A0092B-C50C-407E-A947-70E740481C1C}">
+                          <a14:useLocalDpi xmlns:a14="http://schemas.microsoft.com/office/drawing/2010/main" val="0"/>
+                        </a:ext>
+                      </a:extLst>
+                    </a:blip>
+                    <a:srcRect/>
+                    <a:stretch>
+                      <a:fillRect/>
+                    </a:stretch>
+                  </pic:blipFill>
+                  <pic:spPr bwMode="auto">
+                    <a:xfrm>
+                      <a:off x="0" y="0"/>
+                      <a:ext cx="5939790" cy="3604895"/>
+                    </a:xfrm>
+                    <a:prstGeom prst="rect">
+                      <a:avLst/>
+                    </a:prstGeom>
+                    <a:noFill/>
+                    <a:ln>
+                      <a:noFill/>
+                    </a:ln>
+                  </pic:spPr>
+                </pic:pic>
+              </a:graphicData>
+            </a:graphic>
+          </wp:inline>
+        </w:drawing>
+      </w:r>
+    </w:p>
+    <w:p>
+      <w:pPr>
+        <w:keepNext w:val="0"/>
+        <w:jc w:val="left"/>
+        <w:rPr>
+          <w:b/>
+          <w:noProof/>
+          <w:sz w:val="32"/>
+          <w:szCs w:val="32"/>
+          <w:lang w:eastAsia="fr-FR"/>
+        </w:rPr>
+      </w:pPr>
+      <w:r>
+        <w:rPr>
+          <w:noProof/>
+        </w:rPr>
+        <w:br w:type="page"/>
+      </w:r>
+    </w:p>
+    <w:p>
+      <w:pPr>
+        <w:pStyle w:val="Titre1"/>
+        <w:rPr>
+          <w:noProof/>
+        </w:rPr>
+      </w:pPr>
+      <w:bookmarkStart w:id="2" w:name="_Toc134189735"/>
+      <w:r>
+        <w:rPr>
+          <w:noProof/>
+        </w:rPr>
+        <w:lastRenderedPageBreak/>
+        <w:t>Analyse à faire complètement avec EA</w:t>
+      </w:r>
+      <w:bookmarkEnd w:id="2"/>
+    </w:p>
+    <w:p>
+      <w:pPr>
+        <w:pStyle w:val="Titre2"/>
+        <w:rPr>
+          <w:noProof/>
+        </w:rPr>
+      </w:pPr>
+      <w:bookmarkStart w:id="3" w:name="_Toc134189736"/>
+      <w:r>
+        <w:rPr>
+          <w:noProof/>
+        </w:rPr>
+        <w:t>Use case  avec les explications des cas pour les applications</w:t>
+      </w:r>
+      <w:bookmarkEnd w:id="3"/>
+      <w:r>
+        <w:rPr>
+          <w:noProof/>
+        </w:rPr>
+        <w:tab/>
+      </w:r>
+    </w:p>
+    <w:p>
+      <w:pPr>
+        <w:pStyle w:val="Titre3"/>
+      </w:pPr>
+      <w:bookmarkStart w:id="4" w:name="_Toc134189737"/>
+      <w:r>
+        <w:t>Use case globale</w:t>
+      </w:r>
+      <w:bookmarkEnd w:id="4"/>
+    </w:p>
+    <w:p>
+      <w:r>
+        <w:t>Du côté client, nous avons trois rôles : visiteur qui peut se connecter, user qui peut faire des actions sur l’application client et admin</w:t>
+      </w:r>
+      <w:r>
+        <w:t xml:space="preserve"> qui peut faire des actions sur l’application administrateur.</w:t>
+      </w:r>
+    </w:p>
+    <w:p>
+      <w:r>
+        <w:rPr>
+          <w:noProof/>
+        </w:rPr>
+        <w:drawing>
+          <wp:inline distT="0" distB="0" distL="0" distR="0" wp14:anchorId="002F7AE8" wp14:editId="099EA864">
+            <wp:extent cx="5939790" cy="3738880"/>
+            <wp:effectExtent l="0" t="0" r="3810" b="0"/>
+            <wp:docPr id="1" name="Image 1" descr="Une image contenant diagramme&#10;&#10;Description générée automatiquement"/>
+            <wp:cNvGraphicFramePr>
+              <a:graphicFrameLocks xmlns:a="http://schemas.openxmlformats.org/drawingml/2006/main" noChangeAspect="1"/>
+            </wp:cNvGraphicFramePr>
+            <a:graphic xmlns:a="http://schemas.openxmlformats.org/drawingml/2006/main">
+              <a:graphicData uri="http://schemas.openxmlformats.org/drawingml/2006/picture">
+                <pic:pic xmlns:pic="http://schemas.openxmlformats.org/drawingml/2006/picture">
+                  <pic:nvPicPr>
+                    <pic:cNvPr id="1" name="Image 1" descr="Une image contenant diagramme&#10;&#10;Description générée automatiquement"/>
+                    <pic:cNvPicPr/>
+                  </pic:nvPicPr>
+                  <pic:blipFill>
+                    <a:blip r:embed="rId18"/>
+                    <a:stretch>
+                      <a:fillRect/>
+                    </a:stretch>
+                  </pic:blipFill>
+                  <pic:spPr>
+                    <a:xfrm>
+                      <a:off x="0" y="0"/>
+                      <a:ext cx="5939790" cy="3738880"/>
+                    </a:xfrm>
+                    <a:prstGeom prst="rect">
+                      <a:avLst/>
+                    </a:prstGeom>
+                  </pic:spPr>
+                </pic:pic>
+              </a:graphicData>
+            </a:graphic>
+          </wp:inline>
+        </w:drawing>
+      </w:r>
+    </w:p>
+    <w:p>
+      <w:pPr>
+        <w:keepNext w:val="0"/>
+        <w:jc w:val="left"/>
+        <w:rPr>
+          <w:b/>
+          <w:lang w:eastAsia="fr-FR"/>
+        </w:rPr>
+      </w:pPr>
+      <w:r>
+        <w:br w:type="page"/>
+      </w:r>
+    </w:p>
+    <w:p>
+      <w:pPr>
+        <w:pStyle w:val="Titre3"/>
+      </w:pPr>
+      <w:bookmarkStart w:id="5" w:name="_Toc134189738"/>
+      <w:r>
+        <w:lastRenderedPageBreak/>
+        <w:t>Use case AP1</w:t>
+      </w:r>
+      <w:bookmarkEnd w:id="5"/>
+    </w:p>
+    <w:p>
+      <w:pPr>
+        <w:rPr>
+          <w:lang w:eastAsia="fr-FR"/>
+        </w:rPr>
+      </w:pPr>
+      <w:r>
+        <w:rPr>
+          <w:lang w:eastAsia="fr-FR"/>
+        </w:rPr>
+        <w:t>Dans l’application client, les visiteurs peuvent voir les livres, se connecter et créer un compte. Les utilisateurs connectés peuvent se déconnecter, réserver un livre et le rendre.</w:t>
+      </w:r>
+    </w:p>
+    <w:p>
+      <w:pPr>
+        <w:rPr>
+          <w:lang w:eastAsia="fr-FR"/>
+        </w:rPr>
+      </w:pPr>
+      <w:r>
+        <w:rPr>
+          <w:noProof/>
+          <w:lang w:eastAsia="fr-FR"/>
+        </w:rPr>
+        <w:drawing>
+          <wp:inline distT="0" distB="0" distL="0" distR="0" wp14:anchorId="2750B10D" wp14:editId="5DA50A80">
+            <wp:extent cx="5649113" cy="6601746"/>
+            <wp:effectExtent l="0" t="0" r="8890" b="8890"/>
+            <wp:docPr id="5" name="Image 5" descr="Une image contenant diagramme, schématique&#10;&#10;Description générée automatiquement"/>
+            <wp:cNvGraphicFramePr>
+              <a:graphicFrameLocks xmlns:a="http://schemas.openxmlformats.org/drawingml/2006/main" noChangeAspect="1"/>
+            </wp:cNvGraphicFramePr>
+            <a:graphic xmlns:a="http://schemas.openxmlformats.org/drawingml/2006/main">
+              <a:graphicData uri="http://schemas.openxmlformats.org/drawingml/2006/picture">
+                <pic:pic xmlns:pic="http://schemas.openxmlformats.org/drawingml/2006/picture">
+                  <pic:nvPicPr>
+                    <pic:cNvPr id="5" name="Image 5" descr="Une image contenant diagramme, schématique&#10;&#10;Description générée automatiquement"/>
+                    <pic:cNvPicPr/>
+                  </pic:nvPicPr>
+                  <pic:blipFill>
+                    <a:blip r:embed="rId19"/>
+                    <a:stretch>
+                      <a:fillRect/>
+                    </a:stretch>
+                  </pic:blipFill>
+                  <pic:spPr>
+                    <a:xfrm>
+                      <a:off x="0" y="0"/>
+                      <a:ext cx="5649113" cy="6601746"/>
+                    </a:xfrm>
+                    <a:prstGeom prst="rect">
+                      <a:avLst/>
+                    </a:prstGeom>
+                  </pic:spPr>
+                </pic:pic>
+              </a:graphicData>
+            </a:graphic>
+          </wp:inline>
+        </w:drawing>
+      </w:r>
+    </w:p>
+    <w:p>
+      <w:pPr>
+        <w:keepNext w:val="0"/>
+        <w:jc w:val="left"/>
+        <w:rPr>
+          <w:b/>
+          <w:lang w:eastAsia="fr-FR"/>
+        </w:rPr>
+      </w:pPr>
+      <w:r>
+        <w:br w:type="page"/>
+      </w:r>
+    </w:p>
+    <w:p>
+      <w:pPr>
+        <w:pStyle w:val="Titre3"/>
+      </w:pPr>
+      <w:bookmarkStart w:id="6" w:name="_Toc134189739"/>
+      <w:r>
+        <w:lastRenderedPageBreak/>
+        <w:t>Use case AP2</w:t>
+      </w:r>
+      <w:bookmarkEnd w:id="6"/>
+    </w:p>
+    <w:p>
+      <w:pPr>
+        <w:rPr>
+          <w:lang w:eastAsia="fr-FR"/>
+        </w:rPr>
+      </w:pPr>
+      <w:r>
+        <w:rPr>
+          <w:lang w:eastAsia="fr-FR"/>
+        </w:rPr>
+        <w:t>Dans l’application administrateur, un visiteur peut uniquement se connecter. Un admin connecté peut gérer les livres et les réservations, bannir un utilisateur et se déconnecter.</w:t>
+      </w:r>
+    </w:p>
+    <w:p>
+      <w:pPr>
+        <w:rPr>
+          <w:lang w:eastAsia="fr-FR"/>
+        </w:rPr>
+      </w:pPr>
+      <w:r>
+        <w:rPr>
+          <w:noProof/>
+          <w:lang w:eastAsia="fr-FR"/>
+        </w:rPr>
+        <w:drawing>
+          <wp:inline distT="0" distB="0" distL="0" distR="0" wp14:anchorId="52CD94AA" wp14:editId="05CD4692">
+            <wp:extent cx="5939790" cy="6766560"/>
+            <wp:effectExtent l="0" t="0" r="3810" b="0"/>
+            <wp:docPr id="6" name="Image 6" descr="Une image contenant diagramme&#10;&#10;Description générée automatiquement"/>
+            <wp:cNvGraphicFramePr>
+              <a:graphicFrameLocks xmlns:a="http://schemas.openxmlformats.org/drawingml/2006/main" noChangeAspect="1"/>
+            </wp:cNvGraphicFramePr>
+            <a:graphic xmlns:a="http://schemas.openxmlformats.org/drawingml/2006/main">
+              <a:graphicData uri="http://schemas.openxmlformats.org/drawingml/2006/picture">
+                <pic:pic xmlns:pic="http://schemas.openxmlformats.org/drawingml/2006/picture">
+                  <pic:nvPicPr>
+                    <pic:cNvPr id="6" name="Image 6" descr="Une image contenant diagramme&#10;&#10;Description générée automatiquement"/>
+                    <pic:cNvPicPr/>
+                  </pic:nvPicPr>
+                  <pic:blipFill>
+                    <a:blip r:embed="rId20"/>
+                    <a:stretch>
+                      <a:fillRect/>
+                    </a:stretch>
+                  </pic:blipFill>
+                  <pic:spPr>
+                    <a:xfrm>
+                      <a:off x="0" y="0"/>
+                      <a:ext cx="5939790" cy="6766560"/>
+                    </a:xfrm>
+                    <a:prstGeom prst="rect">
+                      <a:avLst/>
+                    </a:prstGeom>
+                  </pic:spPr>
+                </pic:pic>
+              </a:graphicData>
+            </a:graphic>
+          </wp:inline>
+        </w:drawing>
+      </w:r>
+    </w:p>
+    <w:p>
+      <w:pPr>
+        <w:keepNext w:val="0"/>
+        <w:jc w:val="left"/>
+        <w:rPr>
+          <w:b/>
+          <w:lang w:eastAsia="fr-FR"/>
+        </w:rPr>
+      </w:pPr>
+      <w:r>
+        <w:br w:type="page"/>
+      </w:r>
+    </w:p>
+    <w:p>
+      <w:pPr>
+        <w:pStyle w:val="Titre3"/>
+      </w:pPr>
+      <w:bookmarkStart w:id="7" w:name="_Toc134189740"/>
+      <w:r>
+        <w:lastRenderedPageBreak/>
+        <w:t xml:space="preserve">Use case </w:t>
+      </w:r>
+      <w:proofErr w:type="spellStart"/>
+      <w:r>
+        <w:t>APIGateway</w:t>
+      </w:r>
+      <w:bookmarkEnd w:id="7"/>
+      <w:proofErr w:type="spellEnd"/>
+    </w:p>
+    <w:p>
+      <w:pPr>
+        <w:rPr>
+          <w:lang w:eastAsia="fr-FR"/>
+        </w:rPr>
+      </w:pPr>
+      <w:r>
+        <w:rPr>
+          <w:lang w:eastAsia="fr-FR"/>
+        </w:rPr>
+        <w:t>Les deux clients peuvent demander une connexion pour les utilisateurs et tuer la connexion. Le client utilisateur peut demander une création de compte, demander les livres et gérer les réservations de l’utilisateur. Le client admin peut gérer les livres et les réservations de tous les utilisateurs et bannir un utilisateur.</w:t>
+      </w:r>
+    </w:p>
+    <w:p>
+      <w:pPr>
+        <w:rPr>
+          <w:lang w:eastAsia="fr-FR"/>
+        </w:rPr>
+      </w:pPr>
+      <w:r>
+        <w:rPr>
+          <w:noProof/>
+          <w:lang w:eastAsia="fr-FR"/>
+        </w:rPr>
+        <w:drawing>
+          <wp:inline distT="0" distB="0" distL="0" distR="0" wp14:anchorId="39749673" wp14:editId="6B567AFA">
+            <wp:extent cx="5939790" cy="6624955"/>
+            <wp:effectExtent l="0" t="0" r="3810" b="4445"/>
+            <wp:docPr id="3" name="Image 3" descr="Une image contenant diagramme, schématique&#10;&#10;Description générée automatiquement"/>
+            <wp:cNvGraphicFramePr>
+              <a:graphicFrameLocks xmlns:a="http://schemas.openxmlformats.org/drawingml/2006/main" noChangeAspect="1"/>
+            </wp:cNvGraphicFramePr>
+            <a:graphic xmlns:a="http://schemas.openxmlformats.org/drawingml/2006/main">
+              <a:graphicData uri="http://schemas.openxmlformats.org/drawingml/2006/picture">
+                <pic:pic xmlns:pic="http://schemas.openxmlformats.org/drawingml/2006/picture">
+                  <pic:nvPicPr>
+                    <pic:cNvPr id="3" name="Image 3" descr="Une image contenant diagramme, schématique&#10;&#10;Description générée automatiquement"/>
+                    <pic:cNvPicPr/>
+                  </pic:nvPicPr>
+                  <pic:blipFill>
+                    <a:blip r:embed="rId21"/>
+                    <a:stretch>
+                      <a:fillRect/>
+                    </a:stretch>
+                  </pic:blipFill>
+                  <pic:spPr>
+                    <a:xfrm>
+                      <a:off x="0" y="0"/>
+                      <a:ext cx="5939790" cy="6624955"/>
+                    </a:xfrm>
+                    <a:prstGeom prst="rect">
+                      <a:avLst/>
+                    </a:prstGeom>
+                  </pic:spPr>
+                </pic:pic>
+              </a:graphicData>
+            </a:graphic>
+          </wp:inline>
+        </w:drawing>
+      </w:r>
+    </w:p>
+    <w:p>
+      <w:pPr>
+        <w:keepNext w:val="0"/>
+        <w:jc w:val="left"/>
+        <w:rPr>
+          <w:b/>
+          <w:lang w:eastAsia="fr-FR"/>
+        </w:rPr>
+      </w:pPr>
+      <w:r>
+        <w:br w:type="page"/>
+      </w:r>
+    </w:p>
+    <w:p>
+      <w:pPr>
+        <w:pStyle w:val="Titre3"/>
+      </w:pPr>
+      <w:bookmarkStart w:id="8" w:name="_Toc134189741"/>
+      <w:r>
+        <w:lastRenderedPageBreak/>
+        <w:t>Use case REST1</w:t>
+      </w:r>
+      <w:bookmarkEnd w:id="8"/>
+    </w:p>
+    <w:p>
+      <w:pPr>
+        <w:rPr>
+          <w:lang w:eastAsia="fr-FR"/>
+        </w:rPr>
+      </w:pPr>
+      <w:r>
+        <w:rPr>
+          <w:lang w:eastAsia="fr-FR"/>
+        </w:rPr>
+        <w:t>L’API peut effectuer des CRUD (rechercher, créer, modifier et supprimer) pour les livres et les réservations sur la base de données.</w:t>
+      </w:r>
+    </w:p>
+    <w:p>
+      <w:pPr>
+        <w:rPr>
+          <w:lang w:eastAsia="fr-FR"/>
+        </w:rPr>
+      </w:pPr>
+      <w:r>
+        <w:rPr>
+          <w:noProof/>
+          <w:lang w:eastAsia="fr-FR"/>
+        </w:rPr>
+        <w:drawing>
+          <wp:inline distT="0" distB="0" distL="0" distR="0" wp14:anchorId="659F499B" wp14:editId="2AD79D7F">
+            <wp:extent cx="5639587" cy="6420746"/>
+            <wp:effectExtent l="0" t="0" r="0" b="0"/>
+            <wp:docPr id="9" name="Image 9" descr="Une image contenant diagramme&#10;&#10;Description générée automatiquement"/>
+            <wp:cNvGraphicFramePr>
+              <a:graphicFrameLocks xmlns:a="http://schemas.openxmlformats.org/drawingml/2006/main" noChangeAspect="1"/>
+            </wp:cNvGraphicFramePr>
+            <a:graphic xmlns:a="http://schemas.openxmlformats.org/drawingml/2006/main">
+              <a:graphicData uri="http://schemas.openxmlformats.org/drawingml/2006/picture">
+                <pic:pic xmlns:pic="http://schemas.openxmlformats.org/drawingml/2006/picture">
+                  <pic:nvPicPr>
+                    <pic:cNvPr id="9" name="Image 9" descr="Une image contenant diagramme&#10;&#10;Description générée automatiquement"/>
+                    <pic:cNvPicPr/>
+                  </pic:nvPicPr>
+                  <pic:blipFill>
+                    <a:blip r:embed="rId22"/>
+                    <a:stretch>
+                      <a:fillRect/>
+                    </a:stretch>
+                  </pic:blipFill>
+                  <pic:spPr>
+                    <a:xfrm>
+                      <a:off x="0" y="0"/>
+                      <a:ext cx="5639587" cy="6420746"/>
+                    </a:xfrm>
+                    <a:prstGeom prst="rect">
+                      <a:avLst/>
+                    </a:prstGeom>
+                  </pic:spPr>
+                </pic:pic>
+              </a:graphicData>
+            </a:graphic>
+          </wp:inline>
+        </w:drawing>
+      </w:r>
+    </w:p>
+    <w:p>
+      <w:pPr>
+        <w:keepNext w:val="0"/>
+        <w:jc w:val="left"/>
+        <w:rPr>
+          <w:b/>
+          <w:lang w:eastAsia="fr-FR"/>
+        </w:rPr>
+      </w:pPr>
+      <w:r>
+        <w:br w:type="page"/>
+      </w:r>
+    </w:p>
+    <w:p>
+      <w:pPr>
+        <w:pStyle w:val="Titre3"/>
+      </w:pPr>
+      <w:bookmarkStart w:id="9" w:name="_Toc134189742"/>
+      <w:r>
+        <w:lastRenderedPageBreak/>
+        <w:t>Use case REST 2</w:t>
+      </w:r>
+      <w:bookmarkEnd w:id="9"/>
+    </w:p>
+    <w:p>
+      <w:pPr>
+        <w:rPr>
+          <w:lang w:eastAsia="fr-FR"/>
+        </w:rPr>
+      </w:pPr>
+      <w:r>
+        <w:rPr>
+          <w:lang w:eastAsia="fr-FR"/>
+        </w:rPr>
+        <w:t>L’API peut enregistrer un nouvel utilisateur, connecter un utilisateur et bannir un utilisateur.</w:t>
+      </w:r>
+    </w:p>
+    <w:p>
+      <w:pPr>
+        <w:rPr>
+          <w:lang w:eastAsia="fr-FR"/>
+        </w:rPr>
+      </w:pPr>
+      <w:r>
+        <w:rPr>
+          <w:noProof/>
+          <w:lang w:eastAsia="fr-FR"/>
+        </w:rPr>
+        <w:drawing>
+          <wp:inline distT="0" distB="0" distL="0" distR="0" wp14:anchorId="55631667" wp14:editId="5BA6608D">
+            <wp:extent cx="5939790" cy="4839335"/>
+            <wp:effectExtent l="0" t="0" r="3810" b="0"/>
+            <wp:docPr id="8" name="Image 8" descr="Une image contenant diagramme&#10;&#10;Description générée automatiquement"/>
+            <wp:cNvGraphicFramePr>
+              <a:graphicFrameLocks xmlns:a="http://schemas.openxmlformats.org/drawingml/2006/main" noChangeAspect="1"/>
+            </wp:cNvGraphicFramePr>
+            <a:graphic xmlns:a="http://schemas.openxmlformats.org/drawingml/2006/main">
+              <a:graphicData uri="http://schemas.openxmlformats.org/drawingml/2006/picture">
+                <pic:pic xmlns:pic="http://schemas.openxmlformats.org/drawingml/2006/picture">
+                  <pic:nvPicPr>
+                    <pic:cNvPr id="8" name="Image 8" descr="Une image contenant diagramme&#10;&#10;Description générée automatiquement"/>
+                    <pic:cNvPicPr/>
+                  </pic:nvPicPr>
+                  <pic:blipFill>
+                    <a:blip r:embed="rId23"/>
+                    <a:stretch>
+                      <a:fillRect/>
+                    </a:stretch>
+                  </pic:blipFill>
+                  <pic:spPr>
+                    <a:xfrm>
+                      <a:off x="0" y="0"/>
+                      <a:ext cx="5939790" cy="4839335"/>
+                    </a:xfrm>
+                    <a:prstGeom prst="rect">
+                      <a:avLst/>
+                    </a:prstGeom>
+                  </pic:spPr>
+                </pic:pic>
+              </a:graphicData>
+            </a:graphic>
+          </wp:inline>
+        </w:drawing>
+      </w:r>
+    </w:p>
+    <w:p>
+      <w:pPr>
+        <w:keepNext w:val="0"/>
+        <w:jc w:val="left"/>
+        <w:rPr>
+          <w:b/>
+          <w:noProof/>
+          <w:sz w:val="28"/>
+          <w:szCs w:val="28"/>
+          <w:lang w:eastAsia="fr-FR"/>
+        </w:rPr>
+      </w:pPr>
+      <w:r>
+        <w:rPr>
+          <w:noProof/>
+        </w:rPr>
+        <w:br w:type="page"/>
+      </w:r>
+    </w:p>
+    <w:p>
+      <w:pPr>
+        <w:pStyle w:val="Titre2"/>
+        <w:rPr>
+          <w:noProof/>
+        </w:rPr>
+      </w:pPr>
+      <w:bookmarkStart w:id="10" w:name="_Toc134189743"/>
+      <w:r>
+        <w:rPr>
+          <w:noProof/>
+        </w:rPr>
+        <w:lastRenderedPageBreak/>
+        <w:t>Sequence System global entre les applications</w:t>
+      </w:r>
+      <w:bookmarkEnd w:id="10"/>
+      <w:r>
+        <w:rPr>
+          <w:noProof/>
+        </w:rPr>
+        <w:tab/>
+      </w:r>
+    </w:p>
+    <w:p>
+      <w:pPr>
+        <w:pStyle w:val="Titre3"/>
+      </w:pPr>
+      <w:bookmarkStart w:id="11" w:name="_Toc134189744"/>
+      <w:r>
+        <w:t>Réserver un livre</w:t>
+      </w:r>
+      <w:bookmarkEnd w:id="11"/>
+    </w:p>
+    <w:p>
+      <w:pPr>
+        <w:rPr>
+          <w:lang w:eastAsia="fr-FR"/>
+        </w:rPr>
+      </w:pPr>
+      <w:r>
+        <w:rPr>
+          <w:lang w:eastAsia="fr-FR"/>
+        </w:rPr>
+        <w:t xml:space="preserve">Lorsque l’utilisateur clique sur le bouton pour réserver un livre, le client va envoyer la requête au douanier qui va vérifier la session. Il va renvoyer des codes d’erreur si l’utilisateur n’est pas connecté (401) ou si des données sont manquantes (400). Il va par la suite envoyer la requête au REST 1 qui va vérifier si le livre est disponible. Si le livre n’est pas disponible, </w:t>
+      </w:r>
+      <w:r>
+        <w:rPr>
+          <w:lang w:eastAsia="fr-FR"/>
+        </w:rPr>
+        <w:t>il va retourner une erreur 400. Pour finir, le service REST va créer la réservation et retourner un code 200 si tout va bien et 500 en cas de problème.</w:t>
+      </w:r>
+    </w:p>
+    <w:p>
+      <w:pPr>
+        <w:rPr>
+          <w:lang w:eastAsia="fr-FR"/>
+        </w:rPr>
+      </w:pPr>
+      <w:r>
+        <w:rPr>
+          <w:noProof/>
+          <w:lang w:eastAsia="fr-FR"/>
+        </w:rPr>
+        <w:drawing>
+          <wp:inline distT="0" distB="0" distL="0" distR="0" wp14:anchorId="3E49C599" wp14:editId="49DE4BFA">
+            <wp:extent cx="5939790" cy="6812280"/>
+            <wp:effectExtent l="0" t="0" r="3810" b="7620"/>
+            <wp:docPr id="11" name="Image 11" descr="Une image contenant texte, ciel, carte&#10;&#10;Description générée automatiquement"/>
+            <wp:cNvGraphicFramePr>
+              <a:graphicFrameLocks xmlns:a="http://schemas.openxmlformats.org/drawingml/2006/main" noChangeAspect="1"/>
+            </wp:cNvGraphicFramePr>
+            <a:graphic xmlns:a="http://schemas.openxmlformats.org/drawingml/2006/main">
+              <a:graphicData uri="http://schemas.openxmlformats.org/drawingml/2006/picture">
+                <pic:pic xmlns:pic="http://schemas.openxmlformats.org/drawingml/2006/picture">
+                  <pic:nvPicPr>
+                    <pic:cNvPr id="11" name="Image 11" descr="Une image contenant texte, ciel, carte&#10;&#10;Description générée automatiquement"/>
+                    <pic:cNvPicPr/>
+                  </pic:nvPicPr>
+                  <pic:blipFill>
+                    <a:blip r:embed="rId24"/>
+                    <a:stretch>
+                      <a:fillRect/>
+                    </a:stretch>
+                  </pic:blipFill>
+                  <pic:spPr>
+                    <a:xfrm>
+                      <a:off x="0" y="0"/>
+                      <a:ext cx="5939790" cy="6812280"/>
+                    </a:xfrm>
+                    <a:prstGeom prst="rect">
+                      <a:avLst/>
+                    </a:prstGeom>
+                  </pic:spPr>
+                </pic:pic>
+              </a:graphicData>
+            </a:graphic>
+          </wp:inline>
+        </w:drawing>
+      </w:r>
+    </w:p>
+    <w:p>
+      <w:pPr>
+        <w:keepNext w:val="0"/>
+        <w:jc w:val="left"/>
+        <w:rPr>
+          <w:b/>
+          <w:lang w:eastAsia="fr-FR"/>
+        </w:rPr>
+      </w:pPr>
+      <w:r>
+        <w:br w:type="page"/>
+      </w:r>
+    </w:p>
+    <w:p>
+      <w:pPr>
+        <w:pStyle w:val="Titre3"/>
+      </w:pPr>
+      <w:bookmarkStart w:id="12" w:name="_Toc134189745"/>
+      <w:r>
+        <w:lastRenderedPageBreak/>
+        <w:t>Bannir un utilisateur</w:t>
+      </w:r>
+      <w:bookmarkEnd w:id="12"/>
+    </w:p>
+    <w:p>
+      <w:pPr>
+        <w:rPr>
+          <w:lang w:eastAsia="fr-FR"/>
+        </w:rPr>
+      </w:pPr>
+      <w:r>
+        <w:rPr>
+          <w:lang w:eastAsia="fr-FR"/>
+        </w:rPr>
+        <w:t>Lorsqu’un administrateur clique sur le bouton pour bannir un utilisateur, le client va envoyer la requête à la Gateway qui va vérifier la session. Il retourne un code d’erreur si l’admin n’est pas connecté (401), s’il n’est pas admin (403) ou si les données ne sont pas valides (400). Ensuite, la Gateway va envoyer la requête vers le service REST 2 qui va bannir l’utilisateur sur la base de données. Si l’utilisateur n’existe pas, un code d’erreur 404 est retourné.</w:t>
+      </w:r>
+    </w:p>
+    <w:p>
+      <w:pPr>
+        <w:rPr>
+          <w:lang w:eastAsia="fr-FR"/>
+        </w:rPr>
+      </w:pPr>
+      <w:r>
+        <w:rPr>
+          <w:noProof/>
+          <w:lang w:eastAsia="fr-FR"/>
+        </w:rPr>
+        <w:drawing>
+          <wp:inline distT="0" distB="0" distL="0" distR="0" wp14:anchorId="0BEEDFDC" wp14:editId="6AF3BC29">
+            <wp:extent cx="5939790" cy="6638925"/>
+            <wp:effectExtent l="0" t="0" r="3810" b="9525"/>
+            <wp:docPr id="10" name="Image 10"/>
+            <wp:cNvGraphicFramePr>
+              <a:graphicFrameLocks xmlns:a="http://schemas.openxmlformats.org/drawingml/2006/main" noChangeAspect="1"/>
+            </wp:cNvGraphicFramePr>
+            <a:graphic xmlns:a="http://schemas.openxmlformats.org/drawingml/2006/main">
+              <a:graphicData uri="http://schemas.openxmlformats.org/drawingml/2006/picture">
+                <pic:pic xmlns:pic="http://schemas.openxmlformats.org/drawingml/2006/picture">
+                  <pic:nvPicPr>
+                    <pic:cNvPr id="1" name=""/>
+                    <pic:cNvPicPr/>
+                  </pic:nvPicPr>
+                  <pic:blipFill>
+                    <a:blip r:embed="rId25"/>
+                    <a:stretch>
+                      <a:fillRect/>
+                    </a:stretch>
+                  </pic:blipFill>
+                  <pic:spPr>
+                    <a:xfrm>
+                      <a:off x="0" y="0"/>
+                      <a:ext cx="5939790" cy="6638925"/>
+                    </a:xfrm>
+                    <a:prstGeom prst="rect">
+                      <a:avLst/>
+                    </a:prstGeom>
+                  </pic:spPr>
+                </pic:pic>
+              </a:graphicData>
+            </a:graphic>
+          </wp:inline>
+        </w:drawing>
+      </w:r>
+    </w:p>
+    <w:p>
+      <w:pPr>
+        <w:keepNext w:val="0"/>
+        <w:jc w:val="left"/>
+        <w:rPr>
+          <w:b/>
+          <w:noProof/>
+          <w:sz w:val="32"/>
+          <w:szCs w:val="32"/>
+          <w:lang w:eastAsia="fr-FR"/>
+        </w:rPr>
+      </w:pPr>
+      <w:r>
+        <w:rPr>
+          <w:noProof/>
+        </w:rPr>
+        <w:br w:type="page"/>
+      </w:r>
+    </w:p>
+    <w:p>
+      <w:pPr>
+        <w:pStyle w:val="Titre1"/>
+        <w:rPr>
+          <w:noProof/>
+        </w:rPr>
+      </w:pPr>
+      <w:bookmarkStart w:id="13" w:name="_Toc134189746"/>
+      <w:r>
+        <w:rPr>
+          <w:noProof/>
+        </w:rPr>
+        <w:lastRenderedPageBreak/>
+        <w:t>Conception à faire complétement avec EA</w:t>
+      </w:r>
+      <w:bookmarkEnd w:id="13"/>
+    </w:p>
+    <w:p>
+      <w:pPr>
+        <w:pStyle w:val="Titre2"/>
+      </w:pPr>
+      <w:bookmarkStart w:id="14" w:name="_Toc134189747"/>
+      <w:r>
+        <w:t>Class Diagram complet avec les explications de chaque application</w:t>
+      </w:r>
+      <w:bookmarkEnd w:id="14"/>
       <w:r>
         <w:t xml:space="preserve"> </w:t>
       </w:r>
     </w:p>
     <w:p>
       <w:pPr>
-        <w:pStyle w:val="Retrait1"/>
-      </w:pPr>
-      <w:r>
-        <w:fldChar w:fldCharType="end"/>
-      </w:r>
+        <w:pStyle w:val="Titre3"/>
+      </w:pPr>
+      <w:bookmarkStart w:id="15" w:name="_Toc134189748"/>
+      <w:r>
+        <w:t xml:space="preserve">Class Diagram </w:t>
+      </w:r>
+      <w:proofErr w:type="spellStart"/>
+      <w:r>
+        <w:t>APIGateway</w:t>
+      </w:r>
+      <w:bookmarkEnd w:id="15"/>
+      <w:proofErr w:type="spellEnd"/>
+    </w:p>
+    <w:p>
+      <w:pPr>
+        <w:rPr>
+          <w:lang w:eastAsia="fr-FR"/>
+        </w:rPr>
+      </w:pPr>
+      <w:r>
+        <w:rPr>
+          <w:lang w:eastAsia="fr-FR"/>
+        </w:rPr>
+        <w:t xml:space="preserve">Notre API est composée de trois parties chacune dédiée à une tâche à savoir la gestion des livres, la gestion des réservations et la gestion des utilisateurs. Chaque partie contient un </w:t>
+      </w:r>
+      <w:proofErr w:type="spellStart"/>
+      <w:r>
+        <w:rPr>
+          <w:lang w:eastAsia="fr-FR"/>
+        </w:rPr>
+        <w:t>bean</w:t>
+      </w:r>
+      <w:proofErr w:type="spellEnd"/>
+      <w:r>
+        <w:rPr>
+          <w:lang w:eastAsia="fr-FR"/>
+        </w:rPr>
+        <w:t xml:space="preserve"> associé, un service qui va accéder aux serveurs REST et un servlet qui va contrôler ce service.</w:t>
+      </w:r>
+    </w:p>
+    <w:p>
+      <w:pPr>
+        <w:rPr>
+          <w:lang w:eastAsia="fr-FR"/>
+        </w:rPr>
+      </w:pPr>
+      <w:r>
+        <w:rPr>
+          <w:lang w:eastAsia="fr-FR"/>
+        </w:rPr>
+        <w:drawing>
+          <wp:inline distT="0" distB="0" distL="0" distR="0" wp14:anchorId="797489D3" wp14:editId="012FF182">
+            <wp:extent cx="5939790" cy="3506470"/>
+            <wp:effectExtent l="0" t="0" r="3810" b="0"/>
+            <wp:docPr id="7" name="Image 7" descr="Une image contenant texte, intérieur, mur, capture d’écran&#10;&#10;Description générée automatiquement"/>
+            <wp:cNvGraphicFramePr>
+              <a:graphicFrameLocks xmlns:a="http://schemas.openxmlformats.org/drawingml/2006/main" noChangeAspect="1"/>
+            </wp:cNvGraphicFramePr>
+            <a:graphic xmlns:a="http://schemas.openxmlformats.org/drawingml/2006/main">
+              <a:graphicData uri="http://schemas.openxmlformats.org/drawingml/2006/picture">
+                <pic:pic xmlns:pic="http://schemas.openxmlformats.org/drawingml/2006/picture">
+                  <pic:nvPicPr>
+                    <pic:cNvPr id="7" name="Image 7" descr="Une image contenant texte, intérieur, mur, capture d’écran&#10;&#10;Description générée automatiquement"/>
+                    <pic:cNvPicPr/>
+                  </pic:nvPicPr>
+                  <pic:blipFill>
+                    <a:blip r:embed="rId26"/>
+                    <a:stretch>
+                      <a:fillRect/>
+                    </a:stretch>
+                  </pic:blipFill>
+                  <pic:spPr>
+                    <a:xfrm>
+                      <a:off x="0" y="0"/>
+                      <a:ext cx="5939790" cy="3506470"/>
+                    </a:xfrm>
+                    <a:prstGeom prst="rect">
+                      <a:avLst/>
+                    </a:prstGeom>
+                  </pic:spPr>
+                </pic:pic>
+              </a:graphicData>
+            </a:graphic>
+          </wp:inline>
+        </w:drawing>
+      </w:r>
+    </w:p>
+    <w:p>
+      <w:pPr>
+        <w:keepNext w:val="0"/>
+        <w:jc w:val="left"/>
+        <w:rPr>
+          <w:b/>
+          <w:lang w:eastAsia="fr-FR"/>
+        </w:rPr>
+      </w:pPr>
+      <w:r>
+        <w:br w:type="page"/>
+      </w:r>
+    </w:p>
+    <w:p>
+      <w:pPr>
+        <w:pStyle w:val="Titre3"/>
+      </w:pPr>
+      <w:bookmarkStart w:id="16" w:name="_Toc134189749"/>
+      <w:r>
+        <w:lastRenderedPageBreak/>
+        <w:t>Class Diagram REST 1</w:t>
+      </w:r>
+      <w:bookmarkEnd w:id="16"/>
+    </w:p>
+    <w:p>
+      <w:pPr>
+        <w:rPr>
+          <w:lang w:eastAsia="fr-FR"/>
+        </w:rPr>
+      </w:pPr>
+      <w:r>
+        <w:rPr>
+          <w:lang w:eastAsia="fr-FR"/>
+        </w:rPr>
+        <w:t xml:space="preserve">Dans notre REST 1, nous avons deux </w:t>
+      </w:r>
+      <w:proofErr w:type="spellStart"/>
+      <w:r>
+        <w:rPr>
+          <w:lang w:eastAsia="fr-FR"/>
+        </w:rPr>
+        <w:t>beans</w:t>
+      </w:r>
+      <w:proofErr w:type="spellEnd"/>
+      <w:r>
+        <w:rPr>
+          <w:lang w:eastAsia="fr-FR"/>
+        </w:rPr>
+        <w:t xml:space="preserve"> pour les livres et les réservations et deux REST qui vont contrôler chacun leur </w:t>
+      </w:r>
+      <w:proofErr w:type="spellStart"/>
+      <w:r>
+        <w:rPr>
+          <w:lang w:eastAsia="fr-FR"/>
+        </w:rPr>
+        <w:t>Worker</w:t>
+      </w:r>
+      <w:proofErr w:type="spellEnd"/>
+      <w:r>
+        <w:rPr>
+          <w:lang w:eastAsia="fr-FR"/>
+        </w:rPr>
+        <w:t xml:space="preserve"> attribué. Les REST vont principalement implémenter les requêtes pouvant provenir de l’API à savoir les CRUD.</w:t>
+      </w:r>
+    </w:p>
+    <w:p>
+      <w:pPr>
+        <w:rPr>
+          <w:lang w:eastAsia="fr-FR"/>
+        </w:rPr>
+      </w:pPr>
+      <w:r>
+        <w:rPr>
+          <w:noProof/>
+          <w:lang w:eastAsia="fr-FR"/>
+        </w:rPr>
+        <w:drawing>
+          <wp:inline distT="0" distB="0" distL="0" distR="0" wp14:anchorId="011C1DB9" wp14:editId="0FBD0373">
+            <wp:extent cx="5939790" cy="3670300"/>
+            <wp:effectExtent l="0" t="0" r="3810" b="6350"/>
+            <wp:docPr id="14" name="Image 14" descr="Une image contenant diagramme&#10;&#10;Description générée automatiquement"/>
+            <wp:cNvGraphicFramePr>
+              <a:graphicFrameLocks xmlns:a="http://schemas.openxmlformats.org/drawingml/2006/main" noChangeAspect="1"/>
+            </wp:cNvGraphicFramePr>
+            <a:graphic xmlns:a="http://schemas.openxmlformats.org/drawingml/2006/main">
+              <a:graphicData uri="http://schemas.openxmlformats.org/drawingml/2006/picture">
+                <pic:pic xmlns:pic="http://schemas.openxmlformats.org/drawingml/2006/picture">
+                  <pic:nvPicPr>
+                    <pic:cNvPr id="14" name="Image 14" descr="Une image contenant diagramme&#10;&#10;Description générée automatiquement"/>
+                    <pic:cNvPicPr/>
+                  </pic:nvPicPr>
+                  <pic:blipFill>
+                    <a:blip r:embed="rId27"/>
+                    <a:stretch>
+                      <a:fillRect/>
+                    </a:stretch>
+                  </pic:blipFill>
+                  <pic:spPr>
+                    <a:xfrm>
+                      <a:off x="0" y="0"/>
+                      <a:ext cx="5939790" cy="3670300"/>
+                    </a:xfrm>
+                    <a:prstGeom prst="rect">
+                      <a:avLst/>
+                    </a:prstGeom>
+                  </pic:spPr>
+                </pic:pic>
+              </a:graphicData>
+            </a:graphic>
+          </wp:inline>
+        </w:drawing>
+      </w:r>
+    </w:p>
+    <w:p>
+      <w:pPr>
+        <w:rPr>
+          <w:lang w:eastAsia="fr-FR"/>
+        </w:rPr>
+      </w:pPr>
+      <w:r>
+        <w:rPr>
+          <w:lang w:eastAsia="fr-FR"/>
+        </w:rPr>
+        <w:t xml:space="preserve">Au niveau de la base de données, nous avons deux tables à savoir </w:t>
+      </w:r>
+      <w:proofErr w:type="spellStart"/>
+      <w:r>
+        <w:rPr>
+          <w:lang w:eastAsia="fr-FR"/>
+        </w:rPr>
+        <w:t>t_livres</w:t>
+      </w:r>
+      <w:proofErr w:type="spellEnd"/>
+      <w:r>
+        <w:rPr>
+          <w:lang w:eastAsia="fr-FR"/>
+        </w:rPr>
+        <w:t xml:space="preserve"> et </w:t>
+      </w:r>
+      <w:proofErr w:type="spellStart"/>
+      <w:r>
+        <w:rPr>
+          <w:lang w:eastAsia="fr-FR"/>
+        </w:rPr>
+        <w:t>t_reservation</w:t>
+      </w:r>
+      <w:proofErr w:type="spellEnd"/>
+      <w:r>
+        <w:rPr>
+          <w:lang w:eastAsia="fr-FR"/>
+        </w:rPr>
+        <w:t xml:space="preserve">. Les livres contiennent une PK, un titre, un auteur, une description, une image et le nombre d’exemplaires disponibles. Les réservations sont </w:t>
+      </w:r>
+      <w:proofErr w:type="gramStart"/>
+      <w:r>
+        <w:rPr>
+          <w:lang w:eastAsia="fr-FR"/>
+        </w:rPr>
+        <w:t>composée</w:t>
+      </w:r>
+      <w:proofErr w:type="gramEnd"/>
+      <w:r>
+        <w:rPr>
+          <w:lang w:eastAsia="fr-FR"/>
+        </w:rPr>
+        <w:t xml:space="preserve"> d’une PK, de la FK du livre, de la FK de l’utilisateur et de la date de retour.</w:t>
+      </w:r>
+    </w:p>
+    <w:p>
+      <w:pPr>
+        <w:rPr>
+          <w:lang w:eastAsia="fr-FR"/>
+        </w:rPr>
+      </w:pPr>
+      <w:r>
+        <w:rPr>
+          <w:lang w:eastAsia="fr-FR"/>
+        </w:rPr>
+        <w:drawing>
+          <wp:inline distT="0" distB="0" distL="0" distR="0" wp14:anchorId="5746830F" wp14:editId="471ECA83">
+            <wp:extent cx="5315692" cy="2581635"/>
+            <wp:effectExtent l="0" t="0" r="0" b="9525"/>
+            <wp:docPr id="2" name="Image 2" descr="Une image contenant diagramme&#10;&#10;Description générée automatiquement"/>
+            <wp:cNvGraphicFramePr>
+              <a:graphicFrameLocks xmlns:a="http://schemas.openxmlformats.org/drawingml/2006/main" noChangeAspect="1"/>
+            </wp:cNvGraphicFramePr>
+            <a:graphic xmlns:a="http://schemas.openxmlformats.org/drawingml/2006/main">
+              <a:graphicData uri="http://schemas.openxmlformats.org/drawingml/2006/picture">
+                <pic:pic xmlns:pic="http://schemas.openxmlformats.org/drawingml/2006/picture">
+                  <pic:nvPicPr>
+                    <pic:cNvPr id="2" name="Image 2" descr="Une image contenant diagramme&#10;&#10;Description générée automatiquement"/>
+                    <pic:cNvPicPr/>
+                  </pic:nvPicPr>
+                  <pic:blipFill>
+                    <a:blip r:embed="rId28"/>
+                    <a:stretch>
+                      <a:fillRect/>
+                    </a:stretch>
+                  </pic:blipFill>
+                  <pic:spPr>
+                    <a:xfrm>
+                      <a:off x="0" y="0"/>
+                      <a:ext cx="5315692" cy="2581635"/>
+                    </a:xfrm>
+                    <a:prstGeom prst="rect">
+                      <a:avLst/>
+                    </a:prstGeom>
+                  </pic:spPr>
+                </pic:pic>
+              </a:graphicData>
+            </a:graphic>
+          </wp:inline>
+        </w:drawing>
+      </w:r>
+    </w:p>
+    <w:p>
+      <w:pPr>
+        <w:keepNext w:val="0"/>
+        <w:jc w:val="left"/>
+        <w:rPr>
+          <w:b/>
+          <w:lang w:eastAsia="fr-FR"/>
+        </w:rPr>
+      </w:pPr>
+      <w:r>
+        <w:br w:type="page"/>
+      </w:r>
+    </w:p>
+    <w:p>
+      <w:pPr>
+        <w:pStyle w:val="Titre3"/>
+      </w:pPr>
+      <w:bookmarkStart w:id="17" w:name="_Toc134189750"/>
+      <w:r>
+        <w:lastRenderedPageBreak/>
+        <w:t>Class Diagram REST 2</w:t>
+      </w:r>
+      <w:bookmarkEnd w:id="17"/>
+    </w:p>
+    <w:p>
+      <w:pPr>
+        <w:rPr>
+          <w:lang w:eastAsia="fr-FR"/>
+        </w:rPr>
+      </w:pPr>
+      <w:r>
+        <w:rPr>
+          <w:lang w:eastAsia="fr-FR"/>
+        </w:rPr>
+        <w:t xml:space="preserve">Dans notre RESt2, nous avons un </w:t>
+      </w:r>
+      <w:proofErr w:type="spellStart"/>
+      <w:r>
+        <w:rPr>
+          <w:lang w:eastAsia="fr-FR"/>
+        </w:rPr>
+        <w:t>bean</w:t>
+      </w:r>
+      <w:proofErr w:type="spellEnd"/>
+      <w:r>
+        <w:rPr>
+          <w:lang w:eastAsia="fr-FR"/>
+        </w:rPr>
+        <w:t xml:space="preserve"> pour les utilisateurs et un REST qui va contrôler son </w:t>
+      </w:r>
+      <w:proofErr w:type="spellStart"/>
+      <w:r>
+        <w:rPr>
+          <w:lang w:eastAsia="fr-FR"/>
+        </w:rPr>
+        <w:t>Worker</w:t>
+      </w:r>
+      <w:proofErr w:type="spellEnd"/>
+      <w:r>
+        <w:rPr>
+          <w:lang w:eastAsia="fr-FR"/>
+        </w:rPr>
+        <w:t>.</w:t>
+      </w:r>
+    </w:p>
+    <w:p>
+      <w:pPr>
+        <w:rPr>
+          <w:lang w:eastAsia="fr-FR"/>
+        </w:rPr>
+      </w:pPr>
+      <w:r>
+        <w:rPr>
+          <w:noProof/>
+          <w:lang w:eastAsia="fr-FR"/>
+        </w:rPr>
+        <w:drawing>
+          <wp:inline distT="0" distB="0" distL="0" distR="0" wp14:anchorId="5D940D70" wp14:editId="5C49C3C8">
+            <wp:extent cx="5939790" cy="1778000"/>
+            <wp:effectExtent l="0" t="0" r="3810" b="0"/>
+            <wp:docPr id="17" name="Image 17" descr="Une image contenant diagramme&#10;&#10;Description générée automatiquement"/>
+            <wp:cNvGraphicFramePr>
+              <a:graphicFrameLocks xmlns:a="http://schemas.openxmlformats.org/drawingml/2006/main" noChangeAspect="1"/>
+            </wp:cNvGraphicFramePr>
+            <a:graphic xmlns:a="http://schemas.openxmlformats.org/drawingml/2006/main">
+              <a:graphicData uri="http://schemas.openxmlformats.org/drawingml/2006/picture">
+                <pic:pic xmlns:pic="http://schemas.openxmlformats.org/drawingml/2006/picture">
+                  <pic:nvPicPr>
+                    <pic:cNvPr id="17" name="Image 17" descr="Une image contenant diagramme&#10;&#10;Description générée automatiquement"/>
+                    <pic:cNvPicPr/>
+                  </pic:nvPicPr>
+                  <pic:blipFill>
+                    <a:blip r:embed="rId29"/>
+                    <a:stretch>
+                      <a:fillRect/>
+                    </a:stretch>
+                  </pic:blipFill>
+                  <pic:spPr>
+                    <a:xfrm>
+                      <a:off x="0" y="0"/>
+                      <a:ext cx="5939790" cy="1778000"/>
+                    </a:xfrm>
+                    <a:prstGeom prst="rect">
+                      <a:avLst/>
+                    </a:prstGeom>
+                  </pic:spPr>
+                </pic:pic>
+              </a:graphicData>
+            </a:graphic>
+          </wp:inline>
+        </w:drawing>
+      </w:r>
+    </w:p>
+    <w:p>
+      <w:pPr>
+        <w:rPr>
+          <w:lang w:eastAsia="fr-FR"/>
+        </w:rPr>
+      </w:pPr>
+      <w:r>
+        <w:rPr>
+          <w:lang w:eastAsia="fr-FR"/>
+        </w:rPr>
+        <w:t>Au niveau de la base de données, nous avons une table pour les utilisateurs contenant une PK, leur nom, leur mot de passe, s’il est administrateur et s’il est banni.</w:t>
+      </w:r>
+    </w:p>
+    <w:p>
+      <w:pPr>
+        <w:rPr>
+          <w:lang w:eastAsia="fr-FR"/>
+        </w:rPr>
+      </w:pPr>
+      <w:r>
+        <w:rPr>
+          <w:noProof/>
+          <w:lang w:eastAsia="fr-FR"/>
+        </w:rPr>
+        <w:drawing>
+          <wp:inline distT="0" distB="0" distL="0" distR="0" wp14:anchorId="1A085A66" wp14:editId="67FDF9A6">
+            <wp:extent cx="2066925" cy="1981200"/>
+            <wp:effectExtent l="0" t="0" r="9525" b="0"/>
+            <wp:docPr id="4" name="Image 4" descr="Une image contenant texte&#10;&#10;Description générée automatiquement"/>
+            <wp:cNvGraphicFramePr>
+              <a:graphicFrameLocks xmlns:a="http://schemas.openxmlformats.org/drawingml/2006/main" noChangeAspect="1"/>
+            </wp:cNvGraphicFramePr>
+            <a:graphic xmlns:a="http://schemas.openxmlformats.org/drawingml/2006/main">
+              <a:graphicData uri="http://schemas.openxmlformats.org/drawingml/2006/picture">
+                <pic:pic xmlns:pic="http://schemas.openxmlformats.org/drawingml/2006/picture">
+                  <pic:nvPicPr>
+                    <pic:cNvPr id="4" name="Image 4" descr="Une image contenant texte&#10;&#10;Description générée automatiquement"/>
+                    <pic:cNvPicPr>
+                      <a:picLocks noChangeAspect="1" noChangeArrowheads="1"/>
+                    </pic:cNvPicPr>
+                  </pic:nvPicPr>
+                  <pic:blipFill>
+                    <a:blip r:embed="rId30">
+                      <a:extLst>
+                        <a:ext uri="{28A0092B-C50C-407E-A947-70E740481C1C}">
+                          <a14:useLocalDpi xmlns:a14="http://schemas.microsoft.com/office/drawing/2010/main" val="0"/>
+                        </a:ext>
+                      </a:extLst>
+                    </a:blip>
+                    <a:srcRect/>
+                    <a:stretch>
+                      <a:fillRect/>
+                    </a:stretch>
+                  </pic:blipFill>
+                  <pic:spPr bwMode="auto">
+                    <a:xfrm>
+                      <a:off x="0" y="0"/>
+                      <a:ext cx="2066925" cy="1981200"/>
+                    </a:xfrm>
+                    <a:prstGeom prst="rect">
+                      <a:avLst/>
+                    </a:prstGeom>
+                    <a:noFill/>
+                    <a:ln>
+                      <a:noFill/>
+                    </a:ln>
+                  </pic:spPr>
+                </pic:pic>
+              </a:graphicData>
+            </a:graphic>
+          </wp:inline>
+        </w:drawing>
+      </w:r>
+    </w:p>
+    <w:p>
+      <w:pPr>
+        <w:pStyle w:val="Titre1"/>
+      </w:pPr>
+      <w:bookmarkStart w:id="18" w:name="_Toc134189751"/>
+      <w:r>
+        <w:t>Hébergement</w:t>
+      </w:r>
+      <w:bookmarkEnd w:id="18"/>
+    </w:p>
+    <w:p>
+      <w:pPr>
+        <w:pStyle w:val="Titre2"/>
+      </w:pPr>
+      <w:bookmarkStart w:id="19" w:name="_Toc134189752"/>
+      <w:r>
+        <w:t>REST</w:t>
+      </w:r>
+      <w:bookmarkEnd w:id="19"/>
+    </w:p>
+    <w:p>
+      <w:r>
+        <w:t xml:space="preserve">Les serveurs REST sont hébergés en ligne sur les comptes </w:t>
+      </w:r>
+      <w:proofErr w:type="spellStart"/>
+      <w:r>
+        <w:t>Tizoo</w:t>
+      </w:r>
+      <w:proofErr w:type="spellEnd"/>
+      <w:r>
+        <w:t xml:space="preserve"> de chacun :</w:t>
+      </w:r>
+    </w:p>
+    <w:p>
+      <w:r>
+        <w:t xml:space="preserve">Site de Nathan contenant le REST des livres et des réservations : </w:t>
+      </w:r>
+    </w:p>
+    <w:p>
+      <w:pPr>
+        <w:jc w:val="center"/>
+        <w:rPr>
+          <w:color w:val="0070C0"/>
+        </w:rPr>
+      </w:pPr>
+      <w:r>
+        <w:rPr>
+          <w:color w:val="0070C0"/>
+        </w:rPr>
+        <w:t>http://clapassonn.emf-informatique.ch/javaLivreREST/bibliotheque/livres</w:t>
+      </w:r>
+    </w:p>
+    <w:p>
+      <w:r>
+        <w:t xml:space="preserve">Site de Alexandre contenant le REST des utilisateurs : </w:t>
+      </w:r>
+    </w:p>
+    <w:p>
+      <w:pPr>
+        <w:jc w:val="center"/>
+        <w:rPr>
+          <w:color w:val="0070C0"/>
+          <w:lang w:val="fr-CH" w:eastAsia="fr-CH"/>
+        </w:rPr>
+      </w:pPr>
+      <w:r>
+        <w:rPr>
+          <w:color w:val="0070C0"/>
+          <w:lang w:val="fr-CH" w:eastAsia="fr-CH"/>
+        </w:rPr>
+        <w:t>https://haymozn.emf-informatique.ch/java_compteREST/bibliotheque/utilisateurs</w:t>
+      </w:r>
+    </w:p>
+    <w:p>
+      <w:pPr>
+        <w:pStyle w:val="Titre2"/>
+        <w:rPr>
+          <w:lang w:val="fr-CH"/>
+        </w:rPr>
+      </w:pPr>
+      <w:bookmarkStart w:id="20" w:name="_Toc134189753"/>
+      <w:proofErr w:type="spellStart"/>
+      <w:r>
+        <w:rPr>
+          <w:lang w:val="fr-CH"/>
+        </w:rPr>
+        <w:t>APIGateway</w:t>
+      </w:r>
+      <w:bookmarkEnd w:id="20"/>
+      <w:proofErr w:type="spellEnd"/>
+    </w:p>
+    <w:p>
+      <w:pPr>
+        <w:rPr>
+          <w:lang w:val="fr-CH" w:eastAsia="fr-FR"/>
+        </w:rPr>
+      </w:pPr>
+      <w:r>
+        <w:rPr>
+          <w:lang w:val="fr-CH" w:eastAsia="fr-FR"/>
+        </w:rPr>
+        <w:t>Plusieurs moyens ont été testés afin d’héberger l’</w:t>
+      </w:r>
+      <w:proofErr w:type="spellStart"/>
+      <w:r>
+        <w:rPr>
+          <w:lang w:val="fr-CH" w:eastAsia="fr-FR"/>
+        </w:rPr>
+        <w:t>APIGateway</w:t>
+      </w:r>
+      <w:proofErr w:type="spellEnd"/>
+      <w:r>
+        <w:rPr>
+          <w:lang w:val="fr-CH" w:eastAsia="fr-FR"/>
+        </w:rPr>
+        <w:t xml:space="preserve">. Etant donné que nous avons utilisé Java 18 et Tomcat 10.1.8, nous avons rencontré des difficultés car nous ne pouvons pas héberger notre API sur les comptes </w:t>
+      </w:r>
+      <w:proofErr w:type="spellStart"/>
+      <w:r>
+        <w:rPr>
+          <w:lang w:val="fr-CH" w:eastAsia="fr-FR"/>
+        </w:rPr>
+        <w:t>Tizoo</w:t>
+      </w:r>
+      <w:proofErr w:type="spellEnd"/>
+      <w:r>
+        <w:rPr>
+          <w:lang w:val="fr-CH" w:eastAsia="fr-FR"/>
+        </w:rPr>
+        <w:t xml:space="preserve"> ni sur le PC dédié. Pour faire fonctionner notre Gateway, </w:t>
+      </w:r>
+      <w:r>
+        <w:rPr>
+          <w:lang w:val="fr-CH" w:eastAsia="fr-FR"/>
+        </w:rPr>
+        <w:t>nous avons testé d’</w:t>
+      </w:r>
+      <w:r>
+        <w:rPr>
+          <w:lang w:val="fr-CH" w:eastAsia="fr-FR"/>
+        </w:rPr>
+        <w:t>installer docker sur le PC dédié et le mettre dedans</w:t>
+      </w:r>
+      <w:r>
+        <w:rPr>
+          <w:lang w:val="fr-CH" w:eastAsia="fr-FR"/>
+        </w:rPr>
+        <w:t xml:space="preserve"> mais nous avons eu un énorme problème avec les cors</w:t>
+      </w:r>
+      <w:r>
+        <w:rPr>
+          <w:lang w:val="fr-CH" w:eastAsia="fr-FR"/>
+        </w:rPr>
+        <w:t>.</w:t>
+      </w:r>
+      <w:r>
+        <w:rPr>
+          <w:lang w:val="fr-CH" w:eastAsia="fr-FR"/>
+        </w:rPr>
+        <w:t xml:space="preserve"> Pour finir, nous avons décidé de la faire tourner en local</w:t>
+      </w:r>
+      <w:r>
+        <w:rPr>
+          <w:lang w:val="fr-CH" w:eastAsia="fr-FR"/>
+        </w:rPr>
+        <w:t>.</w:t>
+      </w:r>
+    </w:p>
+    <w:p>
+      <w:pPr>
+        <w:keepNext w:val="0"/>
+        <w:jc w:val="left"/>
+        <w:rPr>
+          <w:b/>
+          <w:sz w:val="28"/>
+          <w:szCs w:val="28"/>
+          <w:lang w:val="fr-CH" w:eastAsia="fr-FR"/>
+        </w:rPr>
+      </w:pPr>
+      <w:r>
+        <w:rPr>
+          <w:lang w:val="fr-CH"/>
+        </w:rPr>
+        <w:br w:type="page"/>
+      </w:r>
+    </w:p>
+    <w:p>
+      <w:pPr>
+        <w:pStyle w:val="Titre2"/>
+        <w:rPr>
+          <w:lang w:val="fr-CH"/>
+        </w:rPr>
+      </w:pPr>
+      <w:r>
+        <w:rPr>
+          <w:lang w:val="fr-CH"/>
+        </w:rPr>
+        <w:lastRenderedPageBreak/>
+        <w:t>Client</w:t>
+      </w:r>
+    </w:p>
+    <w:p>
+      <w:pPr>
+        <w:rPr>
+          <w:lang w:val="fr-CH" w:eastAsia="fr-FR"/>
+        </w:rPr>
+      </w:pPr>
+      <w:r>
+        <w:rPr>
+          <w:lang w:val="fr-CH" w:eastAsia="fr-FR"/>
+        </w:rPr>
+        <w:t>Pour utiliser le client, nous utilisons le client en local à l’aide de l’extension Live Server de Visual Studio Code. Cette extension nous permet de faire tourner le site comme s’il était placé sur un serveur alors qu’il se trouve en local.</w:t>
+      </w:r>
+    </w:p>
+    <w:p>
+      <w:pPr>
+        <w:pStyle w:val="Titre1"/>
+      </w:pPr>
+      <w:bookmarkStart w:id="21" w:name="_Toc134189754"/>
+      <w:r>
+        <w:t>Installation du projet complet avec les 5 applications</w:t>
+      </w:r>
+      <w:bookmarkEnd w:id="21"/>
+    </w:p>
+    <w:p>
+      <w:r>
+        <w:t xml:space="preserve">L’ensemble des applications est disponible sur le répertoire </w:t>
+      </w:r>
+      <w:proofErr w:type="spellStart"/>
+      <w:r>
+        <w:t>github</w:t>
+      </w:r>
+      <w:proofErr w:type="spellEnd"/>
+      <w:r>
+        <w:t> :</w:t>
+      </w:r>
+    </w:p>
+    <w:p>
+      <w:pPr>
+        <w:jc w:val="center"/>
+        <w:rPr>
+          <w:color w:val="0070C0"/>
+        </w:rPr>
+      </w:pPr>
+      <w:r>
+        <w:rPr>
+          <w:color w:val="0070C0"/>
+        </w:rPr>
+        <w:t>https://github.com/AlexandreHaymoz/EMF-Shelf</w:t>
+      </w:r>
+    </w:p>
+    <w:p>
+      <w:pPr>
+        <w:pStyle w:val="Titre1"/>
+      </w:pPr>
+      <w:bookmarkStart w:id="22" w:name="_Toc134189755"/>
+      <w:r>
+        <w:t>Outils, langages (versions, définitions, installations)</w:t>
+      </w:r>
+      <w:bookmarkEnd w:id="22"/>
+    </w:p>
+    <w:p>
+      <w:r>
+        <w:t xml:space="preserve">Dans le cadre de ce module, nous avons réalisé des projets en Java 8 et 18 avec les logiciels NetBeans et </w:t>
+      </w:r>
+      <w:proofErr w:type="spellStart"/>
+      <w:r>
+        <w:t>IntelliJ</w:t>
+      </w:r>
+      <w:proofErr w:type="spellEnd"/>
+      <w:r>
+        <w:t xml:space="preserve">. Afin de faire des tests sur les parties REST et la Gateway, nous avons principalement utilisé Postman. </w:t>
+      </w:r>
+      <w:r>
+        <w:t>Pour finir, nous avons utilisé de l’HTML et du javascript sur Visual</w:t>
+      </w:r>
+      <w:r>
+        <w:t xml:space="preserve"> </w:t>
+      </w:r>
+      <w:r>
+        <w:t>Studio</w:t>
+      </w:r>
+      <w:r>
+        <w:t xml:space="preserve"> </w:t>
+      </w:r>
+      <w:r>
+        <w:t>Code afin de faire nos clients.</w:t>
+      </w:r>
+    </w:p>
+    <w:p>
+      <w:pPr>
+        <w:pStyle w:val="Titre1"/>
+      </w:pPr>
+      <w:bookmarkStart w:id="23" w:name="_Toc134189756"/>
+      <w:r>
+        <w:t>Tests de fonctionnement du projet</w:t>
+      </w:r>
+      <w:bookmarkEnd w:id="23"/>
+    </w:p>
+    <w:tbl>
+      <w:tblPr>
+        <w:tblStyle w:val="Grilledutableau"/>
+        <w:tblW w:w="0" w:type="auto"/>
+        <w:tblLook w:val="04A0" w:firstRow="1" w:lastRow="0" w:firstColumn="1" w:lastColumn="0" w:noHBand="0" w:noVBand="1"/>
+      </w:tblPr>
+      <w:tblGrid>
+        <w:gridCol w:w="2830"/>
+        <w:gridCol w:w="2828"/>
+        <w:gridCol w:w="2828"/>
+        <w:gridCol w:w="1084"/>
+      </w:tblGrid>
+      <w:tr>
+        <w:tc>
+          <w:tcPr>
+            <w:tcW w:w="2830" w:type="dxa"/>
+          </w:tcPr>
+          <w:p>
+            <w:pPr>
+              <w:jc w:val="center"/>
+            </w:pPr>
+            <w:r>
+              <w:t>Test</w:t>
+            </w:r>
+          </w:p>
+        </w:tc>
+        <w:tc>
+          <w:tcPr>
+            <w:tcW w:w="2828" w:type="dxa"/>
+          </w:tcPr>
+          <w:p>
+            <w:pPr>
+              <w:jc w:val="center"/>
+            </w:pPr>
+            <w:r>
+              <w:t>Résultat attendu</w:t>
+            </w:r>
+          </w:p>
+        </w:tc>
+        <w:tc>
+          <w:tcPr>
+            <w:tcW w:w="2828" w:type="dxa"/>
+          </w:tcPr>
+          <w:p>
+            <w:pPr>
+              <w:jc w:val="center"/>
+            </w:pPr>
+            <w:r>
+              <w:t>Résultat attendu</w:t>
+            </w:r>
+          </w:p>
+        </w:tc>
+        <w:tc>
+          <w:tcPr>
+            <w:tcW w:w="1084" w:type="dxa"/>
+          </w:tcPr>
+          <w:p>
+            <w:pPr>
+              <w:jc w:val="center"/>
+            </w:pPr>
+            <w:r>
+              <w:t>Validé ?</w:t>
+            </w:r>
+          </w:p>
+        </w:tc>
+      </w:tr>
+      <w:tr>
+        <w:tc>
+          <w:tcPr>
+            <w:tcW w:w="2830" w:type="dxa"/>
+          </w:tcPr>
+          <w:p>
+            <w:r>
+              <w:t>Se connecter avec un utilisateur valide et mauvais mot de passe</w:t>
+            </w:r>
+          </w:p>
+        </w:tc>
+        <w:tc>
+          <w:tcPr>
+            <w:tcW w:w="2828" w:type="dxa"/>
+          </w:tcPr>
+          <w:p>
+            <w:r>
+              <w:t xml:space="preserve">Erreur 401 </w:t>
+            </w:r>
+            <w:r>
+              <w:t>+ message d’erreur</w:t>
+            </w:r>
+          </w:p>
+        </w:tc>
+        <w:tc>
+          <w:tcPr>
+            <w:tcW w:w="2828" w:type="dxa"/>
+          </w:tcPr>
+          <w:p>
+            <w:r>
+              <w:t xml:space="preserve">Erreur 401 </w:t>
+            </w:r>
+            <w:r>
+              <w:t>+ message d’erreur</w:t>
+            </w:r>
+          </w:p>
+        </w:tc>
+        <w:tc>
+          <w:tcPr>
+            <w:tcW w:w="1084" w:type="dxa"/>
+          </w:tcPr>
+          <w:p>
+            <w:r>
+              <w:t>OK</w:t>
+            </w:r>
+          </w:p>
+        </w:tc>
+      </w:tr>
+      <w:tr>
+        <w:tc>
+          <w:tcPr>
+            <w:tcW w:w="2830" w:type="dxa"/>
+          </w:tcPr>
+          <w:p>
+            <w:r>
+              <w:t>Se connecter avec un utilisateur inexistant</w:t>
+            </w:r>
+          </w:p>
+        </w:tc>
+        <w:tc>
+          <w:tcPr>
+            <w:tcW w:w="2828" w:type="dxa"/>
+          </w:tcPr>
+          <w:p>
+            <w:r>
+              <w:t>Erreur 401</w:t>
+            </w:r>
+            <w:r>
+              <w:t xml:space="preserve"> </w:t>
+            </w:r>
+            <w:r>
+              <w:t>+ message d’erreur</w:t>
+            </w:r>
+          </w:p>
+        </w:tc>
+        <w:tc>
+          <w:tcPr>
+            <w:tcW w:w="2828" w:type="dxa"/>
+          </w:tcPr>
+          <w:p>
+            <w:r>
+              <w:t>Erreur 401</w:t>
+            </w:r>
+            <w:r>
+              <w:t xml:space="preserve"> </w:t>
+            </w:r>
+            <w:r>
+              <w:t>+ message d’erreur</w:t>
+            </w:r>
+          </w:p>
+        </w:tc>
+        <w:tc>
+          <w:tcPr>
+            <w:tcW w:w="1084" w:type="dxa"/>
+          </w:tcPr>
+          <w:p>
+            <w:r>
+              <w:t>OK</w:t>
+            </w:r>
+          </w:p>
+        </w:tc>
+      </w:tr>
+      <w:tr>
+        <w:tc>
+          <w:tcPr>
+            <w:tcW w:w="2830" w:type="dxa"/>
+          </w:tcPr>
+          <w:p>
+            <w:r>
+              <w:t>Se connecter avec un utilisateur</w:t>
+            </w:r>
+            <w:r>
+              <w:t xml:space="preserve"> existant et un bon mot de passe</w:t>
+            </w:r>
+          </w:p>
+        </w:tc>
+        <w:tc>
+          <w:tcPr>
+            <w:tcW w:w="2828" w:type="dxa"/>
+          </w:tcPr>
+          <w:p>
+            <w:r>
+              <w:t>Message indiquant qu’on est connecté</w:t>
+            </w:r>
+          </w:p>
+        </w:tc>
+        <w:tc>
+          <w:tcPr>
+            <w:tcW w:w="2828" w:type="dxa"/>
+          </w:tcPr>
+          <w:p>
+            <w:r>
+              <w:t>Message indiquant qu’on est connecté</w:t>
+            </w:r>
+          </w:p>
+        </w:tc>
+        <w:tc>
+          <w:tcPr>
+            <w:tcW w:w="1084" w:type="dxa"/>
+          </w:tcPr>
+          <w:p>
+            <w:r>
+              <w:t>OK</w:t>
+            </w:r>
+          </w:p>
+        </w:tc>
+      </w:tr>
+      <w:tr>
+        <w:tc>
+          <w:tcPr>
+            <w:tcW w:w="2830" w:type="dxa"/>
+          </w:tcPr>
+          <w:p>
+            <w:r>
+              <w:t>Se connecter alors qu’on est déjà connecté</w:t>
+            </w:r>
+          </w:p>
+        </w:tc>
+        <w:tc>
+          <w:tcPr>
+            <w:tcW w:w="2828" w:type="dxa"/>
+          </w:tcPr>
+          <w:p>
+            <w:r>
+              <w:t>Erreur 403 + message d’erreur</w:t>
+            </w:r>
+          </w:p>
+        </w:tc>
+        <w:tc>
+          <w:tcPr>
+            <w:tcW w:w="2828" w:type="dxa"/>
+          </w:tcPr>
+          <w:p>
+            <w:r>
+              <w:t>Erreur 403 + message d’erreur</w:t>
+            </w:r>
+          </w:p>
+        </w:tc>
+        <w:tc>
+          <w:tcPr>
+            <w:tcW w:w="1084" w:type="dxa"/>
+          </w:tcPr>
+          <w:p>
+            <w:r>
+              <w:t>OK</w:t>
+            </w:r>
+          </w:p>
+        </w:tc>
+      </w:tr>
+      <w:tr>
+        <w:tc>
+          <w:tcPr>
+            <w:tcW w:w="2830" w:type="dxa"/>
+          </w:tcPr>
+          <w:p>
+            <w:r>
+              <w:t>Créer un compte avec un nom existant déjà</w:t>
+            </w:r>
+          </w:p>
+        </w:tc>
+        <w:tc>
+          <w:tcPr>
+            <w:tcW w:w="2828" w:type="dxa"/>
+          </w:tcPr>
+          <w:p>
+            <w:r>
+              <w:t>Erreur 403 + message d’erreur</w:t>
+            </w:r>
+          </w:p>
+        </w:tc>
+        <w:tc>
+          <w:tcPr>
+            <w:tcW w:w="2828" w:type="dxa"/>
+          </w:tcPr>
+          <w:p>
+            <w:r>
+              <w:t>Erreur 403 + message d’erreur</w:t>
+            </w:r>
+          </w:p>
+        </w:tc>
+        <w:tc>
+          <w:tcPr>
+            <w:tcW w:w="1084" w:type="dxa"/>
+          </w:tcPr>
+          <w:p>
+            <w:r>
+              <w:t>OK</w:t>
+            </w:r>
+          </w:p>
+        </w:tc>
+      </w:tr>
+      <w:tr>
+        <w:tc>
+          <w:tcPr>
+            <w:tcW w:w="2830" w:type="dxa"/>
+          </w:tcPr>
+          <w:p>
+            <w:r>
+              <w:t>Créer un compte avec des identifiants valides</w:t>
+            </w:r>
+          </w:p>
+        </w:tc>
+        <w:tc>
+          <w:tcPr>
+            <w:tcW w:w="2828" w:type="dxa"/>
+          </w:tcPr>
+          <w:p>
+            <w:r>
+              <w:t>Message indiquant la réussite de l’enregistrement + retour à l’index</w:t>
+            </w:r>
+          </w:p>
+        </w:tc>
+        <w:tc>
+          <w:tcPr>
+            <w:tcW w:w="2828" w:type="dxa"/>
+          </w:tcPr>
+          <w:p>
+            <w:r>
+              <w:t>Message indiquant la réussite de l’enregistrement + retour à l’index</w:t>
+            </w:r>
+          </w:p>
+        </w:tc>
+        <w:tc>
+          <w:tcPr>
+            <w:tcW w:w="1084" w:type="dxa"/>
+          </w:tcPr>
+          <w:p>
+            <w:r>
+              <w:t>OK</w:t>
+            </w:r>
+          </w:p>
+        </w:tc>
+      </w:tr>
+      <w:tr>
+        <w:tc>
+          <w:tcPr>
+            <w:tcW w:w="2830" w:type="dxa"/>
+          </w:tcPr>
+          <w:p>
+            <w:r>
+              <w:t>Créer un compte lorsqu’on est connecté</w:t>
+            </w:r>
+          </w:p>
+        </w:tc>
+        <w:tc>
+          <w:tcPr>
+            <w:tcW w:w="2828" w:type="dxa"/>
+          </w:tcPr>
+          <w:p>
+            <w:r>
+              <w:t>Erreur 403 + message d’erreur</w:t>
+            </w:r>
+          </w:p>
+        </w:tc>
+        <w:tc>
+          <w:tcPr>
+            <w:tcW w:w="2828" w:type="dxa"/>
+          </w:tcPr>
+          <w:p>
+            <w:r>
+              <w:t>Erreur 403 + message d’erreur</w:t>
+            </w:r>
+          </w:p>
+        </w:tc>
+        <w:tc>
+          <w:tcPr>
+            <w:tcW w:w="1084" w:type="dxa"/>
+          </w:tcPr>
+          <w:p>
+            <w:r>
+              <w:t>OK</w:t>
+            </w:r>
+          </w:p>
+        </w:tc>
+      </w:tr>
+      <w:tr>
+        <w:tc>
+          <w:tcPr>
+            <w:tcW w:w="2830" w:type="dxa"/>
+          </w:tcPr>
+          <w:p>
+            <w:r>
+              <w:t>Lister les livres lors de l’arrivée sur le site</w:t>
+            </w:r>
+          </w:p>
+        </w:tc>
+        <w:tc>
+          <w:tcPr>
+            <w:tcW w:w="2828" w:type="dxa"/>
+          </w:tcPr>
+          <w:p>
+            <w:r>
+              <w:t>Affichage des livres avec un lien cliquable</w:t>
+            </w:r>
+          </w:p>
+        </w:tc>
+        <w:tc>
+          <w:tcPr>
+            <w:tcW w:w="2828" w:type="dxa"/>
+          </w:tcPr>
+          <w:p>
+            <w:r>
+              <w:t>Affichage des livres avec un lien cliquable</w:t>
+            </w:r>
+          </w:p>
+        </w:tc>
+        <w:tc>
+          <w:tcPr>
+            <w:tcW w:w="1084" w:type="dxa"/>
+          </w:tcPr>
+          <w:p>
+            <w:r>
+              <w:t>OK</w:t>
+            </w:r>
+          </w:p>
+        </w:tc>
+      </w:tr>
+      <w:tr>
+        <w:tc>
+          <w:tcPr>
+            <w:tcW w:w="2830" w:type="dxa"/>
+          </w:tcPr>
+          <w:p>
+            <w:r>
+              <w:t>Clic sur un lien vers la page d’une livre</w:t>
+            </w:r>
+          </w:p>
+        </w:tc>
+        <w:tc>
+          <w:tcPr>
+            <w:tcW w:w="2828" w:type="dxa"/>
+          </w:tcPr>
+          <w:p>
+            <w:r>
+              <w:t>Affichage des informations d’un livre lorsqu’on arrive sur sa page</w:t>
+            </w:r>
+          </w:p>
+        </w:tc>
+        <w:tc>
+          <w:tcPr>
+            <w:tcW w:w="2828" w:type="dxa"/>
+          </w:tcPr>
+          <w:p>
+            <w:r>
+              <w:t>Affichage des informations d’un livre lorsqu’on arrive sur sa page</w:t>
+            </w:r>
+          </w:p>
+        </w:tc>
+        <w:tc>
+          <w:tcPr>
+            <w:tcW w:w="1084" w:type="dxa"/>
+          </w:tcPr>
+          <w:p>
+            <w:r>
+              <w:t>OK</w:t>
+            </w:r>
+          </w:p>
+        </w:tc>
+      </w:tr>
+      <w:tr>
+        <w:tc>
+          <w:tcPr>
+            <w:tcW w:w="2830" w:type="dxa"/>
+          </w:tcPr>
+          <w:p>
+            <w:r>
+              <w:t>Créer un livre</w:t>
+            </w:r>
+            <w:r>
+              <w:t xml:space="preserve"> sans être connecté</w:t>
+            </w:r>
+          </w:p>
+        </w:tc>
+        <w:tc>
+          <w:tcPr>
+            <w:tcW w:w="2828" w:type="dxa"/>
+          </w:tcPr>
+          <w:p>
+            <w:r>
+              <w:t>Erreur 40</w:t>
+            </w:r>
+            <w:r>
+              <w:t>1</w:t>
+            </w:r>
+            <w:r>
+              <w:t xml:space="preserve"> + message d’erreur</w:t>
+            </w:r>
+          </w:p>
+        </w:tc>
+        <w:tc>
+          <w:tcPr>
+            <w:tcW w:w="2828" w:type="dxa"/>
+          </w:tcPr>
+          <w:p>
+            <w:r>
+              <w:t>Erreur 40</w:t>
+            </w:r>
+            <w:r>
+              <w:t>1</w:t>
+            </w:r>
+            <w:r>
+              <w:t xml:space="preserve"> + message d’erreur</w:t>
+            </w:r>
+          </w:p>
+        </w:tc>
+        <w:tc>
+          <w:tcPr>
+            <w:tcW w:w="1084" w:type="dxa"/>
+          </w:tcPr>
+          <w:p>
+            <w:r>
+              <w:t>OK</w:t>
+            </w:r>
+          </w:p>
+        </w:tc>
+      </w:tr>
+    </w:tbl>
+    <w:p/>
+    <w:p>
+      <w:pPr>
+        <w:pStyle w:val="Titre1"/>
+      </w:pPr>
+      <w:bookmarkStart w:id="24" w:name="_Toc134189757"/>
+      <w:r>
+        <w:t>Auto-évaluations et conclusions</w:t>
+      </w:r>
+      <w:bookmarkEnd w:id="24"/>
+    </w:p>
+    <w:p>
+      <w:pPr>
+        <w:pStyle w:val="Titre2"/>
+      </w:pPr>
+      <w:r>
+        <w:lastRenderedPageBreak/>
+        <w:t>Nathan</w:t>
+      </w:r>
+    </w:p>
+    <w:p>
+      <w:pPr>
+        <w:rPr>
+          <w:lang w:eastAsia="fr-FR"/>
+        </w:rPr>
+      </w:pPr>
+      <w:r>
+        <w:rPr>
+          <w:lang w:eastAsia="fr-FR"/>
+        </w:rPr>
+        <w:t xml:space="preserve">En conclusion, j’ai trouvé ce module très intéressant car il nous a appris beaucoup de choses notamment sur les serveurs REST mais j’ai ressenti beaucoup de frustration à cause des problèmes de compatibilité dues aux versions de Java et de Tomcat utilisés qui ont fait des conflits avec nos comptes </w:t>
+      </w:r>
+      <w:proofErr w:type="spellStart"/>
+      <w:r>
+        <w:rPr>
+          <w:lang w:eastAsia="fr-FR"/>
+        </w:rPr>
+        <w:t>Tizoo</w:t>
+      </w:r>
+      <w:proofErr w:type="spellEnd"/>
+      <w:r>
+        <w:rPr>
+          <w:lang w:eastAsia="fr-FR"/>
+        </w:rPr>
+        <w:t>.</w:t>
+      </w:r>
+    </w:p>
+    <w:p>
+      <w:pPr>
+        <w:pStyle w:val="Titre2"/>
+      </w:pPr>
     </w:p>
     <w:sectPr>
-      <w:footerReference w:type="default" r:id="rId14"/>
-      <w:footerReference w:type="first" r:id="rId15"/>
+      <w:footerReference w:type="default" r:id="rId31"/>
       <w:pgSz w:w="11906" w:h="16838" w:code="9"/>
       <w:pgMar w:top="1418" w:right="851" w:bottom="1418" w:left="1701" w:header="720" w:footer="851" w:gutter="0"/>
-      <w:pgNumType w:fmt="upperRoman"/>
       <w:cols w:space="720"/>
     </w:sectPr>
   </w:body>
@@ -1724,13 +4838,31 @@
       <w:rPr>
         <w:noProof/>
       </w:rPr>
-      <w:t>Gxy_classeZ</w:t>
+      <w:t>G</w:t>
     </w:r>
     <w:r>
       <w:rPr>
         <w:noProof/>
       </w:rPr>
-      <w:t>_133.docx</w:t>
+      <w:t>2</w:t>
+    </w:r>
+    <w:r>
+      <w:rPr>
+        <w:noProof/>
+      </w:rPr>
+      <w:t>_class</w:t>
+    </w:r>
+    <w:r>
+      <w:rPr>
+        <w:noProof/>
+      </w:rPr>
+      <w:t>e300232</w:t>
+    </w:r>
+    <w:r>
+      <w:rPr>
+        <w:noProof/>
+      </w:rPr>
+      <w:t>.docx</w:t>
     </w:r>
     <w:r>
       <w:rPr>
@@ -1752,7 +4884,7 @@
       <w:fldChar w:fldCharType="begin"/>
     </w:r>
     <w:r>
-      <w:instrText xml:space="preserve"> PAGE </w:instrText>
+      <w:instrText xml:space="preserve"> PAGE  \* ROMAN </w:instrText>
     </w:r>
     <w:r>
       <w:fldChar w:fldCharType="separate"/>
@@ -1761,7 +4893,7 @@
       <w:rPr>
         <w:noProof/>
       </w:rPr>
-      <w:t>I</w:t>
+      <w:t>II</w:t>
     </w:r>
     <w:r>
       <w:fldChar w:fldCharType="end"/>
@@ -1830,6 +4962,68 @@
 </w:ftr>
 </file>
 
+<file path=word/footer5.xml><?xml version="1.0" encoding="utf-8"?>
+<w:ftr xmlns:wpc="http://schemas.microsoft.com/office/word/2010/wordprocessingCanvas" xmlns:cx="http://schemas.microsoft.com/office/drawing/2014/chartex" xmlns:cx1="http://schemas.microsoft.com/office/drawing/2015/9/8/chartex" xmlns:cx2="http://schemas.microsoft.com/office/drawing/2015/10/21/chartex" xmlns:cx3="http://schemas.microsoft.com/office/drawing/2016/5/9/chartex" xmlns:cx4="http://schemas.microsoft.com/office/drawing/2016/5/10/chartex" xmlns:cx5="http://schemas.microsoft.com/office/drawing/2016/5/11/chartex" xmlns:cx6="http://schemas.microsoft.com/office/drawing/2016/5/12/chartex" xmlns:cx7="http://schemas.microsoft.com/office/drawing/2016/5/13/chartex" xmlns:cx8="http://schemas.microsoft.com/office/drawing/2016/5/14/chartex" xmlns:mc="http://schemas.openxmlformats.org/markup-compatibility/2006" xmlns:aink="http://schemas.microsoft.com/office/drawing/2016/ink" xmlns:am3d="http://schemas.microsoft.com/office/drawing/2017/model3d" xmlns:o="urn:schemas-microsoft-com:office:office" xmlns:oel="http://schemas.microsoft.com/office/2019/extlst" xmlns:r="http://schemas.openxmlformats.org/officeDocument/2006/relationships" xmlns:m="http://schemas.openxmlformats.org/officeDocument/2006/math" xmlns:v="urn:schemas-microsoft-com:vml" xmlns:wp14="http://schemas.microsoft.com/office/word/2010/wordprocessingDrawing" xmlns:wp="http://schemas.openxmlformats.org/drawingml/2006/wordprocessingDrawing" xmlns:w10="urn:schemas-microsoft-com:office:word" xmlns:w="http://schemas.openxmlformats.org/wordprocessingml/2006/main" xmlns:w14="http://schemas.microsoft.com/office/word/2010/wordml" xmlns:w15="http://schemas.microsoft.com/office/word/2012/wordml" xmlns:w16cex="http://schemas.microsoft.com/office/word/2018/wordml/cex" xmlns:w16cid="http://schemas.microsoft.com/office/word/2016/wordml/cid" xmlns:w16="http://schemas.microsoft.com/office/word/2018/wordml" xmlns:w16sdtdh="http://schemas.microsoft.com/office/word/2020/wordml/sdtdatahash" xmlns:w16se="http://schemas.microsoft.com/office/word/2015/wordml/symex" xmlns:wpg="http://schemas.microsoft.com/office/word/2010/wordprocessingGroup" xmlns:wpi="http://schemas.microsoft.com/office/word/2010/wordprocessingInk" xmlns:wne="http://schemas.microsoft.com/office/word/2006/wordml" xmlns:wps="http://schemas.microsoft.com/office/word/2010/wordprocessingShape" mc:Ignorable="w14 w15 w16se w16cid w16 w16cex w16sdtdh wp14">
+  <w:p>
+    <w:pPr>
+      <w:pStyle w:val="Pieddepage"/>
+      <w:tabs>
+        <w:tab w:val="clear" w:pos="4536"/>
+      </w:tabs>
+    </w:pPr>
+    <w:r>
+      <w:fldChar w:fldCharType="begin"/>
+    </w:r>
+    <w:r>
+      <w:instrText xml:space="preserve"> FILENAME   \* MERGEFORMAT </w:instrText>
+    </w:r>
+    <w:r>
+      <w:fldChar w:fldCharType="separate"/>
+    </w:r>
+    <w:r>
+      <w:rPr>
+        <w:noProof/>
+      </w:rPr>
+      <w:t>doc_G2_classe300232.docx</w:t>
+    </w:r>
+    <w:r>
+      <w:rPr>
+        <w:noProof/>
+      </w:rPr>
+      <w:fldChar w:fldCharType="end"/>
+    </w:r>
+    <w:r>
+      <w:rPr>
+        <w:noProof/>
+      </w:rPr>
+      <w:t xml:space="preserve"> </w:t>
+    </w:r>
+    <w:r>
+      <w:tab/>
+      <w:t xml:space="preserve">Page </w:t>
+    </w:r>
+    <w:r>
+      <w:fldChar w:fldCharType="begin"/>
+    </w:r>
+    <w:r>
+      <w:instrText xml:space="preserve"> PAGE  \* Arabic </w:instrText>
+    </w:r>
+    <w:r>
+      <w:fldChar w:fldCharType="separate"/>
+    </w:r>
+    <w:r>
+      <w:rPr>
+        <w:noProof/>
+      </w:rPr>
+      <w:t>3</w:t>
+    </w:r>
+    <w:r>
+      <w:fldChar w:fldCharType="end"/>
+    </w:r>
+  </w:p>
+</w:ftr>
+</file>
+
 <file path=word/footnotes.xml><?xml version="1.0" encoding="utf-8"?>
 <w:footnotes xmlns:wpc="http://schemas.microsoft.com/office/word/2010/wordprocessingCanvas" xmlns:cx="http://schemas.microsoft.com/office/drawing/2014/chartex" xmlns:cx1="http://schemas.microsoft.com/office/drawing/2015/9/8/chartex" xmlns:cx2="http://schemas.microsoft.com/office/drawing/2015/10/21/chartex" xmlns:cx3="http://schemas.microsoft.com/office/drawing/2016/5/9/chartex" xmlns:cx4="http://schemas.microsoft.com/office/drawing/2016/5/10/chartex" xmlns:cx5="http://schemas.microsoft.com/office/drawing/2016/5/11/chartex" xmlns:cx6="http://schemas.microsoft.com/office/drawing/2016/5/12/chartex" xmlns:cx7="http://schemas.microsoft.com/office/drawing/2016/5/13/chartex" xmlns:cx8="http://schemas.microsoft.com/office/drawing/2016/5/14/chartex" xmlns:mc="http://schemas.openxmlformats.org/markup-compatibility/2006" xmlns:aink="http://schemas.microsoft.com/office/drawing/2016/ink" xmlns:am3d="http://schemas.microsoft.com/office/drawing/2017/model3d" xmlns:o="urn:schemas-microsoft-com:office:office" xmlns:oel="http://schemas.microsoft.com/office/2019/extlst" xmlns:r="http://schemas.openxmlformats.org/officeDocument/2006/relationships" xmlns:m="http://schemas.openxmlformats.org/officeDocument/2006/math" xmlns:v="urn:schemas-microsoft-com:vml" xmlns:wp14="http://schemas.microsoft.com/office/word/2010/wordprocessingDrawing" xmlns:wp="http://schemas.openxmlformats.org/drawingml/2006/wordprocessingDrawing" xmlns:w10="urn:schemas-microsoft-com:office:word" xmlns:w="http://schemas.openxmlformats.org/wordprocessingml/2006/main" xmlns:w14="http://schemas.microsoft.com/office/word/2010/wordml" xmlns:w15="http://schemas.microsoft.com/office/word/2012/wordml" xmlns:w16cex="http://schemas.microsoft.com/office/word/2018/wordml/cex" xmlns:w16cid="http://schemas.microsoft.com/office/word/2016/wordml/cid" xmlns:w16="http://schemas.microsoft.com/office/word/2018/wordml" xmlns:w16sdtdh="http://schemas.microsoft.com/office/word/2020/wordml/sdtdatahash" xmlns:w16se="http://schemas.microsoft.com/office/word/2015/wordml/symex" xmlns:wpg="http://schemas.microsoft.com/office/word/2010/wordprocessingGroup" xmlns:wpi="http://schemas.microsoft.com/office/word/2010/wordprocessingInk" xmlns:wne="http://schemas.microsoft.com/office/word/2006/wordml" xmlns:wps="http://schemas.microsoft.com/office/word/2010/wordprocessingShape" mc:Ignorable="w14 w15 w16se w16cid w16 w16cex w16sdtdh wp14">
   <w:footnote w:type="separator" w:id="-1">
@@ -1856,17 +5050,13 @@
       <w:pStyle w:val="En-tte"/>
     </w:pPr>
     <w:r>
-      <w:t>Nom</w:t>
+      <w:t xml:space="preserve">Nathan Clapasson et Alexandre </w:t>
     </w:r>
+    <w:proofErr w:type="spellStart"/>
     <w:r>
-      <w:t>s et</w:t>
+      <w:t>Haymoz</w:t>
     </w:r>
-    <w:r>
-      <w:t xml:space="preserve"> Prénom</w:t>
-    </w:r>
-    <w:r>
-      <w:t>s</w:t>
-    </w:r>
+    <w:proofErr w:type="spellEnd"/>
     <w:r>
       <w:tab/>
     </w:r>
@@ -1886,7 +5076,7 @@
       <w:rPr>
         <w:noProof/>
       </w:rPr>
-      <w:t>28/04/2023</w:t>
+      <w:t>05/05/2023</w:t>
     </w:r>
     <w:r>
       <w:fldChar w:fldCharType="end"/>
@@ -3174,7 +6364,7 @@
     <w:lsdException w:name="index 9" w:semiHidden="1" w:unhideWhenUsed="1"/>
     <w:lsdException w:name="toc 1" w:semiHidden="1" w:uiPriority="39" w:unhideWhenUsed="1"/>
     <w:lsdException w:name="toc 2" w:semiHidden="1" w:uiPriority="39" w:unhideWhenUsed="1"/>
-    <w:lsdException w:name="toc 3" w:semiHidden="1" w:unhideWhenUsed="1"/>
+    <w:lsdException w:name="toc 3" w:semiHidden="1" w:uiPriority="39" w:unhideWhenUsed="1"/>
     <w:lsdException w:name="toc 4" w:semiHidden="1" w:unhideWhenUsed="1"/>
     <w:lsdException w:name="toc 5" w:semiHidden="1" w:unhideWhenUsed="1"/>
     <w:lsdException w:name="toc 6" w:semiHidden="1" w:unhideWhenUsed="1"/>
@@ -3524,19 +6714,25 @@
   <w:style w:type="paragraph" w:default="1" w:styleId="Normal">
     <w:name w:val="Normal"/>
     <w:qFormat/>
-    <w:rsid w:val="00CC62CF"/>
+    <w:rsid w:val="00C143F6"/>
+    <w:pPr>
+      <w:keepNext/>
+      <w:jc w:val="both"/>
+    </w:pPr>
     <w:rPr>
+      <w:rFonts w:ascii="Arial" w:hAnsi="Arial"/>
+      <w:sz w:val="24"/>
       <w:lang w:val="fr-FR" w:eastAsia="en-US"/>
     </w:rPr>
   </w:style>
   <w:style w:type="paragraph" w:styleId="Titre1">
     <w:name w:val="heading 1"/>
     <w:basedOn w:val="Normal"/>
-    <w:next w:val="Retrait1"/>
+    <w:next w:val="Normal"/>
+    <w:link w:val="Titre1Car"/>
     <w:qFormat/>
     <w:rsid w:val="00BE31C1"/>
     <w:pPr>
-      <w:keepNext/>
       <w:numPr>
         <w:numId w:val="6"/>
       </w:numPr>
@@ -3548,7 +6744,6 @@
       <w:outlineLvl w:val="0"/>
     </w:pPr>
     <w:rPr>
-      <w:rFonts w:ascii="Arial" w:hAnsi="Arial"/>
       <w:b/>
       <w:sz w:val="32"/>
       <w:szCs w:val="32"/>
@@ -3558,11 +6753,11 @@
   <w:style w:type="paragraph" w:styleId="Titre2">
     <w:name w:val="heading 2"/>
     <w:basedOn w:val="Normal"/>
-    <w:next w:val="Retrait2"/>
+    <w:next w:val="Normal"/>
+    <w:link w:val="Titre2Car"/>
     <w:qFormat/>
     <w:rsid w:val="006341E7"/>
     <w:pPr>
-      <w:keepNext/>
       <w:numPr>
         <w:ilvl w:val="1"/>
         <w:numId w:val="6"/>
@@ -3575,7 +6770,6 @@
       <w:outlineLvl w:val="1"/>
     </w:pPr>
     <w:rPr>
-      <w:rFonts w:ascii="Arial" w:hAnsi="Arial"/>
       <w:b/>
       <w:sz w:val="28"/>
       <w:szCs w:val="28"/>
@@ -3585,11 +6779,10 @@
   <w:style w:type="paragraph" w:styleId="Titre3">
     <w:name w:val="heading 3"/>
     <w:basedOn w:val="Normal"/>
-    <w:next w:val="Retrait3"/>
+    <w:next w:val="Normal"/>
     <w:qFormat/>
     <w:rsid w:val="00BE31C1"/>
     <w:pPr>
-      <w:keepNext/>
       <w:numPr>
         <w:ilvl w:val="2"/>
         <w:numId w:val="6"/>
@@ -3602,9 +6795,7 @@
       <w:outlineLvl w:val="2"/>
     </w:pPr>
     <w:rPr>
-      <w:rFonts w:ascii="Arial" w:hAnsi="Arial"/>
       <w:b/>
-      <w:sz w:val="24"/>
       <w:lang w:eastAsia="fr-FR"/>
     </w:rPr>
   </w:style>
@@ -3614,11 +6805,9 @@
     <w:next w:val="Normal"/>
     <w:qFormat/>
     <w:pPr>
-      <w:keepNext/>
       <w:outlineLvl w:val="3"/>
     </w:pPr>
     <w:rPr>
-      <w:rFonts w:ascii="Arial" w:hAnsi="Arial"/>
       <w:color w:val="FFFFFF"/>
       <w:sz w:val="44"/>
       <w:lang w:eastAsia="fr-FR"/>
@@ -3630,11 +6819,9 @@
     <w:next w:val="Normal"/>
     <w:qFormat/>
     <w:pPr>
-      <w:keepNext/>
       <w:outlineLvl w:val="4"/>
     </w:pPr>
     <w:rPr>
-      <w:rFonts w:ascii="Arial" w:hAnsi="Arial"/>
       <w:b/>
       <w:i/>
       <w:sz w:val="40"/>
@@ -3648,13 +6835,11 @@
     <w:qFormat/>
     <w:rsid w:val="00E6075C"/>
     <w:pPr>
-      <w:keepNext/>
       <w:spacing w:before="5160"/>
       <w:jc w:val="center"/>
       <w:outlineLvl w:val="5"/>
     </w:pPr>
     <w:rPr>
-      <w:rFonts w:ascii="Arial" w:hAnsi="Arial"/>
       <w:sz w:val="72"/>
       <w:szCs w:val="72"/>
     </w:rPr>
@@ -3666,12 +6851,11 @@
     <w:qFormat/>
     <w:rsid w:val="00052D80"/>
     <w:pPr>
-      <w:keepNext/>
       <w:jc w:val="right"/>
       <w:outlineLvl w:val="6"/>
     </w:pPr>
     <w:rPr>
-      <w:rFonts w:ascii="Arial" w:hAnsi="Arial" w:cs="Arial"/>
+      <w:rFonts w:cs="Arial"/>
       <w:b/>
       <w:i/>
       <w:sz w:val="32"/>
@@ -3683,7 +6867,6 @@
     <w:next w:val="Normal"/>
     <w:qFormat/>
     <w:pPr>
-      <w:keepNext/>
       <w:pBdr>
         <w:top w:val="single" w:sz="4" w:space="1" w:color="auto"/>
         <w:left w:val="single" w:sz="4" w:space="4" w:color="auto"/>
@@ -3695,7 +6878,6 @@
       <w:outlineLvl w:val="7"/>
     </w:pPr>
     <w:rPr>
-      <w:rFonts w:ascii="Arial" w:hAnsi="Arial"/>
       <w:sz w:val="40"/>
     </w:rPr>
   </w:style>
@@ -3709,7 +6891,6 @@
       <w:outlineLvl w:val="8"/>
     </w:pPr>
     <w:rPr>
-      <w:rFonts w:ascii="Arial" w:hAnsi="Arial"/>
       <w:b/>
       <w:i/>
       <w:sz w:val="18"/>
@@ -3757,7 +6938,6 @@
       <w:spacing w:line="480" w:lineRule="auto"/>
     </w:pPr>
     <w:rPr>
-      <w:rFonts w:ascii="Arial" w:hAnsi="Arial"/>
       <w:b/>
       <w:i/>
       <w:lang w:eastAsia="fr-FR"/>
@@ -3777,7 +6957,7 @@
       </w:tabs>
     </w:pPr>
     <w:rPr>
-      <w:rFonts w:ascii="Arial" w:hAnsi="Arial" w:cs="Arial"/>
+      <w:rFonts w:cs="Arial"/>
       <w:b/>
       <w:i/>
     </w:rPr>
@@ -3797,29 +6977,26 @@
       <w:spacing w:before="120"/>
     </w:pPr>
     <w:rPr>
-      <w:rFonts w:ascii="Arial" w:hAnsi="Arial"/>
       <w:b/>
-      <w:sz w:val="24"/>
     </w:rPr>
   </w:style>
   <w:style w:type="paragraph" w:customStyle="1" w:styleId="Retrait1">
     <w:name w:val="Retrait 1"/>
     <w:basedOn w:val="Normal"/>
+    <w:next w:val="Normal"/>
     <w:rsid w:val="00332A97"/>
     <w:pPr>
       <w:spacing w:after="120"/>
       <w:ind w:left="431"/>
-      <w:jc w:val="both"/>
     </w:pPr>
     <w:rPr>
-      <w:rFonts w:ascii="Arial" w:hAnsi="Arial"/>
-      <w:sz w:val="24"/>
       <w:lang w:eastAsia="fr-FR"/>
     </w:rPr>
   </w:style>
   <w:style w:type="paragraph" w:customStyle="1" w:styleId="Retrait2">
     <w:name w:val="Retrait 2"/>
     <w:basedOn w:val="Retrait1"/>
+    <w:next w:val="Normal"/>
     <w:rsid w:val="00332A97"/>
     <w:pPr>
       <w:ind w:left="567"/>
@@ -3828,6 +7005,7 @@
   <w:style w:type="paragraph" w:customStyle="1" w:styleId="Retrait3">
     <w:name w:val="Retrait 3"/>
     <w:basedOn w:val="Retrait2"/>
+    <w:next w:val="Normal"/>
     <w:rsid w:val="00BE31C1"/>
     <w:pPr>
       <w:ind w:left="710"/>
@@ -3844,7 +7022,6 @@
       <w:ind w:left="200"/>
     </w:pPr>
     <w:rPr>
-      <w:rFonts w:ascii="Arial" w:hAnsi="Arial"/>
       <w:b/>
       <w:sz w:val="22"/>
     </w:rPr>
@@ -3854,13 +7031,10 @@
     <w:basedOn w:val="Normal"/>
     <w:next w:val="Normal"/>
     <w:autoRedefine/>
-    <w:semiHidden/>
+    <w:uiPriority w:val="39"/>
     <w:pPr>
       <w:ind w:left="400"/>
     </w:pPr>
-    <w:rPr>
-      <w:rFonts w:ascii="Arial" w:hAnsi="Arial"/>
-    </w:rPr>
   </w:style>
   <w:style w:type="paragraph" w:styleId="TM4">
     <w:name w:val="toc 4"/>
@@ -3871,9 +7045,6 @@
     <w:pPr>
       <w:ind w:left="600"/>
     </w:pPr>
-    <w:rPr>
-      <w:rFonts w:ascii="Arial" w:hAnsi="Arial"/>
-    </w:rPr>
   </w:style>
   <w:style w:type="paragraph" w:styleId="TM5">
     <w:name w:val="toc 5"/>
@@ -3884,9 +7055,6 @@
     <w:pPr>
       <w:ind w:left="800"/>
     </w:pPr>
-    <w:rPr>
-      <w:rFonts w:ascii="Arial" w:hAnsi="Arial"/>
-    </w:rPr>
   </w:style>
   <w:style w:type="paragraph" w:styleId="TM6">
     <w:name w:val="toc 6"/>
@@ -3952,19 +7120,6 @@
       <w:szCs w:val="16"/>
     </w:rPr>
   </w:style>
-  <w:style w:type="paragraph" w:customStyle="1" w:styleId="RetraitTitre2">
-    <w:name w:val="Retrait Titre 2"/>
-    <w:basedOn w:val="Normal"/>
-    <w:rsid w:val="00C41638"/>
-    <w:pPr>
-      <w:spacing w:line="360" w:lineRule="auto"/>
-      <w:ind w:left="567"/>
-    </w:pPr>
-    <w:rPr>
-      <w:rFonts w:ascii="Arial" w:hAnsi="Arial"/>
-      <w:sz w:val="24"/>
-    </w:rPr>
-  </w:style>
   <w:style w:type="paragraph" w:styleId="Objetducommentaire">
     <w:name w:val="annotation subject"/>
     <w:basedOn w:val="Commentaire"/>
@@ -3998,11 +7153,8 @@
     <w:pPr>
       <w:spacing w:after="120"/>
       <w:ind w:left="1846" w:right="-18" w:hanging="1415"/>
-      <w:jc w:val="both"/>
     </w:pPr>
     <w:rPr>
-      <w:rFonts w:ascii="Arial" w:hAnsi="Arial"/>
-      <w:sz w:val="24"/>
       <w:lang w:eastAsia="fr-FR"/>
     </w:rPr>
   </w:style>
@@ -4041,7 +7193,6 @@
       <w:spacing w:after="120"/>
     </w:pPr>
     <w:rPr>
-      <w:sz w:val="24"/>
       <w:lang w:val="fr-CH" w:eastAsia="fr-FR"/>
     </w:rPr>
   </w:style>
@@ -4063,6 +7214,54 @@
         <w:numId w:val="12"/>
       </w:numPr>
     </w:pPr>
+  </w:style>
+  <w:style w:type="character" w:customStyle="1" w:styleId="Titre1Car">
+    <w:name w:val="Titre 1 Car"/>
+    <w:basedOn w:val="Policepardfaut"/>
+    <w:link w:val="Titre1"/>
+    <w:rsid w:val="0064328B"/>
+    <w:rPr>
+      <w:rFonts w:ascii="Arial" w:hAnsi="Arial"/>
+      <w:b/>
+      <w:sz w:val="32"/>
+      <w:szCs w:val="32"/>
+      <w:lang w:val="fr-FR" w:eastAsia="fr-FR"/>
+    </w:rPr>
+  </w:style>
+  <w:style w:type="character" w:customStyle="1" w:styleId="Titre2Car">
+    <w:name w:val="Titre 2 Car"/>
+    <w:basedOn w:val="Policepardfaut"/>
+    <w:link w:val="Titre2"/>
+    <w:rsid w:val="0064328B"/>
+    <w:rPr>
+      <w:rFonts w:ascii="Arial" w:hAnsi="Arial"/>
+      <w:b/>
+      <w:sz w:val="28"/>
+      <w:szCs w:val="28"/>
+      <w:lang w:val="fr-FR" w:eastAsia="fr-FR"/>
+    </w:rPr>
+  </w:style>
+  <w:style w:type="character" w:styleId="Lienhypertexte">
+    <w:name w:val="Hyperlink"/>
+    <w:basedOn w:val="Policepardfaut"/>
+    <w:unhideWhenUsed/>
+    <w:rsid w:val="0097738F"/>
+    <w:rPr>
+      <w:color w:val="0000FF" w:themeColor="hyperlink"/>
+      <w:u w:val="single"/>
+    </w:rPr>
+  </w:style>
+  <w:style w:type="character" w:styleId="Mentionnonrsolue">
+    <w:name w:val="Unresolved Mention"/>
+    <w:basedOn w:val="Policepardfaut"/>
+    <w:uiPriority w:val="99"/>
+    <w:semiHidden/>
+    <w:unhideWhenUsed/>
+    <w:rsid w:val="0097738F"/>
+    <w:rPr>
+      <w:color w:val="605E5C"/>
+      <w:shd w:val="clear" w:color="auto" w:fill="E1DFDD"/>
+    </w:rPr>
   </w:style>
 </w:styles>
 </file>
@@ -4353,15 +7552,6 @@
 </file>
 
 <file path=customXml/item1.xml><?xml version="1.0" encoding="utf-8"?>
-<?mso-contentType ?>
-<FormTemplates xmlns="http://schemas.microsoft.com/sharepoint/v3/contenttype/forms">
-  <Display>DocumentLibraryForm</Display>
-  <Edit>DocumentLibraryForm</Edit>
-  <New>DocumentLibraryForm</New>
-</FormTemplates>
-</file>
-
-<file path=customXml/item2.xml><?xml version="1.0" encoding="utf-8"?>
 <ct:contentTypeSchema xmlns:ct="http://schemas.microsoft.com/office/2006/metadata/contentType" xmlns:ma="http://schemas.microsoft.com/office/2006/metadata/properties/metaAttributes" ct:_="" ma:_="" ma:contentTypeName="Document" ma:contentTypeID="0x0101004EEFC8B7315DA4449F69FE97A704FE57" ma:contentTypeVersion="39" ma:contentTypeDescription="Crée un document." ma:contentTypeScope="" ma:versionID="50f196367aec8f37d0a398234b0f7b17">
   <xsd:schema xmlns:xsd="http://www.w3.org/2001/XMLSchema" xmlns:xs="http://www.w3.org/2001/XMLSchema" xmlns:p="http://schemas.microsoft.com/office/2006/metadata/properties" xmlns:ns2="cc3645a1-58b5-4da5-acb4-f681c13b5e81" xmlns:ns3="3fb344db-9a83-4925-8457-d4a81a8233b7" xmlns:ns4="52c6fd7a-766c-4f84-9f35-2a37be325271" targetNamespace="http://schemas.microsoft.com/office/2006/metadata/properties" ma:root="true" ma:fieldsID="78bd20473fe67c3676d1740625aa318f" ns2:_="" ns3:_="" ns4:_="">
     <xsd:import namespace="cc3645a1-58b5-4da5-acb4-f681c13b5e81"/>
@@ -4803,15 +7993,20 @@
 </ct:contentTypeSchema>
 </file>
 
-<file path=customXml/itemProps1.xml><?xml version="1.0" encoding="utf-8"?>
-<ds:datastoreItem xmlns:ds="http://schemas.openxmlformats.org/officeDocument/2006/customXml" ds:itemID="{7CCE0030-76A2-4EEA-806C-24DC121204DF}">
-  <ds:schemaRefs>
-    <ds:schemaRef ds:uri="http://schemas.microsoft.com/sharepoint/v3/contenttype/forms"/>
-  </ds:schemaRefs>
-</ds:datastoreItem>
+<file path=customXml/item2.xml><?xml version="1.0" encoding="utf-8"?>
+<b:Sources xmlns:b="http://schemas.openxmlformats.org/officeDocument/2006/bibliography" xmlns="http://schemas.openxmlformats.org/officeDocument/2006/bibliography" SelectedStyle="\APASixthEditionOfficeOnline.xsl" StyleName="APA" Version="6"/>
 </file>
 
-<file path=customXml/itemProps2.xml><?xml version="1.0" encoding="utf-8"?>
+<file path=customXml/item3.xml><?xml version="1.0" encoding="utf-8"?>
+<?mso-contentType ?>
+<FormTemplates xmlns="http://schemas.microsoft.com/sharepoint/v3/contenttype/forms">
+  <Display>DocumentLibraryForm</Display>
+  <Edit>DocumentLibraryForm</Edit>
+  <New>DocumentLibraryForm</New>
+</FormTemplates>
+</file>
+
+<file path=customXml/itemProps1.xml><?xml version="1.0" encoding="utf-8"?>
 <ds:datastoreItem xmlns:ds="http://schemas.openxmlformats.org/officeDocument/2006/customXml" ds:itemID="{E51B430D-04A0-47C1-8B6A-59685AF925E0}">
   <ds:schemaRefs>
     <ds:schemaRef ds:uri="http://schemas.microsoft.com/office/2006/metadata/contentType"/>
@@ -4829,4 +8024,20 @@
     <ds:schemaRef ds:uri="http://schemas.microsoft.com/internal/obd"/>
   </ds:schemaRefs>
 </ds:datastoreItem>
+</file>
+
+<file path=customXml/itemProps2.xml><?xml version="1.0" encoding="utf-8"?>
+<ds:datastoreItem xmlns:ds="http://schemas.openxmlformats.org/officeDocument/2006/customXml" ds:itemID="{4C8FEB46-6FE4-47BE-989A-3FEDA2AFE26C}">
+  <ds:schemaRefs>
+    <ds:schemaRef ds:uri="http://schemas.openxmlformats.org/officeDocument/2006/bibliography"/>
+  </ds:schemaRefs>
+</ds:datastoreItem>
+</file>
+
+<file path=customXml/itemProps3.xml><?xml version="1.0" encoding="utf-8"?>
+<ds:datastoreItem xmlns:ds="http://schemas.openxmlformats.org/officeDocument/2006/customXml" ds:itemID="{7CCE0030-76A2-4EEA-806C-24DC121204DF}">
+  <ds:schemaRefs>
+    <ds:schemaRef ds:uri="http://schemas.microsoft.com/sharepoint/v3/contenttype/forms"/>
+  </ds:schemaRefs>
+</ds:datastoreItem>
 </file>
--- a/assets/documents/133_RP_G02.docx
+++ b/assets/documents/133_RP_G02.docx
@@ -350,7 +350,15 @@
                 <w:sz w:val="28"/>
                 <w:szCs w:val="28"/>
               </w:rPr>
-              <w:t>Groupe numéro</w:t>
+              <w:t xml:space="preserve">Groupe </w:t>
+            </w:r>
+            <w:r>
+              <w:rPr>
+                <w:rFonts w:cs="Arial"/>
+                <w:sz w:val="28"/>
+                <w:szCs w:val="28"/>
+              </w:rPr>
+              <w:t>02</w:t>
             </w:r>
             <w:r>
               <w:rPr>
@@ -359,6 +367,14 @@
                 <w:szCs w:val="28"/>
               </w:rPr>
               <w:t xml:space="preserve"> et Classe</w:t>
+            </w:r>
+            <w:r>
+              <w:rPr>
+                <w:rFonts w:cs="Arial"/>
+                <w:sz w:val="28"/>
+                <w:szCs w:val="28"/>
+              </w:rPr>
+              <w:t xml:space="preserve"> 300232</w:t>
             </w:r>
           </w:p>
           <w:p>
@@ -601,7 +617,7 @@
         <w:rPr>
           <w:noProof/>
         </w:rPr>
-        <w:instrText xml:space="preserve"> PAGEREF _Toc134189734 \h </w:instrText>
+        <w:instrText xml:space="preserve"> PAGEREF _Toc134195796 \h </w:instrText>
       </w:r>
       <w:r>
         <w:rPr>
@@ -678,7 +694,7 @@
         <w:rPr>
           <w:noProof/>
         </w:rPr>
-        <w:instrText xml:space="preserve"> PAGEREF _Toc134189735 \h </w:instrText>
+        <w:instrText xml:space="preserve"> PAGEREF _Toc134195797 \h </w:instrText>
       </w:r>
       <w:r>
         <w:rPr>
@@ -757,7 +773,7 @@
         <w:rPr>
           <w:noProof/>
         </w:rPr>
-        <w:instrText xml:space="preserve"> PAGEREF _Toc134189736 \h </w:instrText>
+        <w:instrText xml:space="preserve"> PAGEREF _Toc134195798 \h </w:instrText>
       </w:r>
       <w:r>
         <w:rPr>
@@ -840,7 +856,7 @@
           <w:noProof/>
           <w:lang w:val="en-US"/>
         </w:rPr>
-        <w:instrText xml:space="preserve"> PAGEREF _Toc134189737 \h </w:instrText>
+        <w:instrText xml:space="preserve"> PAGEREF _Toc134195799 \h </w:instrText>
       </w:r>
       <w:r>
         <w:rPr>
@@ -924,7 +940,7 @@
           <w:noProof/>
           <w:lang w:val="en-US"/>
         </w:rPr>
-        <w:instrText xml:space="preserve"> PAGEREF _Toc134189738 \h </w:instrText>
+        <w:instrText xml:space="preserve"> PAGEREF _Toc134195800 \h </w:instrText>
       </w:r>
       <w:r>
         <w:rPr>
@@ -1008,7 +1024,7 @@
           <w:noProof/>
           <w:lang w:val="en-US"/>
         </w:rPr>
-        <w:instrText xml:space="preserve"> PAGEREF _Toc134189739 \h </w:instrText>
+        <w:instrText xml:space="preserve"> PAGEREF _Toc134195801 \h </w:instrText>
       </w:r>
       <w:r>
         <w:rPr>
@@ -1092,7 +1108,7 @@
           <w:noProof/>
           <w:lang w:val="en-US"/>
         </w:rPr>
-        <w:instrText xml:space="preserve"> PAGEREF _Toc134189740 \h </w:instrText>
+        <w:instrText xml:space="preserve"> PAGEREF _Toc134195802 \h </w:instrText>
       </w:r>
       <w:r>
         <w:rPr>
@@ -1176,7 +1192,7 @@
           <w:noProof/>
           <w:lang w:val="en-US"/>
         </w:rPr>
-        <w:instrText xml:space="preserve"> PAGEREF _Toc134189741 \h </w:instrText>
+        <w:instrText xml:space="preserve"> PAGEREF _Toc134195803 \h </w:instrText>
       </w:r>
       <w:r>
         <w:rPr>
@@ -1260,7 +1276,7 @@
           <w:noProof/>
           <w:lang w:val="en-US"/>
         </w:rPr>
-        <w:instrText xml:space="preserve"> PAGEREF _Toc134189742 \h </w:instrText>
+        <w:instrText xml:space="preserve"> PAGEREF _Toc134195804 \h </w:instrText>
       </w:r>
       <w:r>
         <w:rPr>
@@ -1340,7 +1356,7 @@
         <w:rPr>
           <w:noProof/>
         </w:rPr>
-        <w:instrText xml:space="preserve"> PAGEREF _Toc134189743 \h </w:instrText>
+        <w:instrText xml:space="preserve"> PAGEREF _Toc134195805 \h </w:instrText>
       </w:r>
       <w:r>
         <w:rPr>
@@ -1419,7 +1435,7 @@
         <w:rPr>
           <w:noProof/>
         </w:rPr>
-        <w:instrText xml:space="preserve"> PAGEREF _Toc134189744 \h </w:instrText>
+        <w:instrText xml:space="preserve"> PAGEREF _Toc134195806 \h </w:instrText>
       </w:r>
       <w:r>
         <w:rPr>
@@ -1498,7 +1514,7 @@
         <w:rPr>
           <w:noProof/>
         </w:rPr>
-        <w:instrText xml:space="preserve"> PAGEREF _Toc134189745 \h </w:instrText>
+        <w:instrText xml:space="preserve"> PAGEREF _Toc134195807 \h </w:instrText>
       </w:r>
       <w:r>
         <w:rPr>
@@ -1575,7 +1591,7 @@
         <w:rPr>
           <w:noProof/>
         </w:rPr>
-        <w:instrText xml:space="preserve"> PAGEREF _Toc134189746 \h </w:instrText>
+        <w:instrText xml:space="preserve"> PAGEREF _Toc134195808 \h </w:instrText>
       </w:r>
       <w:r>
         <w:rPr>
@@ -1654,7 +1670,7 @@
         <w:rPr>
           <w:noProof/>
         </w:rPr>
-        <w:instrText xml:space="preserve"> PAGEREF _Toc134189747 \h </w:instrText>
+        <w:instrText xml:space="preserve"> PAGEREF _Toc134195809 \h </w:instrText>
       </w:r>
       <w:r>
         <w:rPr>
@@ -1737,7 +1753,7 @@
           <w:noProof/>
           <w:lang w:val="en-US"/>
         </w:rPr>
-        <w:instrText xml:space="preserve"> PAGEREF _Toc134189748 \h </w:instrText>
+        <w:instrText xml:space="preserve"> PAGEREF _Toc134195810 \h </w:instrText>
       </w:r>
       <w:r>
         <w:rPr>
@@ -1821,7 +1837,7 @@
           <w:noProof/>
           <w:lang w:val="en-US"/>
         </w:rPr>
-        <w:instrText xml:space="preserve"> PAGEREF _Toc134189749 \h </w:instrText>
+        <w:instrText xml:space="preserve"> PAGEREF _Toc134195811 \h </w:instrText>
       </w:r>
       <w:r>
         <w:rPr>
@@ -1905,7 +1921,7 @@
           <w:noProof/>
           <w:lang w:val="en-US"/>
         </w:rPr>
-        <w:instrText xml:space="preserve"> PAGEREF _Toc134189750 \h </w:instrText>
+        <w:instrText xml:space="preserve"> PAGEREF _Toc134195812 \h </w:instrText>
       </w:r>
       <w:r>
         <w:rPr>
@@ -1987,7 +2003,7 @@
           <w:noProof/>
           <w:lang w:val="en-US"/>
         </w:rPr>
-        <w:instrText xml:space="preserve"> PAGEREF _Toc134189751 \h </w:instrText>
+        <w:instrText xml:space="preserve"> PAGEREF _Toc134195813 \h </w:instrText>
       </w:r>
       <w:r>
         <w:rPr>
@@ -2071,7 +2087,7 @@
           <w:noProof/>
           <w:lang w:val="en-US"/>
         </w:rPr>
-        <w:instrText xml:space="preserve"> PAGEREF _Toc134189752 \h </w:instrText>
+        <w:instrText xml:space="preserve"> PAGEREF _Toc134195814 \h </w:instrText>
       </w:r>
       <w:r>
         <w:rPr>
@@ -2153,7 +2169,7 @@
         <w:rPr>
           <w:noProof/>
         </w:rPr>
-        <w:instrText xml:space="preserve"> PAGEREF _Toc134189753 \h </w:instrText>
+        <w:instrText xml:space="preserve"> PAGEREF _Toc134195815 \h </w:instrText>
       </w:r>
       <w:r>
         <w:rPr>
@@ -2171,6 +2187,87 @@
           <w:noProof/>
         </w:rPr>
         <w:t>14</w:t>
+      </w:r>
+      <w:r>
+        <w:rPr>
+          <w:noProof/>
+        </w:rPr>
+        <w:fldChar w:fldCharType="end"/>
+      </w:r>
+    </w:p>
+    <w:p>
+      <w:pPr>
+        <w:pStyle w:val="TM2"/>
+        <w:tabs>
+          <w:tab w:val="left" w:pos="800"/>
+          <w:tab w:val="right" w:leader="underscore" w:pos="9344"/>
+        </w:tabs>
+        <w:rPr>
+          <w:rFonts w:asciiTheme="minorHAnsi" w:eastAsiaTheme="minorEastAsia" w:hAnsiTheme="minorHAnsi" w:cstheme="minorBidi"/>
+          <w:b w:val="0"/>
+          <w:noProof/>
+          <w:szCs w:val="22"/>
+          <w:lang w:val="fr-CH" w:eastAsia="fr-CH"/>
+        </w:rPr>
+      </w:pPr>
+      <w:r>
+        <w:rPr>
+          <w:noProof/>
+          <w:lang w:val="fr-CH"/>
+        </w:rPr>
+        <w:t>4.3</w:t>
+      </w:r>
+      <w:r>
+        <w:rPr>
+          <w:rFonts w:asciiTheme="minorHAnsi" w:eastAsiaTheme="minorEastAsia" w:hAnsiTheme="minorHAnsi" w:cstheme="minorBidi"/>
+          <w:b w:val="0"/>
+          <w:noProof/>
+          <w:szCs w:val="22"/>
+          <w:lang w:val="fr-CH" w:eastAsia="fr-CH"/>
+        </w:rPr>
+        <w:tab/>
+      </w:r>
+      <w:r>
+        <w:rPr>
+          <w:noProof/>
+          <w:lang w:val="fr-CH"/>
+        </w:rPr>
+        <w:t>Client</w:t>
+      </w:r>
+      <w:r>
+        <w:rPr>
+          <w:noProof/>
+        </w:rPr>
+        <w:tab/>
+      </w:r>
+      <w:r>
+        <w:rPr>
+          <w:noProof/>
+        </w:rPr>
+        <w:fldChar w:fldCharType="begin"/>
+      </w:r>
+      <w:r>
+        <w:rPr>
+          <w:noProof/>
+        </w:rPr>
+        <w:instrText xml:space="preserve"> PAGEREF _Toc134195816 \h </w:instrText>
+      </w:r>
+      <w:r>
+        <w:rPr>
+          <w:noProof/>
+        </w:rPr>
+      </w:r>
+      <w:r>
+        <w:rPr>
+          <w:noProof/>
+        </w:rPr>
+        <w:fldChar w:fldCharType="separate"/>
+      </w:r>
+      <w:r>
+        <w:rPr>
+          <w:noProof/>
+        </w:rPr>
+        <w:t>15</w:t>
       </w:r>
       <w:r>
         <w:rPr>
@@ -2230,7 +2327,7 @@
         <w:rPr>
           <w:noProof/>
         </w:rPr>
-        <w:instrText xml:space="preserve"> PAGEREF _Toc134189754 \h </w:instrText>
+        <w:instrText xml:space="preserve"> PAGEREF _Toc134195817 \h </w:instrText>
       </w:r>
       <w:r>
         <w:rPr>
@@ -2247,7 +2344,7 @@
         <w:rPr>
           <w:noProof/>
         </w:rPr>
-        <w:t>14</w:t>
+        <w:t>15</w:t>
       </w:r>
       <w:r>
         <w:rPr>
@@ -2307,7 +2404,7 @@
         <w:rPr>
           <w:noProof/>
         </w:rPr>
-        <w:instrText xml:space="preserve"> PAGEREF _Toc134189755 \h </w:instrText>
+        <w:instrText xml:space="preserve"> PAGEREF _Toc134195818 \h </w:instrText>
       </w:r>
       <w:r>
         <w:rPr>
@@ -2324,7 +2421,7 @@
         <w:rPr>
           <w:noProof/>
         </w:rPr>
-        <w:t>14</w:t>
+        <w:t>15</w:t>
       </w:r>
       <w:r>
         <w:rPr>
@@ -2384,7 +2481,7 @@
         <w:rPr>
           <w:noProof/>
         </w:rPr>
-        <w:instrText xml:space="preserve"> PAGEREF _Toc134189756 \h </w:instrText>
+        <w:instrText xml:space="preserve"> PAGEREF _Toc134195819 \h </w:instrText>
       </w:r>
       <w:r>
         <w:rPr>
@@ -2461,7 +2558,7 @@
         <w:rPr>
           <w:noProof/>
         </w:rPr>
-        <w:instrText xml:space="preserve"> PAGEREF _Toc134189757 \h </w:instrText>
+        <w:instrText xml:space="preserve"> PAGEREF _Toc134195820 \h </w:instrText>
       </w:r>
       <w:r>
         <w:rPr>
@@ -2479,6 +2576,85 @@
           <w:noProof/>
         </w:rPr>
         <w:t>15</w:t>
+      </w:r>
+      <w:r>
+        <w:rPr>
+          <w:noProof/>
+        </w:rPr>
+        <w:fldChar w:fldCharType="end"/>
+      </w:r>
+    </w:p>
+    <w:p>
+      <w:pPr>
+        <w:pStyle w:val="TM2"/>
+        <w:tabs>
+          <w:tab w:val="left" w:pos="800"/>
+          <w:tab w:val="right" w:leader="underscore" w:pos="9344"/>
+        </w:tabs>
+        <w:rPr>
+          <w:rFonts w:asciiTheme="minorHAnsi" w:eastAsiaTheme="minorEastAsia" w:hAnsiTheme="minorHAnsi" w:cstheme="minorBidi"/>
+          <w:b w:val="0"/>
+          <w:noProof/>
+          <w:szCs w:val="22"/>
+          <w:lang w:val="fr-CH" w:eastAsia="fr-CH"/>
+        </w:rPr>
+      </w:pPr>
+      <w:r>
+        <w:rPr>
+          <w:noProof/>
+        </w:rPr>
+        <w:t>8.1</w:t>
+      </w:r>
+      <w:r>
+        <w:rPr>
+          <w:rFonts w:asciiTheme="minorHAnsi" w:eastAsiaTheme="minorEastAsia" w:hAnsiTheme="minorHAnsi" w:cstheme="minorBidi"/>
+          <w:b w:val="0"/>
+          <w:noProof/>
+          <w:szCs w:val="22"/>
+          <w:lang w:val="fr-CH" w:eastAsia="fr-CH"/>
+        </w:rPr>
+        <w:tab/>
+      </w:r>
+      <w:r>
+        <w:rPr>
+          <w:noProof/>
+        </w:rPr>
+        <w:t>Nathan</w:t>
+      </w:r>
+      <w:r>
+        <w:rPr>
+          <w:noProof/>
+        </w:rPr>
+        <w:tab/>
+      </w:r>
+      <w:r>
+        <w:rPr>
+          <w:noProof/>
+        </w:rPr>
+        <w:fldChar w:fldCharType="begin"/>
+      </w:r>
+      <w:r>
+        <w:rPr>
+          <w:noProof/>
+        </w:rPr>
+        <w:instrText xml:space="preserve"> PAGEREF _Toc134195821 \h </w:instrText>
+      </w:r>
+      <w:r>
+        <w:rPr>
+          <w:noProof/>
+        </w:rPr>
+      </w:r>
+      <w:r>
+        <w:rPr>
+          <w:noProof/>
+        </w:rPr>
+        <w:fldChar w:fldCharType="separate"/>
+      </w:r>
+      <w:r>
+        <w:rPr>
+          <w:noProof/>
+        </w:rPr>
+        <w:t>16</w:t>
       </w:r>
       <w:r>
         <w:rPr>
@@ -2512,7 +2688,7 @@
       <w:pPr>
         <w:pStyle w:val="Titre1"/>
       </w:pPr>
-      <w:bookmarkStart w:id="1" w:name="_Toc134189734"/>
+      <w:bookmarkStart w:id="1" w:name="_Toc134195796"/>
       <w:r>
         <w:t>Introduction et contexte du projet</w:t>
       </w:r>
@@ -2607,7 +2783,7 @@
           <w:noProof/>
         </w:rPr>
       </w:pPr>
-      <w:bookmarkStart w:id="2" w:name="_Toc134189735"/>
+      <w:bookmarkStart w:id="2" w:name="_Toc134195797"/>
       <w:r>
         <w:rPr>
           <w:noProof/>
@@ -2624,7 +2800,7 @@
           <w:noProof/>
         </w:rPr>
       </w:pPr>
-      <w:bookmarkStart w:id="3" w:name="_Toc134189736"/>
+      <w:bookmarkStart w:id="3" w:name="_Toc134195798"/>
       <w:r>
         <w:rPr>
           <w:noProof/>
@@ -2643,7 +2819,7 @@
       <w:pPr>
         <w:pStyle w:val="Titre3"/>
       </w:pPr>
-      <w:bookmarkStart w:id="4" w:name="_Toc134189737"/>
+      <w:bookmarkStart w:id="4" w:name="_Toc134195799"/>
       <w:r>
         <w:t>Use case globale</w:t>
       </w:r>
@@ -2716,7 +2892,7 @@
       <w:pPr>
         <w:pStyle w:val="Titre3"/>
       </w:pPr>
-      <w:bookmarkStart w:id="5" w:name="_Toc134189738"/>
+      <w:bookmarkStart w:id="5" w:name="_Toc134195800"/>
       <w:r>
         <w:lastRenderedPageBreak/>
         <w:t>Use case AP1</w:t>
@@ -2801,7 +2977,7 @@
       <w:pPr>
         <w:pStyle w:val="Titre3"/>
       </w:pPr>
-      <w:bookmarkStart w:id="6" w:name="_Toc134189739"/>
+      <w:bookmarkStart w:id="6" w:name="_Toc134195801"/>
       <w:r>
         <w:lastRenderedPageBreak/>
         <w:t>Use case AP2</w:t>
@@ -2886,7 +3062,7 @@
       <w:pPr>
         <w:pStyle w:val="Titre3"/>
       </w:pPr>
-      <w:bookmarkStart w:id="7" w:name="_Toc134189740"/>
+      <w:bookmarkStart w:id="7" w:name="_Toc134195802"/>
       <w:r>
         <w:lastRenderedPageBreak/>
         <w:t xml:space="preserve">Use case </w:t>
@@ -2976,7 +3152,7 @@
       <w:pPr>
         <w:pStyle w:val="Titre3"/>
       </w:pPr>
-      <w:bookmarkStart w:id="8" w:name="_Toc134189741"/>
+      <w:bookmarkStart w:id="8" w:name="_Toc134195803"/>
       <w:r>
         <w:lastRenderedPageBreak/>
         <w:t>Use case REST1</w:t>
@@ -3061,7 +3237,7 @@
       <w:pPr>
         <w:pStyle w:val="Titre3"/>
       </w:pPr>
-      <w:bookmarkStart w:id="9" w:name="_Toc134189742"/>
+      <w:bookmarkStart w:id="9" w:name="_Toc134195804"/>
       <w:r>
         <w:lastRenderedPageBreak/>
         <w:t>Use case REST 2</w:t>
@@ -3155,7 +3331,7 @@
           <w:noProof/>
         </w:rPr>
       </w:pPr>
-      <w:bookmarkStart w:id="10" w:name="_Toc134189743"/>
+      <w:bookmarkStart w:id="10" w:name="_Toc134195805"/>
       <w:r>
         <w:rPr>
           <w:noProof/>
@@ -3175,7 +3351,7 @@
       <w:pPr>
         <w:pStyle w:val="Titre3"/>
       </w:pPr>
-      <w:bookmarkStart w:id="11" w:name="_Toc134189744"/>
+      <w:bookmarkStart w:id="11" w:name="_Toc134195806"/>
       <w:r>
         <w:t>Réserver un livre</w:t>
       </w:r>
@@ -3265,7 +3441,7 @@
       <w:pPr>
         <w:pStyle w:val="Titre3"/>
       </w:pPr>
-      <w:bookmarkStart w:id="12" w:name="_Toc134189745"/>
+      <w:bookmarkStart w:id="12" w:name="_Toc134195807"/>
       <w:r>
         <w:lastRenderedPageBreak/>
         <w:t>Bannir un utilisateur</w:t>
@@ -3359,7 +3535,7 @@
           <w:noProof/>
         </w:rPr>
       </w:pPr>
-      <w:bookmarkStart w:id="13" w:name="_Toc134189746"/>
+      <w:bookmarkStart w:id="13" w:name="_Toc134195808"/>
       <w:r>
         <w:rPr>
           <w:noProof/>
@@ -3373,7 +3549,7 @@
       <w:pPr>
         <w:pStyle w:val="Titre2"/>
       </w:pPr>
-      <w:bookmarkStart w:id="14" w:name="_Toc134189747"/>
+      <w:bookmarkStart w:id="14" w:name="_Toc134195809"/>
       <w:r>
         <w:t>Class Diagram complet avec les explications de chaque application</w:t>
       </w:r>
@@ -3386,7 +3562,7 @@
       <w:pPr>
         <w:pStyle w:val="Titre3"/>
       </w:pPr>
-      <w:bookmarkStart w:id="15" w:name="_Toc134189748"/>
+      <w:bookmarkStart w:id="15" w:name="_Toc134195810"/>
       <w:r>
         <w:t xml:space="preserve">Class Diagram </w:t>
       </w:r>
@@ -3432,6 +3608,7 @@
       </w:pPr>
       <w:r>
         <w:rPr>
+          <w:noProof/>
           <w:lang w:eastAsia="fr-FR"/>
         </w:rPr>
         <w:drawing>
@@ -3488,7 +3665,7 @@
       <w:pPr>
         <w:pStyle w:val="Titre3"/>
       </w:pPr>
-      <w:bookmarkStart w:id="16" w:name="_Toc134189749"/>
+      <w:bookmarkStart w:id="16" w:name="_Toc134195811"/>
       <w:r>
         <w:lastRenderedPageBreak/>
         <w:t>Class Diagram REST 1</w:t>
@@ -3624,14 +3801,12 @@
         </w:rPr>
         <w:t xml:space="preserve">. Les livres contiennent une PK, un titre, un auteur, une description, une image et le nombre d’exemplaires disponibles. Les réservations sont </w:t>
       </w:r>
-      <w:proofErr w:type="gramStart"/>
       <w:r>
         <w:rPr>
           <w:lang w:eastAsia="fr-FR"/>
         </w:rPr>
-        <w:t>composée</w:t>
-      </w:r>
-      <w:proofErr w:type="gramEnd"/>
+        <w:t>composées</w:t>
+      </w:r>
       <w:r>
         <w:rPr>
           <w:lang w:eastAsia="fr-FR"/>
@@ -3647,6 +3822,7 @@
       </w:pPr>
       <w:r>
         <w:rPr>
+          <w:noProof/>
           <w:lang w:eastAsia="fr-FR"/>
         </w:rPr>
         <w:drawing>
@@ -3703,7 +3879,7 @@
       <w:pPr>
         <w:pStyle w:val="Titre3"/>
       </w:pPr>
-      <w:bookmarkStart w:id="17" w:name="_Toc134189750"/>
+      <w:bookmarkStart w:id="17" w:name="_Toc134195812"/>
       <w:r>
         <w:lastRenderedPageBreak/>
         <w:t>Class Diagram REST 2</w:t>
@@ -3814,6 +3990,7 @@
     </w:p>
     <w:p>
       <w:pPr>
+        <w:jc w:val="center"/>
         <w:rPr>
           <w:lang w:eastAsia="fr-FR"/>
         </w:rPr>
@@ -3877,7 +4054,7 @@
       <w:pPr>
         <w:pStyle w:val="Titre1"/>
       </w:pPr>
-      <w:bookmarkStart w:id="18" w:name="_Toc134189751"/>
+      <w:bookmarkStart w:id="18" w:name="_Toc134195813"/>
       <w:r>
         <w:t>Hébergement</w:t>
       </w:r>
@@ -3887,7 +4064,7 @@
       <w:pPr>
         <w:pStyle w:val="Titre2"/>
       </w:pPr>
-      <w:bookmarkStart w:id="19" w:name="_Toc134189752"/>
+      <w:bookmarkStart w:id="19" w:name="_Toc134195814"/>
       <w:r>
         <w:t>REST</w:t>
       </w:r>
@@ -3953,7 +4130,7 @@
           <w:lang w:val="fr-CH"/>
         </w:rPr>
       </w:pPr>
-      <w:bookmarkStart w:id="20" w:name="_Toc134189753"/>
+      <w:bookmarkStart w:id="20" w:name="_Toc134195815"/>
       <w:proofErr w:type="spellStart"/>
       <w:r>
         <w:rPr>
@@ -4066,6 +4243,7 @@
           <w:lang w:val="fr-CH"/>
         </w:rPr>
       </w:pPr>
+      <w:bookmarkStart w:id="21" w:name="_Toc134195816"/>
       <w:r>
         <w:rPr>
           <w:lang w:val="fr-CH"/>
@@ -4073,6 +4251,7 @@
         <w:lastRenderedPageBreak/>
         <w:t>Client</w:t>
       </w:r>
+      <w:bookmarkEnd w:id="21"/>
     </w:p>
     <w:p>
       <w:pPr>
@@ -4091,11 +4270,11 @@
       <w:pPr>
         <w:pStyle w:val="Titre1"/>
       </w:pPr>
-      <w:bookmarkStart w:id="21" w:name="_Toc134189754"/>
+      <w:bookmarkStart w:id="22" w:name="_Toc134195817"/>
       <w:r>
         <w:t>Installation du projet complet avec les 5 applications</w:t>
       </w:r>
-      <w:bookmarkEnd w:id="21"/>
+      <w:bookmarkEnd w:id="22"/>
     </w:p>
     <w:p>
       <w:r>
@@ -4128,11 +4307,11 @@
       <w:pPr>
         <w:pStyle w:val="Titre1"/>
       </w:pPr>
-      <w:bookmarkStart w:id="22" w:name="_Toc134189755"/>
+      <w:bookmarkStart w:id="23" w:name="_Toc134195818"/>
       <w:r>
         <w:t>Outils, langages (versions, définitions, installations)</w:t>
       </w:r>
-      <w:bookmarkEnd w:id="22"/>
+      <w:bookmarkEnd w:id="23"/>
     </w:p>
     <w:p>
       <w:r>
@@ -4166,11 +4345,11 @@
       <w:pPr>
         <w:pStyle w:val="Titre1"/>
       </w:pPr>
-      <w:bookmarkStart w:id="23" w:name="_Toc134189756"/>
+      <w:bookmarkStart w:id="24" w:name="_Toc134195819"/>
       <w:r>
         <w:t>Tests de fonctionnement du projet</w:t>
       </w:r>
-      <w:bookmarkEnd w:id="23"/>
+      <w:bookmarkEnd w:id="24"/>
     </w:p>
     <w:tbl>
       <w:tblPr>
@@ -4255,10 +4434,7 @@
           </w:tcPr>
           <w:p>
             <w:r>
-              <w:t xml:space="preserve">Erreur 401 </w:t>
-            </w:r>
-            <w:r>
-              <w:t>+ message d’erreur</w:t>
+              <w:t>Erreur 401 + message d’erreur</w:t>
             </w:r>
           </w:p>
         </w:tc>
@@ -4268,10 +4444,7 @@
           </w:tcPr>
           <w:p>
             <w:r>
-              <w:t xml:space="preserve">Erreur 401 </w:t>
-            </w:r>
-            <w:r>
-              <w:t>+ message d’erreur</w:t>
+              <w:t>Erreur 401 + message d’erreur</w:t>
             </w:r>
           </w:p>
         </w:tc>
@@ -4303,13 +4476,7 @@
           </w:tcPr>
           <w:p>
             <w:r>
-              <w:t>Erreur 401</w:t>
-            </w:r>
-            <w:r>
-              <w:t xml:space="preserve"> </w:t>
-            </w:r>
-            <w:r>
-              <w:t>+ message d’erreur</w:t>
+              <w:t>Erreur 401 + message d’erreur</w:t>
             </w:r>
           </w:p>
         </w:tc>
@@ -4319,13 +4486,7 @@
           </w:tcPr>
           <w:p>
             <w:r>
-              <w:t>Erreur 401</w:t>
-            </w:r>
-            <w:r>
-              <w:t xml:space="preserve"> </w:t>
-            </w:r>
-            <w:r>
-              <w:t>+ message d’erreur</w:t>
+              <w:t>Erreur 401 + message d’erreur</w:t>
             </w:r>
           </w:p>
         </w:tc>
@@ -4347,10 +4508,7 @@
           </w:tcPr>
           <w:p>
             <w:r>
-              <w:t>Se connecter avec un utilisateur</w:t>
-            </w:r>
-            <w:r>
-              <w:t xml:space="preserve"> existant et un bon mot de passe</w:t>
+              <w:t>Se connecter avec un utilisateur existant et un bon mot de passe</w:t>
             </w:r>
           </w:p>
         </w:tc>
@@ -4657,13 +4815,7 @@
           </w:tcPr>
           <w:p>
             <w:r>
-              <w:t>Erreur 40</w:t>
-            </w:r>
-            <w:r>
-              <w:t>1</w:t>
-            </w:r>
-            <w:r>
-              <w:t xml:space="preserve"> + message d’erreur</w:t>
+              <w:t>Erreur 401 + message d’erreur</w:t>
             </w:r>
           </w:p>
         </w:tc>
@@ -4673,13 +4825,7 @@
           </w:tcPr>
           <w:p>
             <w:r>
-              <w:t>Erreur 40</w:t>
-            </w:r>
-            <w:r>
-              <w:t>1</w:t>
-            </w:r>
-            <w:r>
-              <w:t xml:space="preserve"> + message d’erreur</w:t>
+              <w:t>Erreur 401 + message d’erreur</w:t>
             </w:r>
           </w:p>
         </w:tc>
@@ -4698,22 +4844,39 @@
     <w:p/>
     <w:p>
       <w:pPr>
+        <w:keepNext w:val="0"/>
+        <w:jc w:val="left"/>
+        <w:rPr>
+          <w:b/>
+          <w:sz w:val="32"/>
+          <w:szCs w:val="32"/>
+          <w:lang w:eastAsia="fr-FR"/>
+        </w:rPr>
+      </w:pPr>
+      <w:bookmarkStart w:id="25" w:name="_Toc134195820"/>
+      <w:r>
+        <w:br w:type="page"/>
+      </w:r>
+    </w:p>
+    <w:p>
+      <w:pPr>
         <w:pStyle w:val="Titre1"/>
       </w:pPr>
-      <w:bookmarkStart w:id="24" w:name="_Toc134189757"/>
-      <w:r>
+      <w:r>
+        <w:lastRenderedPageBreak/>
         <w:t>Auto-évaluations et conclusions</w:t>
       </w:r>
-      <w:bookmarkEnd w:id="24"/>
+      <w:bookmarkEnd w:id="25"/>
     </w:p>
     <w:p>
       <w:pPr>
         <w:pStyle w:val="Titre2"/>
       </w:pPr>
-      <w:r>
-        <w:lastRenderedPageBreak/>
+      <w:bookmarkStart w:id="26" w:name="_Toc134195821"/>
+      <w:r>
         <w:t>Nathan</w:t>
       </w:r>
+      <w:bookmarkEnd w:id="26"/>
     </w:p>
     <w:p>
       <w:pPr>
@@ -4819,57 +4982,44 @@
         <w:tab w:val="clear" w:pos="4536"/>
       </w:tabs>
     </w:pPr>
-    <w:r>
-      <w:fldChar w:fldCharType="begin"/>
-    </w:r>
-    <w:r>
-      <w:instrText xml:space="preserve"> FILENAME   \* MERGEFORMAT </w:instrText>
-    </w:r>
-    <w:r>
-      <w:fldChar w:fldCharType="separate"/>
-    </w:r>
-    <w:r>
-      <w:rPr>
-        <w:noProof/>
-      </w:rPr>
-      <w:t>doc_</w:t>
-    </w:r>
-    <w:r>
-      <w:rPr>
-        <w:noProof/>
-      </w:rPr>
-      <w:t>G</w:t>
-    </w:r>
-    <w:r>
-      <w:rPr>
-        <w:noProof/>
-      </w:rPr>
-      <w:t>2</w:t>
-    </w:r>
-    <w:r>
-      <w:rPr>
-        <w:noProof/>
-      </w:rPr>
-      <w:t>_class</w:t>
-    </w:r>
-    <w:r>
-      <w:rPr>
-        <w:noProof/>
-      </w:rPr>
-      <w:t>e300232</w:t>
-    </w:r>
-    <w:r>
-      <w:rPr>
-        <w:noProof/>
-      </w:rPr>
-      <w:t>.docx</w:t>
-    </w:r>
-    <w:r>
-      <w:rPr>
-        <w:noProof/>
-      </w:rPr>
-      <w:fldChar w:fldCharType="end"/>
-    </w:r>
+    <w:fldSimple w:instr=" FILENAME   \* MERGEFORMAT ">
+      <w:r>
+        <w:rPr>
+          <w:noProof/>
+        </w:rPr>
+        <w:t>doc_</w:t>
+      </w:r>
+      <w:r>
+        <w:rPr>
+          <w:noProof/>
+        </w:rPr>
+        <w:t>G</w:t>
+      </w:r>
+      <w:r>
+        <w:rPr>
+          <w:noProof/>
+        </w:rPr>
+        <w:t>2</w:t>
+      </w:r>
+      <w:r>
+        <w:rPr>
+          <w:noProof/>
+        </w:rPr>
+        <w:t>_class</w:t>
+      </w:r>
+      <w:r>
+        <w:rPr>
+          <w:noProof/>
+        </w:rPr>
+        <w:t>e300232</w:t>
+      </w:r>
+      <w:r>
+        <w:rPr>
+          <w:noProof/>
+        </w:rPr>
+        <w:t>.docx</w:t>
+      </w:r>
+    </w:fldSimple>
     <w:r>
       <w:rPr>
         <w:noProof/>
@@ -4971,27 +5121,14 @@
         <w:tab w:val="clear" w:pos="4536"/>
       </w:tabs>
     </w:pPr>
-    <w:r>
-      <w:fldChar w:fldCharType="begin"/>
-    </w:r>
-    <w:r>
-      <w:instrText xml:space="preserve"> FILENAME   \* MERGEFORMAT </w:instrText>
-    </w:r>
-    <w:r>
-      <w:fldChar w:fldCharType="separate"/>
-    </w:r>
-    <w:r>
-      <w:rPr>
-        <w:noProof/>
-      </w:rPr>
-      <w:t>doc_G2_classe300232.docx</w:t>
-    </w:r>
-    <w:r>
-      <w:rPr>
-        <w:noProof/>
-      </w:rPr>
-      <w:fldChar w:fldCharType="end"/>
-    </w:r>
+    <w:fldSimple w:instr=" FILENAME   \* MERGEFORMAT ">
+      <w:r>
+        <w:rPr>
+          <w:noProof/>
+        </w:rPr>
+        <w:t>doc_G2_classe300232.docx</w:t>
+      </w:r>
+    </w:fldSimple>
     <w:r>
       <w:rPr>
         <w:noProof/>
@@ -7994,16 +8131,16 @@
 </file>
 
 <file path=customXml/item2.xml><?xml version="1.0" encoding="utf-8"?>
-<b:Sources xmlns:b="http://schemas.openxmlformats.org/officeDocument/2006/bibliography" xmlns="http://schemas.openxmlformats.org/officeDocument/2006/bibliography" SelectedStyle="\APASixthEditionOfficeOnline.xsl" StyleName="APA" Version="6"/>
-</file>
-
-<file path=customXml/item3.xml><?xml version="1.0" encoding="utf-8"?>
 <?mso-contentType ?>
 <FormTemplates xmlns="http://schemas.microsoft.com/sharepoint/v3/contenttype/forms">
   <Display>DocumentLibraryForm</Display>
   <Edit>DocumentLibraryForm</Edit>
   <New>DocumentLibraryForm</New>
 </FormTemplates>
+</file>
+
+<file path=customXml/item3.xml><?xml version="1.0" encoding="utf-8"?>
+<b:Sources xmlns:b="http://schemas.openxmlformats.org/officeDocument/2006/bibliography" xmlns="http://schemas.openxmlformats.org/officeDocument/2006/bibliography" SelectedStyle="\APASixthEditionOfficeOnline.xsl" StyleName="APA" Version="6"/>
 </file>
 
 <file path=customXml/itemProps1.xml><?xml version="1.0" encoding="utf-8"?>
@@ -8027,17 +8164,17 @@
 </file>
 
 <file path=customXml/itemProps2.xml><?xml version="1.0" encoding="utf-8"?>
+<ds:datastoreItem xmlns:ds="http://schemas.openxmlformats.org/officeDocument/2006/customXml" ds:itemID="{7CCE0030-76A2-4EEA-806C-24DC121204DF}">
+  <ds:schemaRefs>
+    <ds:schemaRef ds:uri="http://schemas.microsoft.com/sharepoint/v3/contenttype/forms"/>
+  </ds:schemaRefs>
+</ds:datastoreItem>
+</file>
+
+<file path=customXml/itemProps3.xml><?xml version="1.0" encoding="utf-8"?>
 <ds:datastoreItem xmlns:ds="http://schemas.openxmlformats.org/officeDocument/2006/customXml" ds:itemID="{4C8FEB46-6FE4-47BE-989A-3FEDA2AFE26C}">
   <ds:schemaRefs>
     <ds:schemaRef ds:uri="http://schemas.openxmlformats.org/officeDocument/2006/bibliography"/>
   </ds:schemaRefs>
 </ds:datastoreItem>
-</file>
-
-<file path=customXml/itemProps3.xml><?xml version="1.0" encoding="utf-8"?>
-<ds:datastoreItem xmlns:ds="http://schemas.openxmlformats.org/officeDocument/2006/customXml" ds:itemID="{7CCE0030-76A2-4EEA-806C-24DC121204DF}">
-  <ds:schemaRefs>
-    <ds:schemaRef ds:uri="http://schemas.microsoft.com/sharepoint/v3/contenttype/forms"/>
-  </ds:schemaRefs>
-</ds:datastoreItem>
 </file>
--- a/assets/documents/133_RP_G02.docx
+++ b/assets/documents/133_RP_G02.docx
@@ -1,6 +1,6 @@
 
 <file path=word/document.xml><?xml version="1.0" encoding="utf-8"?>
-<w:document xmlns:wpc="http://schemas.microsoft.com/office/word/2010/wordprocessingCanvas" xmlns:cx="http://schemas.microsoft.com/office/drawing/2014/chartex" xmlns:cx1="http://schemas.microsoft.com/office/drawing/2015/9/8/chartex" xmlns:cx2="http://schemas.microsoft.com/office/drawing/2015/10/21/chartex" xmlns:cx3="http://schemas.microsoft.com/office/drawing/2016/5/9/chartex" xmlns:cx4="http://schemas.microsoft.com/office/drawing/2016/5/10/chartex" xmlns:cx5="http://schemas.microsoft.com/office/drawing/2016/5/11/chartex" xmlns:cx6="http://schemas.microsoft.com/office/drawing/2016/5/12/chartex" xmlns:cx7="http://schemas.microsoft.com/office/drawing/2016/5/13/chartex" xmlns:cx8="http://schemas.microsoft.com/office/drawing/2016/5/14/chartex" xmlns:mc="http://schemas.openxmlformats.org/markup-compatibility/2006" xmlns:aink="http://schemas.microsoft.com/office/drawing/2016/ink" xmlns:am3d="http://schemas.microsoft.com/office/drawing/2017/model3d" xmlns:o="urn:schemas-microsoft-com:office:office" xmlns:oel="http://schemas.microsoft.com/office/2019/extlst" xmlns:r="http://schemas.openxmlformats.org/officeDocument/2006/relationships" xmlns:m="http://schemas.openxmlformats.org/officeDocument/2006/math" xmlns:v="urn:schemas-microsoft-com:vml" xmlns:wp14="http://schemas.microsoft.com/office/word/2010/wordprocessingDrawing" xmlns:wp="http://schemas.openxmlformats.org/drawingml/2006/wordprocessingDrawing" xmlns:w10="urn:schemas-microsoft-com:office:word" xmlns:w="http://schemas.openxmlformats.org/wordprocessingml/2006/main" xmlns:w14="http://schemas.microsoft.com/office/word/2010/wordml" xmlns:w15="http://schemas.microsoft.com/office/word/2012/wordml" xmlns:w16cex="http://schemas.microsoft.com/office/word/2018/wordml/cex" xmlns:w16cid="http://schemas.microsoft.com/office/word/2016/wordml/cid" xmlns:w16="http://schemas.microsoft.com/office/word/2018/wordml" xmlns:w16sdtdh="http://schemas.microsoft.com/office/word/2020/wordml/sdtdatahash" xmlns:w16se="http://schemas.microsoft.com/office/word/2015/wordml/symex" xmlns:wpg="http://schemas.microsoft.com/office/word/2010/wordprocessingGroup" xmlns:wpi="http://schemas.microsoft.com/office/word/2010/wordprocessingInk" xmlns:wne="http://schemas.microsoft.com/office/word/2006/wordml" xmlns:wps="http://schemas.microsoft.com/office/word/2010/wordprocessingShape" mc:Ignorable="w14 w15 w16se w16cid w16 w16cex w16sdtdh wp14">
+<w:document xmlns:wpc="http://schemas.microsoft.com/office/word/2010/wordprocessingCanvas" xmlns:cx="http://schemas.microsoft.com/office/drawing/2014/chartex" xmlns:cx1="http://schemas.microsoft.com/office/drawing/2015/9/8/chartex" xmlns:cx2="http://schemas.microsoft.com/office/drawing/2015/10/21/chartex" xmlns:cx3="http://schemas.microsoft.com/office/drawing/2016/5/9/chartex" xmlns:cx4="http://schemas.microsoft.com/office/drawing/2016/5/10/chartex" xmlns:cx5="http://schemas.microsoft.com/office/drawing/2016/5/11/chartex" xmlns:cx6="http://schemas.microsoft.com/office/drawing/2016/5/12/chartex" xmlns:cx7="http://schemas.microsoft.com/office/drawing/2016/5/13/chartex" xmlns:cx8="http://schemas.microsoft.com/office/drawing/2016/5/14/chartex" xmlns:mc="http://schemas.openxmlformats.org/markup-compatibility/2006" xmlns:aink="http://schemas.microsoft.com/office/drawing/2016/ink" xmlns:am3d="http://schemas.microsoft.com/office/drawing/2017/model3d" xmlns:o="urn:schemas-microsoft-com:office:office" xmlns:oel="http://schemas.microsoft.com/office/2019/extlst" xmlns:r="http://schemas.openxmlformats.org/officeDocument/2006/relationships" xmlns:m="http://schemas.openxmlformats.org/officeDocument/2006/math" xmlns:v="urn:schemas-microsoft-com:vml" xmlns:wp14="http://schemas.microsoft.com/office/word/2010/wordprocessingDrawing" xmlns:wp="http://schemas.openxmlformats.org/drawingml/2006/wordprocessingDrawing" xmlns:w10="urn:schemas-microsoft-com:office:word" xmlns:w="http://schemas.openxmlformats.org/wordprocessingml/2006/main" xmlns:w14="http://schemas.microsoft.com/office/word/2010/wordml" xmlns:w15="http://schemas.microsoft.com/office/word/2012/wordml" xmlns:w16cex="http://schemas.microsoft.com/office/word/2018/wordml/cex" xmlns:w16cid="http://schemas.microsoft.com/office/word/2016/wordml/cid" xmlns:w16="http://schemas.microsoft.com/office/word/2018/wordml" xmlns:w16du="http://schemas.microsoft.com/office/word/2023/wordml/word16du" xmlns:w16sdtdh="http://schemas.microsoft.com/office/word/2020/wordml/sdtdatahash" xmlns:w16se="http://schemas.microsoft.com/office/word/2015/wordml/symex" xmlns:wpg="http://schemas.microsoft.com/office/word/2010/wordprocessingGroup" xmlns:wpi="http://schemas.microsoft.com/office/word/2010/wordprocessingInk" xmlns:wne="http://schemas.microsoft.com/office/word/2006/wordml" xmlns:wps="http://schemas.microsoft.com/office/word/2010/wordprocessingShape" mc:Ignorable="w14 w15 w16se w16cid w16 w16cex w16sdtdh wp14">
   <w:body>
     <w:tbl>
       <w:tblPr>
@@ -324,7 +324,7 @@
                 <w:sz w:val="24"/>
                 <w:szCs w:val="24"/>
               </w:rPr>
-              <w:t xml:space="preserve">Nathan Clapasson et Alexandre </w:t>
+              <w:t xml:space="preserve">Nathan </w:t>
             </w:r>
             <w:proofErr w:type="spellStart"/>
             <w:r>
@@ -332,9 +332,16 @@
                 <w:sz w:val="24"/>
                 <w:szCs w:val="24"/>
               </w:rPr>
-              <w:t>Haymoz</w:t>
+              <w:t>Clapasson</w:t>
             </w:r>
             <w:proofErr w:type="spellEnd"/>
+            <w:r>
+              <w:rPr>
+                <w:sz w:val="24"/>
+                <w:szCs w:val="24"/>
+              </w:rPr>
+              <w:t xml:space="preserve"> et Alexandre Haymoz</w:t>
+            </w:r>
           </w:p>
           <w:p>
             <w:pPr>
@@ -552,9 +559,11 @@
           <w:rFonts w:asciiTheme="minorHAnsi" w:eastAsiaTheme="minorEastAsia" w:hAnsiTheme="minorHAnsi" w:cstheme="minorBidi"/>
           <w:b w:val="0"/>
           <w:noProof/>
+          <w:kern w:val="2"/>
           <w:sz w:val="22"/>
           <w:szCs w:val="22"/>
-          <w:lang w:val="fr-CH" w:eastAsia="fr-CH"/>
+          <w:lang w:val="en-CH" w:eastAsia="en-CH"/>
+          <w14:ligatures w14:val="standardContextual"/>
         </w:rPr>
       </w:pPr>
       <w:r>
@@ -589,9 +598,11 @@
           <w:rFonts w:asciiTheme="minorHAnsi" w:eastAsiaTheme="minorEastAsia" w:hAnsiTheme="minorHAnsi" w:cstheme="minorBidi"/>
           <w:b w:val="0"/>
           <w:noProof/>
+          <w:kern w:val="2"/>
           <w:sz w:val="22"/>
           <w:szCs w:val="22"/>
-          <w:lang w:val="fr-CH" w:eastAsia="fr-CH"/>
+          <w:lang w:val="en-CH" w:eastAsia="en-CH"/>
+          <w14:ligatures w14:val="standardContextual"/>
         </w:rPr>
         <w:tab/>
       </w:r>
@@ -617,7 +628,7 @@
         <w:rPr>
           <w:noProof/>
         </w:rPr>
-        <w:instrText xml:space="preserve"> PAGEREF _Toc134195796 \h </w:instrText>
+        <w:instrText xml:space="preserve"> PAGEREF _Toc134306519 \h </w:instrText>
       </w:r>
       <w:r>
         <w:rPr>
@@ -650,9 +661,11 @@
           <w:rFonts w:asciiTheme="minorHAnsi" w:eastAsiaTheme="minorEastAsia" w:hAnsiTheme="minorHAnsi" w:cstheme="minorBidi"/>
           <w:b w:val="0"/>
           <w:noProof/>
+          <w:kern w:val="2"/>
           <w:sz w:val="22"/>
           <w:szCs w:val="22"/>
-          <w:lang w:val="fr-CH" w:eastAsia="fr-CH"/>
+          <w:lang w:val="en-CH" w:eastAsia="en-CH"/>
+          <w14:ligatures w14:val="standardContextual"/>
         </w:rPr>
       </w:pPr>
       <w:r>
@@ -666,9 +679,11 @@
           <w:rFonts w:asciiTheme="minorHAnsi" w:eastAsiaTheme="minorEastAsia" w:hAnsiTheme="minorHAnsi" w:cstheme="minorBidi"/>
           <w:b w:val="0"/>
           <w:noProof/>
+          <w:kern w:val="2"/>
           <w:sz w:val="22"/>
           <w:szCs w:val="22"/>
-          <w:lang w:val="fr-CH" w:eastAsia="fr-CH"/>
+          <w:lang w:val="en-CH" w:eastAsia="en-CH"/>
+          <w14:ligatures w14:val="standardContextual"/>
         </w:rPr>
         <w:tab/>
       </w:r>
@@ -694,7 +709,7 @@
         <w:rPr>
           <w:noProof/>
         </w:rPr>
-        <w:instrText xml:space="preserve"> PAGEREF _Toc134195797 \h </w:instrText>
+        <w:instrText xml:space="preserve"> PAGEREF _Toc134306520 \h </w:instrText>
       </w:r>
       <w:r>
         <w:rPr>
@@ -731,8 +746,10 @@
           <w:rFonts w:asciiTheme="minorHAnsi" w:eastAsiaTheme="minorEastAsia" w:hAnsiTheme="minorHAnsi" w:cstheme="minorBidi"/>
           <w:b w:val="0"/>
           <w:noProof/>
+          <w:kern w:val="2"/>
           <w:szCs w:val="22"/>
-          <w:lang w:val="fr-CH" w:eastAsia="fr-CH"/>
+          <w:lang w:val="en-CH" w:eastAsia="en-CH"/>
+          <w14:ligatures w14:val="standardContextual"/>
         </w:rPr>
       </w:pPr>
       <w:r>
@@ -746,8 +763,10 @@
           <w:rFonts w:asciiTheme="minorHAnsi" w:eastAsiaTheme="minorEastAsia" w:hAnsiTheme="minorHAnsi" w:cstheme="minorBidi"/>
           <w:b w:val="0"/>
           <w:noProof/>
+          <w:kern w:val="2"/>
           <w:szCs w:val="22"/>
-          <w:lang w:val="fr-CH" w:eastAsia="fr-CH"/>
+          <w:lang w:val="en-CH" w:eastAsia="en-CH"/>
+          <w14:ligatures w14:val="standardContextual"/>
         </w:rPr>
         <w:tab/>
       </w:r>
@@ -773,7 +792,7 @@
         <w:rPr>
           <w:noProof/>
         </w:rPr>
-        <w:instrText xml:space="preserve"> PAGEREF _Toc134195798 \h </w:instrText>
+        <w:instrText xml:space="preserve"> PAGEREF _Toc134306521 \h </w:instrText>
       </w:r>
       <w:r>
         <w:rPr>
@@ -801,47 +820,129 @@
     </w:p>
     <w:p>
       <w:pPr>
-        <w:pStyle w:val="TM3"/>
-        <w:tabs>
-          <w:tab w:val="left" w:pos="1200"/>
+        <w:pStyle w:val="TM2"/>
+        <w:tabs>
+          <w:tab w:val="left" w:pos="800"/>
           <w:tab w:val="right" w:leader="underscore" w:pos="9344"/>
         </w:tabs>
         <w:rPr>
           <w:rFonts w:asciiTheme="minorHAnsi" w:eastAsiaTheme="minorEastAsia" w:hAnsiTheme="minorHAnsi" w:cstheme="minorBidi"/>
-          <w:noProof/>
+          <w:b w:val="0"/>
+          <w:noProof/>
+          <w:kern w:val="2"/>
+          <w:szCs w:val="22"/>
+          <w:lang w:val="en-CH" w:eastAsia="en-CH"/>
+          <w14:ligatures w14:val="standardContextual"/>
+        </w:rPr>
+      </w:pPr>
+      <w:r>
+        <w:rPr>
+          <w:noProof/>
+        </w:rPr>
+        <w:t>2.2</w:t>
+      </w:r>
+      <w:r>
+        <w:rPr>
+          <w:rFonts w:asciiTheme="minorHAnsi" w:eastAsiaTheme="minorEastAsia" w:hAnsiTheme="minorHAnsi" w:cstheme="minorBidi"/>
+          <w:b w:val="0"/>
+          <w:noProof/>
+          <w:kern w:val="2"/>
+          <w:szCs w:val="22"/>
+          <w:lang w:val="en-CH" w:eastAsia="en-CH"/>
+          <w14:ligatures w14:val="standardContextual"/>
+        </w:rPr>
+        <w:tab/>
+      </w:r>
+      <w:r>
+        <w:rPr>
+          <w:noProof/>
+        </w:rPr>
+        <w:t>Sequence System global entre les applications</w:t>
+      </w:r>
+      <w:r>
+        <w:rPr>
+          <w:noProof/>
+        </w:rPr>
+        <w:tab/>
+      </w:r>
+      <w:r>
+        <w:rPr>
+          <w:noProof/>
+        </w:rPr>
+        <w:fldChar w:fldCharType="begin"/>
+      </w:r>
+      <w:r>
+        <w:rPr>
+          <w:noProof/>
+        </w:rPr>
+        <w:instrText xml:space="preserve"> PAGEREF _Toc134306522 \h </w:instrText>
+      </w:r>
+      <w:r>
+        <w:rPr>
+          <w:noProof/>
+        </w:rPr>
+      </w:r>
+      <w:r>
+        <w:rPr>
+          <w:noProof/>
+        </w:rPr>
+        <w:fldChar w:fldCharType="separate"/>
+      </w:r>
+      <w:r>
+        <w:rPr>
+          <w:noProof/>
+        </w:rPr>
+        <w:t>10</w:t>
+      </w:r>
+      <w:r>
+        <w:rPr>
+          <w:noProof/>
+        </w:rPr>
+        <w:fldChar w:fldCharType="end"/>
+      </w:r>
+    </w:p>
+    <w:p>
+      <w:pPr>
+        <w:pStyle w:val="TM1"/>
+        <w:rPr>
+          <w:rFonts w:asciiTheme="minorHAnsi" w:eastAsiaTheme="minorEastAsia" w:hAnsiTheme="minorHAnsi" w:cstheme="minorBidi"/>
+          <w:b w:val="0"/>
+          <w:noProof/>
+          <w:kern w:val="2"/>
           <w:sz w:val="22"/>
           <w:szCs w:val="22"/>
-          <w:lang w:val="en-US" w:eastAsia="fr-CH"/>
-        </w:rPr>
-      </w:pPr>
-      <w:r>
-        <w:rPr>
-          <w:noProof/>
-          <w:lang w:val="en-US"/>
-        </w:rPr>
-        <w:t>2.1.1</w:t>
+          <w:lang w:val="en-CH" w:eastAsia="en-CH"/>
+          <w14:ligatures w14:val="standardContextual"/>
+        </w:rPr>
+      </w:pPr>
+      <w:r>
+        <w:rPr>
+          <w:noProof/>
+        </w:rPr>
+        <w:t>3</w:t>
       </w:r>
       <w:r>
         <w:rPr>
           <w:rFonts w:asciiTheme="minorHAnsi" w:eastAsiaTheme="minorEastAsia" w:hAnsiTheme="minorHAnsi" w:cstheme="minorBidi"/>
-          <w:noProof/>
+          <w:b w:val="0"/>
+          <w:noProof/>
+          <w:kern w:val="2"/>
           <w:sz w:val="22"/>
           <w:szCs w:val="22"/>
-          <w:lang w:val="en-US" w:eastAsia="fr-CH"/>
+          <w:lang w:val="en-CH" w:eastAsia="en-CH"/>
+          <w14:ligatures w14:val="standardContextual"/>
         </w:rPr>
         <w:tab/>
       </w:r>
       <w:r>
         <w:rPr>
           <w:noProof/>
-          <w:lang w:val="en-US"/>
-        </w:rPr>
-        <w:t>Use case globale</w:t>
-      </w:r>
-      <w:r>
-        <w:rPr>
-          <w:noProof/>
-          <w:lang w:val="en-US"/>
+        </w:rPr>
+        <w:t>Conception à faire complétement avec EA</w:t>
+      </w:r>
+      <w:r>
+        <w:rPr>
+          <w:noProof/>
         </w:rPr>
         <w:tab/>
       </w:r>
@@ -854,9 +955,8 @@
       <w:r>
         <w:rPr>
           <w:noProof/>
-          <w:lang w:val="en-US"/>
-        </w:rPr>
-        <w:instrText xml:space="preserve"> PAGEREF _Toc134195799 \h </w:instrText>
+        </w:rPr>
+        <w:instrText xml:space="preserve"> PAGEREF _Toc134306523 \h </w:instrText>
       </w:r>
       <w:r>
         <w:rPr>
@@ -872,9 +972,8 @@
       <w:r>
         <w:rPr>
           <w:noProof/>
-          <w:lang w:val="en-US"/>
-        </w:rPr>
-        <w:t>4</w:t>
+        </w:rPr>
+        <w:t>12</w:t>
       </w:r>
       <w:r>
         <w:rPr>
@@ -885,47 +984,129 @@
     </w:p>
     <w:p>
       <w:pPr>
-        <w:pStyle w:val="TM3"/>
-        <w:tabs>
-          <w:tab w:val="left" w:pos="1200"/>
+        <w:pStyle w:val="TM2"/>
+        <w:tabs>
+          <w:tab w:val="left" w:pos="800"/>
           <w:tab w:val="right" w:leader="underscore" w:pos="9344"/>
         </w:tabs>
         <w:rPr>
           <w:rFonts w:asciiTheme="minorHAnsi" w:eastAsiaTheme="minorEastAsia" w:hAnsiTheme="minorHAnsi" w:cstheme="minorBidi"/>
-          <w:noProof/>
+          <w:b w:val="0"/>
+          <w:noProof/>
+          <w:kern w:val="2"/>
+          <w:szCs w:val="22"/>
+          <w:lang w:val="en-CH" w:eastAsia="en-CH"/>
+          <w14:ligatures w14:val="standardContextual"/>
+        </w:rPr>
+      </w:pPr>
+      <w:r>
+        <w:rPr>
+          <w:noProof/>
+        </w:rPr>
+        <w:t>3.1</w:t>
+      </w:r>
+      <w:r>
+        <w:rPr>
+          <w:rFonts w:asciiTheme="minorHAnsi" w:eastAsiaTheme="minorEastAsia" w:hAnsiTheme="minorHAnsi" w:cstheme="minorBidi"/>
+          <w:b w:val="0"/>
+          <w:noProof/>
+          <w:kern w:val="2"/>
+          <w:szCs w:val="22"/>
+          <w:lang w:val="en-CH" w:eastAsia="en-CH"/>
+          <w14:ligatures w14:val="standardContextual"/>
+        </w:rPr>
+        <w:tab/>
+      </w:r>
+      <w:r>
+        <w:rPr>
+          <w:noProof/>
+        </w:rPr>
+        <w:t>Class Diagram complet avec les explications de chaque application</w:t>
+      </w:r>
+      <w:r>
+        <w:rPr>
+          <w:noProof/>
+        </w:rPr>
+        <w:tab/>
+      </w:r>
+      <w:r>
+        <w:rPr>
+          <w:noProof/>
+        </w:rPr>
+        <w:fldChar w:fldCharType="begin"/>
+      </w:r>
+      <w:r>
+        <w:rPr>
+          <w:noProof/>
+        </w:rPr>
+        <w:instrText xml:space="preserve"> PAGEREF _Toc134306524 \h </w:instrText>
+      </w:r>
+      <w:r>
+        <w:rPr>
+          <w:noProof/>
+        </w:rPr>
+      </w:r>
+      <w:r>
+        <w:rPr>
+          <w:noProof/>
+        </w:rPr>
+        <w:fldChar w:fldCharType="separate"/>
+      </w:r>
+      <w:r>
+        <w:rPr>
+          <w:noProof/>
+        </w:rPr>
+        <w:t>12</w:t>
+      </w:r>
+      <w:r>
+        <w:rPr>
+          <w:noProof/>
+        </w:rPr>
+        <w:fldChar w:fldCharType="end"/>
+      </w:r>
+    </w:p>
+    <w:p>
+      <w:pPr>
+        <w:pStyle w:val="TM1"/>
+        <w:rPr>
+          <w:rFonts w:asciiTheme="minorHAnsi" w:eastAsiaTheme="minorEastAsia" w:hAnsiTheme="minorHAnsi" w:cstheme="minorBidi"/>
+          <w:b w:val="0"/>
+          <w:noProof/>
+          <w:kern w:val="2"/>
           <w:sz w:val="22"/>
           <w:szCs w:val="22"/>
-          <w:lang w:val="en-US" w:eastAsia="fr-CH"/>
-        </w:rPr>
-      </w:pPr>
-      <w:r>
-        <w:rPr>
-          <w:noProof/>
-          <w:lang w:val="en-US"/>
-        </w:rPr>
-        <w:t>2.1.2</w:t>
+          <w:lang w:val="en-CH" w:eastAsia="en-CH"/>
+          <w14:ligatures w14:val="standardContextual"/>
+        </w:rPr>
+      </w:pPr>
+      <w:r>
+        <w:rPr>
+          <w:noProof/>
+        </w:rPr>
+        <w:t>4</w:t>
       </w:r>
       <w:r>
         <w:rPr>
           <w:rFonts w:asciiTheme="minorHAnsi" w:eastAsiaTheme="minorEastAsia" w:hAnsiTheme="minorHAnsi" w:cstheme="minorBidi"/>
-          <w:noProof/>
+          <w:b w:val="0"/>
+          <w:noProof/>
+          <w:kern w:val="2"/>
           <w:sz w:val="22"/>
           <w:szCs w:val="22"/>
-          <w:lang w:val="en-US" w:eastAsia="fr-CH"/>
+          <w:lang w:val="en-CH" w:eastAsia="en-CH"/>
+          <w14:ligatures w14:val="standardContextual"/>
         </w:rPr>
         <w:tab/>
       </w:r>
       <w:r>
         <w:rPr>
           <w:noProof/>
-          <w:lang w:val="en-US"/>
-        </w:rPr>
-        <w:t>Use case AP1</w:t>
-      </w:r>
-      <w:r>
-        <w:rPr>
-          <w:noProof/>
-          <w:lang w:val="en-US"/>
+        </w:rPr>
+        <w:t>Hébergement</w:t>
+      </w:r>
+      <w:r>
+        <w:rPr>
+          <w:noProof/>
         </w:rPr>
         <w:tab/>
       </w:r>
@@ -938,9 +1119,8 @@
       <w:r>
         <w:rPr>
           <w:noProof/>
-          <w:lang w:val="en-US"/>
-        </w:rPr>
-        <w:instrText xml:space="preserve"> PAGEREF _Toc134195800 \h </w:instrText>
+        </w:rPr>
+        <w:instrText xml:space="preserve"> PAGEREF _Toc134306525 \h </w:instrText>
       </w:r>
       <w:r>
         <w:rPr>
@@ -956,9 +1136,8 @@
       <w:r>
         <w:rPr>
           <w:noProof/>
-          <w:lang w:val="en-US"/>
-        </w:rPr>
-        <w:t>5</w:t>
+        </w:rPr>
+        <w:t>14</w:t>
       </w:r>
       <w:r>
         <w:rPr>
@@ -969,47 +1148,299 @@
     </w:p>
     <w:p>
       <w:pPr>
-        <w:pStyle w:val="TM3"/>
-        <w:tabs>
-          <w:tab w:val="left" w:pos="1200"/>
+        <w:pStyle w:val="TM2"/>
+        <w:tabs>
+          <w:tab w:val="left" w:pos="800"/>
           <w:tab w:val="right" w:leader="underscore" w:pos="9344"/>
         </w:tabs>
         <w:rPr>
           <w:rFonts w:asciiTheme="minorHAnsi" w:eastAsiaTheme="minorEastAsia" w:hAnsiTheme="minorHAnsi" w:cstheme="minorBidi"/>
-          <w:noProof/>
+          <w:b w:val="0"/>
+          <w:noProof/>
+          <w:kern w:val="2"/>
+          <w:szCs w:val="22"/>
+          <w:lang w:val="en-CH" w:eastAsia="en-CH"/>
+          <w14:ligatures w14:val="standardContextual"/>
+        </w:rPr>
+      </w:pPr>
+      <w:r>
+        <w:rPr>
+          <w:noProof/>
+        </w:rPr>
+        <w:t>4.1</w:t>
+      </w:r>
+      <w:r>
+        <w:rPr>
+          <w:rFonts w:asciiTheme="minorHAnsi" w:eastAsiaTheme="minorEastAsia" w:hAnsiTheme="minorHAnsi" w:cstheme="minorBidi"/>
+          <w:b w:val="0"/>
+          <w:noProof/>
+          <w:kern w:val="2"/>
+          <w:szCs w:val="22"/>
+          <w:lang w:val="en-CH" w:eastAsia="en-CH"/>
+          <w14:ligatures w14:val="standardContextual"/>
+        </w:rPr>
+        <w:tab/>
+      </w:r>
+      <w:r>
+        <w:rPr>
+          <w:noProof/>
+        </w:rPr>
+        <w:t>REST</w:t>
+      </w:r>
+      <w:r>
+        <w:rPr>
+          <w:noProof/>
+        </w:rPr>
+        <w:tab/>
+      </w:r>
+      <w:r>
+        <w:rPr>
+          <w:noProof/>
+        </w:rPr>
+        <w:fldChar w:fldCharType="begin"/>
+      </w:r>
+      <w:r>
+        <w:rPr>
+          <w:noProof/>
+        </w:rPr>
+        <w:instrText xml:space="preserve"> PAGEREF _Toc134306526 \h </w:instrText>
+      </w:r>
+      <w:r>
+        <w:rPr>
+          <w:noProof/>
+        </w:rPr>
+      </w:r>
+      <w:r>
+        <w:rPr>
+          <w:noProof/>
+        </w:rPr>
+        <w:fldChar w:fldCharType="separate"/>
+      </w:r>
+      <w:r>
+        <w:rPr>
+          <w:noProof/>
+        </w:rPr>
+        <w:t>14</w:t>
+      </w:r>
+      <w:r>
+        <w:rPr>
+          <w:noProof/>
+        </w:rPr>
+        <w:fldChar w:fldCharType="end"/>
+      </w:r>
+    </w:p>
+    <w:p>
+      <w:pPr>
+        <w:pStyle w:val="TM2"/>
+        <w:tabs>
+          <w:tab w:val="left" w:pos="800"/>
+          <w:tab w:val="right" w:leader="underscore" w:pos="9344"/>
+        </w:tabs>
+        <w:rPr>
+          <w:rFonts w:asciiTheme="minorHAnsi" w:eastAsiaTheme="minorEastAsia" w:hAnsiTheme="minorHAnsi" w:cstheme="minorBidi"/>
+          <w:b w:val="0"/>
+          <w:noProof/>
+          <w:kern w:val="2"/>
+          <w:szCs w:val="22"/>
+          <w:lang w:val="en-CH" w:eastAsia="en-CH"/>
+          <w14:ligatures w14:val="standardContextual"/>
+        </w:rPr>
+      </w:pPr>
+      <w:r>
+        <w:rPr>
+          <w:noProof/>
+          <w:lang w:val="fr-CH"/>
+        </w:rPr>
+        <w:t>4.2</w:t>
+      </w:r>
+      <w:r>
+        <w:rPr>
+          <w:rFonts w:asciiTheme="minorHAnsi" w:eastAsiaTheme="minorEastAsia" w:hAnsiTheme="minorHAnsi" w:cstheme="minorBidi"/>
+          <w:b w:val="0"/>
+          <w:noProof/>
+          <w:kern w:val="2"/>
+          <w:szCs w:val="22"/>
+          <w:lang w:val="en-CH" w:eastAsia="en-CH"/>
+          <w14:ligatures w14:val="standardContextual"/>
+        </w:rPr>
+        <w:tab/>
+      </w:r>
+      <w:r>
+        <w:rPr>
+          <w:noProof/>
+          <w:lang w:val="fr-CH"/>
+        </w:rPr>
+        <w:t>APIGateway</w:t>
+      </w:r>
+      <w:r>
+        <w:rPr>
+          <w:noProof/>
+        </w:rPr>
+        <w:tab/>
+      </w:r>
+      <w:r>
+        <w:rPr>
+          <w:noProof/>
+        </w:rPr>
+        <w:fldChar w:fldCharType="begin"/>
+      </w:r>
+      <w:r>
+        <w:rPr>
+          <w:noProof/>
+        </w:rPr>
+        <w:instrText xml:space="preserve"> PAGEREF _Toc134306527 \h </w:instrText>
+      </w:r>
+      <w:r>
+        <w:rPr>
+          <w:noProof/>
+        </w:rPr>
+      </w:r>
+      <w:r>
+        <w:rPr>
+          <w:noProof/>
+        </w:rPr>
+        <w:fldChar w:fldCharType="separate"/>
+      </w:r>
+      <w:r>
+        <w:rPr>
+          <w:noProof/>
+        </w:rPr>
+        <w:t>14</w:t>
+      </w:r>
+      <w:r>
+        <w:rPr>
+          <w:noProof/>
+        </w:rPr>
+        <w:fldChar w:fldCharType="end"/>
+      </w:r>
+    </w:p>
+    <w:p>
+      <w:pPr>
+        <w:pStyle w:val="TM2"/>
+        <w:tabs>
+          <w:tab w:val="left" w:pos="800"/>
+          <w:tab w:val="right" w:leader="underscore" w:pos="9344"/>
+        </w:tabs>
+        <w:rPr>
+          <w:rFonts w:asciiTheme="minorHAnsi" w:eastAsiaTheme="minorEastAsia" w:hAnsiTheme="minorHAnsi" w:cstheme="minorBidi"/>
+          <w:b w:val="0"/>
+          <w:noProof/>
+          <w:kern w:val="2"/>
+          <w:szCs w:val="22"/>
+          <w:lang w:val="en-CH" w:eastAsia="en-CH"/>
+          <w14:ligatures w14:val="standardContextual"/>
+        </w:rPr>
+      </w:pPr>
+      <w:r>
+        <w:rPr>
+          <w:noProof/>
+          <w:lang w:val="fr-CH"/>
+        </w:rPr>
+        <w:t>4.3</w:t>
+      </w:r>
+      <w:r>
+        <w:rPr>
+          <w:rFonts w:asciiTheme="minorHAnsi" w:eastAsiaTheme="minorEastAsia" w:hAnsiTheme="minorHAnsi" w:cstheme="minorBidi"/>
+          <w:b w:val="0"/>
+          <w:noProof/>
+          <w:kern w:val="2"/>
+          <w:szCs w:val="22"/>
+          <w:lang w:val="en-CH" w:eastAsia="en-CH"/>
+          <w14:ligatures w14:val="standardContextual"/>
+        </w:rPr>
+        <w:tab/>
+      </w:r>
+      <w:r>
+        <w:rPr>
+          <w:noProof/>
+          <w:lang w:val="fr-CH"/>
+        </w:rPr>
+        <w:t>Client</w:t>
+      </w:r>
+      <w:r>
+        <w:rPr>
+          <w:noProof/>
+        </w:rPr>
+        <w:tab/>
+      </w:r>
+      <w:r>
+        <w:rPr>
+          <w:noProof/>
+        </w:rPr>
+        <w:fldChar w:fldCharType="begin"/>
+      </w:r>
+      <w:r>
+        <w:rPr>
+          <w:noProof/>
+        </w:rPr>
+        <w:instrText xml:space="preserve"> PAGEREF _Toc134306528 \h </w:instrText>
+      </w:r>
+      <w:r>
+        <w:rPr>
+          <w:noProof/>
+        </w:rPr>
+      </w:r>
+      <w:r>
+        <w:rPr>
+          <w:noProof/>
+        </w:rPr>
+        <w:fldChar w:fldCharType="separate"/>
+      </w:r>
+      <w:r>
+        <w:rPr>
+          <w:noProof/>
+        </w:rPr>
+        <w:t>15</w:t>
+      </w:r>
+      <w:r>
+        <w:rPr>
+          <w:noProof/>
+        </w:rPr>
+        <w:fldChar w:fldCharType="end"/>
+      </w:r>
+    </w:p>
+    <w:p>
+      <w:pPr>
+        <w:pStyle w:val="TM1"/>
+        <w:rPr>
+          <w:rFonts w:asciiTheme="minorHAnsi" w:eastAsiaTheme="minorEastAsia" w:hAnsiTheme="minorHAnsi" w:cstheme="minorBidi"/>
+          <w:b w:val="0"/>
+          <w:noProof/>
+          <w:kern w:val="2"/>
           <w:sz w:val="22"/>
           <w:szCs w:val="22"/>
-          <w:lang w:val="en-US" w:eastAsia="fr-CH"/>
-        </w:rPr>
-      </w:pPr>
-      <w:r>
-        <w:rPr>
-          <w:noProof/>
-          <w:lang w:val="en-US"/>
-        </w:rPr>
-        <w:t>2.1.3</w:t>
+          <w:lang w:val="en-CH" w:eastAsia="en-CH"/>
+          <w14:ligatures w14:val="standardContextual"/>
+        </w:rPr>
+      </w:pPr>
+      <w:r>
+        <w:rPr>
+          <w:noProof/>
+        </w:rPr>
+        <w:t>5</w:t>
       </w:r>
       <w:r>
         <w:rPr>
           <w:rFonts w:asciiTheme="minorHAnsi" w:eastAsiaTheme="minorEastAsia" w:hAnsiTheme="minorHAnsi" w:cstheme="minorBidi"/>
-          <w:noProof/>
+          <w:b w:val="0"/>
+          <w:noProof/>
+          <w:kern w:val="2"/>
           <w:sz w:val="22"/>
           <w:szCs w:val="22"/>
-          <w:lang w:val="en-US" w:eastAsia="fr-CH"/>
+          <w:lang w:val="en-CH" w:eastAsia="en-CH"/>
+          <w14:ligatures w14:val="standardContextual"/>
         </w:rPr>
         <w:tab/>
       </w:r>
       <w:r>
         <w:rPr>
           <w:noProof/>
-          <w:lang w:val="en-US"/>
-        </w:rPr>
-        <w:t>Use case AP2</w:t>
-      </w:r>
-      <w:r>
-        <w:rPr>
-          <w:noProof/>
-          <w:lang w:val="en-US"/>
+        </w:rPr>
+        <w:t>Installation du projet complet avec les 5 applications</w:t>
+      </w:r>
+      <w:r>
+        <w:rPr>
+          <w:noProof/>
         </w:rPr>
         <w:tab/>
       </w:r>
@@ -1022,9 +1453,8 @@
       <w:r>
         <w:rPr>
           <w:noProof/>
-          <w:lang w:val="en-US"/>
-        </w:rPr>
-        <w:instrText xml:space="preserve"> PAGEREF _Toc134195801 \h </w:instrText>
+        </w:rPr>
+        <w:instrText xml:space="preserve"> PAGEREF _Toc134306529 \h </w:instrText>
       </w:r>
       <w:r>
         <w:rPr>
@@ -1040,9 +1470,8 @@
       <w:r>
         <w:rPr>
           <w:noProof/>
-          <w:lang w:val="en-US"/>
-        </w:rPr>
-        <w:t>6</w:t>
+        </w:rPr>
+        <w:t>15</w:t>
       </w:r>
       <w:r>
         <w:rPr>
@@ -1053,47 +1482,46 @@
     </w:p>
     <w:p>
       <w:pPr>
-        <w:pStyle w:val="TM3"/>
-        <w:tabs>
-          <w:tab w:val="left" w:pos="1200"/>
-          <w:tab w:val="right" w:leader="underscore" w:pos="9344"/>
-        </w:tabs>
+        <w:pStyle w:val="TM1"/>
         <w:rPr>
           <w:rFonts w:asciiTheme="minorHAnsi" w:eastAsiaTheme="minorEastAsia" w:hAnsiTheme="minorHAnsi" w:cstheme="minorBidi"/>
-          <w:noProof/>
+          <w:b w:val="0"/>
+          <w:noProof/>
+          <w:kern w:val="2"/>
           <w:sz w:val="22"/>
           <w:szCs w:val="22"/>
-          <w:lang w:val="en-US" w:eastAsia="fr-CH"/>
-        </w:rPr>
-      </w:pPr>
-      <w:r>
-        <w:rPr>
-          <w:noProof/>
-          <w:lang w:val="en-US"/>
-        </w:rPr>
-        <w:t>2.1.4</w:t>
+          <w:lang w:val="en-CH" w:eastAsia="en-CH"/>
+          <w14:ligatures w14:val="standardContextual"/>
+        </w:rPr>
+      </w:pPr>
+      <w:r>
+        <w:rPr>
+          <w:noProof/>
+        </w:rPr>
+        <w:t>6</w:t>
       </w:r>
       <w:r>
         <w:rPr>
           <w:rFonts w:asciiTheme="minorHAnsi" w:eastAsiaTheme="minorEastAsia" w:hAnsiTheme="minorHAnsi" w:cstheme="minorBidi"/>
-          <w:noProof/>
+          <w:b w:val="0"/>
+          <w:noProof/>
+          <w:kern w:val="2"/>
           <w:sz w:val="22"/>
           <w:szCs w:val="22"/>
-          <w:lang w:val="en-US" w:eastAsia="fr-CH"/>
+          <w:lang w:val="en-CH" w:eastAsia="en-CH"/>
+          <w14:ligatures w14:val="standardContextual"/>
         </w:rPr>
         <w:tab/>
       </w:r>
       <w:r>
         <w:rPr>
           <w:noProof/>
-          <w:lang w:val="en-US"/>
-        </w:rPr>
-        <w:t>Use case APIGateway</w:t>
-      </w:r>
-      <w:r>
-        <w:rPr>
-          <w:noProof/>
-          <w:lang w:val="en-US"/>
+        </w:rPr>
+        <w:t>Outils, langages (versions, définitions, installations)</w:t>
+      </w:r>
+      <w:r>
+        <w:rPr>
+          <w:noProof/>
         </w:rPr>
         <w:tab/>
       </w:r>
@@ -1106,9 +1534,8 @@
       <w:r>
         <w:rPr>
           <w:noProof/>
-          <w:lang w:val="en-US"/>
-        </w:rPr>
-        <w:instrText xml:space="preserve"> PAGEREF _Toc134195802 \h </w:instrText>
+        </w:rPr>
+        <w:instrText xml:space="preserve"> PAGEREF _Toc134306530 \h </w:instrText>
       </w:r>
       <w:r>
         <w:rPr>
@@ -1124,9 +1551,8 @@
       <w:r>
         <w:rPr>
           <w:noProof/>
-          <w:lang w:val="en-US"/>
-        </w:rPr>
-        <w:t>7</w:t>
+        </w:rPr>
+        <w:t>15</w:t>
       </w:r>
       <w:r>
         <w:rPr>
@@ -1137,47 +1563,46 @@
     </w:p>
     <w:p>
       <w:pPr>
-        <w:pStyle w:val="TM3"/>
-        <w:tabs>
-          <w:tab w:val="left" w:pos="1200"/>
-          <w:tab w:val="right" w:leader="underscore" w:pos="9344"/>
-        </w:tabs>
+        <w:pStyle w:val="TM1"/>
         <w:rPr>
           <w:rFonts w:asciiTheme="minorHAnsi" w:eastAsiaTheme="minorEastAsia" w:hAnsiTheme="minorHAnsi" w:cstheme="minorBidi"/>
-          <w:noProof/>
+          <w:b w:val="0"/>
+          <w:noProof/>
+          <w:kern w:val="2"/>
           <w:sz w:val="22"/>
           <w:szCs w:val="22"/>
-          <w:lang w:val="en-US" w:eastAsia="fr-CH"/>
-        </w:rPr>
-      </w:pPr>
-      <w:r>
-        <w:rPr>
-          <w:noProof/>
-          <w:lang w:val="en-US"/>
-        </w:rPr>
-        <w:t>2.1.5</w:t>
+          <w:lang w:val="en-CH" w:eastAsia="en-CH"/>
+          <w14:ligatures w14:val="standardContextual"/>
+        </w:rPr>
+      </w:pPr>
+      <w:r>
+        <w:rPr>
+          <w:noProof/>
+        </w:rPr>
+        <w:t>7</w:t>
       </w:r>
       <w:r>
         <w:rPr>
           <w:rFonts w:asciiTheme="minorHAnsi" w:eastAsiaTheme="minorEastAsia" w:hAnsiTheme="minorHAnsi" w:cstheme="minorBidi"/>
-          <w:noProof/>
+          <w:b w:val="0"/>
+          <w:noProof/>
+          <w:kern w:val="2"/>
           <w:sz w:val="22"/>
           <w:szCs w:val="22"/>
-          <w:lang w:val="en-US" w:eastAsia="fr-CH"/>
+          <w:lang w:val="en-CH" w:eastAsia="en-CH"/>
+          <w14:ligatures w14:val="standardContextual"/>
         </w:rPr>
         <w:tab/>
       </w:r>
       <w:r>
         <w:rPr>
           <w:noProof/>
-          <w:lang w:val="en-US"/>
-        </w:rPr>
-        <w:t>Use case REST1</w:t>
-      </w:r>
-      <w:r>
-        <w:rPr>
-          <w:noProof/>
-          <w:lang w:val="en-US"/>
+        </w:rPr>
+        <w:t>Tests de fonctionnement du projet</w:t>
+      </w:r>
+      <w:r>
+        <w:rPr>
+          <w:noProof/>
         </w:rPr>
         <w:tab/>
       </w:r>
@@ -1190,9 +1615,8 @@
       <w:r>
         <w:rPr>
           <w:noProof/>
-          <w:lang w:val="en-US"/>
-        </w:rPr>
-        <w:instrText xml:space="preserve"> PAGEREF _Toc134195803 \h </w:instrText>
+        </w:rPr>
+        <w:instrText xml:space="preserve"> PAGEREF _Toc134306531 \h </w:instrText>
       </w:r>
       <w:r>
         <w:rPr>
@@ -1208,9 +1632,8 @@
       <w:r>
         <w:rPr>
           <w:noProof/>
-          <w:lang w:val="en-US"/>
-        </w:rPr>
-        <w:t>8</w:t>
+        </w:rPr>
+        <w:t>15</w:t>
       </w:r>
       <w:r>
         <w:rPr>
@@ -1221,47 +1644,46 @@
     </w:p>
     <w:p>
       <w:pPr>
-        <w:pStyle w:val="TM3"/>
-        <w:tabs>
-          <w:tab w:val="left" w:pos="1200"/>
-          <w:tab w:val="right" w:leader="underscore" w:pos="9344"/>
-        </w:tabs>
+        <w:pStyle w:val="TM1"/>
         <w:rPr>
           <w:rFonts w:asciiTheme="minorHAnsi" w:eastAsiaTheme="minorEastAsia" w:hAnsiTheme="minorHAnsi" w:cstheme="minorBidi"/>
-          <w:noProof/>
+          <w:b w:val="0"/>
+          <w:noProof/>
+          <w:kern w:val="2"/>
           <w:sz w:val="22"/>
           <w:szCs w:val="22"/>
-          <w:lang w:val="en-US" w:eastAsia="fr-CH"/>
-        </w:rPr>
-      </w:pPr>
-      <w:r>
-        <w:rPr>
-          <w:noProof/>
-          <w:lang w:val="en-US"/>
-        </w:rPr>
-        <w:t>2.1.6</w:t>
+          <w:lang w:val="en-CH" w:eastAsia="en-CH"/>
+          <w14:ligatures w14:val="standardContextual"/>
+        </w:rPr>
+      </w:pPr>
+      <w:r>
+        <w:rPr>
+          <w:noProof/>
+        </w:rPr>
+        <w:t>8</w:t>
       </w:r>
       <w:r>
         <w:rPr>
           <w:rFonts w:asciiTheme="minorHAnsi" w:eastAsiaTheme="minorEastAsia" w:hAnsiTheme="minorHAnsi" w:cstheme="minorBidi"/>
-          <w:noProof/>
+          <w:b w:val="0"/>
+          <w:noProof/>
+          <w:kern w:val="2"/>
           <w:sz w:val="22"/>
           <w:szCs w:val="22"/>
-          <w:lang w:val="en-US" w:eastAsia="fr-CH"/>
+          <w:lang w:val="en-CH" w:eastAsia="en-CH"/>
+          <w14:ligatures w14:val="standardContextual"/>
         </w:rPr>
         <w:tab/>
       </w:r>
       <w:r>
         <w:rPr>
           <w:noProof/>
-          <w:lang w:val="en-US"/>
-        </w:rPr>
-        <w:t>Use case REST 2</w:t>
-      </w:r>
-      <w:r>
-        <w:rPr>
-          <w:noProof/>
-          <w:lang w:val="en-US"/>
+        </w:rPr>
+        <w:t>Auto-évaluations et conclusions</w:t>
+      </w:r>
+      <w:r>
+        <w:rPr>
+          <w:noProof/>
         </w:rPr>
         <w:tab/>
       </w:r>
@@ -1274,9 +1696,8 @@
       <w:r>
         <w:rPr>
           <w:noProof/>
-          <w:lang w:val="en-US"/>
-        </w:rPr>
-        <w:instrText xml:space="preserve"> PAGEREF _Toc134195804 \h </w:instrText>
+        </w:rPr>
+        <w:instrText xml:space="preserve"> PAGEREF _Toc134306532 \h </w:instrText>
       </w:r>
       <w:r>
         <w:rPr>
@@ -1292,9 +1713,8 @@
       <w:r>
         <w:rPr>
           <w:noProof/>
-          <w:lang w:val="en-US"/>
-        </w:rPr>
-        <w:t>9</w:t>
+        </w:rPr>
+        <w:t>17</w:t>
       </w:r>
       <w:r>
         <w:rPr>
@@ -1314,23 +1734,27 @@
           <w:rFonts w:asciiTheme="minorHAnsi" w:eastAsiaTheme="minorEastAsia" w:hAnsiTheme="minorHAnsi" w:cstheme="minorBidi"/>
           <w:b w:val="0"/>
           <w:noProof/>
+          <w:kern w:val="2"/>
           <w:szCs w:val="22"/>
-          <w:lang w:val="fr-CH" w:eastAsia="fr-CH"/>
-        </w:rPr>
-      </w:pPr>
-      <w:r>
-        <w:rPr>
-          <w:noProof/>
-        </w:rPr>
-        <w:t>2.2</w:t>
+          <w:lang w:val="en-CH" w:eastAsia="en-CH"/>
+          <w14:ligatures w14:val="standardContextual"/>
+        </w:rPr>
+      </w:pPr>
+      <w:r>
+        <w:rPr>
+          <w:noProof/>
+        </w:rPr>
+        <w:t>8.1</w:t>
       </w:r>
       <w:r>
         <w:rPr>
           <w:rFonts w:asciiTheme="minorHAnsi" w:eastAsiaTheme="minorEastAsia" w:hAnsiTheme="minorHAnsi" w:cstheme="minorBidi"/>
           <w:b w:val="0"/>
           <w:noProof/>
+          <w:kern w:val="2"/>
           <w:szCs w:val="22"/>
-          <w:lang w:val="fr-CH" w:eastAsia="fr-CH"/>
+          <w:lang w:val="en-CH" w:eastAsia="en-CH"/>
+          <w14:ligatures w14:val="standardContextual"/>
         </w:rPr>
         <w:tab/>
       </w:r>
@@ -1338,7 +1762,7 @@
         <w:rPr>
           <w:noProof/>
         </w:rPr>
-        <w:t>Sequence System global entre les applications</w:t>
+        <w:t>Nathan</w:t>
       </w:r>
       <w:r>
         <w:rPr>
@@ -1356,7 +1780,7 @@
         <w:rPr>
           <w:noProof/>
         </w:rPr>
-        <w:instrText xml:space="preserve"> PAGEREF _Toc134195805 \h </w:instrText>
+        <w:instrText xml:space="preserve"> PAGEREF _Toc134306533 \h </w:instrText>
       </w:r>
       <w:r>
         <w:rPr>
@@ -1373,7 +1797,7 @@
         <w:rPr>
           <w:noProof/>
         </w:rPr>
-        <w:t>10</w:t>
+        <w:t>17</w:t>
       </w:r>
       <w:r>
         <w:rPr>
@@ -1384,188 +1808,36 @@
     </w:p>
     <w:p>
       <w:pPr>
-        <w:pStyle w:val="TM3"/>
-        <w:tabs>
-          <w:tab w:val="left" w:pos="1200"/>
+        <w:pStyle w:val="TM2"/>
+        <w:tabs>
+          <w:tab w:val="left" w:pos="800"/>
           <w:tab w:val="right" w:leader="underscore" w:pos="9344"/>
         </w:tabs>
-        <w:rPr>
-          <w:rFonts w:asciiTheme="minorHAnsi" w:eastAsiaTheme="minorEastAsia" w:hAnsiTheme="minorHAnsi" w:cstheme="minorBidi"/>
-          <w:noProof/>
-          <w:sz w:val="22"/>
-          <w:szCs w:val="22"/>
-          <w:lang w:val="fr-CH" w:eastAsia="fr-CH"/>
-        </w:rPr>
-      </w:pPr>
-      <w:r>
-        <w:rPr>
-          <w:noProof/>
-        </w:rPr>
-        <w:t>2.2.1</w:t>
-      </w:r>
-      <w:r>
-        <w:rPr>
-          <w:rFonts w:asciiTheme="minorHAnsi" w:eastAsiaTheme="minorEastAsia" w:hAnsiTheme="minorHAnsi" w:cstheme="minorBidi"/>
-          <w:noProof/>
-          <w:sz w:val="22"/>
-          <w:szCs w:val="22"/>
-          <w:lang w:val="fr-CH" w:eastAsia="fr-CH"/>
-        </w:rPr>
-        <w:tab/>
-      </w:r>
-      <w:r>
-        <w:rPr>
-          <w:noProof/>
-        </w:rPr>
-        <w:t>Réserver un livre</w:t>
-      </w:r>
-      <w:r>
-        <w:rPr>
-          <w:noProof/>
-        </w:rPr>
-        <w:tab/>
-      </w:r>
-      <w:r>
-        <w:rPr>
-          <w:noProof/>
-        </w:rPr>
-        <w:fldChar w:fldCharType="begin"/>
-      </w:r>
-      <w:r>
-        <w:rPr>
-          <w:noProof/>
-        </w:rPr>
-        <w:instrText xml:space="preserve"> PAGEREF _Toc134195806 \h </w:instrText>
-      </w:r>
-      <w:r>
-        <w:rPr>
-          <w:noProof/>
-        </w:rPr>
-      </w:r>
-      <w:r>
-        <w:rPr>
-          <w:noProof/>
-        </w:rPr>
-        <w:fldChar w:fldCharType="separate"/>
-      </w:r>
-      <w:r>
-        <w:rPr>
-          <w:noProof/>
-        </w:rPr>
-        <w:t>10</w:t>
-      </w:r>
-      <w:r>
-        <w:rPr>
-          <w:noProof/>
-        </w:rPr>
-        <w:fldChar w:fldCharType="end"/>
-      </w:r>
-    </w:p>
-    <w:p>
-      <w:pPr>
-        <w:pStyle w:val="TM3"/>
-        <w:tabs>
-          <w:tab w:val="left" w:pos="1200"/>
-          <w:tab w:val="right" w:leader="underscore" w:pos="9344"/>
-        </w:tabs>
-        <w:rPr>
-          <w:rFonts w:asciiTheme="minorHAnsi" w:eastAsiaTheme="minorEastAsia" w:hAnsiTheme="minorHAnsi" w:cstheme="minorBidi"/>
-          <w:noProof/>
-          <w:sz w:val="22"/>
-          <w:szCs w:val="22"/>
-          <w:lang w:val="fr-CH" w:eastAsia="fr-CH"/>
-        </w:rPr>
-      </w:pPr>
-      <w:r>
-        <w:rPr>
-          <w:noProof/>
-        </w:rPr>
-        <w:t>2.2.2</w:t>
-      </w:r>
-      <w:r>
-        <w:rPr>
-          <w:rFonts w:asciiTheme="minorHAnsi" w:eastAsiaTheme="minorEastAsia" w:hAnsiTheme="minorHAnsi" w:cstheme="minorBidi"/>
-          <w:noProof/>
-          <w:sz w:val="22"/>
-          <w:szCs w:val="22"/>
-          <w:lang w:val="fr-CH" w:eastAsia="fr-CH"/>
-        </w:rPr>
-        <w:tab/>
-      </w:r>
-      <w:r>
-        <w:rPr>
-          <w:noProof/>
-        </w:rPr>
-        <w:t>Bannir un utilisateur</w:t>
-      </w:r>
-      <w:r>
-        <w:rPr>
-          <w:noProof/>
-        </w:rPr>
-        <w:tab/>
-      </w:r>
-      <w:r>
-        <w:rPr>
-          <w:noProof/>
-        </w:rPr>
-        <w:fldChar w:fldCharType="begin"/>
-      </w:r>
-      <w:r>
-        <w:rPr>
-          <w:noProof/>
-        </w:rPr>
-        <w:instrText xml:space="preserve"> PAGEREF _Toc134195807 \h </w:instrText>
-      </w:r>
-      <w:r>
-        <w:rPr>
-          <w:noProof/>
-        </w:rPr>
-      </w:r>
-      <w:r>
-        <w:rPr>
-          <w:noProof/>
-        </w:rPr>
-        <w:fldChar w:fldCharType="separate"/>
-      </w:r>
-      <w:r>
-        <w:rPr>
-          <w:noProof/>
-        </w:rPr>
-        <w:t>11</w:t>
-      </w:r>
-      <w:r>
-        <w:rPr>
-          <w:noProof/>
-        </w:rPr>
-        <w:fldChar w:fldCharType="end"/>
-      </w:r>
-    </w:p>
-    <w:p>
-      <w:pPr>
-        <w:pStyle w:val="TM1"/>
         <w:rPr>
           <w:rFonts w:asciiTheme="minorHAnsi" w:eastAsiaTheme="minorEastAsia" w:hAnsiTheme="minorHAnsi" w:cstheme="minorBidi"/>
           <w:b w:val="0"/>
           <w:noProof/>
-          <w:sz w:val="22"/>
+          <w:kern w:val="2"/>
           <w:szCs w:val="22"/>
-          <w:lang w:val="fr-CH" w:eastAsia="fr-CH"/>
-        </w:rPr>
-      </w:pPr>
-      <w:r>
-        <w:rPr>
-          <w:noProof/>
-        </w:rPr>
-        <w:t>3</w:t>
+          <w:lang w:val="en-CH" w:eastAsia="en-CH"/>
+          <w14:ligatures w14:val="standardContextual"/>
+        </w:rPr>
+      </w:pPr>
+      <w:r>
+        <w:rPr>
+          <w:noProof/>
+        </w:rPr>
+        <w:t>8.2</w:t>
       </w:r>
       <w:r>
         <w:rPr>
           <w:rFonts w:asciiTheme="minorHAnsi" w:eastAsiaTheme="minorEastAsia" w:hAnsiTheme="minorHAnsi" w:cstheme="minorBidi"/>
           <w:b w:val="0"/>
           <w:noProof/>
-          <w:sz w:val="22"/>
+          <w:kern w:val="2"/>
           <w:szCs w:val="22"/>
-          <w:lang w:val="fr-CH" w:eastAsia="fr-CH"/>
+          <w:lang w:val="en-CH" w:eastAsia="en-CH"/>
+          <w14:ligatures w14:val="standardContextual"/>
         </w:rPr>
         <w:tab/>
       </w:r>
@@ -1573,7 +1845,7 @@
         <w:rPr>
           <w:noProof/>
         </w:rPr>
-        <w:t>Conception à faire complétement avec EA</w:t>
+        <w:t>Alexandre</w:t>
       </w:r>
       <w:r>
         <w:rPr>
@@ -1591,7 +1863,7 @@
         <w:rPr>
           <w:noProof/>
         </w:rPr>
-        <w:instrText xml:space="preserve"> PAGEREF _Toc134195808 \h </w:instrText>
+        <w:instrText xml:space="preserve"> PAGEREF _Toc134306534 \h </w:instrText>
       </w:r>
       <w:r>
         <w:rPr>
@@ -1608,1053 +1880,7 @@
         <w:rPr>
           <w:noProof/>
         </w:rPr>
-        <w:t>12</w:t>
-      </w:r>
-      <w:r>
-        <w:rPr>
-          <w:noProof/>
-        </w:rPr>
-        <w:fldChar w:fldCharType="end"/>
-      </w:r>
-    </w:p>
-    <w:p>
-      <w:pPr>
-        <w:pStyle w:val="TM2"/>
-        <w:tabs>
-          <w:tab w:val="left" w:pos="800"/>
-          <w:tab w:val="right" w:leader="underscore" w:pos="9344"/>
-        </w:tabs>
-        <w:rPr>
-          <w:rFonts w:asciiTheme="minorHAnsi" w:eastAsiaTheme="minorEastAsia" w:hAnsiTheme="minorHAnsi" w:cstheme="minorBidi"/>
-          <w:b w:val="0"/>
-          <w:noProof/>
-          <w:szCs w:val="22"/>
-          <w:lang w:val="fr-CH" w:eastAsia="fr-CH"/>
-        </w:rPr>
-      </w:pPr>
-      <w:r>
-        <w:rPr>
-          <w:noProof/>
-        </w:rPr>
-        <w:t>3.1</w:t>
-      </w:r>
-      <w:r>
-        <w:rPr>
-          <w:rFonts w:asciiTheme="minorHAnsi" w:eastAsiaTheme="minorEastAsia" w:hAnsiTheme="minorHAnsi" w:cstheme="minorBidi"/>
-          <w:b w:val="0"/>
-          <w:noProof/>
-          <w:szCs w:val="22"/>
-          <w:lang w:val="fr-CH" w:eastAsia="fr-CH"/>
-        </w:rPr>
-        <w:tab/>
-      </w:r>
-      <w:r>
-        <w:rPr>
-          <w:noProof/>
-        </w:rPr>
-        <w:t>Class Diagram complet avec les explications de chaque application</w:t>
-      </w:r>
-      <w:r>
-        <w:rPr>
-          <w:noProof/>
-        </w:rPr>
-        <w:tab/>
-      </w:r>
-      <w:r>
-        <w:rPr>
-          <w:noProof/>
-        </w:rPr>
-        <w:fldChar w:fldCharType="begin"/>
-      </w:r>
-      <w:r>
-        <w:rPr>
-          <w:noProof/>
-        </w:rPr>
-        <w:instrText xml:space="preserve"> PAGEREF _Toc134195809 \h </w:instrText>
-      </w:r>
-      <w:r>
-        <w:rPr>
-          <w:noProof/>
-        </w:rPr>
-      </w:r>
-      <w:r>
-        <w:rPr>
-          <w:noProof/>
-        </w:rPr>
-        <w:fldChar w:fldCharType="separate"/>
-      </w:r>
-      <w:r>
-        <w:rPr>
-          <w:noProof/>
-        </w:rPr>
-        <w:t>12</w:t>
-      </w:r>
-      <w:r>
-        <w:rPr>
-          <w:noProof/>
-        </w:rPr>
-        <w:fldChar w:fldCharType="end"/>
-      </w:r>
-    </w:p>
-    <w:p>
-      <w:pPr>
-        <w:pStyle w:val="TM3"/>
-        <w:tabs>
-          <w:tab w:val="left" w:pos="1200"/>
-          <w:tab w:val="right" w:leader="underscore" w:pos="9344"/>
-        </w:tabs>
-        <w:rPr>
-          <w:rFonts w:asciiTheme="minorHAnsi" w:eastAsiaTheme="minorEastAsia" w:hAnsiTheme="minorHAnsi" w:cstheme="minorBidi"/>
-          <w:noProof/>
-          <w:sz w:val="22"/>
-          <w:szCs w:val="22"/>
-          <w:lang w:val="en-US" w:eastAsia="fr-CH"/>
-        </w:rPr>
-      </w:pPr>
-      <w:r>
-        <w:rPr>
-          <w:noProof/>
-          <w:lang w:val="en-US"/>
-        </w:rPr>
-        <w:t>3.1.1</w:t>
-      </w:r>
-      <w:r>
-        <w:rPr>
-          <w:rFonts w:asciiTheme="minorHAnsi" w:eastAsiaTheme="minorEastAsia" w:hAnsiTheme="minorHAnsi" w:cstheme="minorBidi"/>
-          <w:noProof/>
-          <w:sz w:val="22"/>
-          <w:szCs w:val="22"/>
-          <w:lang w:val="en-US" w:eastAsia="fr-CH"/>
-        </w:rPr>
-        <w:tab/>
-      </w:r>
-      <w:r>
-        <w:rPr>
-          <w:noProof/>
-          <w:lang w:val="en-US"/>
-        </w:rPr>
-        <w:t>Class Diagram APIGateway</w:t>
-      </w:r>
-      <w:r>
-        <w:rPr>
-          <w:noProof/>
-          <w:lang w:val="en-US"/>
-        </w:rPr>
-        <w:tab/>
-      </w:r>
-      <w:r>
-        <w:rPr>
-          <w:noProof/>
-        </w:rPr>
-        <w:fldChar w:fldCharType="begin"/>
-      </w:r>
-      <w:r>
-        <w:rPr>
-          <w:noProof/>
-          <w:lang w:val="en-US"/>
-        </w:rPr>
-        <w:instrText xml:space="preserve"> PAGEREF _Toc134195810 \h </w:instrText>
-      </w:r>
-      <w:r>
-        <w:rPr>
-          <w:noProof/>
-        </w:rPr>
-      </w:r>
-      <w:r>
-        <w:rPr>
-          <w:noProof/>
-        </w:rPr>
-        <w:fldChar w:fldCharType="separate"/>
-      </w:r>
-      <w:r>
-        <w:rPr>
-          <w:noProof/>
-          <w:lang w:val="en-US"/>
-        </w:rPr>
-        <w:t>12</w:t>
-      </w:r>
-      <w:r>
-        <w:rPr>
-          <w:noProof/>
-        </w:rPr>
-        <w:fldChar w:fldCharType="end"/>
-      </w:r>
-    </w:p>
-    <w:p>
-      <w:pPr>
-        <w:pStyle w:val="TM3"/>
-        <w:tabs>
-          <w:tab w:val="left" w:pos="1200"/>
-          <w:tab w:val="right" w:leader="underscore" w:pos="9344"/>
-        </w:tabs>
-        <w:rPr>
-          <w:rFonts w:asciiTheme="minorHAnsi" w:eastAsiaTheme="minorEastAsia" w:hAnsiTheme="minorHAnsi" w:cstheme="minorBidi"/>
-          <w:noProof/>
-          <w:sz w:val="22"/>
-          <w:szCs w:val="22"/>
-          <w:lang w:val="en-US" w:eastAsia="fr-CH"/>
-        </w:rPr>
-      </w:pPr>
-      <w:r>
-        <w:rPr>
-          <w:noProof/>
-          <w:lang w:val="en-US"/>
-        </w:rPr>
-        <w:t>3.1.2</w:t>
-      </w:r>
-      <w:r>
-        <w:rPr>
-          <w:rFonts w:asciiTheme="minorHAnsi" w:eastAsiaTheme="minorEastAsia" w:hAnsiTheme="minorHAnsi" w:cstheme="minorBidi"/>
-          <w:noProof/>
-          <w:sz w:val="22"/>
-          <w:szCs w:val="22"/>
-          <w:lang w:val="en-US" w:eastAsia="fr-CH"/>
-        </w:rPr>
-        <w:tab/>
-      </w:r>
-      <w:r>
-        <w:rPr>
-          <w:noProof/>
-          <w:lang w:val="en-US"/>
-        </w:rPr>
-        <w:t>Class Diagram REST 1</w:t>
-      </w:r>
-      <w:r>
-        <w:rPr>
-          <w:noProof/>
-          <w:lang w:val="en-US"/>
-        </w:rPr>
-        <w:tab/>
-      </w:r>
-      <w:r>
-        <w:rPr>
-          <w:noProof/>
-        </w:rPr>
-        <w:fldChar w:fldCharType="begin"/>
-      </w:r>
-      <w:r>
-        <w:rPr>
-          <w:noProof/>
-          <w:lang w:val="en-US"/>
-        </w:rPr>
-        <w:instrText xml:space="preserve"> PAGEREF _Toc134195811 \h </w:instrText>
-      </w:r>
-      <w:r>
-        <w:rPr>
-          <w:noProof/>
-        </w:rPr>
-      </w:r>
-      <w:r>
-        <w:rPr>
-          <w:noProof/>
-        </w:rPr>
-        <w:fldChar w:fldCharType="separate"/>
-      </w:r>
-      <w:r>
-        <w:rPr>
-          <w:noProof/>
-          <w:lang w:val="en-US"/>
-        </w:rPr>
-        <w:t>13</w:t>
-      </w:r>
-      <w:r>
-        <w:rPr>
-          <w:noProof/>
-        </w:rPr>
-        <w:fldChar w:fldCharType="end"/>
-      </w:r>
-    </w:p>
-    <w:p>
-      <w:pPr>
-        <w:pStyle w:val="TM3"/>
-        <w:tabs>
-          <w:tab w:val="left" w:pos="1200"/>
-          <w:tab w:val="right" w:leader="underscore" w:pos="9344"/>
-        </w:tabs>
-        <w:rPr>
-          <w:rFonts w:asciiTheme="minorHAnsi" w:eastAsiaTheme="minorEastAsia" w:hAnsiTheme="minorHAnsi" w:cstheme="minorBidi"/>
-          <w:noProof/>
-          <w:sz w:val="22"/>
-          <w:szCs w:val="22"/>
-          <w:lang w:val="en-US" w:eastAsia="fr-CH"/>
-        </w:rPr>
-      </w:pPr>
-      <w:r>
-        <w:rPr>
-          <w:noProof/>
-          <w:lang w:val="en-US"/>
-        </w:rPr>
-        <w:t>3.1.3</w:t>
-      </w:r>
-      <w:r>
-        <w:rPr>
-          <w:rFonts w:asciiTheme="minorHAnsi" w:eastAsiaTheme="minorEastAsia" w:hAnsiTheme="minorHAnsi" w:cstheme="minorBidi"/>
-          <w:noProof/>
-          <w:sz w:val="22"/>
-          <w:szCs w:val="22"/>
-          <w:lang w:val="en-US" w:eastAsia="fr-CH"/>
-        </w:rPr>
-        <w:tab/>
-      </w:r>
-      <w:r>
-        <w:rPr>
-          <w:noProof/>
-          <w:lang w:val="en-US"/>
-        </w:rPr>
-        <w:t>Class Diagram REST 2</w:t>
-      </w:r>
-      <w:r>
-        <w:rPr>
-          <w:noProof/>
-          <w:lang w:val="en-US"/>
-        </w:rPr>
-        <w:tab/>
-      </w:r>
-      <w:r>
-        <w:rPr>
-          <w:noProof/>
-        </w:rPr>
-        <w:fldChar w:fldCharType="begin"/>
-      </w:r>
-      <w:r>
-        <w:rPr>
-          <w:noProof/>
-          <w:lang w:val="en-US"/>
-        </w:rPr>
-        <w:instrText xml:space="preserve"> PAGEREF _Toc134195812 \h </w:instrText>
-      </w:r>
-      <w:r>
-        <w:rPr>
-          <w:noProof/>
-        </w:rPr>
-      </w:r>
-      <w:r>
-        <w:rPr>
-          <w:noProof/>
-        </w:rPr>
-        <w:fldChar w:fldCharType="separate"/>
-      </w:r>
-      <w:r>
-        <w:rPr>
-          <w:noProof/>
-          <w:lang w:val="en-US"/>
-        </w:rPr>
-        <w:t>14</w:t>
-      </w:r>
-      <w:r>
-        <w:rPr>
-          <w:noProof/>
-        </w:rPr>
-        <w:fldChar w:fldCharType="end"/>
-      </w:r>
-    </w:p>
-    <w:p>
-      <w:pPr>
-        <w:pStyle w:val="TM1"/>
-        <w:rPr>
-          <w:rFonts w:asciiTheme="minorHAnsi" w:eastAsiaTheme="minorEastAsia" w:hAnsiTheme="minorHAnsi" w:cstheme="minorBidi"/>
-          <w:b w:val="0"/>
-          <w:noProof/>
-          <w:sz w:val="22"/>
-          <w:szCs w:val="22"/>
-          <w:lang w:val="en-US" w:eastAsia="fr-CH"/>
-        </w:rPr>
-      </w:pPr>
-      <w:r>
-        <w:rPr>
-          <w:noProof/>
-          <w:lang w:val="en-US"/>
-        </w:rPr>
-        <w:t>4</w:t>
-      </w:r>
-      <w:r>
-        <w:rPr>
-          <w:rFonts w:asciiTheme="minorHAnsi" w:eastAsiaTheme="minorEastAsia" w:hAnsiTheme="minorHAnsi" w:cstheme="minorBidi"/>
-          <w:b w:val="0"/>
-          <w:noProof/>
-          <w:sz w:val="22"/>
-          <w:szCs w:val="22"/>
-          <w:lang w:val="en-US" w:eastAsia="fr-CH"/>
-        </w:rPr>
-        <w:tab/>
-      </w:r>
-      <w:r>
-        <w:rPr>
-          <w:noProof/>
-          <w:lang w:val="en-US"/>
-        </w:rPr>
-        <w:t>Hébergement</w:t>
-      </w:r>
-      <w:r>
-        <w:rPr>
-          <w:noProof/>
-          <w:lang w:val="en-US"/>
-        </w:rPr>
-        <w:tab/>
-      </w:r>
-      <w:r>
-        <w:rPr>
-          <w:noProof/>
-        </w:rPr>
-        <w:fldChar w:fldCharType="begin"/>
-      </w:r>
-      <w:r>
-        <w:rPr>
-          <w:noProof/>
-          <w:lang w:val="en-US"/>
-        </w:rPr>
-        <w:instrText xml:space="preserve"> PAGEREF _Toc134195813 \h </w:instrText>
-      </w:r>
-      <w:r>
-        <w:rPr>
-          <w:noProof/>
-        </w:rPr>
-      </w:r>
-      <w:r>
-        <w:rPr>
-          <w:noProof/>
-        </w:rPr>
-        <w:fldChar w:fldCharType="separate"/>
-      </w:r>
-      <w:r>
-        <w:rPr>
-          <w:noProof/>
-          <w:lang w:val="en-US"/>
-        </w:rPr>
-        <w:t>14</w:t>
-      </w:r>
-      <w:r>
-        <w:rPr>
-          <w:noProof/>
-        </w:rPr>
-        <w:fldChar w:fldCharType="end"/>
-      </w:r>
-    </w:p>
-    <w:p>
-      <w:pPr>
-        <w:pStyle w:val="TM2"/>
-        <w:tabs>
-          <w:tab w:val="left" w:pos="800"/>
-          <w:tab w:val="right" w:leader="underscore" w:pos="9344"/>
-        </w:tabs>
-        <w:rPr>
-          <w:rFonts w:asciiTheme="minorHAnsi" w:eastAsiaTheme="minorEastAsia" w:hAnsiTheme="minorHAnsi" w:cstheme="minorBidi"/>
-          <w:b w:val="0"/>
-          <w:noProof/>
-          <w:szCs w:val="22"/>
-          <w:lang w:val="en-US" w:eastAsia="fr-CH"/>
-        </w:rPr>
-      </w:pPr>
-      <w:r>
-        <w:rPr>
-          <w:noProof/>
-          <w:lang w:val="en-US"/>
-        </w:rPr>
-        <w:t>4.1</w:t>
-      </w:r>
-      <w:r>
-        <w:rPr>
-          <w:rFonts w:asciiTheme="minorHAnsi" w:eastAsiaTheme="minorEastAsia" w:hAnsiTheme="minorHAnsi" w:cstheme="minorBidi"/>
-          <w:b w:val="0"/>
-          <w:noProof/>
-          <w:szCs w:val="22"/>
-          <w:lang w:val="en-US" w:eastAsia="fr-CH"/>
-        </w:rPr>
-        <w:tab/>
-      </w:r>
-      <w:r>
-        <w:rPr>
-          <w:noProof/>
-          <w:lang w:val="en-US"/>
-        </w:rPr>
-        <w:t>REST</w:t>
-      </w:r>
-      <w:r>
-        <w:rPr>
-          <w:noProof/>
-          <w:lang w:val="en-US"/>
-        </w:rPr>
-        <w:tab/>
-      </w:r>
-      <w:r>
-        <w:rPr>
-          <w:noProof/>
-        </w:rPr>
-        <w:fldChar w:fldCharType="begin"/>
-      </w:r>
-      <w:r>
-        <w:rPr>
-          <w:noProof/>
-          <w:lang w:val="en-US"/>
-        </w:rPr>
-        <w:instrText xml:space="preserve"> PAGEREF _Toc134195814 \h </w:instrText>
-      </w:r>
-      <w:r>
-        <w:rPr>
-          <w:noProof/>
-        </w:rPr>
-      </w:r>
-      <w:r>
-        <w:rPr>
-          <w:noProof/>
-        </w:rPr>
-        <w:fldChar w:fldCharType="separate"/>
-      </w:r>
-      <w:r>
-        <w:rPr>
-          <w:noProof/>
-          <w:lang w:val="en-US"/>
-        </w:rPr>
-        <w:t>14</w:t>
-      </w:r>
-      <w:r>
-        <w:rPr>
-          <w:noProof/>
-        </w:rPr>
-        <w:fldChar w:fldCharType="end"/>
-      </w:r>
-    </w:p>
-    <w:p>
-      <w:pPr>
-        <w:pStyle w:val="TM2"/>
-        <w:tabs>
-          <w:tab w:val="left" w:pos="800"/>
-          <w:tab w:val="right" w:leader="underscore" w:pos="9344"/>
-        </w:tabs>
-        <w:rPr>
-          <w:rFonts w:asciiTheme="minorHAnsi" w:eastAsiaTheme="minorEastAsia" w:hAnsiTheme="minorHAnsi" w:cstheme="minorBidi"/>
-          <w:b w:val="0"/>
-          <w:noProof/>
-          <w:szCs w:val="22"/>
-          <w:lang w:val="fr-CH" w:eastAsia="fr-CH"/>
-        </w:rPr>
-      </w:pPr>
-      <w:r>
-        <w:rPr>
-          <w:noProof/>
-          <w:lang w:val="fr-CH"/>
-        </w:rPr>
-        <w:t>4.2</w:t>
-      </w:r>
-      <w:r>
-        <w:rPr>
-          <w:rFonts w:asciiTheme="minorHAnsi" w:eastAsiaTheme="minorEastAsia" w:hAnsiTheme="minorHAnsi" w:cstheme="minorBidi"/>
-          <w:b w:val="0"/>
-          <w:noProof/>
-          <w:szCs w:val="22"/>
-          <w:lang w:val="fr-CH" w:eastAsia="fr-CH"/>
-        </w:rPr>
-        <w:tab/>
-      </w:r>
-      <w:r>
-        <w:rPr>
-          <w:noProof/>
-          <w:lang w:val="fr-CH"/>
-        </w:rPr>
-        <w:t>APIGateway</w:t>
-      </w:r>
-      <w:r>
-        <w:rPr>
-          <w:noProof/>
-        </w:rPr>
-        <w:tab/>
-      </w:r>
-      <w:r>
-        <w:rPr>
-          <w:noProof/>
-        </w:rPr>
-        <w:fldChar w:fldCharType="begin"/>
-      </w:r>
-      <w:r>
-        <w:rPr>
-          <w:noProof/>
-        </w:rPr>
-        <w:instrText xml:space="preserve"> PAGEREF _Toc134195815 \h </w:instrText>
-      </w:r>
-      <w:r>
-        <w:rPr>
-          <w:noProof/>
-        </w:rPr>
-      </w:r>
-      <w:r>
-        <w:rPr>
-          <w:noProof/>
-        </w:rPr>
-        <w:fldChar w:fldCharType="separate"/>
-      </w:r>
-      <w:r>
-        <w:rPr>
-          <w:noProof/>
-        </w:rPr>
-        <w:t>14</w:t>
-      </w:r>
-      <w:r>
-        <w:rPr>
-          <w:noProof/>
-        </w:rPr>
-        <w:fldChar w:fldCharType="end"/>
-      </w:r>
-    </w:p>
-    <w:p>
-      <w:pPr>
-        <w:pStyle w:val="TM2"/>
-        <w:tabs>
-          <w:tab w:val="left" w:pos="800"/>
-          <w:tab w:val="right" w:leader="underscore" w:pos="9344"/>
-        </w:tabs>
-        <w:rPr>
-          <w:rFonts w:asciiTheme="minorHAnsi" w:eastAsiaTheme="minorEastAsia" w:hAnsiTheme="minorHAnsi" w:cstheme="minorBidi"/>
-          <w:b w:val="0"/>
-          <w:noProof/>
-          <w:szCs w:val="22"/>
-          <w:lang w:val="fr-CH" w:eastAsia="fr-CH"/>
-        </w:rPr>
-      </w:pPr>
-      <w:r>
-        <w:rPr>
-          <w:noProof/>
-          <w:lang w:val="fr-CH"/>
-        </w:rPr>
-        <w:t>4.3</w:t>
-      </w:r>
-      <w:r>
-        <w:rPr>
-          <w:rFonts w:asciiTheme="minorHAnsi" w:eastAsiaTheme="minorEastAsia" w:hAnsiTheme="minorHAnsi" w:cstheme="minorBidi"/>
-          <w:b w:val="0"/>
-          <w:noProof/>
-          <w:szCs w:val="22"/>
-          <w:lang w:val="fr-CH" w:eastAsia="fr-CH"/>
-        </w:rPr>
-        <w:tab/>
-      </w:r>
-      <w:r>
-        <w:rPr>
-          <w:noProof/>
-          <w:lang w:val="fr-CH"/>
-        </w:rPr>
-        <w:t>Client</w:t>
-      </w:r>
-      <w:r>
-        <w:rPr>
-          <w:noProof/>
-        </w:rPr>
-        <w:tab/>
-      </w:r>
-      <w:r>
-        <w:rPr>
-          <w:noProof/>
-        </w:rPr>
-        <w:fldChar w:fldCharType="begin"/>
-      </w:r>
-      <w:r>
-        <w:rPr>
-          <w:noProof/>
-        </w:rPr>
-        <w:instrText xml:space="preserve"> PAGEREF _Toc134195816 \h </w:instrText>
-      </w:r>
-      <w:r>
-        <w:rPr>
-          <w:noProof/>
-        </w:rPr>
-      </w:r>
-      <w:r>
-        <w:rPr>
-          <w:noProof/>
-        </w:rPr>
-        <w:fldChar w:fldCharType="separate"/>
-      </w:r>
-      <w:r>
-        <w:rPr>
-          <w:noProof/>
-        </w:rPr>
-        <w:t>15</w:t>
-      </w:r>
-      <w:r>
-        <w:rPr>
-          <w:noProof/>
-        </w:rPr>
-        <w:fldChar w:fldCharType="end"/>
-      </w:r>
-    </w:p>
-    <w:p>
-      <w:pPr>
-        <w:pStyle w:val="TM1"/>
-        <w:rPr>
-          <w:rFonts w:asciiTheme="minorHAnsi" w:eastAsiaTheme="minorEastAsia" w:hAnsiTheme="minorHAnsi" w:cstheme="minorBidi"/>
-          <w:b w:val="0"/>
-          <w:noProof/>
-          <w:sz w:val="22"/>
-          <w:szCs w:val="22"/>
-          <w:lang w:val="fr-CH" w:eastAsia="fr-CH"/>
-        </w:rPr>
-      </w:pPr>
-      <w:r>
-        <w:rPr>
-          <w:noProof/>
-        </w:rPr>
-        <w:t>5</w:t>
-      </w:r>
-      <w:r>
-        <w:rPr>
-          <w:rFonts w:asciiTheme="minorHAnsi" w:eastAsiaTheme="minorEastAsia" w:hAnsiTheme="minorHAnsi" w:cstheme="minorBidi"/>
-          <w:b w:val="0"/>
-          <w:noProof/>
-          <w:sz w:val="22"/>
-          <w:szCs w:val="22"/>
-          <w:lang w:val="fr-CH" w:eastAsia="fr-CH"/>
-        </w:rPr>
-        <w:tab/>
-      </w:r>
-      <w:r>
-        <w:rPr>
-          <w:noProof/>
-        </w:rPr>
-        <w:t>Installation du projet complet avec les 5 applications</w:t>
-      </w:r>
-      <w:r>
-        <w:rPr>
-          <w:noProof/>
-        </w:rPr>
-        <w:tab/>
-      </w:r>
-      <w:r>
-        <w:rPr>
-          <w:noProof/>
-        </w:rPr>
-        <w:fldChar w:fldCharType="begin"/>
-      </w:r>
-      <w:r>
-        <w:rPr>
-          <w:noProof/>
-        </w:rPr>
-        <w:instrText xml:space="preserve"> PAGEREF _Toc134195817 \h </w:instrText>
-      </w:r>
-      <w:r>
-        <w:rPr>
-          <w:noProof/>
-        </w:rPr>
-      </w:r>
-      <w:r>
-        <w:rPr>
-          <w:noProof/>
-        </w:rPr>
-        <w:fldChar w:fldCharType="separate"/>
-      </w:r>
-      <w:r>
-        <w:rPr>
-          <w:noProof/>
-        </w:rPr>
-        <w:t>15</w:t>
-      </w:r>
-      <w:r>
-        <w:rPr>
-          <w:noProof/>
-        </w:rPr>
-        <w:fldChar w:fldCharType="end"/>
-      </w:r>
-    </w:p>
-    <w:p>
-      <w:pPr>
-        <w:pStyle w:val="TM1"/>
-        <w:rPr>
-          <w:rFonts w:asciiTheme="minorHAnsi" w:eastAsiaTheme="minorEastAsia" w:hAnsiTheme="minorHAnsi" w:cstheme="minorBidi"/>
-          <w:b w:val="0"/>
-          <w:noProof/>
-          <w:sz w:val="22"/>
-          <w:szCs w:val="22"/>
-          <w:lang w:val="fr-CH" w:eastAsia="fr-CH"/>
-        </w:rPr>
-      </w:pPr>
-      <w:r>
-        <w:rPr>
-          <w:noProof/>
-        </w:rPr>
-        <w:t>6</w:t>
-      </w:r>
-      <w:r>
-        <w:rPr>
-          <w:rFonts w:asciiTheme="minorHAnsi" w:eastAsiaTheme="minorEastAsia" w:hAnsiTheme="minorHAnsi" w:cstheme="minorBidi"/>
-          <w:b w:val="0"/>
-          <w:noProof/>
-          <w:sz w:val="22"/>
-          <w:szCs w:val="22"/>
-          <w:lang w:val="fr-CH" w:eastAsia="fr-CH"/>
-        </w:rPr>
-        <w:tab/>
-      </w:r>
-      <w:r>
-        <w:rPr>
-          <w:noProof/>
-        </w:rPr>
-        <w:t>Outils, langages (versions, définitions, installations)</w:t>
-      </w:r>
-      <w:r>
-        <w:rPr>
-          <w:noProof/>
-        </w:rPr>
-        <w:tab/>
-      </w:r>
-      <w:r>
-        <w:rPr>
-          <w:noProof/>
-        </w:rPr>
-        <w:fldChar w:fldCharType="begin"/>
-      </w:r>
-      <w:r>
-        <w:rPr>
-          <w:noProof/>
-        </w:rPr>
-        <w:instrText xml:space="preserve"> PAGEREF _Toc134195818 \h </w:instrText>
-      </w:r>
-      <w:r>
-        <w:rPr>
-          <w:noProof/>
-        </w:rPr>
-      </w:r>
-      <w:r>
-        <w:rPr>
-          <w:noProof/>
-        </w:rPr>
-        <w:fldChar w:fldCharType="separate"/>
-      </w:r>
-      <w:r>
-        <w:rPr>
-          <w:noProof/>
-        </w:rPr>
-        <w:t>15</w:t>
-      </w:r>
-      <w:r>
-        <w:rPr>
-          <w:noProof/>
-        </w:rPr>
-        <w:fldChar w:fldCharType="end"/>
-      </w:r>
-    </w:p>
-    <w:p>
-      <w:pPr>
-        <w:pStyle w:val="TM1"/>
-        <w:rPr>
-          <w:rFonts w:asciiTheme="minorHAnsi" w:eastAsiaTheme="minorEastAsia" w:hAnsiTheme="minorHAnsi" w:cstheme="minorBidi"/>
-          <w:b w:val="0"/>
-          <w:noProof/>
-          <w:sz w:val="22"/>
-          <w:szCs w:val="22"/>
-          <w:lang w:val="fr-CH" w:eastAsia="fr-CH"/>
-        </w:rPr>
-      </w:pPr>
-      <w:r>
-        <w:rPr>
-          <w:noProof/>
-        </w:rPr>
-        <w:t>7</w:t>
-      </w:r>
-      <w:r>
-        <w:rPr>
-          <w:rFonts w:asciiTheme="minorHAnsi" w:eastAsiaTheme="minorEastAsia" w:hAnsiTheme="minorHAnsi" w:cstheme="minorBidi"/>
-          <w:b w:val="0"/>
-          <w:noProof/>
-          <w:sz w:val="22"/>
-          <w:szCs w:val="22"/>
-          <w:lang w:val="fr-CH" w:eastAsia="fr-CH"/>
-        </w:rPr>
-        <w:tab/>
-      </w:r>
-      <w:r>
-        <w:rPr>
-          <w:noProof/>
-        </w:rPr>
-        <w:t>Tests de fonctionnement du projet</w:t>
-      </w:r>
-      <w:r>
-        <w:rPr>
-          <w:noProof/>
-        </w:rPr>
-        <w:tab/>
-      </w:r>
-      <w:r>
-        <w:rPr>
-          <w:noProof/>
-        </w:rPr>
-        <w:fldChar w:fldCharType="begin"/>
-      </w:r>
-      <w:r>
-        <w:rPr>
-          <w:noProof/>
-        </w:rPr>
-        <w:instrText xml:space="preserve"> PAGEREF _Toc134195819 \h </w:instrText>
-      </w:r>
-      <w:r>
-        <w:rPr>
-          <w:noProof/>
-        </w:rPr>
-      </w:r>
-      <w:r>
-        <w:rPr>
-          <w:noProof/>
-        </w:rPr>
-        <w:fldChar w:fldCharType="separate"/>
-      </w:r>
-      <w:r>
-        <w:rPr>
-          <w:noProof/>
-        </w:rPr>
-        <w:t>15</w:t>
-      </w:r>
-      <w:r>
-        <w:rPr>
-          <w:noProof/>
-        </w:rPr>
-        <w:fldChar w:fldCharType="end"/>
-      </w:r>
-    </w:p>
-    <w:p>
-      <w:pPr>
-        <w:pStyle w:val="TM1"/>
-        <w:rPr>
-          <w:rFonts w:asciiTheme="minorHAnsi" w:eastAsiaTheme="minorEastAsia" w:hAnsiTheme="minorHAnsi" w:cstheme="minorBidi"/>
-          <w:b w:val="0"/>
-          <w:noProof/>
-          <w:sz w:val="22"/>
-          <w:szCs w:val="22"/>
-          <w:lang w:val="fr-CH" w:eastAsia="fr-CH"/>
-        </w:rPr>
-      </w:pPr>
-      <w:r>
-        <w:rPr>
-          <w:noProof/>
-        </w:rPr>
-        <w:t>8</w:t>
-      </w:r>
-      <w:r>
-        <w:rPr>
-          <w:rFonts w:asciiTheme="minorHAnsi" w:eastAsiaTheme="minorEastAsia" w:hAnsiTheme="minorHAnsi" w:cstheme="minorBidi"/>
-          <w:b w:val="0"/>
-          <w:noProof/>
-          <w:sz w:val="22"/>
-          <w:szCs w:val="22"/>
-          <w:lang w:val="fr-CH" w:eastAsia="fr-CH"/>
-        </w:rPr>
-        <w:tab/>
-      </w:r>
-      <w:r>
-        <w:rPr>
-          <w:noProof/>
-        </w:rPr>
-        <w:t>Auto-évaluations et conclusions</w:t>
-      </w:r>
-      <w:r>
-        <w:rPr>
-          <w:noProof/>
-        </w:rPr>
-        <w:tab/>
-      </w:r>
-      <w:r>
-        <w:rPr>
-          <w:noProof/>
-        </w:rPr>
-        <w:fldChar w:fldCharType="begin"/>
-      </w:r>
-      <w:r>
-        <w:rPr>
-          <w:noProof/>
-        </w:rPr>
-        <w:instrText xml:space="preserve"> PAGEREF _Toc134195820 \h </w:instrText>
-      </w:r>
-      <w:r>
-        <w:rPr>
-          <w:noProof/>
-        </w:rPr>
-      </w:r>
-      <w:r>
-        <w:rPr>
-          <w:noProof/>
-        </w:rPr>
-        <w:fldChar w:fldCharType="separate"/>
-      </w:r>
-      <w:r>
-        <w:rPr>
-          <w:noProof/>
-        </w:rPr>
-        <w:t>15</w:t>
-      </w:r>
-      <w:r>
-        <w:rPr>
-          <w:noProof/>
-        </w:rPr>
-        <w:fldChar w:fldCharType="end"/>
-      </w:r>
-    </w:p>
-    <w:p>
-      <w:pPr>
-        <w:pStyle w:val="TM2"/>
-        <w:tabs>
-          <w:tab w:val="left" w:pos="800"/>
-          <w:tab w:val="right" w:leader="underscore" w:pos="9344"/>
-        </w:tabs>
-        <w:rPr>
-          <w:rFonts w:asciiTheme="minorHAnsi" w:eastAsiaTheme="minorEastAsia" w:hAnsiTheme="minorHAnsi" w:cstheme="minorBidi"/>
-          <w:b w:val="0"/>
-          <w:noProof/>
-          <w:szCs w:val="22"/>
-          <w:lang w:val="fr-CH" w:eastAsia="fr-CH"/>
-        </w:rPr>
-      </w:pPr>
-      <w:r>
-        <w:rPr>
-          <w:noProof/>
-        </w:rPr>
-        <w:t>8.1</w:t>
-      </w:r>
-      <w:r>
-        <w:rPr>
-          <w:rFonts w:asciiTheme="minorHAnsi" w:eastAsiaTheme="minorEastAsia" w:hAnsiTheme="minorHAnsi" w:cstheme="minorBidi"/>
-          <w:b w:val="0"/>
-          <w:noProof/>
-          <w:szCs w:val="22"/>
-          <w:lang w:val="fr-CH" w:eastAsia="fr-CH"/>
-        </w:rPr>
-        <w:tab/>
-      </w:r>
-      <w:r>
-        <w:rPr>
-          <w:noProof/>
-        </w:rPr>
-        <w:t>Nathan</w:t>
-      </w:r>
-      <w:r>
-        <w:rPr>
-          <w:noProof/>
-        </w:rPr>
-        <w:tab/>
-      </w:r>
-      <w:r>
-        <w:rPr>
-          <w:noProof/>
-        </w:rPr>
-        <w:fldChar w:fldCharType="begin"/>
-      </w:r>
-      <w:r>
-        <w:rPr>
-          <w:noProof/>
-        </w:rPr>
-        <w:instrText xml:space="preserve"> PAGEREF _Toc134195821 \h </w:instrText>
-      </w:r>
-      <w:r>
-        <w:rPr>
-          <w:noProof/>
-        </w:rPr>
-      </w:r>
-      <w:r>
-        <w:rPr>
-          <w:noProof/>
-        </w:rPr>
-        <w:fldChar w:fldCharType="separate"/>
-      </w:r>
-      <w:r>
-        <w:rPr>
-          <w:noProof/>
-        </w:rPr>
-        <w:t>16</w:t>
+        <w:t>17</w:t>
       </w:r>
       <w:r>
         <w:rPr>
@@ -2688,7 +1914,7 @@
       <w:pPr>
         <w:pStyle w:val="Titre1"/>
       </w:pPr>
-      <w:bookmarkStart w:id="1" w:name="_Toc134195796"/>
+      <w:bookmarkStart w:id="1" w:name="_Toc134306519"/>
       <w:r>
         <w:t>Introduction et contexte du projet</w:t>
       </w:r>
@@ -2783,7 +2009,7 @@
           <w:noProof/>
         </w:rPr>
       </w:pPr>
-      <w:bookmarkStart w:id="2" w:name="_Toc134195797"/>
+      <w:bookmarkStart w:id="2" w:name="_Toc134306520"/>
       <w:r>
         <w:rPr>
           <w:noProof/>
@@ -2800,7 +2026,7 @@
           <w:noProof/>
         </w:rPr>
       </w:pPr>
-      <w:bookmarkStart w:id="3" w:name="_Toc134195798"/>
+      <w:bookmarkStart w:id="3" w:name="_Toc134306521"/>
       <w:r>
         <w:rPr>
           <w:noProof/>
@@ -2819,11 +2045,9 @@
       <w:pPr>
         <w:pStyle w:val="Titre3"/>
       </w:pPr>
-      <w:bookmarkStart w:id="4" w:name="_Toc134195799"/>
       <w:r>
         <w:t>Use case globale</w:t>
       </w:r>
-      <w:bookmarkEnd w:id="4"/>
     </w:p>
     <w:p>
       <w:r>
@@ -2892,12 +2116,10 @@
       <w:pPr>
         <w:pStyle w:val="Titre3"/>
       </w:pPr>
-      <w:bookmarkStart w:id="5" w:name="_Toc134195800"/>
       <w:r>
         <w:lastRenderedPageBreak/>
         <w:t>Use case AP1</w:t>
       </w:r>
-      <w:bookmarkEnd w:id="5"/>
     </w:p>
     <w:p>
       <w:pPr>
@@ -2977,12 +2199,10 @@
       <w:pPr>
         <w:pStyle w:val="Titre3"/>
       </w:pPr>
-      <w:bookmarkStart w:id="6" w:name="_Toc134195801"/>
       <w:r>
         <w:lastRenderedPageBreak/>
         <w:t>Use case AP2</w:t>
       </w:r>
-      <w:bookmarkEnd w:id="6"/>
     </w:p>
     <w:p>
       <w:pPr>
@@ -3062,7 +2282,6 @@
       <w:pPr>
         <w:pStyle w:val="Titre3"/>
       </w:pPr>
-      <w:bookmarkStart w:id="7" w:name="_Toc134195802"/>
       <w:r>
         <w:lastRenderedPageBreak/>
         <w:t xml:space="preserve">Use case </w:t>
@@ -3071,7 +2290,6 @@
       <w:r>
         <w:t>APIGateway</w:t>
       </w:r>
-      <w:bookmarkEnd w:id="7"/>
       <w:proofErr w:type="spellEnd"/>
     </w:p>
     <w:p>
@@ -3152,12 +2370,10 @@
       <w:pPr>
         <w:pStyle w:val="Titre3"/>
       </w:pPr>
-      <w:bookmarkStart w:id="8" w:name="_Toc134195803"/>
       <w:r>
         <w:lastRenderedPageBreak/>
         <w:t>Use case REST1</w:t>
       </w:r>
-      <w:bookmarkEnd w:id="8"/>
     </w:p>
     <w:p>
       <w:pPr>
@@ -3237,12 +2453,10 @@
       <w:pPr>
         <w:pStyle w:val="Titre3"/>
       </w:pPr>
-      <w:bookmarkStart w:id="9" w:name="_Toc134195804"/>
       <w:r>
         <w:lastRenderedPageBreak/>
         <w:t>Use case REST 2</w:t>
       </w:r>
-      <w:bookmarkEnd w:id="9"/>
     </w:p>
     <w:p>
       <w:pPr>
@@ -3331,7 +2545,7 @@
           <w:noProof/>
         </w:rPr>
       </w:pPr>
-      <w:bookmarkStart w:id="10" w:name="_Toc134195805"/>
+      <w:bookmarkStart w:id="4" w:name="_Toc134306522"/>
       <w:r>
         <w:rPr>
           <w:noProof/>
@@ -3339,7 +2553,7 @@
         <w:lastRenderedPageBreak/>
         <w:t>Sequence System global entre les applications</w:t>
       </w:r>
-      <w:bookmarkEnd w:id="10"/>
+      <w:bookmarkEnd w:id="4"/>
       <w:r>
         <w:rPr>
           <w:noProof/>
@@ -3351,11 +2565,9 @@
       <w:pPr>
         <w:pStyle w:val="Titre3"/>
       </w:pPr>
-      <w:bookmarkStart w:id="11" w:name="_Toc134195806"/>
       <w:r>
         <w:t>Réserver un livre</w:t>
       </w:r>
-      <w:bookmarkEnd w:id="11"/>
     </w:p>
     <w:p>
       <w:pPr>
@@ -3441,12 +2653,10 @@
       <w:pPr>
         <w:pStyle w:val="Titre3"/>
       </w:pPr>
-      <w:bookmarkStart w:id="12" w:name="_Toc134195807"/>
       <w:r>
         <w:lastRenderedPageBreak/>
         <w:t>Bannir un utilisateur</w:t>
       </w:r>
-      <w:bookmarkEnd w:id="12"/>
     </w:p>
     <w:p>
       <w:pPr>
@@ -3535,7 +2745,7 @@
           <w:noProof/>
         </w:rPr>
       </w:pPr>
-      <w:bookmarkStart w:id="13" w:name="_Toc134195808"/>
+      <w:bookmarkStart w:id="5" w:name="_Toc134306523"/>
       <w:r>
         <w:rPr>
           <w:noProof/>
@@ -3543,17 +2753,17 @@
         <w:lastRenderedPageBreak/>
         <w:t>Conception à faire complétement avec EA</w:t>
       </w:r>
-      <w:bookmarkEnd w:id="13"/>
+      <w:bookmarkEnd w:id="5"/>
     </w:p>
     <w:p>
       <w:pPr>
         <w:pStyle w:val="Titre2"/>
       </w:pPr>
-      <w:bookmarkStart w:id="14" w:name="_Toc134195809"/>
+      <w:bookmarkStart w:id="6" w:name="_Toc134306524"/>
       <w:r>
         <w:t>Class Diagram complet avec les explications de chaque application</w:t>
       </w:r>
-      <w:bookmarkEnd w:id="14"/>
+      <w:bookmarkEnd w:id="6"/>
       <w:r>
         <w:t xml:space="preserve"> </w:t>
       </w:r>
@@ -3562,7 +2772,6 @@
       <w:pPr>
         <w:pStyle w:val="Titre3"/>
       </w:pPr>
-      <w:bookmarkStart w:id="15" w:name="_Toc134195810"/>
       <w:r>
         <w:t xml:space="preserve">Class Diagram </w:t>
       </w:r>
@@ -3570,7 +2779,6 @@
       <w:r>
         <w:t>APIGateway</w:t>
       </w:r>
-      <w:bookmarkEnd w:id="15"/>
       <w:proofErr w:type="spellEnd"/>
     </w:p>
     <w:p>
@@ -3665,12 +2873,10 @@
       <w:pPr>
         <w:pStyle w:val="Titre3"/>
       </w:pPr>
-      <w:bookmarkStart w:id="16" w:name="_Toc134195811"/>
       <w:r>
         <w:lastRenderedPageBreak/>
         <w:t>Class Diagram REST 1</w:t>
       </w:r>
-      <w:bookmarkEnd w:id="16"/>
     </w:p>
     <w:p>
       <w:pPr>
@@ -3879,12 +3085,10 @@
       <w:pPr>
         <w:pStyle w:val="Titre3"/>
       </w:pPr>
-      <w:bookmarkStart w:id="17" w:name="_Toc134195812"/>
       <w:r>
         <w:lastRenderedPageBreak/>
         <w:t>Class Diagram REST 2</w:t>
       </w:r>
-      <w:bookmarkEnd w:id="17"/>
     </w:p>
     <w:p>
       <w:pPr>
@@ -4054,21 +3258,291 @@
       <w:pPr>
         <w:pStyle w:val="Titre1"/>
       </w:pPr>
-      <w:bookmarkStart w:id="18" w:name="_Toc134195813"/>
+      <w:bookmarkStart w:id="7" w:name="_Toc134306525"/>
       <w:r>
         <w:t>Hébergement</w:t>
       </w:r>
-      <w:bookmarkEnd w:id="18"/>
+      <w:bookmarkEnd w:id="7"/>
+    </w:p>
+    <w:p>
+      <w:pPr>
+        <w:rPr>
+          <w:lang w:eastAsia="fr-FR"/>
+        </w:rPr>
+      </w:pPr>
+      <w:r>
+        <w:rPr>
+          <w:lang w:eastAsia="fr-FR"/>
+        </w:rPr>
+        <w:t xml:space="preserve">Nous avons dû configurer notre compte </w:t>
+      </w:r>
+      <w:proofErr w:type="spellStart"/>
+      <w:r>
+        <w:rPr>
+          <w:lang w:eastAsia="fr-FR"/>
+        </w:rPr>
+        <w:t>Tizoo</w:t>
+      </w:r>
+      <w:proofErr w:type="spellEnd"/>
+      <w:r>
+        <w:rPr>
+          <w:lang w:eastAsia="fr-FR"/>
+        </w:rPr>
+        <w:t xml:space="preserve"> (qui utilise </w:t>
+      </w:r>
+      <w:proofErr w:type="spellStart"/>
+      <w:r>
+        <w:rPr>
+          <w:lang w:eastAsia="fr-FR"/>
+        </w:rPr>
+        <w:t>cPanel</w:t>
+      </w:r>
+      <w:proofErr w:type="spellEnd"/>
+      <w:r>
+        <w:rPr>
+          <w:lang w:eastAsia="fr-FR"/>
+        </w:rPr>
+        <w:t xml:space="preserve">) pour l'hébergement. Pour commencer, nous avons accédé à nos outils, puis au dossier </w:t>
+      </w:r>
+      <w:proofErr w:type="spellStart"/>
+      <w:r>
+        <w:rPr>
+          <w:lang w:eastAsia="fr-FR"/>
+        </w:rPr>
+        <w:t>ea-tomcat</w:t>
+      </w:r>
+      <w:proofErr w:type="spellEnd"/>
+      <w:r>
+        <w:rPr>
+          <w:lang w:eastAsia="fr-FR"/>
+        </w:rPr>
+        <w:t>, et au fichier de configuration "server.xml" sur le serveur. Nous avons modifié la valeur de "</w:t>
+      </w:r>
+      <w:proofErr w:type="spellStart"/>
+      <w:r>
+        <w:rPr>
+          <w:lang w:eastAsia="fr-FR"/>
+        </w:rPr>
+        <w:t>unpackWARs</w:t>
+      </w:r>
+      <w:proofErr w:type="spellEnd"/>
+      <w:r>
+        <w:rPr>
+          <w:lang w:eastAsia="fr-FR"/>
+        </w:rPr>
+        <w:t xml:space="preserve">" en la mettant à </w:t>
+      </w:r>
+      <w:proofErr w:type="spellStart"/>
+      <w:r>
+        <w:rPr>
+          <w:lang w:eastAsia="fr-FR"/>
+        </w:rPr>
+        <w:t>true</w:t>
+      </w:r>
+      <w:proofErr w:type="spellEnd"/>
+      <w:r>
+        <w:rPr>
+          <w:lang w:eastAsia="fr-FR"/>
+        </w:rPr>
+        <w:t xml:space="preserve"> pour permettre la décompression et le traitement des fichiers .</w:t>
+      </w:r>
+      <w:proofErr w:type="spellStart"/>
+      <w:r>
+        <w:rPr>
+          <w:lang w:eastAsia="fr-FR"/>
+        </w:rPr>
+        <w:t>war</w:t>
+      </w:r>
+      <w:proofErr w:type="spellEnd"/>
+      <w:r>
+        <w:rPr>
+          <w:lang w:eastAsia="fr-FR"/>
+        </w:rPr>
+        <w:t xml:space="preserve"> que nous avons téléchargés.</w:t>
+      </w:r>
+    </w:p>
+    <w:p>
+      <w:pPr>
+        <w:rPr>
+          <w:lang w:eastAsia="fr-FR"/>
+        </w:rPr>
+      </w:pPr>
+    </w:p>
+    <w:p>
+      <w:pPr>
+        <w:rPr>
+          <w:lang w:eastAsia="fr-FR"/>
+        </w:rPr>
+      </w:pPr>
+      <w:r>
+        <w:rPr>
+          <w:lang w:eastAsia="fr-FR"/>
+        </w:rPr>
+        <w:t xml:space="preserve">Via le terminal, il a </w:t>
+      </w:r>
+      <w:r>
+        <w:rPr>
+          <w:lang w:eastAsia="fr-FR"/>
+        </w:rPr>
+        <w:t>fallu</w:t>
+      </w:r>
+      <w:r>
+        <w:rPr>
+          <w:lang w:eastAsia="fr-FR"/>
+        </w:rPr>
+        <w:t xml:space="preserve"> exporter perl et redémarrer Tomcat. </w:t>
+      </w:r>
+    </w:p>
+    <w:p>
+      <w:pPr>
+        <w:rPr>
+          <w:lang w:eastAsia="fr-FR"/>
+        </w:rPr>
+      </w:pPr>
+    </w:p>
+    <w:p>
+      <w:pPr>
+        <w:rPr>
+          <w:rFonts w:ascii="Consolas" w:hAnsi="Consolas"/>
+          <w:sz w:val="20"/>
+          <w:lang w:val="en-US" w:eastAsia="fr-FR"/>
+        </w:rPr>
+      </w:pPr>
+      <w:r>
+        <w:rPr>
+          <w:rFonts w:ascii="Consolas" w:hAnsi="Consolas"/>
+          <w:sz w:val="20"/>
+          <w:lang w:val="en-US" w:eastAsia="fr-FR"/>
+        </w:rPr>
+        <w:t>export PATH=$(</w:t>
+      </w:r>
+      <w:proofErr w:type="spellStart"/>
+      <w:r>
+        <w:rPr>
+          <w:rFonts w:ascii="Consolas" w:hAnsi="Consolas"/>
+          <w:sz w:val="20"/>
+          <w:lang w:val="en-US" w:eastAsia="fr-FR"/>
+        </w:rPr>
+        <w:t>dirname</w:t>
+      </w:r>
+      <w:proofErr w:type="spellEnd"/>
+      <w:r>
+        <w:rPr>
+          <w:rFonts w:ascii="Consolas" w:hAnsi="Consolas"/>
+          <w:sz w:val="20"/>
+          <w:lang w:val="en-US" w:eastAsia="fr-FR"/>
+        </w:rPr>
+        <w:t xml:space="preserve"> $(</w:t>
+      </w:r>
+      <w:proofErr w:type="spellStart"/>
+      <w:r>
+        <w:rPr>
+          <w:rFonts w:ascii="Consolas" w:hAnsi="Consolas"/>
+          <w:sz w:val="20"/>
+          <w:lang w:val="en-US" w:eastAsia="fr-FR"/>
+        </w:rPr>
+        <w:t>readlink</w:t>
+      </w:r>
+      <w:proofErr w:type="spellEnd"/>
+      <w:r>
+        <w:rPr>
+          <w:rFonts w:ascii="Consolas" w:hAnsi="Consolas"/>
+          <w:sz w:val="20"/>
+          <w:lang w:val="en-US" w:eastAsia="fr-FR"/>
+        </w:rPr>
+        <w:t>/</w:t>
+      </w:r>
+      <w:proofErr w:type="spellStart"/>
+      <w:r>
+        <w:rPr>
+          <w:rFonts w:ascii="Consolas" w:hAnsi="Consolas"/>
+          <w:sz w:val="20"/>
+          <w:lang w:val="en-US" w:eastAsia="fr-FR"/>
+        </w:rPr>
+        <w:t>usr</w:t>
+      </w:r>
+      <w:proofErr w:type="spellEnd"/>
+      <w:r>
+        <w:rPr>
+          <w:rFonts w:ascii="Consolas" w:hAnsi="Consolas"/>
+          <w:sz w:val="20"/>
+          <w:lang w:val="en-US" w:eastAsia="fr-FR"/>
+        </w:rPr>
+        <w:t>/local/</w:t>
+      </w:r>
+      <w:proofErr w:type="spellStart"/>
+      <w:r>
+        <w:rPr>
+          <w:rFonts w:ascii="Consolas" w:hAnsi="Consolas"/>
+          <w:sz w:val="20"/>
+          <w:lang w:val="en-US" w:eastAsia="fr-FR"/>
+        </w:rPr>
+        <w:t>cpanel</w:t>
+      </w:r>
+      <w:proofErr w:type="spellEnd"/>
+      <w:r>
+        <w:rPr>
+          <w:rFonts w:ascii="Consolas" w:hAnsi="Consolas"/>
+          <w:sz w:val="20"/>
+          <w:lang w:val="en-US" w:eastAsia="fr-FR"/>
+        </w:rPr>
+        <w:t>/3rdparty/bin/</w:t>
+      </w:r>
+      <w:proofErr w:type="spellStart"/>
+      <w:r>
+        <w:rPr>
+          <w:rFonts w:ascii="Consolas" w:hAnsi="Consolas"/>
+          <w:sz w:val="20"/>
+          <w:lang w:val="en-US" w:eastAsia="fr-FR"/>
+        </w:rPr>
+        <w:t>perl</w:t>
+      </w:r>
+      <w:proofErr w:type="spellEnd"/>
+      <w:r>
+        <w:rPr>
+          <w:rFonts w:ascii="Consolas" w:hAnsi="Consolas"/>
+          <w:sz w:val="20"/>
+          <w:lang w:val="en-US" w:eastAsia="fr-FR"/>
+        </w:rPr>
+        <w:t>)):$PATH</w:t>
+      </w:r>
+    </w:p>
+    <w:p>
+      <w:pPr>
+        <w:rPr>
+          <w:rFonts w:ascii="Consolas" w:hAnsi="Consolas"/>
+          <w:sz w:val="20"/>
+          <w:lang w:eastAsia="fr-FR"/>
+        </w:rPr>
+      </w:pPr>
+      <w:proofErr w:type="spellStart"/>
+      <w:r>
+        <w:rPr>
+          <w:rFonts w:ascii="Consolas" w:hAnsi="Consolas"/>
+          <w:sz w:val="20"/>
+          <w:lang w:eastAsia="fr-FR"/>
+        </w:rPr>
+        <w:t>ubic</w:t>
+      </w:r>
+      <w:proofErr w:type="spellEnd"/>
+      <w:r>
+        <w:rPr>
+          <w:rFonts w:ascii="Consolas" w:hAnsi="Consolas"/>
+          <w:sz w:val="20"/>
+          <w:lang w:eastAsia="fr-FR"/>
+        </w:rPr>
+        <w:t xml:space="preserve"> restart ea-tomcat85</w:t>
+      </w:r>
     </w:p>
     <w:p>
       <w:pPr>
         <w:pStyle w:val="Titre2"/>
       </w:pPr>
-      <w:bookmarkStart w:id="19" w:name="_Toc134195814"/>
+      <w:bookmarkStart w:id="8" w:name="_Toc134306526"/>
       <w:r>
         <w:t>REST</w:t>
       </w:r>
-      <w:bookmarkEnd w:id="19"/>
+      <w:bookmarkEnd w:id="8"/>
     </w:p>
     <w:p>
       <w:r>
@@ -4090,7 +3564,7 @@
     </w:p>
     <w:p>
       <w:pPr>
-        <w:jc w:val="center"/>
+        <w:ind w:firstLine="709"/>
         <w:rPr>
           <w:color w:val="0070C0"/>
         </w:rPr>
@@ -4130,7 +3604,7 @@
           <w:lang w:val="fr-CH"/>
         </w:rPr>
       </w:pPr>
-      <w:bookmarkStart w:id="20" w:name="_Toc134195815"/>
+      <w:bookmarkStart w:id="9" w:name="_Toc134306527"/>
       <w:proofErr w:type="spellStart"/>
       <w:r>
         <w:rPr>
@@ -4138,7 +3612,7 @@
         </w:rPr>
         <w:t>APIGateway</w:t>
       </w:r>
-      <w:bookmarkEnd w:id="20"/>
+      <w:bookmarkEnd w:id="9"/>
       <w:proofErr w:type="spellEnd"/>
     </w:p>
     <w:p>
@@ -4151,6 +3625,7 @@
         <w:rPr>
           <w:lang w:val="fr-CH" w:eastAsia="fr-FR"/>
         </w:rPr>
+        <w:lastRenderedPageBreak/>
         <w:t>Plusieurs moyens ont été testés afin d’héberger l’</w:t>
       </w:r>
       <w:proofErr w:type="spellStart"/>
@@ -4220,136 +3695,340 @@
     </w:p>
     <w:p>
       <w:pPr>
-        <w:keepNext w:val="0"/>
-        <w:jc w:val="left"/>
-        <w:rPr>
-          <w:b/>
-          <w:sz w:val="28"/>
-          <w:szCs w:val="28"/>
+        <w:rPr>
           <w:lang w:val="fr-CH" w:eastAsia="fr-FR"/>
         </w:rPr>
       </w:pPr>
-      <w:r>
+    </w:p>
+    <w:p>
+      <w:pPr>
+        <w:rPr>
+          <w:lang w:val="fr-CH" w:eastAsia="fr-FR"/>
+        </w:rPr>
+      </w:pPr>
+      <w:r>
+        <w:rPr>
+          <w:lang w:val="fr-CH" w:eastAsia="fr-FR"/>
+        </w:rPr>
+        <w:t xml:space="preserve">Nous avons tous de même mis en place une infrastructure permettant d’éviter les problèmes des CORS en mettant en place un VPS qui tourne un serveur Tomcat « dockerisé » avec un nom de domaine provenant de dedyn.io (gratuit) et une certification via </w:t>
+      </w:r>
+      <w:proofErr w:type="spellStart"/>
+      <w:r>
+        <w:rPr>
+          <w:lang w:val="fr-CH" w:eastAsia="fr-FR"/>
+        </w:rPr>
+        <w:t>certbot</w:t>
+      </w:r>
+      <w:proofErr w:type="spellEnd"/>
+      <w:r>
+        <w:rPr>
+          <w:lang w:val="fr-CH" w:eastAsia="fr-FR"/>
+        </w:rPr>
+        <w:t xml:space="preserve">, le lien ne marche </w:t>
+      </w:r>
+      <w:r>
+        <w:rPr>
+          <w:lang w:val="fr-CH" w:eastAsia="fr-FR"/>
+        </w:rPr>
+        <w:t>qu’en</w:t>
+      </w:r>
+      <w:r>
+        <w:rPr>
+          <w:lang w:val="fr-CH" w:eastAsia="fr-FR"/>
+        </w:rPr>
+        <w:t xml:space="preserve"> HTTPS :</w:t>
+      </w:r>
+      <w:r>
+        <w:t xml:space="preserve"> </w:t>
+      </w:r>
+      <w:hyperlink r:id="rId31" w:history="1">
+        <w:r>
+          <w:rPr>
+            <w:rStyle w:val="Lienhypertexte"/>
+            <w:lang w:val="fr-CH" w:eastAsia="fr-FR"/>
+          </w:rPr>
+          <w:t>https://quoinkk.dedyn.io/gatewayAPI/</w:t>
+        </w:r>
+      </w:hyperlink>
+    </w:p>
+    <w:p>
+      <w:pPr>
+        <w:pStyle w:val="Titre2"/>
         <w:rPr>
           <w:lang w:val="fr-CH"/>
         </w:rPr>
-        <w:br w:type="page"/>
+      </w:pPr>
+      <w:bookmarkStart w:id="10" w:name="_Toc134306528"/>
+      <w:r>
+        <w:rPr>
+          <w:lang w:val="fr-CH"/>
+        </w:rPr>
+        <w:t>Client</w:t>
+      </w:r>
+      <w:bookmarkEnd w:id="10"/>
+    </w:p>
+    <w:p>
+      <w:pPr>
+        <w:rPr>
+          <w:lang w:val="fr-CH" w:eastAsia="fr-FR"/>
+        </w:rPr>
+      </w:pPr>
+      <w:r>
+        <w:rPr>
+          <w:lang w:val="fr-CH" w:eastAsia="fr-FR"/>
+        </w:rPr>
+        <w:t>Pour utiliser le client, nous utilisons le client en local à l’aide de l’extension Live Server de Visual Studio Code. Cette extension nous permet de faire tourner le site comme s’il était placé sur un serveur alors qu’il se trouve en local.</w:t>
+      </w:r>
+    </w:p>
+    <w:p>
+      <w:pPr>
+        <w:rPr>
+          <w:lang w:val="fr-CH" w:eastAsia="fr-FR"/>
+        </w:rPr>
+      </w:pPr>
+    </w:p>
+    <w:p>
+      <w:r>
+        <w:t xml:space="preserve">Certains </w:t>
+      </w:r>
+      <w:r>
+        <w:t>fonctionnalités des</w:t>
+      </w:r>
+      <w:r>
+        <w:t xml:space="preserve"> clients ne peuvent pas fonctionner à 100% en raison de CORS qui bloquent les requêtes PUT et DELETE. La seule solution de contournement que nous avons trouvée consiste à désactiver les CORS en utilisant la commande suivante</w:t>
+      </w:r>
+    </w:p>
+    <w:p/>
+    <w:p>
+      <w:pPr>
+        <w:rPr>
+          <w:rFonts w:ascii="Consolas" w:hAnsi="Consolas"/>
+          <w:sz w:val="20"/>
+          <w:lang w:val="en-US"/>
+        </w:rPr>
+      </w:pPr>
+      <w:r>
+        <w:rPr>
+          <w:rFonts w:ascii="Consolas" w:hAnsi="Consolas"/>
+          <w:sz w:val="20"/>
+          <w:lang w:val="en-US"/>
+        </w:rPr>
+        <w:t>google --disable-web-security --user-data-</w:t>
+      </w:r>
+      <w:proofErr w:type="spellStart"/>
+      <w:r>
+        <w:rPr>
+          <w:rFonts w:ascii="Consolas" w:hAnsi="Consolas"/>
+          <w:sz w:val="20"/>
+          <w:lang w:val="en-US"/>
+        </w:rPr>
+        <w:t>dir</w:t>
+      </w:r>
+      <w:proofErr w:type="spellEnd"/>
+      <w:r>
+        <w:rPr>
+          <w:rFonts w:ascii="Consolas" w:hAnsi="Consolas"/>
+          <w:sz w:val="20"/>
+          <w:lang w:val="en-US"/>
+        </w:rPr>
+        <w:t>="[some directory here]"</w:t>
+      </w:r>
+    </w:p>
+    <w:p>
+      <w:pPr>
+        <w:rPr>
+          <w:lang w:val="en-US" w:eastAsia="fr-FR"/>
+        </w:rPr>
+      </w:pPr>
+    </w:p>
+    <w:p>
+      <w:pPr>
+        <w:rPr>
+          <w:lang w:val="fr-CH" w:eastAsia="fr-FR"/>
+        </w:rPr>
+      </w:pPr>
+      <w:r>
+        <w:rPr>
+          <w:lang w:val="fr-CH" w:eastAsia="fr-FR"/>
+        </w:rPr>
+        <w:t>Les clients peuvent se trouver ici</w:t>
+      </w:r>
+    </w:p>
+    <w:p>
+      <w:pPr>
+        <w:pStyle w:val="Paragraphedeliste"/>
+        <w:numPr>
+          <w:ilvl w:val="0"/>
+          <w:numId w:val="14"/>
+        </w:numPr>
+      </w:pPr>
+      <w:r>
+        <w:rPr>
+          <w:lang w:eastAsia="fr-FR"/>
+        </w:rPr>
+        <w:t>Client ADMI</w:t>
+      </w:r>
+      <w:r>
+        <w:rPr>
+          <w:lang w:eastAsia="fr-FR"/>
+        </w:rPr>
+        <w:t>N</w:t>
+      </w:r>
+      <w:r>
+        <w:rPr>
+          <w:lang w:eastAsia="fr-FR"/>
+        </w:rPr>
+        <w:t> :</w:t>
+      </w:r>
+      <w:r>
+        <w:t xml:space="preserve"> </w:t>
+      </w:r>
+      <w:hyperlink r:id="rId32" w:history="1">
+        <w:r>
+          <w:rPr>
+            <w:rStyle w:val="Lienhypertexte"/>
+          </w:rPr>
+          <w:t>http://haymozn.emf-informatique.ch/clientADMIN/</w:t>
+        </w:r>
+      </w:hyperlink>
+    </w:p>
+    <w:p>
+      <w:pPr>
+        <w:pStyle w:val="Paragraphedeliste"/>
+        <w:numPr>
+          <w:ilvl w:val="0"/>
+          <w:numId w:val="14"/>
+        </w:numPr>
+      </w:pPr>
+      <w:r>
+        <w:t xml:space="preserve">Client USER : </w:t>
+      </w:r>
+      <w:hyperlink r:id="rId33" w:history="1">
+        <w:r>
+          <w:rPr>
+            <w:rStyle w:val="Lienhypertexte"/>
+          </w:rPr>
+          <w:t>http://haymozn.emf-informatique.ch/clientUSER/</w:t>
+        </w:r>
+      </w:hyperlink>
+    </w:p>
+    <w:p>
+      <w:pPr>
+        <w:pStyle w:val="Titre1"/>
+      </w:pPr>
+      <w:bookmarkStart w:id="11" w:name="_Toc134306529"/>
+      <w:r>
+        <w:t>Installation du projet complet avec les 5 applications</w:t>
+      </w:r>
+      <w:bookmarkEnd w:id="11"/>
+    </w:p>
+    <w:p>
+      <w:r>
+        <w:t xml:space="preserve">L’ensemble des applications est disponible sur le répertoire </w:t>
+      </w:r>
+      <w:proofErr w:type="spellStart"/>
+      <w:r>
+        <w:t>github</w:t>
+      </w:r>
+      <w:proofErr w:type="spellEnd"/>
+      <w:r>
+        <w:t> :</w:t>
+      </w:r>
+      <w:r>
+        <w:t xml:space="preserve"> </w:t>
+      </w:r>
+      <w:r>
+        <w:rPr>
+          <w:color w:val="0070C0"/>
+        </w:rPr>
+        <w:t>https://github.com/AlexandreHaymoz/EMF-Shelf</w:t>
+      </w:r>
+    </w:p>
+    <w:p>
+      <w:pPr>
+        <w:pStyle w:val="Titre1"/>
+      </w:pPr>
+      <w:bookmarkStart w:id="12" w:name="_Toc134306530"/>
+      <w:r>
+        <w:t>Outils, langages (versions, définitions, installations)</w:t>
+      </w:r>
+      <w:bookmarkEnd w:id="12"/>
+    </w:p>
+    <w:p>
+      <w:pPr>
+        <w:rPr>
+          <w:lang w:eastAsia="fr-FR"/>
+        </w:rPr>
+      </w:pPr>
+      <w:r>
+        <w:rPr>
+          <w:lang w:eastAsia="fr-FR"/>
+        </w:rPr>
+        <w:t xml:space="preserve">Pendant ce module, nous avons travaillé sur des projets en Java 8 et 17 à l'aide des logiciels NetBeans et </w:t>
+      </w:r>
+      <w:proofErr w:type="spellStart"/>
+      <w:r>
+        <w:rPr>
+          <w:lang w:eastAsia="fr-FR"/>
+        </w:rPr>
+        <w:t>IntelliJ</w:t>
+      </w:r>
+      <w:proofErr w:type="spellEnd"/>
+      <w:r>
+        <w:rPr>
+          <w:lang w:eastAsia="fr-FR"/>
+        </w:rPr>
+        <w:t>. Pour tester les parties REST et la Gateway, nous avons principalement utilisé Postman. Enfin, nous avons utilisé HTML et JavaScript sur Visual Studio Code pour créer nos clients.</w:t>
       </w:r>
     </w:p>
     <w:p>
       <w:pPr>
         <w:pStyle w:val="Titre2"/>
-        <w:rPr>
-          <w:lang w:val="fr-CH"/>
-        </w:rPr>
-      </w:pPr>
-      <w:bookmarkStart w:id="21" w:name="_Toc134195816"/>
-      <w:r>
-        <w:rPr>
-          <w:lang w:val="fr-CH"/>
-        </w:rPr>
-        <w:lastRenderedPageBreak/>
-        <w:t>Client</w:t>
-      </w:r>
-      <w:bookmarkEnd w:id="21"/>
-    </w:p>
-    <w:p>
-      <w:pPr>
-        <w:rPr>
-          <w:lang w:val="fr-CH" w:eastAsia="fr-FR"/>
-        </w:rPr>
-      </w:pPr>
-      <w:r>
-        <w:rPr>
-          <w:lang w:val="fr-CH" w:eastAsia="fr-FR"/>
-        </w:rPr>
-        <w:t>Pour utiliser le client, nous utilisons le client en local à l’aide de l’extension Live Server de Visual Studio Code. Cette extension nous permet de faire tourner le site comme s’il était placé sur un serveur alors qu’il se trouve en local.</w:t>
+      </w:pPr>
+      <w:r>
+        <w:t>Postman</w:t>
+      </w:r>
+    </w:p>
+    <w:p>
+      <w:pPr>
+        <w:rPr>
+          <w:lang w:eastAsia="fr-FR"/>
+        </w:rPr>
+      </w:pPr>
+      <w:r>
+        <w:rPr>
+          <w:lang w:eastAsia="fr-FR"/>
+        </w:rPr>
+        <w:t>Postman est un outil qui permet de tester et de déboguer les API.</w:t>
+      </w:r>
+      <w:r>
+        <w:rPr>
+          <w:lang w:eastAsia="fr-FR"/>
+        </w:rPr>
+        <w:t xml:space="preserve"> Nous avons extensivement utilisé </w:t>
+      </w:r>
+      <w:r>
+        <w:rPr>
+          <w:lang w:eastAsia="fr-FR"/>
+        </w:rPr>
+        <w:t>cet outil</w:t>
+      </w:r>
+      <w:r>
+        <w:rPr>
+          <w:lang w:eastAsia="fr-FR"/>
+        </w:rPr>
+        <w:t xml:space="preserve"> afin de ne pas avoir besoin d’un client html pour envoyer des requêtes http. </w:t>
       </w:r>
     </w:p>
     <w:p>
       <w:pPr>
         <w:pStyle w:val="Titre1"/>
       </w:pPr>
-      <w:bookmarkStart w:id="22" w:name="_Toc134195817"/>
-      <w:r>
-        <w:t>Installation du projet complet avec les 5 applications</w:t>
-      </w:r>
-      <w:bookmarkEnd w:id="22"/>
-    </w:p>
-    <w:p>
-      <w:r>
-        <w:t xml:space="preserve">L’ensemble des applications est disponible sur le répertoire </w:t>
-      </w:r>
-      <w:proofErr w:type="spellStart"/>
-      <w:r>
-        <w:t>github</w:t>
-      </w:r>
-      <w:proofErr w:type="spellEnd"/>
-      <w:r>
-        <w:t> :</w:t>
-      </w:r>
-    </w:p>
-    <w:p>
-      <w:pPr>
-        <w:jc w:val="center"/>
-        <w:rPr>
-          <w:color w:val="0070C0"/>
-        </w:rPr>
-      </w:pPr>
-      <w:r>
-        <w:rPr>
-          <w:color w:val="0070C0"/>
-        </w:rPr>
-        <w:t>https://github.com/AlexandreHaymoz/EMF-Shelf</w:t>
-      </w:r>
-    </w:p>
-    <w:p>
-      <w:pPr>
-        <w:pStyle w:val="Titre1"/>
-      </w:pPr>
-      <w:bookmarkStart w:id="23" w:name="_Toc134195818"/>
-      <w:r>
-        <w:t>Outils, langages (versions, définitions, installations)</w:t>
-      </w:r>
-      <w:bookmarkEnd w:id="23"/>
-    </w:p>
-    <w:p>
-      <w:r>
-        <w:t xml:space="preserve">Dans le cadre de ce module, nous avons réalisé des projets en Java 8 et 18 avec les logiciels NetBeans et </w:t>
-      </w:r>
-      <w:proofErr w:type="spellStart"/>
-      <w:r>
-        <w:t>IntelliJ</w:t>
-      </w:r>
-      <w:proofErr w:type="spellEnd"/>
-      <w:r>
-        <w:t xml:space="preserve">. Afin de faire des tests sur les parties REST et la Gateway, nous avons principalement utilisé Postman. </w:t>
-      </w:r>
-      <w:r>
-        <w:t>Pour finir, nous avons utilisé de l’HTML et du javascript sur Visual</w:t>
-      </w:r>
-      <w:r>
-        <w:t xml:space="preserve"> </w:t>
-      </w:r>
-      <w:r>
-        <w:t>Studio</w:t>
-      </w:r>
-      <w:r>
-        <w:t xml:space="preserve"> </w:t>
-      </w:r>
-      <w:r>
-        <w:t>Code afin de faire nos clients.</w:t>
-      </w:r>
-    </w:p>
-    <w:p>
-      <w:pPr>
-        <w:pStyle w:val="Titre1"/>
-      </w:pPr>
-      <w:bookmarkStart w:id="24" w:name="_Toc134195819"/>
+      <w:bookmarkStart w:id="13" w:name="_Toc134306531"/>
       <w:r>
         <w:t>Tests de fonctionnement du projet</w:t>
       </w:r>
-      <w:bookmarkEnd w:id="24"/>
+      <w:bookmarkEnd w:id="13"/>
     </w:p>
     <w:tbl>
       <w:tblPr>
@@ -4424,7 +4103,11 @@
           </w:tcPr>
           <w:p>
             <w:r>
-              <w:t>Se connecter avec un utilisateur valide et mauvais mot de passe</w:t>
+              <w:t xml:space="preserve">Se connecter avec un </w:t>
+            </w:r>
+            <w:r>
+              <w:lastRenderedPageBreak/>
+              <w:t>utilisateur valide et mauvais mot de passe</w:t>
             </w:r>
           </w:p>
         </w:tc>
@@ -4434,7 +4117,12 @@
           </w:tcPr>
           <w:p>
             <w:r>
-              <w:t>Erreur 401 + message d’erreur</w:t>
+              <w:lastRenderedPageBreak/>
+              <w:t xml:space="preserve">Erreur 401 + message </w:t>
+            </w:r>
+            <w:r>
+              <w:lastRenderedPageBreak/>
+              <w:t>d’erreur</w:t>
             </w:r>
           </w:p>
         </w:tc>
@@ -4444,7 +4132,12 @@
           </w:tcPr>
           <w:p>
             <w:r>
-              <w:t>Erreur 401 + message d’erreur</w:t>
+              <w:lastRenderedPageBreak/>
+              <w:t xml:space="preserve">Erreur 401 + message </w:t>
+            </w:r>
+            <w:r>
+              <w:lastRenderedPageBreak/>
+              <w:t>d’erreur</w:t>
             </w:r>
           </w:p>
         </w:tc>
@@ -4454,6 +4147,7 @@
           </w:tcPr>
           <w:p>
             <w:r>
+              <w:lastRenderedPageBreak/>
               <w:t>OK</w:t>
             </w:r>
           </w:p>
@@ -4853,7 +4547,6 @@
           <w:lang w:eastAsia="fr-FR"/>
         </w:rPr>
       </w:pPr>
-      <w:bookmarkStart w:id="25" w:name="_Toc134195820"/>
       <w:r>
         <w:br w:type="page"/>
       </w:r>
@@ -4862,21 +4555,22 @@
       <w:pPr>
         <w:pStyle w:val="Titre1"/>
       </w:pPr>
+      <w:bookmarkStart w:id="14" w:name="_Toc134306532"/>
       <w:r>
         <w:lastRenderedPageBreak/>
         <w:t>Auto-évaluations et conclusions</w:t>
       </w:r>
-      <w:bookmarkEnd w:id="25"/>
+      <w:bookmarkEnd w:id="14"/>
     </w:p>
     <w:p>
       <w:pPr>
         <w:pStyle w:val="Titre2"/>
       </w:pPr>
-      <w:bookmarkStart w:id="26" w:name="_Toc134195821"/>
+      <w:bookmarkStart w:id="15" w:name="_Toc134306533"/>
       <w:r>
         <w:t>Nathan</w:t>
       </w:r>
-      <w:bookmarkEnd w:id="26"/>
+      <w:bookmarkEnd w:id="15"/>
     </w:p>
     <w:p>
       <w:pPr>
@@ -4909,9 +4603,44 @@
       <w:pPr>
         <w:pStyle w:val="Titre2"/>
       </w:pPr>
+      <w:r>
+        <w:t xml:space="preserve"> </w:t>
+      </w:r>
+      <w:bookmarkStart w:id="16" w:name="_Toc134306534"/>
+      <w:r>
+        <w:t>Alexandre</w:t>
+      </w:r>
+      <w:bookmarkEnd w:id="16"/>
+    </w:p>
+    <w:p>
+      <w:pPr>
+        <w:rPr>
+          <w:lang w:eastAsia="fr-FR"/>
+        </w:rPr>
+      </w:pPr>
+      <w:r>
+        <w:rPr>
+          <w:lang w:eastAsia="fr-FR"/>
+        </w:rPr>
+        <w:t xml:space="preserve">J’ai adoré ce module car le professeur nous a donné beaucoup de liberté et d’autonomie durant tout le long des cours ce qui m’a permis d’aller à mon rythme et de finir les exercices en avance. Le concept de projet était intéressant est m’a permis de mettre à l’épreuve mes compétences. Le module n’est pas un module recyclé comme certains modules et nous fait apprendre de nombreuse nouvelle facette du développement backend web. J’ai trouvé malheureux en revanche qu’il nous manquait un bagage de théorie vis avis des CORS car ceux-ci m’ont pris autant de temps que l’implémentation du code pour les REST et la </w:t>
+      </w:r>
+      <w:proofErr w:type="spellStart"/>
+      <w:r>
+        <w:rPr>
+          <w:lang w:eastAsia="fr-FR"/>
+        </w:rPr>
+        <w:t>GatewayAPI</w:t>
+      </w:r>
+      <w:proofErr w:type="spellEnd"/>
+      <w:r>
+        <w:rPr>
+          <w:lang w:eastAsia="fr-FR"/>
+        </w:rPr>
+        <w:t xml:space="preserve">. </w:t>
+      </w:r>
     </w:p>
     <w:sectPr>
-      <w:footerReference w:type="default" r:id="rId31"/>
+      <w:footerReference w:type="default" r:id="rId34"/>
       <w:pgSz w:w="11906" w:h="16838" w:code="9"/>
       <w:pgMar w:top="1418" w:right="851" w:bottom="1418" w:left="1701" w:header="720" w:footer="851" w:gutter="0"/>
       <w:cols w:space="720"/>
@@ -4921,7 +4650,7 @@
 </file>
 
 <file path=word/endnotes.xml><?xml version="1.0" encoding="utf-8"?>
-<w:endnotes xmlns:wpc="http://schemas.microsoft.com/office/word/2010/wordprocessingCanvas" xmlns:cx="http://schemas.microsoft.com/office/drawing/2014/chartex" xmlns:cx1="http://schemas.microsoft.com/office/drawing/2015/9/8/chartex" xmlns:cx2="http://schemas.microsoft.com/office/drawing/2015/10/21/chartex" xmlns:cx3="http://schemas.microsoft.com/office/drawing/2016/5/9/chartex" xmlns:cx4="http://schemas.microsoft.com/office/drawing/2016/5/10/chartex" xmlns:cx5="http://schemas.microsoft.com/office/drawing/2016/5/11/chartex" xmlns:cx6="http://schemas.microsoft.com/office/drawing/2016/5/12/chartex" xmlns:cx7="http://schemas.microsoft.com/office/drawing/2016/5/13/chartex" xmlns:cx8="http://schemas.microsoft.com/office/drawing/2016/5/14/chartex" xmlns:mc="http://schemas.openxmlformats.org/markup-compatibility/2006" xmlns:aink="http://schemas.microsoft.com/office/drawing/2016/ink" xmlns:am3d="http://schemas.microsoft.com/office/drawing/2017/model3d" xmlns:o="urn:schemas-microsoft-com:office:office" xmlns:oel="http://schemas.microsoft.com/office/2019/extlst" xmlns:r="http://schemas.openxmlformats.org/officeDocument/2006/relationships" xmlns:m="http://schemas.openxmlformats.org/officeDocument/2006/math" xmlns:v="urn:schemas-microsoft-com:vml" xmlns:wp14="http://schemas.microsoft.com/office/word/2010/wordprocessingDrawing" xmlns:wp="http://schemas.openxmlformats.org/drawingml/2006/wordprocessingDrawing" xmlns:w10="urn:schemas-microsoft-com:office:word" xmlns:w="http://schemas.openxmlformats.org/wordprocessingml/2006/main" xmlns:w14="http://schemas.microsoft.com/office/word/2010/wordml" xmlns:w15="http://schemas.microsoft.com/office/word/2012/wordml" xmlns:w16cex="http://schemas.microsoft.com/office/word/2018/wordml/cex" xmlns:w16cid="http://schemas.microsoft.com/office/word/2016/wordml/cid" xmlns:w16="http://schemas.microsoft.com/office/word/2018/wordml" xmlns:w16sdtdh="http://schemas.microsoft.com/office/word/2020/wordml/sdtdatahash" xmlns:w16se="http://schemas.microsoft.com/office/word/2015/wordml/symex" xmlns:wpg="http://schemas.microsoft.com/office/word/2010/wordprocessingGroup" xmlns:wpi="http://schemas.microsoft.com/office/word/2010/wordprocessingInk" xmlns:wne="http://schemas.microsoft.com/office/word/2006/wordml" xmlns:wps="http://schemas.microsoft.com/office/word/2010/wordprocessingShape" mc:Ignorable="w14 w15 w16se w16cid w16 w16cex w16sdtdh wp14">
+<w:endnotes xmlns:wpc="http://schemas.microsoft.com/office/word/2010/wordprocessingCanvas" xmlns:cx="http://schemas.microsoft.com/office/drawing/2014/chartex" xmlns:cx1="http://schemas.microsoft.com/office/drawing/2015/9/8/chartex" xmlns:cx2="http://schemas.microsoft.com/office/drawing/2015/10/21/chartex" xmlns:cx3="http://schemas.microsoft.com/office/drawing/2016/5/9/chartex" xmlns:cx4="http://schemas.microsoft.com/office/drawing/2016/5/10/chartex" xmlns:cx5="http://schemas.microsoft.com/office/drawing/2016/5/11/chartex" xmlns:cx6="http://schemas.microsoft.com/office/drawing/2016/5/12/chartex" xmlns:cx7="http://schemas.microsoft.com/office/drawing/2016/5/13/chartex" xmlns:cx8="http://schemas.microsoft.com/office/drawing/2016/5/14/chartex" xmlns:mc="http://schemas.openxmlformats.org/markup-compatibility/2006" xmlns:aink="http://schemas.microsoft.com/office/drawing/2016/ink" xmlns:am3d="http://schemas.microsoft.com/office/drawing/2017/model3d" xmlns:o="urn:schemas-microsoft-com:office:office" xmlns:oel="http://schemas.microsoft.com/office/2019/extlst" xmlns:r="http://schemas.openxmlformats.org/officeDocument/2006/relationships" xmlns:m="http://schemas.openxmlformats.org/officeDocument/2006/math" xmlns:v="urn:schemas-microsoft-com:vml" xmlns:wp14="http://schemas.microsoft.com/office/word/2010/wordprocessingDrawing" xmlns:wp="http://schemas.openxmlformats.org/drawingml/2006/wordprocessingDrawing" xmlns:w10="urn:schemas-microsoft-com:office:word" xmlns:w="http://schemas.openxmlformats.org/wordprocessingml/2006/main" xmlns:w14="http://schemas.microsoft.com/office/word/2010/wordml" xmlns:w15="http://schemas.microsoft.com/office/word/2012/wordml" xmlns:w16cex="http://schemas.microsoft.com/office/word/2018/wordml/cex" xmlns:w16cid="http://schemas.microsoft.com/office/word/2016/wordml/cid" xmlns:w16="http://schemas.microsoft.com/office/word/2018/wordml" xmlns:w16du="http://schemas.microsoft.com/office/word/2023/wordml/word16du" xmlns:w16sdtdh="http://schemas.microsoft.com/office/word/2020/wordml/sdtdatahash" xmlns:w16se="http://schemas.microsoft.com/office/word/2015/wordml/symex" xmlns:wpg="http://schemas.microsoft.com/office/word/2010/wordprocessingGroup" xmlns:wpi="http://schemas.microsoft.com/office/word/2010/wordprocessingInk" xmlns:wne="http://schemas.microsoft.com/office/word/2006/wordml" xmlns:wps="http://schemas.microsoft.com/office/word/2010/wordprocessingShape" mc:Ignorable="w14 w15 w16se w16cid w16 w16cex w16sdtdh wp14">
   <w:endnote w:type="separator" w:id="-1">
     <w:p>
       <w:r>
@@ -4940,7 +4669,7 @@
 </file>
 
 <file path=word/footer1.xml><?xml version="1.0" encoding="utf-8"?>
-<w:ftr xmlns:wpc="http://schemas.microsoft.com/office/word/2010/wordprocessingCanvas" xmlns:cx="http://schemas.microsoft.com/office/drawing/2014/chartex" xmlns:cx1="http://schemas.microsoft.com/office/drawing/2015/9/8/chartex" xmlns:cx2="http://schemas.microsoft.com/office/drawing/2015/10/21/chartex" xmlns:cx3="http://schemas.microsoft.com/office/drawing/2016/5/9/chartex" xmlns:cx4="http://schemas.microsoft.com/office/drawing/2016/5/10/chartex" xmlns:cx5="http://schemas.microsoft.com/office/drawing/2016/5/11/chartex" xmlns:cx6="http://schemas.microsoft.com/office/drawing/2016/5/12/chartex" xmlns:cx7="http://schemas.microsoft.com/office/drawing/2016/5/13/chartex" xmlns:cx8="http://schemas.microsoft.com/office/drawing/2016/5/14/chartex" xmlns:mc="http://schemas.openxmlformats.org/markup-compatibility/2006" xmlns:aink="http://schemas.microsoft.com/office/drawing/2016/ink" xmlns:am3d="http://schemas.microsoft.com/office/drawing/2017/model3d" xmlns:o="urn:schemas-microsoft-com:office:office" xmlns:oel="http://schemas.microsoft.com/office/2019/extlst" xmlns:r="http://schemas.openxmlformats.org/officeDocument/2006/relationships" xmlns:m="http://schemas.openxmlformats.org/officeDocument/2006/math" xmlns:v="urn:schemas-microsoft-com:vml" xmlns:wp14="http://schemas.microsoft.com/office/word/2010/wordprocessingDrawing" xmlns:wp="http://schemas.openxmlformats.org/drawingml/2006/wordprocessingDrawing" xmlns:w10="urn:schemas-microsoft-com:office:word" xmlns:w="http://schemas.openxmlformats.org/wordprocessingml/2006/main" xmlns:w14="http://schemas.microsoft.com/office/word/2010/wordml" xmlns:w15="http://schemas.microsoft.com/office/word/2012/wordml" xmlns:w16cex="http://schemas.microsoft.com/office/word/2018/wordml/cex" xmlns:w16cid="http://schemas.microsoft.com/office/word/2016/wordml/cid" xmlns:w16="http://schemas.microsoft.com/office/word/2018/wordml" xmlns:w16sdtdh="http://schemas.microsoft.com/office/word/2020/wordml/sdtdatahash" xmlns:w16se="http://schemas.microsoft.com/office/word/2015/wordml/symex" xmlns:wpg="http://schemas.microsoft.com/office/word/2010/wordprocessingGroup" xmlns:wpi="http://schemas.microsoft.com/office/word/2010/wordprocessingInk" xmlns:wne="http://schemas.microsoft.com/office/word/2006/wordml" xmlns:wps="http://schemas.microsoft.com/office/word/2010/wordprocessingShape" mc:Ignorable="w14 w15 w16se w16cid w16 w16cex w16sdtdh wp14">
+<w:ftr xmlns:wpc="http://schemas.microsoft.com/office/word/2010/wordprocessingCanvas" xmlns:cx="http://schemas.microsoft.com/office/drawing/2014/chartex" xmlns:cx1="http://schemas.microsoft.com/office/drawing/2015/9/8/chartex" xmlns:cx2="http://schemas.microsoft.com/office/drawing/2015/10/21/chartex" xmlns:cx3="http://schemas.microsoft.com/office/drawing/2016/5/9/chartex" xmlns:cx4="http://schemas.microsoft.com/office/drawing/2016/5/10/chartex" xmlns:cx5="http://schemas.microsoft.com/office/drawing/2016/5/11/chartex" xmlns:cx6="http://schemas.microsoft.com/office/drawing/2016/5/12/chartex" xmlns:cx7="http://schemas.microsoft.com/office/drawing/2016/5/13/chartex" xmlns:cx8="http://schemas.microsoft.com/office/drawing/2016/5/14/chartex" xmlns:mc="http://schemas.openxmlformats.org/markup-compatibility/2006" xmlns:aink="http://schemas.microsoft.com/office/drawing/2016/ink" xmlns:am3d="http://schemas.microsoft.com/office/drawing/2017/model3d" xmlns:o="urn:schemas-microsoft-com:office:office" xmlns:oel="http://schemas.microsoft.com/office/2019/extlst" xmlns:r="http://schemas.openxmlformats.org/officeDocument/2006/relationships" xmlns:m="http://schemas.openxmlformats.org/officeDocument/2006/math" xmlns:v="urn:schemas-microsoft-com:vml" xmlns:wp14="http://schemas.microsoft.com/office/word/2010/wordprocessingDrawing" xmlns:wp="http://schemas.openxmlformats.org/drawingml/2006/wordprocessingDrawing" xmlns:w10="urn:schemas-microsoft-com:office:word" xmlns:w="http://schemas.openxmlformats.org/wordprocessingml/2006/main" xmlns:w14="http://schemas.microsoft.com/office/word/2010/wordml" xmlns:w15="http://schemas.microsoft.com/office/word/2012/wordml" xmlns:w16cex="http://schemas.microsoft.com/office/word/2018/wordml/cex" xmlns:w16cid="http://schemas.microsoft.com/office/word/2016/wordml/cid" xmlns:w16="http://schemas.microsoft.com/office/word/2018/wordml" xmlns:w16du="http://schemas.microsoft.com/office/word/2023/wordml/word16du" xmlns:w16sdtdh="http://schemas.microsoft.com/office/word/2020/wordml/sdtdatahash" xmlns:w16se="http://schemas.microsoft.com/office/word/2015/wordml/symex" xmlns:wpg="http://schemas.microsoft.com/office/word/2010/wordprocessingGroup" xmlns:wpi="http://schemas.microsoft.com/office/word/2010/wordprocessingInk" xmlns:wne="http://schemas.microsoft.com/office/word/2006/wordml" xmlns:wps="http://schemas.microsoft.com/office/word/2010/wordprocessingShape" mc:Ignorable="w14 w15 w16se w16cid w16 w16cex w16sdtdh wp14">
   <w:p>
     <w:pPr>
       <w:pStyle w:val="Pieddepage"/>
@@ -4960,7 +4689,7 @@
 </file>
 
 <file path=word/footer2.xml><?xml version="1.0" encoding="utf-8"?>
-<w:ftr xmlns:wpc="http://schemas.microsoft.com/office/word/2010/wordprocessingCanvas" xmlns:cx="http://schemas.microsoft.com/office/drawing/2014/chartex" xmlns:cx1="http://schemas.microsoft.com/office/drawing/2015/9/8/chartex" xmlns:cx2="http://schemas.microsoft.com/office/drawing/2015/10/21/chartex" xmlns:cx3="http://schemas.microsoft.com/office/drawing/2016/5/9/chartex" xmlns:cx4="http://schemas.microsoft.com/office/drawing/2016/5/10/chartex" xmlns:cx5="http://schemas.microsoft.com/office/drawing/2016/5/11/chartex" xmlns:cx6="http://schemas.microsoft.com/office/drawing/2016/5/12/chartex" xmlns:cx7="http://schemas.microsoft.com/office/drawing/2016/5/13/chartex" xmlns:cx8="http://schemas.microsoft.com/office/drawing/2016/5/14/chartex" xmlns:mc="http://schemas.openxmlformats.org/markup-compatibility/2006" xmlns:aink="http://schemas.microsoft.com/office/drawing/2016/ink" xmlns:am3d="http://schemas.microsoft.com/office/drawing/2017/model3d" xmlns:o="urn:schemas-microsoft-com:office:office" xmlns:oel="http://schemas.microsoft.com/office/2019/extlst" xmlns:r="http://schemas.openxmlformats.org/officeDocument/2006/relationships" xmlns:m="http://schemas.openxmlformats.org/officeDocument/2006/math" xmlns:v="urn:schemas-microsoft-com:vml" xmlns:wp14="http://schemas.microsoft.com/office/word/2010/wordprocessingDrawing" xmlns:wp="http://schemas.openxmlformats.org/drawingml/2006/wordprocessingDrawing" xmlns:w10="urn:schemas-microsoft-com:office:word" xmlns:w="http://schemas.openxmlformats.org/wordprocessingml/2006/main" xmlns:w14="http://schemas.microsoft.com/office/word/2010/wordml" xmlns:w15="http://schemas.microsoft.com/office/word/2012/wordml" xmlns:w16cex="http://schemas.microsoft.com/office/word/2018/wordml/cex" xmlns:w16cid="http://schemas.microsoft.com/office/word/2016/wordml/cid" xmlns:w16="http://schemas.microsoft.com/office/word/2018/wordml" xmlns:w16sdtdh="http://schemas.microsoft.com/office/word/2020/wordml/sdtdatahash" xmlns:w16se="http://schemas.microsoft.com/office/word/2015/wordml/symex" xmlns:wpg="http://schemas.microsoft.com/office/word/2010/wordprocessingGroup" xmlns:wpi="http://schemas.microsoft.com/office/word/2010/wordprocessingInk" xmlns:wne="http://schemas.microsoft.com/office/word/2006/wordml" xmlns:wps="http://schemas.microsoft.com/office/word/2010/wordprocessingShape" mc:Ignorable="w14 w15 w16se w16cid w16 w16cex w16sdtdh wp14">
+<w:ftr xmlns:wpc="http://schemas.microsoft.com/office/word/2010/wordprocessingCanvas" xmlns:cx="http://schemas.microsoft.com/office/drawing/2014/chartex" xmlns:cx1="http://schemas.microsoft.com/office/drawing/2015/9/8/chartex" xmlns:cx2="http://schemas.microsoft.com/office/drawing/2015/10/21/chartex" xmlns:cx3="http://schemas.microsoft.com/office/drawing/2016/5/9/chartex" xmlns:cx4="http://schemas.microsoft.com/office/drawing/2016/5/10/chartex" xmlns:cx5="http://schemas.microsoft.com/office/drawing/2016/5/11/chartex" xmlns:cx6="http://schemas.microsoft.com/office/drawing/2016/5/12/chartex" xmlns:cx7="http://schemas.microsoft.com/office/drawing/2016/5/13/chartex" xmlns:cx8="http://schemas.microsoft.com/office/drawing/2016/5/14/chartex" xmlns:mc="http://schemas.openxmlformats.org/markup-compatibility/2006" xmlns:aink="http://schemas.microsoft.com/office/drawing/2016/ink" xmlns:am3d="http://schemas.microsoft.com/office/drawing/2017/model3d" xmlns:o="urn:schemas-microsoft-com:office:office" xmlns:oel="http://schemas.microsoft.com/office/2019/extlst" xmlns:r="http://schemas.openxmlformats.org/officeDocument/2006/relationships" xmlns:m="http://schemas.openxmlformats.org/officeDocument/2006/math" xmlns:v="urn:schemas-microsoft-com:vml" xmlns:wp14="http://schemas.microsoft.com/office/word/2010/wordprocessingDrawing" xmlns:wp="http://schemas.openxmlformats.org/drawingml/2006/wordprocessingDrawing" xmlns:w10="urn:schemas-microsoft-com:office:word" xmlns:w="http://schemas.openxmlformats.org/wordprocessingml/2006/main" xmlns:w14="http://schemas.microsoft.com/office/word/2010/wordml" xmlns:w15="http://schemas.microsoft.com/office/word/2012/wordml" xmlns:w16cex="http://schemas.microsoft.com/office/word/2018/wordml/cex" xmlns:w16cid="http://schemas.microsoft.com/office/word/2016/wordml/cid" xmlns:w16="http://schemas.microsoft.com/office/word/2018/wordml" xmlns:w16du="http://schemas.microsoft.com/office/word/2023/wordml/word16du" xmlns:w16sdtdh="http://schemas.microsoft.com/office/word/2020/wordml/sdtdatahash" xmlns:w16se="http://schemas.microsoft.com/office/word/2015/wordml/symex" xmlns:wpg="http://schemas.microsoft.com/office/word/2010/wordprocessingGroup" xmlns:wpi="http://schemas.microsoft.com/office/word/2010/wordprocessingInk" xmlns:wne="http://schemas.microsoft.com/office/word/2006/wordml" xmlns:wps="http://schemas.microsoft.com/office/word/2010/wordprocessingShape" mc:Ignorable="w14 w15 w16se w16cid w16 w16cex w16sdtdh wp14">
   <w:p>
     <w:pPr>
       <w:pStyle w:val="Pieddepage"/>
@@ -4974,7 +4703,7 @@
 </file>
 
 <file path=word/footer3.xml><?xml version="1.0" encoding="utf-8"?>
-<w:ftr xmlns:wpc="http://schemas.microsoft.com/office/word/2010/wordprocessingCanvas" xmlns:cx="http://schemas.microsoft.com/office/drawing/2014/chartex" xmlns:cx1="http://schemas.microsoft.com/office/drawing/2015/9/8/chartex" xmlns:cx2="http://schemas.microsoft.com/office/drawing/2015/10/21/chartex" xmlns:cx3="http://schemas.microsoft.com/office/drawing/2016/5/9/chartex" xmlns:cx4="http://schemas.microsoft.com/office/drawing/2016/5/10/chartex" xmlns:cx5="http://schemas.microsoft.com/office/drawing/2016/5/11/chartex" xmlns:cx6="http://schemas.microsoft.com/office/drawing/2016/5/12/chartex" xmlns:cx7="http://schemas.microsoft.com/office/drawing/2016/5/13/chartex" xmlns:cx8="http://schemas.microsoft.com/office/drawing/2016/5/14/chartex" xmlns:mc="http://schemas.openxmlformats.org/markup-compatibility/2006" xmlns:aink="http://schemas.microsoft.com/office/drawing/2016/ink" xmlns:am3d="http://schemas.microsoft.com/office/drawing/2017/model3d" xmlns:o="urn:schemas-microsoft-com:office:office" xmlns:oel="http://schemas.microsoft.com/office/2019/extlst" xmlns:r="http://schemas.openxmlformats.org/officeDocument/2006/relationships" xmlns:m="http://schemas.openxmlformats.org/officeDocument/2006/math" xmlns:v="urn:schemas-microsoft-com:vml" xmlns:wp14="http://schemas.microsoft.com/office/word/2010/wordprocessingDrawing" xmlns:wp="http://schemas.openxmlformats.org/drawingml/2006/wordprocessingDrawing" xmlns:w10="urn:schemas-microsoft-com:office:word" xmlns:w="http://schemas.openxmlformats.org/wordprocessingml/2006/main" xmlns:w14="http://schemas.microsoft.com/office/word/2010/wordml" xmlns:w15="http://schemas.microsoft.com/office/word/2012/wordml" xmlns:w16cex="http://schemas.microsoft.com/office/word/2018/wordml/cex" xmlns:w16cid="http://schemas.microsoft.com/office/word/2016/wordml/cid" xmlns:w16="http://schemas.microsoft.com/office/word/2018/wordml" xmlns:w16sdtdh="http://schemas.microsoft.com/office/word/2020/wordml/sdtdatahash" xmlns:w16se="http://schemas.microsoft.com/office/word/2015/wordml/symex" xmlns:wpg="http://schemas.microsoft.com/office/word/2010/wordprocessingGroup" xmlns:wpi="http://schemas.microsoft.com/office/word/2010/wordprocessingInk" xmlns:wne="http://schemas.microsoft.com/office/word/2006/wordml" xmlns:wps="http://schemas.microsoft.com/office/word/2010/wordprocessingShape" mc:Ignorable="w14 w15 w16se w16cid w16 w16cex w16sdtdh wp14">
+<w:ftr xmlns:wpc="http://schemas.microsoft.com/office/word/2010/wordprocessingCanvas" xmlns:cx="http://schemas.microsoft.com/office/drawing/2014/chartex" xmlns:cx1="http://schemas.microsoft.com/office/drawing/2015/9/8/chartex" xmlns:cx2="http://schemas.microsoft.com/office/drawing/2015/10/21/chartex" xmlns:cx3="http://schemas.microsoft.com/office/drawing/2016/5/9/chartex" xmlns:cx4="http://schemas.microsoft.com/office/drawing/2016/5/10/chartex" xmlns:cx5="http://schemas.microsoft.com/office/drawing/2016/5/11/chartex" xmlns:cx6="http://schemas.microsoft.com/office/drawing/2016/5/12/chartex" xmlns:cx7="http://schemas.microsoft.com/office/drawing/2016/5/13/chartex" xmlns:cx8="http://schemas.microsoft.com/office/drawing/2016/5/14/chartex" xmlns:mc="http://schemas.openxmlformats.org/markup-compatibility/2006" xmlns:aink="http://schemas.microsoft.com/office/drawing/2016/ink" xmlns:am3d="http://schemas.microsoft.com/office/drawing/2017/model3d" xmlns:o="urn:schemas-microsoft-com:office:office" xmlns:oel="http://schemas.microsoft.com/office/2019/extlst" xmlns:r="http://schemas.openxmlformats.org/officeDocument/2006/relationships" xmlns:m="http://schemas.openxmlformats.org/officeDocument/2006/math" xmlns:v="urn:schemas-microsoft-com:vml" xmlns:wp14="http://schemas.microsoft.com/office/word/2010/wordprocessingDrawing" xmlns:wp="http://schemas.openxmlformats.org/drawingml/2006/wordprocessingDrawing" xmlns:w10="urn:schemas-microsoft-com:office:word" xmlns:w="http://schemas.openxmlformats.org/wordprocessingml/2006/main" xmlns:w14="http://schemas.microsoft.com/office/word/2010/wordml" xmlns:w15="http://schemas.microsoft.com/office/word/2012/wordml" xmlns:w16cex="http://schemas.microsoft.com/office/word/2018/wordml/cex" xmlns:w16cid="http://schemas.microsoft.com/office/word/2016/wordml/cid" xmlns:w16="http://schemas.microsoft.com/office/word/2018/wordml" xmlns:w16du="http://schemas.microsoft.com/office/word/2023/wordml/word16du" xmlns:w16sdtdh="http://schemas.microsoft.com/office/word/2020/wordml/sdtdatahash" xmlns:w16se="http://schemas.microsoft.com/office/word/2015/wordml/symex" xmlns:wpg="http://schemas.microsoft.com/office/word/2010/wordprocessingGroup" xmlns:wpi="http://schemas.microsoft.com/office/word/2010/wordprocessingInk" xmlns:wne="http://schemas.microsoft.com/office/word/2006/wordml" xmlns:wps="http://schemas.microsoft.com/office/word/2010/wordprocessingShape" mc:Ignorable="w14 w15 w16se w16cid w16 w16cex w16sdtdh wp14">
   <w:p>
     <w:pPr>
       <w:pStyle w:val="Pieddepage"/>
@@ -5053,7 +4782,7 @@
 </file>
 
 <file path=word/footer4.xml><?xml version="1.0" encoding="utf-8"?>
-<w:ftr xmlns:wpc="http://schemas.microsoft.com/office/word/2010/wordprocessingCanvas" xmlns:cx="http://schemas.microsoft.com/office/drawing/2014/chartex" xmlns:cx1="http://schemas.microsoft.com/office/drawing/2015/9/8/chartex" xmlns:cx2="http://schemas.microsoft.com/office/drawing/2015/10/21/chartex" xmlns:cx3="http://schemas.microsoft.com/office/drawing/2016/5/9/chartex" xmlns:cx4="http://schemas.microsoft.com/office/drawing/2016/5/10/chartex" xmlns:cx5="http://schemas.microsoft.com/office/drawing/2016/5/11/chartex" xmlns:cx6="http://schemas.microsoft.com/office/drawing/2016/5/12/chartex" xmlns:cx7="http://schemas.microsoft.com/office/drawing/2016/5/13/chartex" xmlns:cx8="http://schemas.microsoft.com/office/drawing/2016/5/14/chartex" xmlns:mc="http://schemas.openxmlformats.org/markup-compatibility/2006" xmlns:aink="http://schemas.microsoft.com/office/drawing/2016/ink" xmlns:am3d="http://schemas.microsoft.com/office/drawing/2017/model3d" xmlns:o="urn:schemas-microsoft-com:office:office" xmlns:oel="http://schemas.microsoft.com/office/2019/extlst" xmlns:r="http://schemas.openxmlformats.org/officeDocument/2006/relationships" xmlns:m="http://schemas.openxmlformats.org/officeDocument/2006/math" xmlns:v="urn:schemas-microsoft-com:vml" xmlns:wp14="http://schemas.microsoft.com/office/word/2010/wordprocessingDrawing" xmlns:wp="http://schemas.openxmlformats.org/drawingml/2006/wordprocessingDrawing" xmlns:w10="urn:schemas-microsoft-com:office:word" xmlns:w="http://schemas.openxmlformats.org/wordprocessingml/2006/main" xmlns:w14="http://schemas.microsoft.com/office/word/2010/wordml" xmlns:w15="http://schemas.microsoft.com/office/word/2012/wordml" xmlns:w16cex="http://schemas.microsoft.com/office/word/2018/wordml/cex" xmlns:w16cid="http://schemas.microsoft.com/office/word/2016/wordml/cid" xmlns:w16="http://schemas.microsoft.com/office/word/2018/wordml" xmlns:w16sdtdh="http://schemas.microsoft.com/office/word/2020/wordml/sdtdatahash" xmlns:w16se="http://schemas.microsoft.com/office/word/2015/wordml/symex" xmlns:wpg="http://schemas.microsoft.com/office/word/2010/wordprocessingGroup" xmlns:wpi="http://schemas.microsoft.com/office/word/2010/wordprocessingInk" xmlns:wne="http://schemas.microsoft.com/office/word/2006/wordml" xmlns:wps="http://schemas.microsoft.com/office/word/2010/wordprocessingShape" mc:Ignorable="w14 w15 w16se w16cid w16 w16cex w16sdtdh wp14">
+<w:ftr xmlns:wpc="http://schemas.microsoft.com/office/word/2010/wordprocessingCanvas" xmlns:cx="http://schemas.microsoft.com/office/drawing/2014/chartex" xmlns:cx1="http://schemas.microsoft.com/office/drawing/2015/9/8/chartex" xmlns:cx2="http://schemas.microsoft.com/office/drawing/2015/10/21/chartex" xmlns:cx3="http://schemas.microsoft.com/office/drawing/2016/5/9/chartex" xmlns:cx4="http://schemas.microsoft.com/office/drawing/2016/5/10/chartex" xmlns:cx5="http://schemas.microsoft.com/office/drawing/2016/5/11/chartex" xmlns:cx6="http://schemas.microsoft.com/office/drawing/2016/5/12/chartex" xmlns:cx7="http://schemas.microsoft.com/office/drawing/2016/5/13/chartex" xmlns:cx8="http://schemas.microsoft.com/office/drawing/2016/5/14/chartex" xmlns:mc="http://schemas.openxmlformats.org/markup-compatibility/2006" xmlns:aink="http://schemas.microsoft.com/office/drawing/2016/ink" xmlns:am3d="http://schemas.microsoft.com/office/drawing/2017/model3d" xmlns:o="urn:schemas-microsoft-com:office:office" xmlns:oel="http://schemas.microsoft.com/office/2019/extlst" xmlns:r="http://schemas.openxmlformats.org/officeDocument/2006/relationships" xmlns:m="http://schemas.openxmlformats.org/officeDocument/2006/math" xmlns:v="urn:schemas-microsoft-com:vml" xmlns:wp14="http://schemas.microsoft.com/office/word/2010/wordprocessingDrawing" xmlns:wp="http://schemas.openxmlformats.org/drawingml/2006/wordprocessingDrawing" xmlns:w10="urn:schemas-microsoft-com:office:word" xmlns:w="http://schemas.openxmlformats.org/wordprocessingml/2006/main" xmlns:w14="http://schemas.microsoft.com/office/word/2010/wordml" xmlns:w15="http://schemas.microsoft.com/office/word/2012/wordml" xmlns:w16cex="http://schemas.microsoft.com/office/word/2018/wordml/cex" xmlns:w16cid="http://schemas.microsoft.com/office/word/2016/wordml/cid" xmlns:w16="http://schemas.microsoft.com/office/word/2018/wordml" xmlns:w16du="http://schemas.microsoft.com/office/word/2023/wordml/word16du" xmlns:w16sdtdh="http://schemas.microsoft.com/office/word/2020/wordml/sdtdatahash" xmlns:w16se="http://schemas.microsoft.com/office/word/2015/wordml/symex" xmlns:wpg="http://schemas.microsoft.com/office/word/2010/wordprocessingGroup" xmlns:wpi="http://schemas.microsoft.com/office/word/2010/wordprocessingInk" xmlns:wne="http://schemas.microsoft.com/office/word/2006/wordml" xmlns:wps="http://schemas.microsoft.com/office/word/2010/wordprocessingShape" mc:Ignorable="w14 w15 w16se w16cid w16 w16cex w16sdtdh wp14">
   <w:p>
     <w:pPr>
       <w:pStyle w:val="Pieddepage"/>
@@ -5113,7 +4842,7 @@
 </file>
 
 <file path=word/footer5.xml><?xml version="1.0" encoding="utf-8"?>
-<w:ftr xmlns:wpc="http://schemas.microsoft.com/office/word/2010/wordprocessingCanvas" xmlns:cx="http://schemas.microsoft.com/office/drawing/2014/chartex" xmlns:cx1="http://schemas.microsoft.com/office/drawing/2015/9/8/chartex" xmlns:cx2="http://schemas.microsoft.com/office/drawing/2015/10/21/chartex" xmlns:cx3="http://schemas.microsoft.com/office/drawing/2016/5/9/chartex" xmlns:cx4="http://schemas.microsoft.com/office/drawing/2016/5/10/chartex" xmlns:cx5="http://schemas.microsoft.com/office/drawing/2016/5/11/chartex" xmlns:cx6="http://schemas.microsoft.com/office/drawing/2016/5/12/chartex" xmlns:cx7="http://schemas.microsoft.com/office/drawing/2016/5/13/chartex" xmlns:cx8="http://schemas.microsoft.com/office/drawing/2016/5/14/chartex" xmlns:mc="http://schemas.openxmlformats.org/markup-compatibility/2006" xmlns:aink="http://schemas.microsoft.com/office/drawing/2016/ink" xmlns:am3d="http://schemas.microsoft.com/office/drawing/2017/model3d" xmlns:o="urn:schemas-microsoft-com:office:office" xmlns:oel="http://schemas.microsoft.com/office/2019/extlst" xmlns:r="http://schemas.openxmlformats.org/officeDocument/2006/relationships" xmlns:m="http://schemas.openxmlformats.org/officeDocument/2006/math" xmlns:v="urn:schemas-microsoft-com:vml" xmlns:wp14="http://schemas.microsoft.com/office/word/2010/wordprocessingDrawing" xmlns:wp="http://schemas.openxmlformats.org/drawingml/2006/wordprocessingDrawing" xmlns:w10="urn:schemas-microsoft-com:office:word" xmlns:w="http://schemas.openxmlformats.org/wordprocessingml/2006/main" xmlns:w14="http://schemas.microsoft.com/office/word/2010/wordml" xmlns:w15="http://schemas.microsoft.com/office/word/2012/wordml" xmlns:w16cex="http://schemas.microsoft.com/office/word/2018/wordml/cex" xmlns:w16cid="http://schemas.microsoft.com/office/word/2016/wordml/cid" xmlns:w16="http://schemas.microsoft.com/office/word/2018/wordml" xmlns:w16sdtdh="http://schemas.microsoft.com/office/word/2020/wordml/sdtdatahash" xmlns:w16se="http://schemas.microsoft.com/office/word/2015/wordml/symex" xmlns:wpg="http://schemas.microsoft.com/office/word/2010/wordprocessingGroup" xmlns:wpi="http://schemas.microsoft.com/office/word/2010/wordprocessingInk" xmlns:wne="http://schemas.microsoft.com/office/word/2006/wordml" xmlns:wps="http://schemas.microsoft.com/office/word/2010/wordprocessingShape" mc:Ignorable="w14 w15 w16se w16cid w16 w16cex w16sdtdh wp14">
+<w:ftr xmlns:wpc="http://schemas.microsoft.com/office/word/2010/wordprocessingCanvas" xmlns:cx="http://schemas.microsoft.com/office/drawing/2014/chartex" xmlns:cx1="http://schemas.microsoft.com/office/drawing/2015/9/8/chartex" xmlns:cx2="http://schemas.microsoft.com/office/drawing/2015/10/21/chartex" xmlns:cx3="http://schemas.microsoft.com/office/drawing/2016/5/9/chartex" xmlns:cx4="http://schemas.microsoft.com/office/drawing/2016/5/10/chartex" xmlns:cx5="http://schemas.microsoft.com/office/drawing/2016/5/11/chartex" xmlns:cx6="http://schemas.microsoft.com/office/drawing/2016/5/12/chartex" xmlns:cx7="http://schemas.microsoft.com/office/drawing/2016/5/13/chartex" xmlns:cx8="http://schemas.microsoft.com/office/drawing/2016/5/14/chartex" xmlns:mc="http://schemas.openxmlformats.org/markup-compatibility/2006" xmlns:aink="http://schemas.microsoft.com/office/drawing/2016/ink" xmlns:am3d="http://schemas.microsoft.com/office/drawing/2017/model3d" xmlns:o="urn:schemas-microsoft-com:office:office" xmlns:oel="http://schemas.microsoft.com/office/2019/extlst" xmlns:r="http://schemas.openxmlformats.org/officeDocument/2006/relationships" xmlns:m="http://schemas.openxmlformats.org/officeDocument/2006/math" xmlns:v="urn:schemas-microsoft-com:vml" xmlns:wp14="http://schemas.microsoft.com/office/word/2010/wordprocessingDrawing" xmlns:wp="http://schemas.openxmlformats.org/drawingml/2006/wordprocessingDrawing" xmlns:w10="urn:schemas-microsoft-com:office:word" xmlns:w="http://schemas.openxmlformats.org/wordprocessingml/2006/main" xmlns:w14="http://schemas.microsoft.com/office/word/2010/wordml" xmlns:w15="http://schemas.microsoft.com/office/word/2012/wordml" xmlns:w16cex="http://schemas.microsoft.com/office/word/2018/wordml/cex" xmlns:w16cid="http://schemas.microsoft.com/office/word/2016/wordml/cid" xmlns:w16="http://schemas.microsoft.com/office/word/2018/wordml" xmlns:w16du="http://schemas.microsoft.com/office/word/2023/wordml/word16du" xmlns:w16sdtdh="http://schemas.microsoft.com/office/word/2020/wordml/sdtdatahash" xmlns:w16se="http://schemas.microsoft.com/office/word/2015/wordml/symex" xmlns:wpg="http://schemas.microsoft.com/office/word/2010/wordprocessingGroup" xmlns:wpi="http://schemas.microsoft.com/office/word/2010/wordprocessingInk" xmlns:wne="http://schemas.microsoft.com/office/word/2006/wordml" xmlns:wps="http://schemas.microsoft.com/office/word/2010/wordprocessingShape" mc:Ignorable="w14 w15 w16se w16cid w16 w16cex w16sdtdh wp14">
   <w:p>
     <w:pPr>
       <w:pStyle w:val="Pieddepage"/>
@@ -5162,7 +4891,7 @@
 </file>
 
 <file path=word/footnotes.xml><?xml version="1.0" encoding="utf-8"?>
-<w:footnotes xmlns:wpc="http://schemas.microsoft.com/office/word/2010/wordprocessingCanvas" xmlns:cx="http://schemas.microsoft.com/office/drawing/2014/chartex" xmlns:cx1="http://schemas.microsoft.com/office/drawing/2015/9/8/chartex" xmlns:cx2="http://schemas.microsoft.com/office/drawing/2015/10/21/chartex" xmlns:cx3="http://schemas.microsoft.com/office/drawing/2016/5/9/chartex" xmlns:cx4="http://schemas.microsoft.com/office/drawing/2016/5/10/chartex" xmlns:cx5="http://schemas.microsoft.com/office/drawing/2016/5/11/chartex" xmlns:cx6="http://schemas.microsoft.com/office/drawing/2016/5/12/chartex" xmlns:cx7="http://schemas.microsoft.com/office/drawing/2016/5/13/chartex" xmlns:cx8="http://schemas.microsoft.com/office/drawing/2016/5/14/chartex" xmlns:mc="http://schemas.openxmlformats.org/markup-compatibility/2006" xmlns:aink="http://schemas.microsoft.com/office/drawing/2016/ink" xmlns:am3d="http://schemas.microsoft.com/office/drawing/2017/model3d" xmlns:o="urn:schemas-microsoft-com:office:office" xmlns:oel="http://schemas.microsoft.com/office/2019/extlst" xmlns:r="http://schemas.openxmlformats.org/officeDocument/2006/relationships" xmlns:m="http://schemas.openxmlformats.org/officeDocument/2006/math" xmlns:v="urn:schemas-microsoft-com:vml" xmlns:wp14="http://schemas.microsoft.com/office/word/2010/wordprocessingDrawing" xmlns:wp="http://schemas.openxmlformats.org/drawingml/2006/wordprocessingDrawing" xmlns:w10="urn:schemas-microsoft-com:office:word" xmlns:w="http://schemas.openxmlformats.org/wordprocessingml/2006/main" xmlns:w14="http://schemas.microsoft.com/office/word/2010/wordml" xmlns:w15="http://schemas.microsoft.com/office/word/2012/wordml" xmlns:w16cex="http://schemas.microsoft.com/office/word/2018/wordml/cex" xmlns:w16cid="http://schemas.microsoft.com/office/word/2016/wordml/cid" xmlns:w16="http://schemas.microsoft.com/office/word/2018/wordml" xmlns:w16sdtdh="http://schemas.microsoft.com/office/word/2020/wordml/sdtdatahash" xmlns:w16se="http://schemas.microsoft.com/office/word/2015/wordml/symex" xmlns:wpg="http://schemas.microsoft.com/office/word/2010/wordprocessingGroup" xmlns:wpi="http://schemas.microsoft.com/office/word/2010/wordprocessingInk" xmlns:wne="http://schemas.microsoft.com/office/word/2006/wordml" xmlns:wps="http://schemas.microsoft.com/office/word/2010/wordprocessingShape" mc:Ignorable="w14 w15 w16se w16cid w16 w16cex w16sdtdh wp14">
+<w:footnotes xmlns:wpc="http://schemas.microsoft.com/office/word/2010/wordprocessingCanvas" xmlns:cx="http://schemas.microsoft.com/office/drawing/2014/chartex" xmlns:cx1="http://schemas.microsoft.com/office/drawing/2015/9/8/chartex" xmlns:cx2="http://schemas.microsoft.com/office/drawing/2015/10/21/chartex" xmlns:cx3="http://schemas.microsoft.com/office/drawing/2016/5/9/chartex" xmlns:cx4="http://schemas.microsoft.com/office/drawing/2016/5/10/chartex" xmlns:cx5="http://schemas.microsoft.com/office/drawing/2016/5/11/chartex" xmlns:cx6="http://schemas.microsoft.com/office/drawing/2016/5/12/chartex" xmlns:cx7="http://schemas.microsoft.com/office/drawing/2016/5/13/chartex" xmlns:cx8="http://schemas.microsoft.com/office/drawing/2016/5/14/chartex" xmlns:mc="http://schemas.openxmlformats.org/markup-compatibility/2006" xmlns:aink="http://schemas.microsoft.com/office/drawing/2016/ink" xmlns:am3d="http://schemas.microsoft.com/office/drawing/2017/model3d" xmlns:o="urn:schemas-microsoft-com:office:office" xmlns:oel="http://schemas.microsoft.com/office/2019/extlst" xmlns:r="http://schemas.openxmlformats.org/officeDocument/2006/relationships" xmlns:m="http://schemas.openxmlformats.org/officeDocument/2006/math" xmlns:v="urn:schemas-microsoft-com:vml" xmlns:wp14="http://schemas.microsoft.com/office/word/2010/wordprocessingDrawing" xmlns:wp="http://schemas.openxmlformats.org/drawingml/2006/wordprocessingDrawing" xmlns:w10="urn:schemas-microsoft-com:office:word" xmlns:w="http://schemas.openxmlformats.org/wordprocessingml/2006/main" xmlns:w14="http://schemas.microsoft.com/office/word/2010/wordml" xmlns:w15="http://schemas.microsoft.com/office/word/2012/wordml" xmlns:w16cex="http://schemas.microsoft.com/office/word/2018/wordml/cex" xmlns:w16cid="http://schemas.microsoft.com/office/word/2016/wordml/cid" xmlns:w16="http://schemas.microsoft.com/office/word/2018/wordml" xmlns:w16du="http://schemas.microsoft.com/office/word/2023/wordml/word16du" xmlns:w16sdtdh="http://schemas.microsoft.com/office/word/2020/wordml/sdtdatahash" xmlns:w16se="http://schemas.microsoft.com/office/word/2015/wordml/symex" xmlns:wpg="http://schemas.microsoft.com/office/word/2010/wordprocessingGroup" xmlns:wpi="http://schemas.microsoft.com/office/word/2010/wordprocessingInk" xmlns:wne="http://schemas.microsoft.com/office/word/2006/wordml" xmlns:wps="http://schemas.microsoft.com/office/word/2010/wordprocessingShape" mc:Ignorable="w14 w15 w16se w16cid w16 w16cex w16sdtdh wp14">
   <w:footnote w:type="separator" w:id="-1">
     <w:p>
       <w:r>
@@ -5181,19 +4910,22 @@
 </file>
 
 <file path=word/header1.xml><?xml version="1.0" encoding="utf-8"?>
-<w:hdr xmlns:wpc="http://schemas.microsoft.com/office/word/2010/wordprocessingCanvas" xmlns:cx="http://schemas.microsoft.com/office/drawing/2014/chartex" xmlns:cx1="http://schemas.microsoft.com/office/drawing/2015/9/8/chartex" xmlns:cx2="http://schemas.microsoft.com/office/drawing/2015/10/21/chartex" xmlns:cx3="http://schemas.microsoft.com/office/drawing/2016/5/9/chartex" xmlns:cx4="http://schemas.microsoft.com/office/drawing/2016/5/10/chartex" xmlns:cx5="http://schemas.microsoft.com/office/drawing/2016/5/11/chartex" xmlns:cx6="http://schemas.microsoft.com/office/drawing/2016/5/12/chartex" xmlns:cx7="http://schemas.microsoft.com/office/drawing/2016/5/13/chartex" xmlns:cx8="http://schemas.microsoft.com/office/drawing/2016/5/14/chartex" xmlns:mc="http://schemas.openxmlformats.org/markup-compatibility/2006" xmlns:aink="http://schemas.microsoft.com/office/drawing/2016/ink" xmlns:am3d="http://schemas.microsoft.com/office/drawing/2017/model3d" xmlns:o="urn:schemas-microsoft-com:office:office" xmlns:oel="http://schemas.microsoft.com/office/2019/extlst" xmlns:r="http://schemas.openxmlformats.org/officeDocument/2006/relationships" xmlns:m="http://schemas.openxmlformats.org/officeDocument/2006/math" xmlns:v="urn:schemas-microsoft-com:vml" xmlns:wp14="http://schemas.microsoft.com/office/word/2010/wordprocessingDrawing" xmlns:wp="http://schemas.openxmlformats.org/drawingml/2006/wordprocessingDrawing" xmlns:w10="urn:schemas-microsoft-com:office:word" xmlns:w="http://schemas.openxmlformats.org/wordprocessingml/2006/main" xmlns:w14="http://schemas.microsoft.com/office/word/2010/wordml" xmlns:w15="http://schemas.microsoft.com/office/word/2012/wordml" xmlns:w16cex="http://schemas.microsoft.com/office/word/2018/wordml/cex" xmlns:w16cid="http://schemas.microsoft.com/office/word/2016/wordml/cid" xmlns:w16="http://schemas.microsoft.com/office/word/2018/wordml" xmlns:w16sdtdh="http://schemas.microsoft.com/office/word/2020/wordml/sdtdatahash" xmlns:w16se="http://schemas.microsoft.com/office/word/2015/wordml/symex" xmlns:wpg="http://schemas.microsoft.com/office/word/2010/wordprocessingGroup" xmlns:wpi="http://schemas.microsoft.com/office/word/2010/wordprocessingInk" xmlns:wne="http://schemas.microsoft.com/office/word/2006/wordml" xmlns:wps="http://schemas.microsoft.com/office/word/2010/wordprocessingShape" mc:Ignorable="w14 w15 w16se w16cid w16 w16cex w16sdtdh wp14">
+<w:hdr xmlns:wpc="http://schemas.microsoft.com/office/word/2010/wordprocessingCanvas" xmlns:cx="http://schemas.microsoft.com/office/drawing/2014/chartex" xmlns:cx1="http://schemas.microsoft.com/office/drawing/2015/9/8/chartex" xmlns:cx2="http://schemas.microsoft.com/office/drawing/2015/10/21/chartex" xmlns:cx3="http://schemas.microsoft.com/office/drawing/2016/5/9/chartex" xmlns:cx4="http://schemas.microsoft.com/office/drawing/2016/5/10/chartex" xmlns:cx5="http://schemas.microsoft.com/office/drawing/2016/5/11/chartex" xmlns:cx6="http://schemas.microsoft.com/office/drawing/2016/5/12/chartex" xmlns:cx7="http://schemas.microsoft.com/office/drawing/2016/5/13/chartex" xmlns:cx8="http://schemas.microsoft.com/office/drawing/2016/5/14/chartex" xmlns:mc="http://schemas.openxmlformats.org/markup-compatibility/2006" xmlns:aink="http://schemas.microsoft.com/office/drawing/2016/ink" xmlns:am3d="http://schemas.microsoft.com/office/drawing/2017/model3d" xmlns:o="urn:schemas-microsoft-com:office:office" xmlns:oel="http://schemas.microsoft.com/office/2019/extlst" xmlns:r="http://schemas.openxmlformats.org/officeDocument/2006/relationships" xmlns:m="http://schemas.openxmlformats.org/officeDocument/2006/math" xmlns:v="urn:schemas-microsoft-com:vml" xmlns:wp14="http://schemas.microsoft.com/office/word/2010/wordprocessingDrawing" xmlns:wp="http://schemas.openxmlformats.org/drawingml/2006/wordprocessingDrawing" xmlns:w10="urn:schemas-microsoft-com:office:word" xmlns:w="http://schemas.openxmlformats.org/wordprocessingml/2006/main" xmlns:w14="http://schemas.microsoft.com/office/word/2010/wordml" xmlns:w15="http://schemas.microsoft.com/office/word/2012/wordml" xmlns:w16cex="http://schemas.microsoft.com/office/word/2018/wordml/cex" xmlns:w16cid="http://schemas.microsoft.com/office/word/2016/wordml/cid" xmlns:w16="http://schemas.microsoft.com/office/word/2018/wordml" xmlns:w16du="http://schemas.microsoft.com/office/word/2023/wordml/word16du" xmlns:w16sdtdh="http://schemas.microsoft.com/office/word/2020/wordml/sdtdatahash" xmlns:w16se="http://schemas.microsoft.com/office/word/2015/wordml/symex" xmlns:wpg="http://schemas.microsoft.com/office/word/2010/wordprocessingGroup" xmlns:wpi="http://schemas.microsoft.com/office/word/2010/wordprocessingInk" xmlns:wne="http://schemas.microsoft.com/office/word/2006/wordml" xmlns:wps="http://schemas.microsoft.com/office/word/2010/wordprocessingShape" mc:Ignorable="w14 w15 w16se w16cid w16 w16cex w16sdtdh wp14">
   <w:p>
     <w:pPr>
       <w:pStyle w:val="En-tte"/>
     </w:pPr>
     <w:r>
-      <w:t xml:space="preserve">Nathan Clapasson et Alexandre </w:t>
+      <w:t xml:space="preserve">Nathan </w:t>
     </w:r>
     <w:proofErr w:type="spellStart"/>
     <w:r>
-      <w:t>Haymoz</w:t>
+      <w:t>Clapasson</w:t>
     </w:r>
     <w:proofErr w:type="spellEnd"/>
+    <w:r>
+      <w:t xml:space="preserve"> et Alexandre Haymoz</w:t>
+    </w:r>
     <w:r>
       <w:tab/>
     </w:r>
@@ -5213,7 +4945,7 @@
       <w:rPr>
         <w:noProof/>
       </w:rPr>
-      <w:t>05/05/2023</w:t>
+      <w:t>06/05/2023</w:t>
     </w:r>
     <w:r>
       <w:fldChar w:fldCharType="end"/>
@@ -5223,7 +4955,7 @@
 </file>
 
 <file path=word/numbering.xml><?xml version="1.0" encoding="utf-8"?>
-<w:numbering xmlns:wpc="http://schemas.microsoft.com/office/word/2010/wordprocessingCanvas" xmlns:cx="http://schemas.microsoft.com/office/drawing/2014/chartex" xmlns:cx1="http://schemas.microsoft.com/office/drawing/2015/9/8/chartex" xmlns:cx2="http://schemas.microsoft.com/office/drawing/2015/10/21/chartex" xmlns:cx3="http://schemas.microsoft.com/office/drawing/2016/5/9/chartex" xmlns:cx4="http://schemas.microsoft.com/office/drawing/2016/5/10/chartex" xmlns:cx5="http://schemas.microsoft.com/office/drawing/2016/5/11/chartex" xmlns:cx6="http://schemas.microsoft.com/office/drawing/2016/5/12/chartex" xmlns:cx7="http://schemas.microsoft.com/office/drawing/2016/5/13/chartex" xmlns:cx8="http://schemas.microsoft.com/office/drawing/2016/5/14/chartex" xmlns:mc="http://schemas.openxmlformats.org/markup-compatibility/2006" xmlns:aink="http://schemas.microsoft.com/office/drawing/2016/ink" xmlns:am3d="http://schemas.microsoft.com/office/drawing/2017/model3d" xmlns:o="urn:schemas-microsoft-com:office:office" xmlns:oel="http://schemas.microsoft.com/office/2019/extlst" xmlns:r="http://schemas.openxmlformats.org/officeDocument/2006/relationships" xmlns:m="http://schemas.openxmlformats.org/officeDocument/2006/math" xmlns:v="urn:schemas-microsoft-com:vml" xmlns:wp14="http://schemas.microsoft.com/office/word/2010/wordprocessingDrawing" xmlns:wp="http://schemas.openxmlformats.org/drawingml/2006/wordprocessingDrawing" xmlns:w10="urn:schemas-microsoft-com:office:word" xmlns:w="http://schemas.openxmlformats.org/wordprocessingml/2006/main" xmlns:w14="http://schemas.microsoft.com/office/word/2010/wordml" xmlns:w15="http://schemas.microsoft.com/office/word/2012/wordml" xmlns:w16cex="http://schemas.microsoft.com/office/word/2018/wordml/cex" xmlns:w16cid="http://schemas.microsoft.com/office/word/2016/wordml/cid" xmlns:w16="http://schemas.microsoft.com/office/word/2018/wordml" xmlns:w16sdtdh="http://schemas.microsoft.com/office/word/2020/wordml/sdtdatahash" xmlns:w16se="http://schemas.microsoft.com/office/word/2015/wordml/symex" xmlns:wpg="http://schemas.microsoft.com/office/word/2010/wordprocessingGroup" xmlns:wpi="http://schemas.microsoft.com/office/word/2010/wordprocessingInk" xmlns:wne="http://schemas.microsoft.com/office/word/2006/wordml" xmlns:wps="http://schemas.microsoft.com/office/word/2010/wordprocessingShape" mc:Ignorable="w14 w15 w16se w16cid w16 w16cex w16sdtdh wp14">
+<w:numbering xmlns:wpc="http://schemas.microsoft.com/office/word/2010/wordprocessingCanvas" xmlns:cx="http://schemas.microsoft.com/office/drawing/2014/chartex" xmlns:cx1="http://schemas.microsoft.com/office/drawing/2015/9/8/chartex" xmlns:cx2="http://schemas.microsoft.com/office/drawing/2015/10/21/chartex" xmlns:cx3="http://schemas.microsoft.com/office/drawing/2016/5/9/chartex" xmlns:cx4="http://schemas.microsoft.com/office/drawing/2016/5/10/chartex" xmlns:cx5="http://schemas.microsoft.com/office/drawing/2016/5/11/chartex" xmlns:cx6="http://schemas.microsoft.com/office/drawing/2016/5/12/chartex" xmlns:cx7="http://schemas.microsoft.com/office/drawing/2016/5/13/chartex" xmlns:cx8="http://schemas.microsoft.com/office/drawing/2016/5/14/chartex" xmlns:mc="http://schemas.openxmlformats.org/markup-compatibility/2006" xmlns:aink="http://schemas.microsoft.com/office/drawing/2016/ink" xmlns:am3d="http://schemas.microsoft.com/office/drawing/2017/model3d" xmlns:o="urn:schemas-microsoft-com:office:office" xmlns:oel="http://schemas.microsoft.com/office/2019/extlst" xmlns:r="http://schemas.openxmlformats.org/officeDocument/2006/relationships" xmlns:m="http://schemas.openxmlformats.org/officeDocument/2006/math" xmlns:v="urn:schemas-microsoft-com:vml" xmlns:wp14="http://schemas.microsoft.com/office/word/2010/wordprocessingDrawing" xmlns:wp="http://schemas.openxmlformats.org/drawingml/2006/wordprocessingDrawing" xmlns:w10="urn:schemas-microsoft-com:office:word" xmlns:w="http://schemas.openxmlformats.org/wordprocessingml/2006/main" xmlns:w14="http://schemas.microsoft.com/office/word/2010/wordml" xmlns:w15="http://schemas.microsoft.com/office/word/2012/wordml" xmlns:w16cex="http://schemas.microsoft.com/office/word/2018/wordml/cex" xmlns:w16cid="http://schemas.microsoft.com/office/word/2016/wordml/cid" xmlns:w16="http://schemas.microsoft.com/office/word/2018/wordml" xmlns:w16du="http://schemas.microsoft.com/office/word/2023/wordml/word16du" xmlns:w16sdtdh="http://schemas.microsoft.com/office/word/2020/wordml/sdtdatahash" xmlns:w16se="http://schemas.microsoft.com/office/word/2015/wordml/symex" xmlns:wpg="http://schemas.microsoft.com/office/word/2010/wordprocessingGroup" xmlns:wpi="http://schemas.microsoft.com/office/word/2010/wordprocessingInk" xmlns:wne="http://schemas.microsoft.com/office/word/2006/wordml" xmlns:wps="http://schemas.microsoft.com/office/word/2010/wordprocessingShape" mc:Ignorable="w14 w15 w16se w16cid w16 w16cex w16sdtdh wp14">
   <w:abstractNum w:abstractNumId="0" w15:restartNumberingAfterBreak="0">
     <w:nsid w:val="12C13305"/>
     <w:multiLevelType w:val="singleLevel"/>
@@ -5540,6 +5272,118 @@
     </w:lvl>
   </w:abstractNum>
   <w:abstractNum w:abstractNumId="4" w15:restartNumberingAfterBreak="0">
+    <w:nsid w:val="1EEE409E"/>
+    <w:multiLevelType w:val="hybridMultilevel"/>
+    <w:tmpl w:val="A9C4413E"/>
+    <w:lvl w:ilvl="0" w:tplc="20000001">
+      <w:numFmt w:val="bullet"/>
+      <w:lvlText w:val=""/>
+      <w:lvlJc w:val="left"/>
+      <w:pPr>
+        <w:ind w:left="720" w:hanging="360"/>
+      </w:pPr>
+      <w:rPr>
+        <w:rFonts w:ascii="Symbol" w:eastAsia="Times New Roman" w:hAnsi="Symbol" w:cs="Times New Roman" w:hint="default"/>
+      </w:rPr>
+    </w:lvl>
+    <w:lvl w:ilvl="1" w:tplc="20000003" w:tentative="1">
+      <w:start w:val="1"/>
+      <w:numFmt w:val="bullet"/>
+      <w:lvlText w:val="o"/>
+      <w:lvlJc w:val="left"/>
+      <w:pPr>
+        <w:ind w:left="1440" w:hanging="360"/>
+      </w:pPr>
+      <w:rPr>
+        <w:rFonts w:ascii="Courier New" w:hAnsi="Courier New" w:cs="Courier New" w:hint="default"/>
+      </w:rPr>
+    </w:lvl>
+    <w:lvl w:ilvl="2" w:tplc="20000005" w:tentative="1">
+      <w:start w:val="1"/>
+      <w:numFmt w:val="bullet"/>
+      <w:lvlText w:val=""/>
+      <w:lvlJc w:val="left"/>
+      <w:pPr>
+        <w:ind w:left="2160" w:hanging="360"/>
+      </w:pPr>
+      <w:rPr>
+        <w:rFonts w:ascii="Wingdings" w:hAnsi="Wingdings" w:hint="default"/>
+      </w:rPr>
+    </w:lvl>
+    <w:lvl w:ilvl="3" w:tplc="20000001" w:tentative="1">
+      <w:start w:val="1"/>
+      <w:numFmt w:val="bullet"/>
+      <w:lvlText w:val=""/>
+      <w:lvlJc w:val="left"/>
+      <w:pPr>
+        <w:ind w:left="2880" w:hanging="360"/>
+      </w:pPr>
+      <w:rPr>
+        <w:rFonts w:ascii="Symbol" w:hAnsi="Symbol" w:hint="default"/>
+      </w:rPr>
+    </w:lvl>
+    <w:lvl w:ilvl="4" w:tplc="20000003" w:tentative="1">
+      <w:start w:val="1"/>
+      <w:numFmt w:val="bullet"/>
+      <w:lvlText w:val="o"/>
+      <w:lvlJc w:val="left"/>
+      <w:pPr>
+        <w:ind w:left="3600" w:hanging="360"/>
+      </w:pPr>
+      <w:rPr>
+        <w:rFonts w:ascii="Courier New" w:hAnsi="Courier New" w:cs="Courier New" w:hint="default"/>
+      </w:rPr>
+    </w:lvl>
+    <w:lvl w:ilvl="5" w:tplc="20000005" w:tentative="1">
+      <w:start w:val="1"/>
+      <w:numFmt w:val="bullet"/>
+      <w:lvlText w:val=""/>
+      <w:lvlJc w:val="left"/>
+      <w:pPr>
+        <w:ind w:left="4320" w:hanging="360"/>
+      </w:pPr>
+      <w:rPr>
+        <w:rFonts w:ascii="Wingdings" w:hAnsi="Wingdings" w:hint="default"/>
+      </w:rPr>
+    </w:lvl>
+    <w:lvl w:ilvl="6" w:tplc="20000001" w:tentative="1">
+      <w:start w:val="1"/>
+      <w:numFmt w:val="bullet"/>
+      <w:lvlText w:val=""/>
+      <w:lvlJc w:val="left"/>
+      <w:pPr>
+        <w:ind w:left="5040" w:hanging="360"/>
+      </w:pPr>
+      <w:rPr>
+        <w:rFonts w:ascii="Symbol" w:hAnsi="Symbol" w:hint="default"/>
+      </w:rPr>
+    </w:lvl>
+    <w:lvl w:ilvl="7" w:tplc="20000003" w:tentative="1">
+      <w:start w:val="1"/>
+      <w:numFmt w:val="bullet"/>
+      <w:lvlText w:val="o"/>
+      <w:lvlJc w:val="left"/>
+      <w:pPr>
+        <w:ind w:left="5760" w:hanging="360"/>
+      </w:pPr>
+      <w:rPr>
+        <w:rFonts w:ascii="Courier New" w:hAnsi="Courier New" w:cs="Courier New" w:hint="default"/>
+      </w:rPr>
+    </w:lvl>
+    <w:lvl w:ilvl="8" w:tplc="20000005" w:tentative="1">
+      <w:start w:val="1"/>
+      <w:numFmt w:val="bullet"/>
+      <w:lvlText w:val=""/>
+      <w:lvlJc w:val="left"/>
+      <w:pPr>
+        <w:ind w:left="6480" w:hanging="360"/>
+      </w:pPr>
+      <w:rPr>
+        <w:rFonts w:ascii="Wingdings" w:hAnsi="Wingdings" w:hint="default"/>
+      </w:rPr>
+    </w:lvl>
+  </w:abstractNum>
+  <w:abstractNum w:abstractNumId="5" w15:restartNumberingAfterBreak="0">
     <w:nsid w:val="235E061A"/>
     <w:multiLevelType w:val="hybridMultilevel"/>
     <w:tmpl w:val="8C4EECF6"/>
@@ -5679,7 +5523,7 @@
       </w:rPr>
     </w:lvl>
   </w:abstractNum>
-  <w:abstractNum w:abstractNumId="5" w15:restartNumberingAfterBreak="0">
+  <w:abstractNum w:abstractNumId="6" w15:restartNumberingAfterBreak="0">
     <w:nsid w:val="317A448C"/>
     <w:multiLevelType w:val="hybridMultilevel"/>
     <w:tmpl w:val="F38AA394"/>
@@ -5819,7 +5663,7 @@
       </w:rPr>
     </w:lvl>
   </w:abstractNum>
-  <w:abstractNum w:abstractNumId="6" w15:restartNumberingAfterBreak="0">
+  <w:abstractNum w:abstractNumId="7" w15:restartNumberingAfterBreak="0">
     <w:nsid w:val="39DA0E2F"/>
     <w:multiLevelType w:val="hybridMultilevel"/>
     <w:tmpl w:val="A4BEAD28"/>
@@ -5935,7 +5779,7 @@
       </w:pPr>
     </w:lvl>
   </w:abstractNum>
-  <w:abstractNum w:abstractNumId="7" w15:restartNumberingAfterBreak="0">
+  <w:abstractNum w:abstractNumId="8" w15:restartNumberingAfterBreak="0">
     <w:nsid w:val="40193EA8"/>
     <w:multiLevelType w:val="hybridMultilevel"/>
     <w:tmpl w:val="B14AE290"/>
@@ -6051,7 +5895,7 @@
       </w:pPr>
     </w:lvl>
   </w:abstractNum>
-  <w:abstractNum w:abstractNumId="8" w15:restartNumberingAfterBreak="0">
+  <w:abstractNum w:abstractNumId="9" w15:restartNumberingAfterBreak="0">
     <w:nsid w:val="446A540C"/>
     <w:multiLevelType w:val="hybridMultilevel"/>
     <w:tmpl w:val="330E210A"/>
@@ -6163,7 +6007,7 @@
       </w:rPr>
     </w:lvl>
   </w:abstractNum>
-  <w:abstractNum w:abstractNumId="9" w15:restartNumberingAfterBreak="0">
+  <w:abstractNum w:abstractNumId="10" w15:restartNumberingAfterBreak="0">
     <w:nsid w:val="5620537F"/>
     <w:multiLevelType w:val="multilevel"/>
     <w:tmpl w:val="FD2AE02E"/>
@@ -6279,7 +6123,7 @@
       </w:pPr>
     </w:lvl>
   </w:abstractNum>
-  <w:abstractNum w:abstractNumId="10" w15:restartNumberingAfterBreak="0">
+  <w:abstractNum w:abstractNumId="11" w15:restartNumberingAfterBreak="0">
     <w:nsid w:val="5F8E18A4"/>
     <w:multiLevelType w:val="singleLevel"/>
     <w:tmpl w:val="E3BAE6A6"/>
@@ -6296,7 +6140,7 @@
       </w:pPr>
     </w:lvl>
   </w:abstractNum>
-  <w:abstractNum w:abstractNumId="11" w15:restartNumberingAfterBreak="0">
+  <w:abstractNum w:abstractNumId="12" w15:restartNumberingAfterBreak="0">
     <w:nsid w:val="6F3E73CE"/>
     <w:multiLevelType w:val="multilevel"/>
     <w:tmpl w:val="E9C604CA"/>
@@ -6409,7 +6253,7 @@
       </w:pPr>
     </w:lvl>
   </w:abstractNum>
-  <w:abstractNum w:abstractNumId="12" w15:restartNumberingAfterBreak="0">
+  <w:abstractNum w:abstractNumId="13" w15:restartNumberingAfterBreak="0">
     <w:nsid w:val="7E2764E6"/>
     <w:multiLevelType w:val="singleLevel"/>
     <w:tmpl w:val="040C000F"/>
@@ -6430,40 +6274,43 @@
     <w:abstractNumId w:val="0"/>
   </w:num>
   <w:num w:numId="2" w16cid:durableId="2108309932">
-    <w:abstractNumId w:val="12"/>
+    <w:abstractNumId w:val="13"/>
   </w:num>
   <w:num w:numId="3" w16cid:durableId="1707633408">
     <w:abstractNumId w:val="3"/>
   </w:num>
   <w:num w:numId="4" w16cid:durableId="245111955">
+    <w:abstractNumId w:val="11"/>
+  </w:num>
+  <w:num w:numId="5" w16cid:durableId="270279683">
+    <w:abstractNumId w:val="12"/>
+  </w:num>
+  <w:num w:numId="6" w16cid:durableId="249238081">
     <w:abstractNumId w:val="10"/>
   </w:num>
-  <w:num w:numId="5" w16cid:durableId="270279683">
-    <w:abstractNumId w:val="11"/>
-  </w:num>
-  <w:num w:numId="6" w16cid:durableId="249238081">
-    <w:abstractNumId w:val="9"/>
-  </w:num>
   <w:num w:numId="7" w16cid:durableId="137697494">
-    <w:abstractNumId w:val="6"/>
+    <w:abstractNumId w:val="7"/>
   </w:num>
   <w:num w:numId="8" w16cid:durableId="1803500397">
-    <w:abstractNumId w:val="7"/>
+    <w:abstractNumId w:val="8"/>
   </w:num>
   <w:num w:numId="9" w16cid:durableId="17968636">
-    <w:abstractNumId w:val="4"/>
+    <w:abstractNumId w:val="5"/>
   </w:num>
   <w:num w:numId="10" w16cid:durableId="1006905194">
     <w:abstractNumId w:val="1"/>
   </w:num>
   <w:num w:numId="11" w16cid:durableId="2115175654">
-    <w:abstractNumId w:val="5"/>
+    <w:abstractNumId w:val="6"/>
   </w:num>
   <w:num w:numId="12" w16cid:durableId="888996714">
     <w:abstractNumId w:val="2"/>
   </w:num>
   <w:num w:numId="13" w16cid:durableId="92821629">
-    <w:abstractNumId w:val="8"/>
+    <w:abstractNumId w:val="9"/>
+  </w:num>
+  <w:num w:numId="14" w16cid:durableId="1257010896">
+    <w:abstractNumId w:val="4"/>
   </w:num>
 </w:numbering>
 </file>
@@ -6567,7 +6414,7 @@
     <w:lsdException w:name="E-mail Signature" w:semiHidden="1" w:unhideWhenUsed="1"/>
     <w:lsdException w:name="HTML Top of Form" w:semiHidden="1" w:unhideWhenUsed="1"/>
     <w:lsdException w:name="HTML Bottom of Form" w:semiHidden="1" w:unhideWhenUsed="1"/>
-    <w:lsdException w:name="Normal (Web)" w:semiHidden="1" w:unhideWhenUsed="1"/>
+    <w:lsdException w:name="Normal (Web)" w:semiHidden="1" w:uiPriority="99" w:unhideWhenUsed="1"/>
     <w:lsdException w:name="HTML Acronym" w:semiHidden="1" w:unhideWhenUsed="1"/>
     <w:lsdException w:name="HTML Address" w:semiHidden="1" w:unhideWhenUsed="1"/>
     <w:lsdException w:name="HTML Cite" w:semiHidden="1" w:unhideWhenUsed="1"/>
@@ -7400,6 +7247,34 @@
       <w:shd w:val="clear" w:color="auto" w:fill="E1DFDD"/>
     </w:rPr>
   </w:style>
+  <w:style w:type="paragraph" w:styleId="Paragraphedeliste">
+    <w:name w:val="List Paragraph"/>
+    <w:basedOn w:val="Normal"/>
+    <w:uiPriority w:val="34"/>
+    <w:qFormat/>
+    <w:rsid w:val="00D96FFC"/>
+    <w:pPr>
+      <w:ind w:left="720"/>
+      <w:contextualSpacing/>
+    </w:pPr>
+  </w:style>
+  <w:style w:type="paragraph" w:styleId="NormalWeb">
+    <w:name w:val="Normal (Web)"/>
+    <w:basedOn w:val="Normal"/>
+    <w:uiPriority w:val="99"/>
+    <w:semiHidden/>
+    <w:unhideWhenUsed/>
+    <w:rsid w:val="000B257B"/>
+    <w:pPr>
+      <w:keepNext w:val="0"/>
+      <w:spacing w:before="100" w:beforeAutospacing="1" w:after="100" w:afterAutospacing="1"/>
+      <w:jc w:val="left"/>
+    </w:pPr>
+    <w:rPr>
+      <w:rFonts w:ascii="Times New Roman" w:hAnsi="Times New Roman"/>
+      <w:szCs w:val="24"/>
+    </w:rPr>
+  </w:style>
 </w:styles>
 </file>
 
@@ -8131,16 +8006,16 @@
 </file>
 
 <file path=customXml/item2.xml><?xml version="1.0" encoding="utf-8"?>
+<b:Sources xmlns:b="http://schemas.openxmlformats.org/officeDocument/2006/bibliography" xmlns="http://schemas.openxmlformats.org/officeDocument/2006/bibliography" SelectedStyle="\APASixthEditionOfficeOnline.xsl" StyleName="APA" Version="6"/>
+</file>
+
+<file path=customXml/item3.xml><?xml version="1.0" encoding="utf-8"?>
 <?mso-contentType ?>
 <FormTemplates xmlns="http://schemas.microsoft.com/sharepoint/v3/contenttype/forms">
   <Display>DocumentLibraryForm</Display>
   <Edit>DocumentLibraryForm</Edit>
   <New>DocumentLibraryForm</New>
 </FormTemplates>
-</file>
-
-<file path=customXml/item3.xml><?xml version="1.0" encoding="utf-8"?>
-<b:Sources xmlns:b="http://schemas.openxmlformats.org/officeDocument/2006/bibliography" xmlns="http://schemas.openxmlformats.org/officeDocument/2006/bibliography" SelectedStyle="\APASixthEditionOfficeOnline.xsl" StyleName="APA" Version="6"/>
 </file>
 
 <file path=customXml/itemProps1.xml><?xml version="1.0" encoding="utf-8"?>
@@ -8164,17 +8039,17 @@
 </file>
 
 <file path=customXml/itemProps2.xml><?xml version="1.0" encoding="utf-8"?>
+<ds:datastoreItem xmlns:ds="http://schemas.openxmlformats.org/officeDocument/2006/customXml" ds:itemID="{4C8FEB46-6FE4-47BE-989A-3FEDA2AFE26C}">
+  <ds:schemaRefs>
+    <ds:schemaRef ds:uri="http://schemas.openxmlformats.org/officeDocument/2006/bibliography"/>
+  </ds:schemaRefs>
+</ds:datastoreItem>
+</file>
+
+<file path=customXml/itemProps3.xml><?xml version="1.0" encoding="utf-8"?>
 <ds:datastoreItem xmlns:ds="http://schemas.openxmlformats.org/officeDocument/2006/customXml" ds:itemID="{7CCE0030-76A2-4EEA-806C-24DC121204DF}">
   <ds:schemaRefs>
     <ds:schemaRef ds:uri="http://schemas.microsoft.com/sharepoint/v3/contenttype/forms"/>
   </ds:schemaRefs>
 </ds:datastoreItem>
-</file>
-
-<file path=customXml/itemProps3.xml><?xml version="1.0" encoding="utf-8"?>
-<ds:datastoreItem xmlns:ds="http://schemas.openxmlformats.org/officeDocument/2006/customXml" ds:itemID="{4C8FEB46-6FE4-47BE-989A-3FEDA2AFE26C}">
-  <ds:schemaRefs>
-    <ds:schemaRef ds:uri="http://schemas.openxmlformats.org/officeDocument/2006/bibliography"/>
-  </ds:schemaRefs>
-</ds:datastoreItem>
 </file>